--- a/internet-gairon.docx
+++ b/internet-gairon.docx
@@ -6,20 +6,6 @@
     <w:p>
       <w:pPr>
         <w:pStyle w:val="2"/>
-        <w:rPr>
-          <w:rFonts w:hint="default"/>
-        </w:rPr>
-      </w:pPr>
-      <w:r>
-        <w:rPr>
-          <w:rFonts w:hint="default"/>
-        </w:rPr>
-        <w:t>インターネット</w:t>
-      </w:r>
-    </w:p>
-    <w:p>
-      <w:pPr>
-        <w:pStyle w:val="3"/>
         <w:numPr>
           <w:ilvl w:val="0"/>
           <w:numId w:val="1"/>
@@ -36,11 +22,51 @@
         <w:rPr>
           <w:rFonts w:hint="default"/>
         </w:rPr>
+        <w:t>インターネット</w:t>
+      </w:r>
+    </w:p>
+    <w:p>
+      <w:pPr>
+        <w:pStyle w:val="3"/>
+        <w:numPr>
+          <w:ilvl w:val="0"/>
+          <w:numId w:val="2"/>
+        </w:numPr>
+        <w:tabs>
+          <w:tab w:val="left" w:pos="425"/>
+        </w:tabs>
+        <w:ind w:left="425" w:leftChars="0" w:hanging="425" w:firstLineChars="0"/>
+        <w:rPr>
+          <w:rFonts w:hint="default"/>
+        </w:rPr>
+      </w:pPr>
+      <w:r>
+        <w:rPr>
+          <w:rFonts w:hint="default"/>
+        </w:rPr>
         <w:t>コンピューターはどのようにしてお互いを知るのか？</w:t>
       </w:r>
     </w:p>
     <w:p>
       <w:pPr>
+        <w:keepNext w:val="0"/>
+        <w:keepLines w:val="0"/>
+        <w:pageBreakBefore w:val="0"/>
+        <w:widowControl w:val="0"/>
+        <w:kinsoku/>
+        <w:wordWrap/>
+        <w:overflowPunct/>
+        <w:topLinePunct w:val="0"/>
+        <w:autoSpaceDE/>
+        <w:autoSpaceDN/>
+        <w:bidi w:val="0"/>
+        <w:adjustRightInd/>
+        <w:snapToGrid/>
+        <w:spacing w:after="0" w:afterLines="0" w:line="320" w:lineRule="exact"/>
+        <w:ind w:left="0" w:leftChars="0" w:right="0" w:rightChars="0" w:firstLine="210" w:firstLineChars="100"/>
+        <w:jc w:val="both"/>
+        <w:textAlignment w:val="auto"/>
+        <w:outlineLvl w:val="9"/>
         <w:rPr>
           <w:rFonts w:hint="default"/>
         </w:rPr>
@@ -54,10 +80,34 @@
     </w:p>
     <w:p>
       <w:pPr>
-        <w:rPr>
-          <w:rFonts w:hint="default"/>
-        </w:rPr>
-      </w:pPr>
+        <w:keepNext w:val="0"/>
+        <w:keepLines w:val="0"/>
+        <w:pageBreakBefore w:val="0"/>
+        <w:widowControl w:val="0"/>
+        <w:kinsoku/>
+        <w:wordWrap/>
+        <w:overflowPunct/>
+        <w:topLinePunct w:val="0"/>
+        <w:autoSpaceDE/>
+        <w:autoSpaceDN/>
+        <w:bidi w:val="0"/>
+        <w:adjustRightInd/>
+        <w:snapToGrid/>
+        <w:spacing w:after="0" w:afterLines="0" w:line="320" w:lineRule="exact"/>
+        <w:ind w:left="0" w:leftChars="0" w:right="0" w:rightChars="0" w:firstLine="210" w:firstLineChars="100"/>
+        <w:jc w:val="both"/>
+        <w:textAlignment w:val="auto"/>
+        <w:outlineLvl w:val="9"/>
+        <w:rPr>
+          <w:rFonts w:hint="default"/>
+        </w:rPr>
+      </w:pPr>
+      <w:r>
+        <w:rPr>
+          <w:rFonts w:hint="default"/>
+        </w:rPr>
+        <w:t>実は</w:t>
+      </w:r>
       <w:r>
         <w:rPr>
           <w:rFonts w:hint="default"/>
@@ -75,7 +125,19 @@
         <w:rPr>
           <w:rFonts w:hint="default"/>
         </w:rPr>
-        <w:t>IPアドレスは、8ビットを4つ組み合わせて作られています。つまり、4バイトです。</w:t>
+        <w:t>IPアドレスは、8ビット</w:t>
+      </w:r>
+      <w:r>
+        <w:rPr>
+          <w:rFonts w:hint="default"/>
+        </w:rPr>
+        <w:t>のデータ</w:t>
+      </w:r>
+      <w:r>
+        <w:rPr>
+          <w:rFonts w:hint="default"/>
+        </w:rPr>
+        <w:t>を4つ組み合わせて作られています。つまり、4バイトです。</w:t>
       </w:r>
     </w:p>
     <w:p>
@@ -94,13 +156,13 @@
               <wp:anchor distT="0" distB="0" distL="114300" distR="114300" simplePos="0" relativeHeight="251658240" behindDoc="0" locked="0" layoutInCell="1" allowOverlap="1">
                 <wp:simplePos x="0" y="0"/>
                 <wp:positionH relativeFrom="column">
-                  <wp:posOffset>-23495</wp:posOffset>
+                  <wp:posOffset>-22225</wp:posOffset>
                 </wp:positionH>
                 <wp:positionV relativeFrom="paragraph">
-                  <wp:posOffset>95250</wp:posOffset>
+                  <wp:posOffset>95885</wp:posOffset>
                 </wp:positionV>
-                <wp:extent cx="4915535" cy="714375"/>
-                <wp:effectExtent l="5080" t="4445" r="13335" b="5080"/>
+                <wp:extent cx="4915535" cy="742950"/>
+                <wp:effectExtent l="4445" t="4445" r="13970" b="14605"/>
                 <wp:wrapNone/>
                 <wp:docPr id="1" name="テキストボックス 1"/>
                 <wp:cNvGraphicFramePr/>
@@ -111,7 +173,7 @@
                       <wps:spPr>
                         <a:xfrm>
                           <a:off x="1118235" y="3620770"/>
-                          <a:ext cx="4915535" cy="714375"/>
+                          <a:ext cx="4915535" cy="742950"/>
                         </a:xfrm>
                         <a:prstGeom prst="rect">
                           <a:avLst/>
@@ -133,6 +195,24 @@
                         <w:txbxContent>
                           <w:p>
                             <w:pPr>
+                              <w:keepNext w:val="0"/>
+                              <w:keepLines w:val="0"/>
+                              <w:pageBreakBefore w:val="0"/>
+                              <w:widowControl w:val="0"/>
+                              <w:kinsoku/>
+                              <w:wordWrap/>
+                              <w:overflowPunct/>
+                              <w:topLinePunct w:val="0"/>
+                              <w:autoSpaceDE/>
+                              <w:autoSpaceDN/>
+                              <w:bidi w:val="0"/>
+                              <w:adjustRightInd/>
+                              <w:snapToGrid/>
+                              <w:spacing w:after="0" w:afterLines="0" w:line="320" w:lineRule="exact"/>
+                              <w:ind w:left="0" w:leftChars="0" w:right="0" w:rightChars="0" w:firstLine="210" w:firstLineChars="100"/>
+                              <w:jc w:val="both"/>
+                              <w:textAlignment w:val="auto"/>
+                              <w:outlineLvl w:val="9"/>
                               <w:rPr>
                                 <w:rFonts w:hint="eastAsia" w:ascii="Takaoゴシック" w:hAnsi="Takaoゴシック" w:eastAsia="Takaoゴシック" w:cs="Takaoゴシック"/>
                               </w:rPr>
@@ -188,6 +268,24 @@
                           </w:p>
                           <w:p>
                             <w:pPr>
+                              <w:keepNext w:val="0"/>
+                              <w:keepLines w:val="0"/>
+                              <w:pageBreakBefore w:val="0"/>
+                              <w:widowControl w:val="0"/>
+                              <w:kinsoku/>
+                              <w:wordWrap/>
+                              <w:overflowPunct/>
+                              <w:topLinePunct w:val="0"/>
+                              <w:autoSpaceDE/>
+                              <w:autoSpaceDN/>
+                              <w:bidi w:val="0"/>
+                              <w:adjustRightInd/>
+                              <w:snapToGrid/>
+                              <w:spacing w:after="0" w:afterLines="0" w:line="320" w:lineRule="exact"/>
+                              <w:ind w:left="0" w:leftChars="0" w:right="0" w:rightChars="0" w:firstLine="210" w:firstLineChars="100"/>
+                              <w:jc w:val="both"/>
+                              <w:textAlignment w:val="auto"/>
+                              <w:outlineLvl w:val="9"/>
                               <w:rPr>
                                 <w:rFonts w:hint="eastAsia" w:ascii="Takaoゴシック" w:hAnsi="Takaoゴシック" w:eastAsia="Takaoゴシック" w:cs="Takaoゴシック"/>
                               </w:rPr>
@@ -290,7 +388,26 @@
                             </w:r>
                           </w:p>
                           <w:p>
-                            <w:pPr/>
+                            <w:pPr>
+                              <w:keepNext w:val="0"/>
+                              <w:keepLines w:val="0"/>
+                              <w:pageBreakBefore w:val="0"/>
+                              <w:widowControl w:val="0"/>
+                              <w:kinsoku/>
+                              <w:wordWrap/>
+                              <w:overflowPunct/>
+                              <w:topLinePunct w:val="0"/>
+                              <w:autoSpaceDE/>
+                              <w:autoSpaceDN/>
+                              <w:bidi w:val="0"/>
+                              <w:adjustRightInd/>
+                              <w:snapToGrid/>
+                              <w:spacing w:after="0" w:afterLines="0" w:line="320" w:lineRule="exact"/>
+                              <w:ind w:left="0" w:leftChars="0" w:right="0" w:rightChars="0" w:firstLine="210" w:firstLineChars="100"/>
+                              <w:jc w:val="both"/>
+                              <w:textAlignment w:val="auto"/>
+                              <w:outlineLvl w:val="9"/>
+                            </w:pPr>
                             <w:r>
                               <w:rPr>
                                 <w:rFonts w:hint="eastAsia" w:ascii="Takaoゴシック" w:hAnsi="Takaoゴシック" w:eastAsia="Takaoゴシック" w:cs="Takaoゴシック"/>
@@ -387,7 +504,7 @@
           </mc:Choice>
           <mc:Fallback>
             <w:pict>
-              <v:shape id="_x0000_s1026" o:spid="_x0000_s1026" o:spt="202" type="#_x0000_t202" style="position:absolute;left:0pt;margin-left:-1.85pt;margin-top:7.5pt;height:56.25pt;width:387.05pt;z-index:251658240;mso-width-relative:page;mso-height-relative:page;" fillcolor="#FFFFFF" filled="t" stroked="t" coordsize="21600,21600" o:gfxdata="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">
+              <v:shape id="_x0000_s1026" o:spid="_x0000_s1026" o:spt="202" type="#_x0000_t202" style="position:absolute;left:0pt;margin-left:-1.75pt;margin-top:7.55pt;height:58.5pt;width:387.05pt;z-index:251658240;mso-width-relative:page;mso-height-relative:page;" fillcolor="#FFFFFF" filled="t" stroked="t" coordsize="21600,21600" o:gfxdata="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">
                 <v:fill on="t" focussize="0,0"/>
                 <v:stroke color="#000000" joinstyle="miter"/>
                 <v:imagedata o:title=""/>
@@ -396,6 +513,24 @@
                   <w:txbxContent>
                     <w:p>
                       <w:pPr>
+                        <w:keepNext w:val="0"/>
+                        <w:keepLines w:val="0"/>
+                        <w:pageBreakBefore w:val="0"/>
+                        <w:widowControl w:val="0"/>
+                        <w:kinsoku/>
+                        <w:wordWrap/>
+                        <w:overflowPunct/>
+                        <w:topLinePunct w:val="0"/>
+                        <w:autoSpaceDE/>
+                        <w:autoSpaceDN/>
+                        <w:bidi w:val="0"/>
+                        <w:adjustRightInd/>
+                        <w:snapToGrid/>
+                        <w:spacing w:after="0" w:afterLines="0" w:line="320" w:lineRule="exact"/>
+                        <w:ind w:left="0" w:leftChars="0" w:right="0" w:rightChars="0" w:firstLine="210" w:firstLineChars="100"/>
+                        <w:jc w:val="both"/>
+                        <w:textAlignment w:val="auto"/>
+                        <w:outlineLvl w:val="9"/>
                         <w:rPr>
                           <w:rFonts w:hint="eastAsia" w:ascii="Takaoゴシック" w:hAnsi="Takaoゴシック" w:eastAsia="Takaoゴシック" w:cs="Takaoゴシック"/>
                         </w:rPr>
@@ -451,6 +586,24 @@
                     </w:p>
                     <w:p>
                       <w:pPr>
+                        <w:keepNext w:val="0"/>
+                        <w:keepLines w:val="0"/>
+                        <w:pageBreakBefore w:val="0"/>
+                        <w:widowControl w:val="0"/>
+                        <w:kinsoku/>
+                        <w:wordWrap/>
+                        <w:overflowPunct/>
+                        <w:topLinePunct w:val="0"/>
+                        <w:autoSpaceDE/>
+                        <w:autoSpaceDN/>
+                        <w:bidi w:val="0"/>
+                        <w:adjustRightInd/>
+                        <w:snapToGrid/>
+                        <w:spacing w:after="0" w:afterLines="0" w:line="320" w:lineRule="exact"/>
+                        <w:ind w:left="0" w:leftChars="0" w:right="0" w:rightChars="0" w:firstLine="210" w:firstLineChars="100"/>
+                        <w:jc w:val="both"/>
+                        <w:textAlignment w:val="auto"/>
+                        <w:outlineLvl w:val="9"/>
                         <w:rPr>
                           <w:rFonts w:hint="eastAsia" w:ascii="Takaoゴシック" w:hAnsi="Takaoゴシック" w:eastAsia="Takaoゴシック" w:cs="Takaoゴシック"/>
                         </w:rPr>
@@ -553,7 +706,26 @@
                       </w:r>
                     </w:p>
                     <w:p>
-                      <w:pPr/>
+                      <w:pPr>
+                        <w:keepNext w:val="0"/>
+                        <w:keepLines w:val="0"/>
+                        <w:pageBreakBefore w:val="0"/>
+                        <w:widowControl w:val="0"/>
+                        <w:kinsoku/>
+                        <w:wordWrap/>
+                        <w:overflowPunct/>
+                        <w:topLinePunct w:val="0"/>
+                        <w:autoSpaceDE/>
+                        <w:autoSpaceDN/>
+                        <w:bidi w:val="0"/>
+                        <w:adjustRightInd/>
+                        <w:snapToGrid/>
+                        <w:spacing w:after="0" w:afterLines="0" w:line="320" w:lineRule="exact"/>
+                        <w:ind w:left="0" w:leftChars="0" w:right="0" w:rightChars="0" w:firstLine="210" w:firstLineChars="100"/>
+                        <w:jc w:val="both"/>
+                        <w:textAlignment w:val="auto"/>
+                        <w:outlineLvl w:val="9"/>
+                      </w:pPr>
                       <w:r>
                         <w:rPr>
                           <w:rFonts w:hint="eastAsia" w:ascii="Takaoゴシック" w:hAnsi="Takaoゴシック" w:eastAsia="Takaoゴシック" w:cs="Takaoゴシック"/>
@@ -676,6 +848,57 @@
     </w:p>
     <w:p>
       <w:pPr>
+        <w:spacing w:line="240" w:lineRule="auto"/>
+        <w:jc w:val="center"/>
+        <w:rPr>
+          <w:rFonts w:hint="default"/>
+        </w:rPr>
+      </w:pPr>
+      <w:r>
+        <w:rPr>
+          <w:rFonts w:hint="default"/>
+        </w:rPr>
+        <w:drawing>
+          <wp:inline distT="0" distB="0" distL="114300" distR="114300">
+            <wp:extent cx="2852420" cy="1174750"/>
+            <wp:effectExtent l="0" t="0" r="5080" b="6350"/>
+            <wp:docPr id="7" name="図形 7" descr="net01"/>
+            <wp:cNvGraphicFramePr>
+              <a:graphicFrameLocks xmlns:a="http://schemas.openxmlformats.org/drawingml/2006/main" noChangeAspect="1"/>
+            </wp:cNvGraphicFramePr>
+            <a:graphic xmlns:a="http://schemas.openxmlformats.org/drawingml/2006/main">
+              <a:graphicData uri="http://schemas.openxmlformats.org/drawingml/2006/picture">
+                <pic:pic xmlns:pic="http://schemas.openxmlformats.org/drawingml/2006/picture">
+                  <pic:nvPicPr>
+                    <pic:cNvPr id="7" name="図形 7" descr="net01"/>
+                    <pic:cNvPicPr>
+                      <a:picLocks noChangeAspect="1"/>
+                    </pic:cNvPicPr>
+                  </pic:nvPicPr>
+                  <pic:blipFill>
+                    <a:blip r:embed="rId6"/>
+                    <a:stretch>
+                      <a:fillRect/>
+                    </a:stretch>
+                  </pic:blipFill>
+                  <pic:spPr>
+                    <a:xfrm>
+                      <a:off x="0" y="0"/>
+                      <a:ext cx="2852420" cy="1174750"/>
+                    </a:xfrm>
+                    <a:prstGeom prst="rect">
+                      <a:avLst/>
+                    </a:prstGeom>
+                  </pic:spPr>
+                </pic:pic>
+              </a:graphicData>
+            </a:graphic>
+          </wp:inline>
+        </w:drawing>
+      </w:r>
+    </w:p>
+    <w:p>
+      <w:pPr>
         <w:rPr>
           <w:rFonts w:hint="default"/>
         </w:rPr>
@@ -693,6 +916,125 @@
           <w:rFonts w:hint="default"/>
         </w:rPr>
       </w:pPr>
+      <w:r>
+        <w:rPr>
+          <w:sz w:val="21"/>
+        </w:rPr>
+        <mc:AlternateContent>
+          <mc:Choice Requires="wps">
+            <w:drawing>
+              <wp:anchor distT="0" distB="0" distL="114300" distR="114300" simplePos="0" relativeHeight="251662336" behindDoc="0" locked="0" layoutInCell="1" allowOverlap="1">
+                <wp:simplePos x="0" y="0"/>
+                <wp:positionH relativeFrom="column">
+                  <wp:posOffset>1979930</wp:posOffset>
+                </wp:positionH>
+                <wp:positionV relativeFrom="paragraph">
+                  <wp:posOffset>49530</wp:posOffset>
+                </wp:positionV>
+                <wp:extent cx="2990850" cy="361950"/>
+                <wp:effectExtent l="0" t="0" r="0" b="0"/>
+                <wp:wrapNone/>
+                <wp:docPr id="6" name="テキストボックス 6"/>
+                <wp:cNvGraphicFramePr/>
+                <a:graphic xmlns:a="http://schemas.openxmlformats.org/drawingml/2006/main">
+                  <a:graphicData uri="http://schemas.microsoft.com/office/word/2010/wordprocessingShape">
+                    <wps:wsp>
+                      <wps:cNvSpPr txBox="1"/>
+                      <wps:spPr>
+                        <a:xfrm>
+                          <a:off x="3370580" y="4401820"/>
+                          <a:ext cx="2990850" cy="361950"/>
+                        </a:xfrm>
+                        <a:prstGeom prst="rect">
+                          <a:avLst/>
+                        </a:prstGeom>
+                        <a:noFill/>
+                        <a:ln w="6350">
+                          <a:noFill/>
+                        </a:ln>
+                        <a:extLst>
+                          <a:ext uri="{909E8E84-426E-40DD-AFC4-6F175D3DCCD1}">
+                            <a14:hiddenFill xmlns:a14="http://schemas.microsoft.com/office/drawing/2010/main">
+                              <a:solidFill>
+                                <a:schemeClr val="lt1"/>
+                              </a:solidFill>
+                            </a14:hiddenFill>
+                          </a:ext>
+                        </a:extLst>
+                      </wps:spPr>
+                      <wps:style>
+                        <a:lnRef idx="0">
+                          <a:schemeClr val="accent1"/>
+                        </a:lnRef>
+                        <a:fillRef idx="0">
+                          <a:schemeClr val="accent1"/>
+                        </a:fillRef>
+                        <a:effectRef idx="0">
+                          <a:schemeClr val="accent1"/>
+                        </a:effectRef>
+                        <a:fontRef idx="minor">
+                          <a:schemeClr val="dk1"/>
+                        </a:fontRef>
+                      </wps:style>
+                      <wps:txbx>
+                        <w:txbxContent>
+                          <w:p>
+                            <w:pPr>
+                              <w:ind w:left="0" w:leftChars="0" w:firstLine="0" w:firstLineChars="0"/>
+                              <w:rPr>
+                                <w:rFonts w:hint="default"/>
+                              </w:rPr>
+                            </w:pPr>
+                            <w:r>
+                              <w:rPr>
+                                <w:rFonts w:hint="default"/>
+                              </w:rPr>
+                              <w:t>（&lt;Enter&gt;は「Enterキー」を押下することです。）</w:t>
+                            </w:r>
+                          </w:p>
+                          <w:p/>
+                        </w:txbxContent>
+                      </wps:txbx>
+                      <wps:bodyPr rot="0" spcFirstLastPara="0" vertOverflow="overflow" horzOverflow="overflow" vert="horz" wrap="square" lIns="91440" tIns="45720" rIns="91440" bIns="45720" numCol="1" spcCol="0" rtlCol="0" fromWordArt="0" anchor="t" anchorCtr="0" forceAA="0" compatLnSpc="1">
+                        <a:noAutofit/>
+                      </wps:bodyPr>
+                    </wps:wsp>
+                  </a:graphicData>
+                </a:graphic>
+              </wp:anchor>
+            </w:drawing>
+          </mc:Choice>
+          <mc:Fallback>
+            <w:pict>
+              <v:shape id="_x0000_s1026" o:spid="_x0000_s1026" o:spt="202" type="#_x0000_t202" style="position:absolute;left:0pt;margin-left:155.9pt;margin-top:3.9pt;height:28.5pt;width:235.5pt;z-index:251662336;mso-width-relative:page;mso-height-relative:page;" filled="f" stroked="f" coordsize="21600,21600" o:gfxdata="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">
+                <v:fill on="f" focussize="0,0"/>
+                <v:stroke on="f" weight="0.5pt"/>
+                <v:imagedata o:title=""/>
+                <o:lock v:ext="edit" aspectratio="f"/>
+                <v:textbox>
+                  <w:txbxContent>
+                    <w:p>
+                      <w:pPr>
+                        <w:ind w:left="0" w:leftChars="0" w:firstLine="0" w:firstLineChars="0"/>
+                        <w:rPr>
+                          <w:rFonts w:hint="default"/>
+                        </w:rPr>
+                      </w:pPr>
+                      <w:r>
+                        <w:rPr>
+                          <w:rFonts w:hint="default"/>
+                        </w:rPr>
+                        <w:t>（&lt;Enter&gt;は「Enterキー」を押下することです。）</w:t>
+                      </w:r>
+                    </w:p>
+                    <w:p/>
+                  </w:txbxContent>
+                </v:textbox>
+              </v:shape>
+            </w:pict>
+          </mc:Fallback>
+        </mc:AlternateContent>
+      </w:r>
       <w:r>
         <w:rPr>
           <w:sz w:val="21"/>
@@ -753,7 +1095,9 @@
                               <w:t>&gt; ipconfig &lt;Enter&gt;</w:t>
                             </w:r>
                           </w:p>
-                          <w:p/>
+                          <w:p>
+                            <w:pPr/>
+                          </w:p>
                         </w:txbxContent>
                       </wps:txbx>
                       <wps:bodyPr vert="horz" anchor="t" upright="1"/>
@@ -785,7 +1129,9 @@
                         <w:t>&gt; ipconfig &lt;Enter&gt;</w:t>
                       </w:r>
                     </w:p>
-                    <w:p/>
+                    <w:p>
+                      <w:pPr/>
+                    </w:p>
                   </w:txbxContent>
                 </v:textbox>
               </v:shape>
@@ -796,35 +1142,28 @@
     </w:p>
     <w:p>
       <w:pPr>
-        <w:rPr>
-          <w:rFonts w:hint="default"/>
-        </w:rPr>
-      </w:pPr>
-    </w:p>
-    <w:p>
-      <w:pPr>
-        <w:rPr>
-          <w:rFonts w:hint="default"/>
-        </w:rPr>
-      </w:pPr>
-      <w:r>
-        <w:rPr>
-          <w:rFonts w:hint="default"/>
-        </w:rPr>
-        <w:t>（</w:t>
-      </w:r>
-      <w:r>
-        <w:rPr>
-          <w:rFonts w:hint="default"/>
-        </w:rPr>
-        <w:t>&lt;Enter&gt;は「Enterキー」を押下することです。</w:t>
-      </w:r>
-      <w:r>
-        <w:rPr>
-          <w:rFonts w:hint="default"/>
-        </w:rPr>
-        <w:t>）</w:t>
-      </w:r>
+        <w:keepNext w:val="0"/>
+        <w:keepLines w:val="0"/>
+        <w:pageBreakBefore w:val="0"/>
+        <w:widowControl w:val="0"/>
+        <w:kinsoku/>
+        <w:wordWrap/>
+        <w:overflowPunct/>
+        <w:topLinePunct w:val="0"/>
+        <w:autoSpaceDE/>
+        <w:autoSpaceDN/>
+        <w:bidi w:val="0"/>
+        <w:adjustRightInd/>
+        <w:snapToGrid/>
+        <w:spacing w:after="0" w:afterLines="0" w:line="320" w:lineRule="exact"/>
+        <w:ind w:left="0" w:leftChars="0" w:right="0" w:rightChars="0" w:firstLine="210" w:firstLineChars="100"/>
+        <w:jc w:val="both"/>
+        <w:textAlignment w:val="auto"/>
+        <w:outlineLvl w:val="9"/>
+        <w:rPr>
+          <w:rFonts w:hint="default"/>
+        </w:rPr>
+      </w:pPr>
     </w:p>
     <w:p>
       <w:pPr>
@@ -907,7 +1246,7 @@
                               <w:bidi w:val="0"/>
                               <w:adjustRightInd/>
                               <w:snapToGrid/>
-                              <w:spacing w:line="280" w:lineRule="exact"/>
+                              <w:spacing w:after="0" w:afterLines="0" w:line="280" w:lineRule="exact"/>
                               <w:ind w:left="0" w:leftChars="0" w:right="0" w:rightChars="0" w:firstLine="0" w:firstLineChars="0"/>
                               <w:jc w:val="both"/>
                               <w:textAlignment w:val="auto"/>
@@ -938,7 +1277,7 @@
                               <w:bidi w:val="0"/>
                               <w:adjustRightInd/>
                               <w:snapToGrid/>
-                              <w:spacing w:line="280" w:lineRule="exact"/>
+                              <w:spacing w:after="0" w:afterLines="0" w:line="280" w:lineRule="exact"/>
                               <w:ind w:left="0" w:leftChars="0" w:right="0" w:rightChars="0" w:firstLine="0" w:firstLineChars="0"/>
                               <w:jc w:val="both"/>
                               <w:textAlignment w:val="auto"/>
@@ -985,7 +1324,9 @@
                               <w:t>ネットマスク： 255.255.255.0</w:t>
                             </w:r>
                           </w:p>
-                          <w:p/>
+                          <w:p>
+                            <w:pPr/>
+                          </w:p>
                         </w:txbxContent>
                       </wps:txbx>
                       <wps:bodyPr vert="horz" anchor="t" upright="1"/>
@@ -1019,7 +1360,7 @@
                         <w:bidi w:val="0"/>
                         <w:adjustRightInd/>
                         <w:snapToGrid/>
-                        <w:spacing w:line="280" w:lineRule="exact"/>
+                        <w:spacing w:after="0" w:afterLines="0" w:line="280" w:lineRule="exact"/>
                         <w:ind w:left="0" w:leftChars="0" w:right="0" w:rightChars="0" w:firstLine="0" w:firstLineChars="0"/>
                         <w:jc w:val="both"/>
                         <w:textAlignment w:val="auto"/>
@@ -1050,7 +1391,7 @@
                         <w:bidi w:val="0"/>
                         <w:adjustRightInd/>
                         <w:snapToGrid/>
-                        <w:spacing w:line="280" w:lineRule="exact"/>
+                        <w:spacing w:after="0" w:afterLines="0" w:line="280" w:lineRule="exact"/>
                         <w:ind w:left="0" w:leftChars="0" w:right="0" w:rightChars="0" w:firstLine="0" w:firstLineChars="0"/>
                         <w:jc w:val="both"/>
                         <w:textAlignment w:val="auto"/>
@@ -1097,7 +1438,9 @@
                         <w:t>ネットマスク： 255.255.255.0</w:t>
                       </w:r>
                     </w:p>
-                    <w:p/>
+                    <w:p>
+                      <w:pPr/>
+                    </w:p>
                   </w:txbxContent>
                 </v:textbox>
               </v:shape>
@@ -1151,62 +1494,37 @@
         <w:rPr>
           <w:rFonts w:hint="default"/>
         </w:rPr>
-        <w:t>とは、インターネット（外部）に出ていくのに、192.168.10.1というIPアドレスをもつ機械</w:t>
-      </w:r>
-      <w:r>
-        <w:rPr>
-          <w:rFonts w:hint="default"/>
-        </w:rPr>
-        <w:t>（デフォルト・ゲートウェイ）</w:t>
-      </w:r>
-      <w:r>
-        <w:rPr>
-          <w:rFonts w:hint="default"/>
-        </w:rPr>
-        <w:t>を通るという意味です。</w:t>
-      </w:r>
-    </w:p>
-    <w:p>
-      <w:pPr>
-        <w:rPr>
-          <w:rFonts w:hint="default"/>
-        </w:rPr>
-      </w:pPr>
-      <w:r>
-        <w:rPr>
-          <w:rFonts w:hint="default"/>
-        </w:rPr>
-        <w:t>ネットマスクというのは、このプライベート・IPアドレスが、どのレベルのプライベートアドレスなのかを説明しています。</w:t>
-      </w:r>
-    </w:p>
-    <w:p>
-      <w:pPr>
-        <w:rPr>
-          <w:rFonts w:hint="default"/>
-        </w:rPr>
-      </w:pPr>
-      <w:r>
-        <w:rPr>
-          <w:rFonts w:hint="default"/>
-        </w:rPr>
-        <w:t>これ</w:t>
-      </w:r>
-      <w:r>
-        <w:rPr>
-          <w:rFonts w:hint="default"/>
-        </w:rPr>
-        <w:t>も</w:t>
-      </w:r>
-      <w:r>
-        <w:rPr>
-          <w:rFonts w:hint="default"/>
-        </w:rPr>
-        <w:t>、次の章で説明します。</w:t>
-      </w:r>
-    </w:p>
-    <w:p>
-      <w:pPr>
-        <w:pStyle w:val="9"/>
+        <w:t>とは、インターネット（外部）に出ていくのに、192.168.10.1というIPアドレスをもつ</w:t>
+      </w:r>
+      <w:r>
+        <w:rPr>
+          <w:rFonts w:hint="default"/>
+        </w:rPr>
+        <w:t>機器</w:t>
+      </w:r>
+      <w:r>
+        <w:rPr>
+          <w:rFonts w:hint="default"/>
+        </w:rPr>
+        <w:t>（デフォルト・ゲートウェイ）を通るという意味です。</w:t>
+      </w:r>
+    </w:p>
+    <w:p>
+      <w:pPr>
+        <w:rPr>
+          <w:rFonts w:hint="default"/>
+        </w:rPr>
+      </w:pPr>
+      <w:r>
+        <w:rPr>
+          <w:rFonts w:hint="default"/>
+        </w:rPr>
+        <w:t>ネットマスクというのは、このプライベート・IPアドレスが、どのレベルのプライベートアドレスなのかを説明しています。これも、次の章で説明します。</w:t>
+      </w:r>
+    </w:p>
+    <w:p>
+      <w:pPr>
+        <w:pStyle w:val="11"/>
         <w:rPr>
           <w:rFonts w:hint="default"/>
         </w:rPr>
@@ -1223,7 +1541,7 @@
         <w:pStyle w:val="3"/>
         <w:numPr>
           <w:ilvl w:val="0"/>
-          <w:numId w:val="1"/>
+          <w:numId w:val="2"/>
         </w:numPr>
         <w:tabs>
           <w:tab w:val="left" w:pos="425"/>
@@ -1256,23 +1574,11 @@
         <w:rPr>
           <w:rFonts w:hint="default"/>
         </w:rPr>
-        <w:t>全世界のコンピュータは、IPアドレスによってお互いを</w:t>
-      </w:r>
-      <w:r>
-        <w:rPr>
-          <w:rFonts w:hint="default"/>
-        </w:rPr>
-        <w:t>認識します</w:t>
-      </w:r>
-      <w:r>
-        <w:rPr>
-          <w:rFonts w:hint="default"/>
-        </w:rPr>
-        <w:t>。ですから、IPアドレスに重複があってはなりません。IPにアドレスは国際的な取り決めによって管理されています。このようなIPアドレスを「</w:t>
-      </w:r>
-      <w:r>
-        <w:rPr>
-          <w:rStyle w:val="10"/>
+        <w:t>全世界のコンピュータは、IPアドレスによってお互いを認識します。ですから、IPアドレスに重複があってはなりません。IPにアドレスは国際的な取り決めによって管理されています。このようなIPアドレスを「</w:t>
+      </w:r>
+      <w:r>
+        <w:rPr>
+          <w:rStyle w:val="12"/>
           <w:rFonts w:hint="eastAsia"/>
         </w:rPr>
         <w:t>グローバルIPアドレス</w:t>
@@ -1294,53 +1600,11 @@
         <w:rPr>
           <w:rFonts w:hint="default"/>
         </w:rPr>
-        <w:t>しかし、IPアドレスは数に限りがあるので、近くにあるコンピュータ</w:t>
-      </w:r>
-      <w:r>
-        <w:rPr>
-          <w:rFonts w:hint="default"/>
-        </w:rPr>
-        <w:t>同士</w:t>
-      </w:r>
-      <w:r>
-        <w:rPr>
-          <w:rFonts w:hint="default"/>
-        </w:rPr>
-        <w:t>をひとまとまりにして、そのコンピュータの</w:t>
-      </w:r>
-      <w:r>
-        <w:rPr>
-          <w:rFonts w:hint="default"/>
-        </w:rPr>
-        <w:t>グループ</w:t>
-      </w:r>
-      <w:r>
-        <w:rPr>
-          <w:rFonts w:hint="default"/>
-        </w:rPr>
-        <w:t>に対して1つのIPアドレスをわりあてれば非常に</w:t>
-      </w:r>
-      <w:r>
-        <w:rPr>
-          <w:rFonts w:hint="default"/>
-        </w:rPr>
-        <w:t>効率</w:t>
-      </w:r>
-      <w:r>
-        <w:rPr>
-          <w:rFonts w:hint="default"/>
-        </w:rPr>
-        <w:t>がよくなります。</w:t>
-      </w:r>
-      <w:r>
-        <w:rPr>
-          <w:rFonts w:hint="default"/>
-        </w:rPr>
-        <w:t>このグループのことを</w:t>
-      </w:r>
-      <w:r>
-        <w:rPr>
-          <w:rStyle w:val="10"/>
+        <w:t>しかし、IPアドレスは数に限りがあるので、近くにあるコンピュータ同士をひとまとまりにして、そのコンピュータのグループに対して1つのIPアドレスをわりあてれば非常に効率がよくなります。このグループのことを</w:t>
+      </w:r>
+      <w:r>
+        <w:rPr>
+          <w:rStyle w:val="12"/>
           <w:rFonts w:hint="eastAsia" w:ascii="Takaoゴシック" w:hAnsi="Takaoゴシック" w:eastAsia="Takaoゴシック" w:cs="Takaoゴシック"/>
         </w:rPr>
         <w:t>LAN</w:t>
@@ -1353,7 +1617,7 @@
       </w:r>
       <w:r>
         <w:rPr>
-          <w:rStyle w:val="10"/>
+          <w:rStyle w:val="12"/>
           <w:rFonts w:hint="eastAsia"/>
         </w:rPr>
         <w:t>ローカルエリアネットワーク</w:t>
@@ -1367,7 +1631,14 @@
     </w:p>
     <w:p>
       <w:pPr>
-        <w:pStyle w:val="9"/>
+        <w:pStyle w:val="11"/>
+        <w:pBdr>
+          <w:top w:val="none" w:color="auto" w:sz="0" w:space="1"/>
+          <w:left w:val="none" w:color="auto" w:sz="0" w:space="4"/>
+          <w:bottom w:val="none" w:color="auto" w:sz="0" w:space="1"/>
+          <w:right w:val="none" w:color="auto" w:sz="0" w:space="4"/>
+          <w:between w:val="none" w:color="auto" w:sz="0" w:space="0"/>
+        </w:pBdr>
         <w:rPr>
           <w:rFonts w:hint="default"/>
         </w:rPr>
@@ -1380,7 +1651,7 @@
       </w:r>
       <w:r>
         <w:rPr>
-          <w:rStyle w:val="10"/>
+          <w:rStyle w:val="12"/>
           <w:rFonts w:hint="default"/>
         </w:rPr>
         <w:t>WAN</w:t>
@@ -1393,7 +1664,7 @@
       </w:r>
       <w:r>
         <w:rPr>
-          <w:rStyle w:val="10"/>
+          <w:rStyle w:val="12"/>
           <w:rFonts w:hint="default"/>
         </w:rPr>
         <w:t>ワイドエリアネットワーク</w:t>
@@ -1415,23 +1686,35 @@
         <w:rPr>
           <w:rFonts w:hint="default"/>
         </w:rPr>
-        <w:t>ただ、そのひとまとまりのコンピュータにもIPアドレスを割り当てないと、お互いが通信できなくなります。そこで、インターネットに</w:t>
-      </w:r>
-      <w:r>
-        <w:rPr>
-          <w:rFonts w:hint="default"/>
-        </w:rPr>
-        <w:t>直接</w:t>
-      </w:r>
-      <w:r>
-        <w:rPr>
-          <w:rFonts w:hint="default"/>
-        </w:rPr>
-        <w:t>つながっているIPアドレスを「グローバルIPアドレス」とし、ひとまとまりの中のIPアドレスを「</w:t>
-      </w:r>
-      <w:r>
-        <w:rPr>
-          <w:rStyle w:val="10"/>
+        <w:t>ただ、その</w:t>
+      </w:r>
+      <w:r>
+        <w:rPr>
+          <w:rFonts w:hint="default"/>
+        </w:rPr>
+        <w:t>グループ内</w:t>
+      </w:r>
+      <w:r>
+        <w:rPr>
+          <w:rFonts w:hint="default"/>
+        </w:rPr>
+        <w:t>の</w:t>
+      </w:r>
+      <w:r>
+        <w:rPr>
+          <w:rFonts w:hint="default"/>
+        </w:rPr>
+        <w:t>個々の</w:t>
+      </w:r>
+      <w:r>
+        <w:rPr>
+          <w:rFonts w:hint="default"/>
+        </w:rPr>
+        <w:t>コンピュータにもIPアドレスを割り当てないと、お互いが通信できなくなります。そこで、インターネットに直接つながっているIPアドレスを「グローバルIPアドレス」とし、ひとまとまりの中のIPアドレスを「</w:t>
+      </w:r>
+      <w:r>
+        <w:rPr>
+          <w:rStyle w:val="12"/>
           <w:rFonts w:hint="default"/>
         </w:rPr>
         <w:t>プライベートIPアドレス</w:t>
@@ -1445,6 +1728,73 @@
     </w:p>
     <w:p>
       <w:pPr>
+        <w:keepNext w:val="0"/>
+        <w:keepLines w:val="0"/>
+        <w:pageBreakBefore w:val="0"/>
+        <w:widowControl w:val="0"/>
+        <w:kinsoku/>
+        <w:wordWrap/>
+        <w:overflowPunct/>
+        <w:topLinePunct w:val="0"/>
+        <w:autoSpaceDE/>
+        <w:autoSpaceDN/>
+        <w:bidi w:val="0"/>
+        <w:adjustRightInd/>
+        <w:snapToGrid/>
+        <w:spacing w:before="157" w:beforeLines="50" w:after="157" w:afterLines="50" w:line="240" w:lineRule="auto"/>
+        <w:ind w:left="0" w:leftChars="0" w:right="0" w:rightChars="0" w:firstLine="210" w:firstLineChars="100"/>
+        <w:jc w:val="center"/>
+        <w:textAlignment w:val="auto"/>
+        <w:outlineLvl w:val="9"/>
+        <w:rPr>
+          <w:rFonts w:hint="default"/>
+        </w:rPr>
+      </w:pPr>
+      <w:r>
+        <w:rPr>
+          <w:rFonts w:hint="default"/>
+        </w:rPr>
+        <w:drawing>
+          <wp:inline distT="0" distB="0" distL="114300" distR="114300">
+            <wp:extent cx="5273040" cy="3919855"/>
+            <wp:effectExtent l="0" t="0" r="3810" b="4445"/>
+            <wp:docPr id="8" name="図形 8" descr="net-03"/>
+            <wp:cNvGraphicFramePr>
+              <a:graphicFrameLocks xmlns:a="http://schemas.openxmlformats.org/drawingml/2006/main" noChangeAspect="1"/>
+            </wp:cNvGraphicFramePr>
+            <a:graphic xmlns:a="http://schemas.openxmlformats.org/drawingml/2006/main">
+              <a:graphicData uri="http://schemas.openxmlformats.org/drawingml/2006/picture">
+                <pic:pic xmlns:pic="http://schemas.openxmlformats.org/drawingml/2006/picture">
+                  <pic:nvPicPr>
+                    <pic:cNvPr id="8" name="図形 8" descr="net-03"/>
+                    <pic:cNvPicPr>
+                      <a:picLocks noChangeAspect="1"/>
+                    </pic:cNvPicPr>
+                  </pic:nvPicPr>
+                  <pic:blipFill>
+                    <a:blip r:embed="rId7"/>
+                    <a:stretch>
+                      <a:fillRect/>
+                    </a:stretch>
+                  </pic:blipFill>
+                  <pic:spPr>
+                    <a:xfrm>
+                      <a:off x="0" y="0"/>
+                      <a:ext cx="5273040" cy="3919855"/>
+                    </a:xfrm>
+                    <a:prstGeom prst="rect">
+                      <a:avLst/>
+                    </a:prstGeom>
+                  </pic:spPr>
+                </pic:pic>
+              </a:graphicData>
+            </a:graphic>
+          </wp:inline>
+        </w:drawing>
+      </w:r>
+    </w:p>
+    <w:p>
+      <w:pPr>
         <w:rPr>
           <w:rFonts w:hint="default"/>
         </w:rPr>
@@ -1458,59 +1808,95 @@
     </w:p>
     <w:p>
       <w:pPr>
-        <w:rPr>
-          <w:rFonts w:hint="default"/>
-        </w:rPr>
-      </w:pPr>
-      <w:r>
-        <w:rPr>
-          <w:rFonts w:hint="default"/>
-        </w:rPr>
-        <w:t>クラスA</w:t>
-      </w:r>
-      <w:r>
-        <w:rPr>
-          <w:rFonts w:hint="default"/>
-        </w:rPr>
-        <w:t xml:space="preserve">  10.0.0.0 〜 10.255.255.255   （16777216台設置可能）</w:t>
-      </w:r>
-    </w:p>
-    <w:p>
-      <w:pPr>
-        <w:rPr>
-          <w:rFonts w:hint="default"/>
-        </w:rPr>
-      </w:pPr>
-      <w:r>
-        <w:rPr>
-          <w:rFonts w:hint="default"/>
-        </w:rPr>
-        <w:t>クラスB</w:t>
-      </w:r>
-      <w:r>
-        <w:rPr>
-          <w:rFonts w:hint="default"/>
-        </w:rPr>
-        <w:t xml:space="preserve">  172.16.0.0 〜 172.31.255.255   （65536台設置可能）</w:t>
-      </w:r>
-    </w:p>
-    <w:p>
-      <w:pPr>
-        <w:rPr>
-          <w:rFonts w:hint="default"/>
-        </w:rPr>
-      </w:pPr>
-      <w:r>
-        <w:rPr>
-          <w:rFonts w:hint="default"/>
-        </w:rPr>
-        <w:t>クラスC</w:t>
-      </w:r>
-      <w:r>
-        <w:rPr>
-          <w:rFonts w:hint="default"/>
-        </w:rPr>
-        <w:t xml:space="preserve">  192.168.0.0 〜 192.168.255.255   （256台設置可能）</w:t>
+        <w:keepNext w:val="0"/>
+        <w:keepLines w:val="0"/>
+        <w:pageBreakBefore w:val="0"/>
+        <w:widowControl w:val="0"/>
+        <w:kinsoku/>
+        <w:wordWrap/>
+        <w:overflowPunct/>
+        <w:topLinePunct w:val="0"/>
+        <w:autoSpaceDE/>
+        <w:autoSpaceDN/>
+        <w:bidi w:val="0"/>
+        <w:adjustRightInd/>
+        <w:snapToGrid/>
+        <w:spacing w:after="0" w:afterLines="0" w:line="320" w:lineRule="exact"/>
+        <w:ind w:left="0" w:leftChars="0" w:right="0" w:rightChars="0" w:firstLine="210" w:firstLineChars="100"/>
+        <w:jc w:val="both"/>
+        <w:textAlignment w:val="auto"/>
+        <w:outlineLvl w:val="9"/>
+        <w:rPr>
+          <w:rFonts w:hint="default"/>
+        </w:rPr>
+      </w:pPr>
+      <w:r>
+        <w:rPr>
+          <w:rFonts w:hint="default"/>
+        </w:rPr>
+        <w:t>クラスA  10.0.0.0 〜 10.255.255.255   （16777216台設置可能）</w:t>
+      </w:r>
+    </w:p>
+    <w:p>
+      <w:pPr>
+        <w:keepNext w:val="0"/>
+        <w:keepLines w:val="0"/>
+        <w:pageBreakBefore w:val="0"/>
+        <w:widowControl w:val="0"/>
+        <w:kinsoku/>
+        <w:wordWrap/>
+        <w:overflowPunct/>
+        <w:topLinePunct w:val="0"/>
+        <w:autoSpaceDE/>
+        <w:autoSpaceDN/>
+        <w:bidi w:val="0"/>
+        <w:adjustRightInd/>
+        <w:snapToGrid/>
+        <w:spacing w:after="0" w:afterLines="0" w:line="320" w:lineRule="exact"/>
+        <w:ind w:left="0" w:leftChars="0" w:right="0" w:rightChars="0" w:firstLine="210" w:firstLineChars="100"/>
+        <w:jc w:val="both"/>
+        <w:textAlignment w:val="auto"/>
+        <w:outlineLvl w:val="9"/>
+        <w:rPr>
+          <w:rFonts w:hint="default"/>
+        </w:rPr>
+      </w:pPr>
+      <w:r>
+        <w:rPr>
+          <w:rFonts w:hint="default"/>
+        </w:rPr>
+        <w:t>クラスB  172.16.0.0 〜 172.31.255.255   （65536台設置可能）</w:t>
+      </w:r>
+    </w:p>
+    <w:p>
+      <w:pPr>
+        <w:keepNext w:val="0"/>
+        <w:keepLines w:val="0"/>
+        <w:pageBreakBefore w:val="0"/>
+        <w:widowControl w:val="0"/>
+        <w:kinsoku/>
+        <w:wordWrap/>
+        <w:overflowPunct/>
+        <w:topLinePunct w:val="0"/>
+        <w:autoSpaceDE/>
+        <w:autoSpaceDN/>
+        <w:bidi w:val="0"/>
+        <w:adjustRightInd/>
+        <w:snapToGrid/>
+        <w:spacing w:after="157" w:afterLines="50" w:line="320" w:lineRule="exact"/>
+        <w:ind w:left="0" w:leftChars="0" w:right="0" w:rightChars="0" w:firstLine="210" w:firstLineChars="100"/>
+        <w:jc w:val="both"/>
+        <w:textAlignment w:val="auto"/>
+        <w:outlineLvl w:val="9"/>
+        <w:rPr>
+          <w:rFonts w:hint="default"/>
+        </w:rPr>
+      </w:pPr>
+      <w:r>
+        <w:rPr>
+          <w:rFonts w:hint="default"/>
+        </w:rPr>
+        <w:t>クラスC  192.168.0.0 〜 192.168.255.255   （256台設置可能）</w:t>
       </w:r>
     </w:p>
     <w:p>
@@ -1536,73 +1922,37 @@
         <w:rPr>
           <w:rFonts w:hint="default"/>
         </w:rPr>
-        <w:t>プライベートIPアドレスは、たとえば、クラスCなら、先頭2バイトは、「192.168」にするように国際的に決められています。3番目の1ﾊﾞｲﾄは、その</w:t>
-      </w:r>
-      <w:r>
-        <w:rPr>
-          <w:rFonts w:hint="default"/>
-        </w:rPr>
-        <w:t>LAN内</w:t>
-      </w:r>
-      <w:r>
-        <w:rPr>
-          <w:rFonts w:hint="default"/>
-        </w:rPr>
-        <w:t>で任意に決めることができます。4番めの1バイトは、個々のコンピュータに割り当てることになります。</w:t>
-      </w:r>
-    </w:p>
-    <w:p>
-      <w:pPr>
-        <w:rPr>
-          <w:rFonts w:hint="default"/>
-        </w:rPr>
-      </w:pPr>
-      <w:r>
-        <w:rPr>
-          <w:rFonts w:hint="default"/>
-        </w:rPr>
-        <w:t>プライベートIPアドレスは、インターネット空間に出ていくことはないので、他の</w:t>
-      </w:r>
-      <w:r>
-        <w:rPr>
-          <w:rFonts w:hint="default"/>
-        </w:rPr>
-        <w:t>LAN</w:t>
-      </w:r>
-      <w:r>
-        <w:rPr>
-          <w:rFonts w:hint="default"/>
-        </w:rPr>
-        <w:t>との重複を気にすることなく設定することができます。</w:t>
-      </w:r>
-    </w:p>
-    <w:p>
-      <w:pPr>
-        <w:rPr>
-          <w:rFonts w:hint="default"/>
-        </w:rPr>
-      </w:pPr>
-      <w:r>
-        <w:rPr>
-          <w:rFonts w:hint="default"/>
-        </w:rPr>
-        <w:t>個々のコンピュータにプライベートIPアドレスを設定するには、手作業で設定することが可能ですが、自動的に設定されるようにしておいたほうが便利です。これは、その</w:t>
-      </w:r>
-      <w:r>
-        <w:rPr>
-          <w:rFonts w:hint="default"/>
-        </w:rPr>
-        <w:t>LAN内</w:t>
-      </w:r>
-      <w:r>
-        <w:rPr>
-          <w:rFonts w:hint="default"/>
-        </w:rPr>
-        <w:t>に1台</w:t>
-      </w:r>
-      <w:r>
-        <w:rPr>
-          <w:rStyle w:val="10"/>
+        <w:t>プライベートIPアドレスは、たとえば、クラスCなら、先頭2バイトは、「192.168」にするように国際的に決められています。3番目の1ﾊﾞｲﾄは、そのLAN内で任意に決めることができます。4番めの1バイトは、個々のコンピュータに割り当てることになります。</w:t>
+      </w:r>
+    </w:p>
+    <w:p>
+      <w:pPr>
+        <w:rPr>
+          <w:rFonts w:hint="default"/>
+        </w:rPr>
+      </w:pPr>
+      <w:r>
+        <w:rPr>
+          <w:rFonts w:hint="default"/>
+        </w:rPr>
+        <w:t>プライベートIPアドレスは、インターネット空間に出ていくことはないので、他のLANとの重複を気にすることなく設定することができます。</w:t>
+      </w:r>
+    </w:p>
+    <w:p>
+      <w:pPr>
+        <w:rPr>
+          <w:rFonts w:hint="default"/>
+        </w:rPr>
+      </w:pPr>
+      <w:r>
+        <w:rPr>
+          <w:rFonts w:hint="default"/>
+        </w:rPr>
+        <w:t>個々のコンピュータにプライベートIPアドレスを設定するには、手作業で設定することが可能ですが、自動的に設定されるようにしておいたほうが便利です。これは、そのLAN内に1台</w:t>
+      </w:r>
+      <w:r>
+        <w:rPr>
+          <w:rStyle w:val="12"/>
           <w:rFonts w:hint="default"/>
         </w:rPr>
         <w:t>DHCPサーバ</w:t>
@@ -1613,72 +1963,42 @@
         </w:rPr>
         <w:t>を設置して、個々のコンピュータが起動すればDHCPサーバがそのコンピュータに対して適当なIPアドレスを割り振るようにするのです。各家庭のネットワークはたいていこの設定になってます。コンピュータをネットワークに接続するのが簡単になるからです。</w:t>
       </w:r>
-    </w:p>
-    <w:p>
-      <w:pPr>
-        <w:rPr>
-          <w:rFonts w:hint="default"/>
-        </w:rPr>
-      </w:pPr>
-      <w:r>
-        <w:rPr>
-          <w:rFonts w:hint="default"/>
-        </w:rPr>
-        <w:t>ただし、自由にコンピュータをネットワークに接続させたくない場合もあります。その場合は、そのネットワークの管理者が個々のコンピュータにIPアドレスを割り振ることになります。</w:t>
-      </w:r>
-      <w:r>
-        <w:rPr>
-          <w:rFonts w:hint="default"/>
-        </w:rPr>
-        <w:t>その場合、</w:t>
-      </w:r>
-      <w:r>
-        <w:rPr>
-          <w:rFonts w:hint="default"/>
-        </w:rPr>
-        <w:t>各ユーザが</w:t>
-      </w:r>
-      <w:r>
-        <w:rPr>
-          <w:rFonts w:hint="default"/>
-        </w:rPr>
-        <w:t>自分のコンピュータを</w:t>
-      </w:r>
-      <w:r>
-        <w:rPr>
-          <w:rFonts w:hint="default"/>
-        </w:rPr>
-        <w:t>勝手にそのネットワークに接続することはできません。</w:t>
-      </w:r>
-    </w:p>
-    <w:p>
-      <w:pPr>
-        <w:rPr>
-          <w:rFonts w:hint="default"/>
-        </w:rPr>
-      </w:pPr>
-      <w:r>
-        <w:rPr>
-          <w:rFonts w:hint="default"/>
-        </w:rPr>
-        <w:t>このように、</w:t>
-      </w:r>
-      <w:r>
-        <w:rPr>
-          <w:rFonts w:hint="default"/>
-        </w:rPr>
-        <w:t>LAN</w:t>
-      </w:r>
-      <w:r>
-        <w:rPr>
-          <w:rFonts w:hint="default"/>
-        </w:rPr>
-        <w:t>に属している個々のコンピュータは、デフォルト・ゲートウェイを通ってインターネットに接続し、そのとき、グローバルIPアドレスというIPアドレスとして出ていくことになります。</w:t>
-      </w:r>
-    </w:p>
-    <w:p>
-      <w:pPr>
-        <w:pStyle w:val="9"/>
+      <w:r>
+        <w:rPr>
+          <w:rFonts w:hint="default"/>
+        </w:rPr>
+        <w:t>（ルータがDHCP機能をもっていることが多いです）</w:t>
+      </w:r>
+    </w:p>
+    <w:p>
+      <w:pPr>
+        <w:rPr>
+          <w:rFonts w:hint="default"/>
+        </w:rPr>
+      </w:pPr>
+      <w:r>
+        <w:rPr>
+          <w:rFonts w:hint="default"/>
+        </w:rPr>
+        <w:t>ただし、自由にコンピュータをネットワークに接続させたくない場合もあります。その場合は、そのネットワークの管理者が個々のコンピュータにIPアドレスを割り振ることになります。その場合、各ユーザが自分のコンピュータを勝手にそのネットワークに接続することはできません。</w:t>
+      </w:r>
+    </w:p>
+    <w:p>
+      <w:pPr>
+        <w:rPr>
+          <w:rFonts w:hint="default"/>
+        </w:rPr>
+      </w:pPr>
+      <w:r>
+        <w:rPr>
+          <w:rFonts w:hint="default"/>
+        </w:rPr>
+        <w:t>このように、LANに属している個々のコンピュータは、デフォルト・ゲートウェイを通ってインターネットに接続し、そのとき、グローバルIPアドレスとして出ていくことになります。</w:t>
+      </w:r>
+    </w:p>
+    <w:p>
+      <w:pPr>
+        <w:pStyle w:val="11"/>
         <w:rPr>
           <w:rFonts w:hint="default"/>
         </w:rPr>
@@ -1691,7 +2011,7 @@
       </w:r>
       <w:r>
         <w:rPr>
-          <w:rStyle w:val="10"/>
+          <w:rStyle w:val="12"/>
           <w:rFonts w:hint="default"/>
         </w:rPr>
         <w:t>ルータ</w:t>
@@ -1701,6 +2021,99 @@
           <w:rFonts w:hint="default"/>
         </w:rPr>
         <w:t>といいます。インターネットへの接続を業者に申し込んだら、工事担当者が各家庭にルータ（モデム機能つき）を設置します。そのルータには、WAN側にはグローバルIPアドレスが割り振られ、LAN側にはたいてい192.168.0.1というプライベートIPアドレスが割り振られます。</w:t>
+      </w:r>
+    </w:p>
+    <w:p>
+      <w:pPr>
+        <w:keepNext w:val="0"/>
+        <w:keepLines w:val="0"/>
+        <w:pageBreakBefore w:val="0"/>
+        <w:widowControl w:val="0"/>
+        <w:kinsoku/>
+        <w:wordWrap/>
+        <w:overflowPunct/>
+        <w:topLinePunct w:val="0"/>
+        <w:autoSpaceDE/>
+        <w:autoSpaceDN/>
+        <w:bidi w:val="0"/>
+        <w:adjustRightInd/>
+        <w:snapToGrid/>
+        <w:spacing w:after="157" w:afterLines="50" w:line="240" w:lineRule="auto"/>
+        <w:ind w:left="0" w:leftChars="0" w:right="0" w:rightChars="0" w:firstLine="0" w:firstLineChars="0"/>
+        <w:jc w:val="center"/>
+        <w:textAlignment w:val="auto"/>
+        <w:outlineLvl w:val="9"/>
+        <w:rPr>
+          <w:rFonts w:hint="default"/>
+        </w:rPr>
+      </w:pPr>
+      <w:r>
+        <w:rPr>
+          <w:rFonts w:hint="default"/>
+        </w:rPr>
+        <w:drawing>
+          <wp:inline distT="0" distB="0" distL="114300" distR="114300">
+            <wp:extent cx="5270500" cy="3757295"/>
+            <wp:effectExtent l="0" t="0" r="6350" b="14605"/>
+            <wp:docPr id="9" name="図形 9" descr="net-04"/>
+            <wp:cNvGraphicFramePr>
+              <a:graphicFrameLocks xmlns:a="http://schemas.openxmlformats.org/drawingml/2006/main" noChangeAspect="1"/>
+            </wp:cNvGraphicFramePr>
+            <a:graphic xmlns:a="http://schemas.openxmlformats.org/drawingml/2006/main">
+              <a:graphicData uri="http://schemas.openxmlformats.org/drawingml/2006/picture">
+                <pic:pic xmlns:pic="http://schemas.openxmlformats.org/drawingml/2006/picture">
+                  <pic:nvPicPr>
+                    <pic:cNvPr id="9" name="図形 9" descr="net-04"/>
+                    <pic:cNvPicPr>
+                      <a:picLocks noChangeAspect="1"/>
+                    </pic:cNvPicPr>
+                  </pic:nvPicPr>
+                  <pic:blipFill>
+                    <a:blip r:embed="rId8"/>
+                    <a:stretch>
+                      <a:fillRect/>
+                    </a:stretch>
+                  </pic:blipFill>
+                  <pic:spPr>
+                    <a:xfrm>
+                      <a:off x="0" y="0"/>
+                      <a:ext cx="5270500" cy="3757295"/>
+                    </a:xfrm>
+                    <a:prstGeom prst="rect">
+                      <a:avLst/>
+                    </a:prstGeom>
+                  </pic:spPr>
+                </pic:pic>
+              </a:graphicData>
+            </a:graphic>
+          </wp:inline>
+        </w:drawing>
+      </w:r>
+    </w:p>
+    <w:p>
+      <w:pPr>
+        <w:pStyle w:val="11"/>
+        <w:rPr>
+          <w:rFonts w:hint="default"/>
+        </w:rPr>
+      </w:pPr>
+      <w:r>
+        <w:rPr>
+          <w:rFonts w:hint="default"/>
+        </w:rPr>
+        <w:t>注：グローバルIPアドレスは、プロバイダによって割り振られます。また、定期的に変更されます。固定するのは有料オプションです。グローバルIPアドレスを確認するには、以下のサイトにアクセスするとよいです。</w:t>
+      </w:r>
+      <w:r>
+        <w:rPr>
+          <w:rFonts w:hint="default"/>
+        </w:rPr>
+        <w:t>https://www.cman.jp/network/support/go_access.cgi</w:t>
+      </w:r>
+      <w:r>
+        <w:rPr>
+          <w:rFonts w:hint="default"/>
+        </w:rPr>
+        <w:br w:type="page"/>
       </w:r>
     </w:p>
     <w:p>
@@ -1708,7 +2121,7 @@
         <w:pStyle w:val="3"/>
         <w:numPr>
           <w:ilvl w:val="0"/>
-          <w:numId w:val="1"/>
+          <w:numId w:val="2"/>
         </w:numPr>
         <w:tabs>
           <w:tab w:val="left" w:pos="425"/>
@@ -1722,12 +2135,6 @@
         <w:rPr>
           <w:rFonts w:hint="default"/>
         </w:rPr>
-        <w:br w:type="page"/>
-      </w:r>
-      <w:r>
-        <w:rPr>
-          <w:rFonts w:hint="default"/>
-        </w:rPr>
         <w:t>IPアドレスと名前解決</w:t>
       </w:r>
     </w:p>
@@ -1745,7 +2152,7 @@
       </w:r>
       <w:r>
         <w:rPr>
-          <w:rStyle w:val="10"/>
+          <w:rStyle w:val="12"/>
           <w:rFonts w:hint="default"/>
         </w:rPr>
         <w:t>ドメイン</w:t>
@@ -1758,7 +2165,7 @@
       </w:r>
       <w:r>
         <w:rPr>
-          <w:rStyle w:val="10"/>
+          <w:rStyle w:val="12"/>
           <w:rFonts w:hint="default"/>
         </w:rPr>
         <w:t>ホスト</w:t>
@@ -1780,19 +2187,7 @@
         <w:rPr>
           <w:rFonts w:hint="default"/>
         </w:rPr>
-        <w:t>たとえば、グーグルのトップページは、「https://www.google.co.jp」ですが、これをIPアドレスで表現すると、「216.58.196.227」です。人間</w:t>
-      </w:r>
-      <w:r>
-        <w:rPr>
-          <w:rFonts w:hint="default"/>
-        </w:rPr>
-        <w:t>にとって</w:t>
-      </w:r>
-      <w:r>
-        <w:rPr>
-          <w:rFonts w:hint="default"/>
-        </w:rPr>
-        <w:t>は、ほかのコンピュータを知るには、この「ドメイン名（ホスト名）」のほうがわかりやすいですね。</w:t>
+        <w:t>たとえば、グーグルのトップページは、「https://www.google.co.jp」ですが、これをIPアドレスで表現すると、「216.58.196.227」です。人間にとっては、ほかのコンピュータを知るには、この「ドメイン名（ホスト名）」のほうがわかりやすいですね。</w:t>
       </w:r>
     </w:p>
     <w:p>
@@ -1818,23 +2213,29 @@
         <w:rPr>
           <w:rFonts w:hint="default"/>
         </w:rPr>
-        <w:t>「www」は、ホスト名です。Webサーバーが動いているコンピュータには、wwwというホスト名がつけられることが多いです。第4レベルドメインとも言われます。省略することが可能で、その場合は、「www」というホスト名</w:t>
-      </w:r>
-      <w:r>
-        <w:rPr>
-          <w:rFonts w:hint="default"/>
-        </w:rPr>
-        <w:t>がついている</w:t>
-      </w:r>
-      <w:r>
-        <w:rPr>
-          <w:rFonts w:hint="default"/>
-        </w:rPr>
-        <w:t>とみなされます。</w:t>
-      </w:r>
-    </w:p>
-    <w:p>
-      <w:pPr>
+        <w:t>「www」は、ホスト名です。Webサーバーが動いているコンピュータには、wwwというホスト名がつけられることが多いです。第4レベルドメインとも言われます。省略することが可能で、その場合は、「www」というホスト名がついているとみなされます。</w:t>
+      </w:r>
+    </w:p>
+    <w:p>
+      <w:pPr>
+        <w:keepNext w:val="0"/>
+        <w:keepLines w:val="0"/>
+        <w:pageBreakBefore w:val="0"/>
+        <w:widowControl w:val="0"/>
+        <w:kinsoku/>
+        <w:wordWrap/>
+        <w:overflowPunct/>
+        <w:topLinePunct w:val="0"/>
+        <w:autoSpaceDE/>
+        <w:autoSpaceDN/>
+        <w:bidi w:val="0"/>
+        <w:adjustRightInd/>
+        <w:snapToGrid/>
+        <w:spacing w:after="0" w:afterLines="0" w:line="320" w:lineRule="exact"/>
+        <w:ind w:left="0" w:leftChars="0" w:right="0" w:rightChars="0" w:firstLine="210" w:firstLineChars="100"/>
+        <w:jc w:val="both"/>
+        <w:textAlignment w:val="auto"/>
+        <w:outlineLvl w:val="9"/>
         <w:rPr>
           <w:rFonts w:hint="default"/>
         </w:rPr>
@@ -1848,6 +2249,24 @@
     </w:p>
     <w:p>
       <w:pPr>
+        <w:keepNext w:val="0"/>
+        <w:keepLines w:val="0"/>
+        <w:pageBreakBefore w:val="0"/>
+        <w:widowControl w:val="0"/>
+        <w:kinsoku/>
+        <w:wordWrap/>
+        <w:overflowPunct/>
+        <w:topLinePunct w:val="0"/>
+        <w:autoSpaceDE/>
+        <w:autoSpaceDN/>
+        <w:bidi w:val="0"/>
+        <w:adjustRightInd/>
+        <w:snapToGrid/>
+        <w:spacing w:after="0" w:afterLines="0" w:line="320" w:lineRule="exact"/>
+        <w:ind w:left="0" w:leftChars="0" w:right="0" w:rightChars="0" w:firstLine="210" w:firstLineChars="100"/>
+        <w:jc w:val="both"/>
+        <w:textAlignment w:val="auto"/>
+        <w:outlineLvl w:val="9"/>
         <w:rPr>
           <w:rFonts w:hint="default"/>
         </w:rPr>
@@ -1874,19 +2293,199 @@
     </w:p>
     <w:p>
       <w:pPr>
-        <w:rPr>
-          <w:rFonts w:hint="default"/>
-        </w:rPr>
-      </w:pPr>
-      <w:r>
-        <w:rPr>
-          <w:rFonts w:hint="default"/>
-        </w:rPr>
-        <w:t>ドメイン名は、さまざまな書き表し方が可能ですが、世界中で一意のものでなければなりません。ドメイン名を管理認定している事業者がいます。日本にも22社あります。</w:t>
-      </w:r>
-    </w:p>
-    <w:p>
-      <w:pPr>
+        <w:keepNext w:val="0"/>
+        <w:keepLines w:val="0"/>
+        <w:pageBreakBefore w:val="0"/>
+        <w:widowControl w:val="0"/>
+        <w:kinsoku/>
+        <w:wordWrap/>
+        <w:overflowPunct/>
+        <w:topLinePunct w:val="0"/>
+        <w:autoSpaceDE/>
+        <w:autoSpaceDN/>
+        <w:bidi w:val="0"/>
+        <w:adjustRightInd/>
+        <w:snapToGrid/>
+        <w:spacing w:before="157" w:beforeLines="50" w:after="157" w:afterLines="50" w:line="320" w:lineRule="exact"/>
+        <w:ind w:left="0" w:leftChars="0" w:right="0" w:rightChars="0" w:firstLine="210" w:firstLineChars="100"/>
+        <w:jc w:val="both"/>
+        <w:textAlignment w:val="auto"/>
+        <w:outlineLvl w:val="9"/>
+        <w:rPr>
+          <w:rFonts w:hint="default"/>
+        </w:rPr>
+      </w:pPr>
+      <w:r>
+        <w:rPr>
+          <w:rFonts w:hint="default"/>
+        </w:rPr>
+        <w:t>ドメイン名は、さまざまな書き表し方が可能ですが、世界中で一意のものでなければなりません。</w:t>
+      </w:r>
+    </w:p>
+    <w:p>
+      <w:pPr>
+        <w:pStyle w:val="11"/>
+        <w:keepNext w:val="0"/>
+        <w:keepLines w:val="0"/>
+        <w:pageBreakBefore w:val="0"/>
+        <w:widowControl w:val="0"/>
+        <w:pBdr>
+          <w:top w:val="none" w:color="auto" w:sz="0" w:space="1"/>
+          <w:left w:val="none" w:color="auto" w:sz="0" w:space="4"/>
+          <w:bottom w:val="none" w:color="auto" w:sz="0" w:space="1"/>
+          <w:right w:val="none" w:color="auto" w:sz="0" w:space="4"/>
+          <w:between w:val="none" w:color="auto" w:sz="0" w:space="0"/>
+        </w:pBdr>
+        <w:kinsoku/>
+        <w:wordWrap/>
+        <w:overflowPunct/>
+        <w:topLinePunct w:val="0"/>
+        <w:autoSpaceDE/>
+        <w:autoSpaceDN/>
+        <w:bidi w:val="0"/>
+        <w:adjustRightInd/>
+        <w:snapToGrid/>
+        <w:spacing w:after="0" w:afterLines="0" w:line="320" w:lineRule="exact"/>
+        <w:ind w:left="360" w:leftChars="0" w:right="0" w:rightChars="0" w:hanging="360" w:hangingChars="200"/>
+        <w:jc w:val="left"/>
+        <w:textAlignment w:val="auto"/>
+        <w:outlineLvl w:val="9"/>
+        <w:rPr>
+          <w:rStyle w:val="13"/>
+          <w:rFonts w:hint="default"/>
+        </w:rPr>
+      </w:pPr>
+      <w:r>
+        <w:rPr>
+          <w:rFonts w:hint="default"/>
+        </w:rPr>
+        <w:t>注：</w:t>
+      </w:r>
+      <w:r>
+        <w:rPr>
+          <w:rStyle w:val="13"/>
+          <w:rFonts w:hint="default"/>
+        </w:rPr>
+        <w:t>ドメイン名</w:t>
+      </w:r>
+      <w:r>
+        <w:rPr>
+          <w:rStyle w:val="13"/>
+          <w:rFonts w:hint="default"/>
+        </w:rPr>
+        <w:t>はICANN(The Internet Corporation for Assigned Names and Numbers)という組織によって認定されている</w:t>
+      </w:r>
+      <w:r>
+        <w:rPr>
+          <w:rStyle w:val="13"/>
+          <w:rFonts w:hint="default"/>
+        </w:rPr>
+        <w:t>事業者</w:t>
+      </w:r>
+      <w:r>
+        <w:rPr>
+          <w:rStyle w:val="13"/>
+          <w:rFonts w:hint="default"/>
+        </w:rPr>
+        <w:t>によって登録管理されています。</w:t>
+      </w:r>
+    </w:p>
+    <w:p>
+      <w:pPr>
+        <w:keepNext w:val="0"/>
+        <w:keepLines w:val="0"/>
+        <w:pageBreakBefore w:val="0"/>
+        <w:widowControl w:val="0"/>
+        <w:kinsoku/>
+        <w:wordWrap/>
+        <w:overflowPunct/>
+        <w:topLinePunct w:val="0"/>
+        <w:autoSpaceDE/>
+        <w:autoSpaceDN/>
+        <w:bidi w:val="0"/>
+        <w:adjustRightInd/>
+        <w:snapToGrid/>
+        <w:spacing w:after="157" w:afterLines="50" w:line="320" w:lineRule="exact"/>
+        <w:ind w:left="0" w:leftChars="0" w:right="0" w:rightChars="0" w:firstLine="0" w:firstLineChars="0"/>
+        <w:jc w:val="both"/>
+        <w:textAlignment w:val="auto"/>
+        <w:outlineLvl w:val="9"/>
+        <w:rPr>
+          <w:rStyle w:val="13"/>
+          <w:rFonts w:hint="default"/>
+        </w:rPr>
+      </w:pPr>
+      <w:r>
+        <w:rPr>
+          <w:rStyle w:val="13"/>
+          <w:rFonts w:hint="default"/>
+        </w:rPr>
+        <w:t xml:space="preserve">注：ドメイン名・IPアドレスについて詳しいことは、JPNIC ( </w:t>
+      </w:r>
+      <w:r>
+        <w:rPr>
+          <w:rStyle w:val="13"/>
+          <w:rFonts w:hint="default"/>
+        </w:rPr>
+        <w:fldChar w:fldCharType="begin"/>
+      </w:r>
+      <w:r>
+        <w:rPr>
+          <w:rStyle w:val="13"/>
+          <w:rFonts w:hint="default"/>
+        </w:rPr>
+        <w:instrText xml:space="preserve"> HYPERLINK "https://www.nic.ad.jp/ja/" </w:instrText>
+      </w:r>
+      <w:r>
+        <w:rPr>
+          <w:rStyle w:val="13"/>
+          <w:rFonts w:hint="default"/>
+        </w:rPr>
+        <w:fldChar w:fldCharType="separate"/>
+      </w:r>
+      <w:r>
+        <w:rPr>
+          <w:rStyle w:val="8"/>
+          <w:rFonts w:hint="default"/>
+          <w:sz w:val="18"/>
+        </w:rPr>
+        <w:t>https://www.nic.ad.jp/ja/</w:t>
+      </w:r>
+      <w:r>
+        <w:rPr>
+          <w:rStyle w:val="13"/>
+          <w:rFonts w:hint="default"/>
+        </w:rPr>
+        <w:fldChar w:fldCharType="end"/>
+      </w:r>
+      <w:r>
+        <w:rPr>
+          <w:rStyle w:val="13"/>
+          <w:rFonts w:hint="default"/>
+        </w:rPr>
+        <w:t xml:space="preserve"> ) を参照してください。</w:t>
+      </w:r>
+    </w:p>
+    <w:p>
+      <w:pPr>
+        <w:keepNext w:val="0"/>
+        <w:keepLines w:val="0"/>
+        <w:pageBreakBefore w:val="0"/>
+        <w:widowControl w:val="0"/>
+        <w:kinsoku/>
+        <w:wordWrap/>
+        <w:overflowPunct/>
+        <w:topLinePunct w:val="0"/>
+        <w:autoSpaceDE/>
+        <w:autoSpaceDN/>
+        <w:bidi w:val="0"/>
+        <w:adjustRightInd/>
+        <w:snapToGrid/>
+        <w:spacing w:after="0" w:afterLines="0" w:line="320" w:lineRule="exact"/>
+        <w:ind w:left="0" w:leftChars="0" w:right="0" w:rightChars="0" w:firstLine="210" w:firstLineChars="100"/>
+        <w:jc w:val="both"/>
+        <w:textAlignment w:val="auto"/>
+        <w:outlineLvl w:val="9"/>
         <w:rPr>
           <w:rFonts w:hint="default"/>
         </w:rPr>
@@ -1912,7 +2511,7 @@
       </w:r>
       <w:r>
         <w:rPr>
-          <w:rStyle w:val="10"/>
+          <w:rStyle w:val="12"/>
           <w:rFonts w:hint="default"/>
         </w:rPr>
         <w:t>名前解決</w:t>
@@ -1925,7 +2524,7 @@
       </w:r>
       <w:r>
         <w:rPr>
-          <w:rStyle w:val="10"/>
+          <w:rStyle w:val="12"/>
           <w:rFonts w:hint="default"/>
         </w:rPr>
         <w:t>DNSサーバー</w:t>
@@ -1938,7 +2537,7 @@
       </w:r>
       <w:r>
         <w:rPr>
-          <w:rStyle w:val="10"/>
+          <w:rStyle w:val="12"/>
           <w:rFonts w:hint="default"/>
         </w:rPr>
         <w:t>ネームサーバー</w:t>
@@ -1960,44 +2559,20 @@
         <w:rPr>
           <w:rFonts w:hint="default"/>
         </w:rPr>
-        <w:t>DNSサーバーは個人が設置することが可能です。各DNSサーバーは、自分の属する組織（ドメイン）からの</w:t>
-      </w:r>
-      <w:r>
-        <w:rPr>
-          <w:rFonts w:hint="default"/>
-        </w:rPr>
-        <w:t>名前</w:t>
-      </w:r>
-      <w:r>
-        <w:rPr>
-          <w:rFonts w:hint="default"/>
-        </w:rPr>
-        <w:t>問い合わせに対して、把握しているものであれば回答し、把握していないものであれば、上位のDNSサーバーに問い合わせます。上位のDNSサーバーも同様に処理をします。</w:t>
-      </w:r>
-    </w:p>
-    <w:p>
-      <w:pPr>
-        <w:rPr>
-          <w:rFonts w:hint="default"/>
-        </w:rPr>
-      </w:pPr>
-      <w:r>
-        <w:rPr>
-          <w:rFonts w:hint="default"/>
-        </w:rPr>
-        <w:t>DNSサーバーは、インターネットを支えている根幹の部分なので、DNSサーバーがトラブルによって故障すると大変です。したがって、どの組織も最低2台は</w:t>
-      </w:r>
-      <w:r>
-        <w:rPr>
-          <w:rFonts w:hint="default"/>
-        </w:rPr>
-        <w:t>並行して</w:t>
-      </w:r>
-      <w:r>
-        <w:rPr>
-          <w:rFonts w:hint="default"/>
-        </w:rPr>
-        <w:t>運用しています。1台がストップしても、もう1台につねにバックアップされているから、それで運用できるわけです。</w:t>
+        <w:t>DNSサーバーは個人が設置することが可能です。各DNSサーバーは、自分の属する組織（ドメイン）からの名前問い合わせに対して、把握しているものであれば回答し、把握していないものであれば、上位のDNSサーバーに問い合わせます。上位のDNSサーバーも同様に処理をします。</w:t>
+      </w:r>
+    </w:p>
+    <w:p>
+      <w:pPr>
+        <w:rPr>
+          <w:rFonts w:hint="default"/>
+        </w:rPr>
+      </w:pPr>
+      <w:r>
+        <w:rPr>
+          <w:rFonts w:hint="default"/>
+        </w:rPr>
+        <w:t>DNSサーバーは、インターネットを支えている根幹の部分なので、DNSサーバーがトラブルによって故障すると大変です。したがって、どの組織も最低2台は並行して運用しています。1台がストップしても、もう1台につねにバックアップされているから、それで運用できるわけです。</w:t>
       </w:r>
     </w:p>
     <w:p>
@@ -2023,13 +2598,7 @@
         <w:rPr>
           <w:rFonts w:hint="default"/>
         </w:rPr>
-        <w:t>ドメインネームからIPアドレスを問い合わせるには、Windowsのコマンドプロンプトでは、</w:t>
-      </w:r>
-      <w:r>
-        <w:rPr>
-          <w:rFonts w:hint="default"/>
-        </w:rPr>
-        <w:t>nslookupというコマンドを使います。</w:t>
+        <w:t>ドメインネームからIPアドレスを問い合わせるには、Windowsのコマンドプロンプトでは、nslookupというコマンドを使います。</w:t>
       </w:r>
     </w:p>
     <w:p>
@@ -2178,7 +2747,9 @@
                               <w:t>Address: 216.58.196.227</w:t>
                             </w:r>
                           </w:p>
-                          <w:p/>
+                          <w:p>
+                            <w:pPr/>
+                          </w:p>
                         </w:txbxContent>
                       </wps:txbx>
                       <wps:bodyPr vert="horz" anchor="t" upright="1"/>
@@ -2290,7 +2861,9 @@
                         <w:t>Address: 216.58.196.227</w:t>
                       </w:r>
                     </w:p>
-                    <w:p/>
+                    <w:p>
+                      <w:pPr/>
+                    </w:p>
                   </w:txbxContent>
                 </v:textbox>
               </v:shape>
@@ -2316,84 +2889,6 @@
     <w:p>
       <w:pPr>
         <w:pStyle w:val="3"/>
-        <w:numPr>
-          <w:ilvl w:val="0"/>
-          <w:numId w:val="1"/>
-        </w:numPr>
-        <w:tabs>
-          <w:tab w:val="left" w:pos="425"/>
-        </w:tabs>
-        <w:ind w:left="425" w:leftChars="0" w:hanging="425" w:firstLineChars="0"/>
-        <w:rPr>
-          <w:rFonts w:hint="default"/>
-        </w:rPr>
-      </w:pPr>
-      <w:r>
-        <w:rPr>
-          <w:rFonts w:hint="default"/>
-        </w:rPr>
-        <w:br w:type="page"/>
-      </w:r>
-      <w:r>
-        <w:rPr>
-          <w:rFonts w:hint="default"/>
-        </w:rPr>
-        <w:t>インターネット接続の実際</w:t>
-      </w:r>
-    </w:p>
-    <w:p>
-      <w:pPr>
-        <w:rPr>
-          <w:rFonts w:hint="default"/>
-        </w:rPr>
-      </w:pPr>
-      <w:r>
-        <w:rPr>
-          <w:rFonts w:hint="default"/>
-        </w:rPr>
-        <w:t>インターネットに接続するのは、コンピューターではなく、実際はネットワーク・デバイスであることは、先に述べました。ここでもう一つ、追加で述べなくてはなりません。</w:t>
-      </w:r>
-    </w:p>
-    <w:p>
-      <w:pPr>
-        <w:rPr>
-          <w:rFonts w:hint="default"/>
-        </w:rPr>
-      </w:pPr>
-      <w:r>
-        <w:rPr>
-          <w:rFonts w:hint="default"/>
-        </w:rPr>
-        <w:t>インターネットに接続するのは、コンピューターの中のプログラム（アプリ）なのです。インターネットに接続</w:t>
-      </w:r>
-      <w:r>
-        <w:rPr>
-          <w:rFonts w:hint="default"/>
-        </w:rPr>
-        <w:t>するため</w:t>
-      </w:r>
-      <w:r>
-        <w:rPr>
-          <w:rFonts w:hint="default"/>
-        </w:rPr>
-        <w:t>、そのアプリが外部に通信しようとするとき、オペレーションシステムから「ポート」（出入り口）が割り振られます。</w:t>
-      </w:r>
-    </w:p>
-    <w:p>
-      <w:pPr>
-        <w:rPr>
-          <w:rFonts w:hint="default"/>
-        </w:rPr>
-      </w:pPr>
-      <w:r>
-        <w:rPr>
-          <w:rFonts w:hint="default"/>
-        </w:rPr>
-        <w:t>たとえば、ブラウザがグーグルのトップページにアクセスするとします。その場合は、以下のようになります。</w:t>
-      </w:r>
-    </w:p>
-    <w:p>
-      <w:pPr>
         <w:numPr>
           <w:ilvl w:val="0"/>
           <w:numId w:val="2"/>
@@ -2410,23 +2905,391 @@
         <w:rPr>
           <w:rFonts w:hint="default"/>
         </w:rPr>
-        <w:t>ブラウザにポート番号（これは決まっていない）が割り振られ、ネットワークデバイスを通して、通信データが外部に出てい</w:t>
-      </w:r>
-      <w:r>
-        <w:rPr>
-          <w:rFonts w:hint="default"/>
-        </w:rPr>
-        <w:t>きます</w:t>
-      </w:r>
-      <w:r>
-        <w:rPr>
-          <w:rFonts w:hint="default"/>
-        </w:rPr>
-        <w:t>。その際、そのデータには、ヘッダ情報として「出発点ポート番号」「出発点IPアドレス」「宛先ドメイン」が記載されます。</w:t>
-      </w:r>
-    </w:p>
-    <w:p>
-      <w:pPr>
+        <w:t>インターネット接続の実際</w:t>
+      </w:r>
+    </w:p>
+    <w:p>
+      <w:pPr>
+        <w:rPr>
+          <w:rFonts w:hint="default"/>
+        </w:rPr>
+      </w:pPr>
+      <w:r>
+        <w:rPr>
+          <w:rFonts w:hint="default"/>
+        </w:rPr>
+        <w:t>インターネットに接続するのは、コンピューターではなく、実際はネットワーク・デバイスであることは、先に述べました。ここでもう一つ、追加で述べなくてはなりません。</w:t>
+      </w:r>
+    </w:p>
+    <w:p>
+      <w:pPr>
+        <w:rPr>
+          <w:rFonts w:hint="default"/>
+        </w:rPr>
+      </w:pPr>
+      <w:r>
+        <w:rPr>
+          <w:rFonts w:hint="default"/>
+        </w:rPr>
+        <w:t>インターネットに接続するのは、コンピューターの中のプログラム（アプリ）なのです。インターネットに接続するため、そのアプリが外部に通信しようとするとき、オペレーションシステムから「ポート」（出入り口）が割り振られます。</w:t>
+      </w:r>
+    </w:p>
+    <w:p>
+      <w:pPr>
+        <w:rPr>
+          <w:rFonts w:hint="default"/>
+        </w:rPr>
+      </w:pPr>
+      <w:r>
+        <w:rPr>
+          <w:rFonts w:hint="default"/>
+        </w:rPr>
+        <w:t>たとえば、ブラウザがグーグルのトップページにアクセスするとします。その場合は、以下のようになります。</w:t>
+      </w:r>
+    </w:p>
+    <w:p>
+      <w:pPr>
+        <w:numPr>
+          <w:ilvl w:val="0"/>
+          <w:numId w:val="3"/>
+        </w:numPr>
+        <w:tabs>
+          <w:tab w:val="left" w:pos="425"/>
+        </w:tabs>
+        <w:ind w:left="425" w:leftChars="0" w:hanging="425" w:firstLineChars="0"/>
+        <w:rPr>
+          <w:rFonts w:hint="default"/>
+        </w:rPr>
+      </w:pPr>
+      <w:r>
+        <w:rPr>
+          <w:rFonts w:hint="default"/>
+        </w:rPr>
+        <w:t>ブラウザにポート番号（これは決まっていない）が割り振られ、ネットワークデバイスを通して、通信データが外部に出ていきます。その際、そのデータには、ヘッダ情報として「出発点ポート番号」「出発点IPアドレス」「宛先ドメイン」が記載されます。</w:t>
+      </w:r>
+    </w:p>
+    <w:p>
+      <w:pPr>
+        <w:numPr>
+          <w:ilvl w:val="0"/>
+          <w:numId w:val="3"/>
+        </w:numPr>
+        <w:tabs>
+          <w:tab w:val="left" w:pos="425"/>
+        </w:tabs>
+        <w:ind w:left="425" w:leftChars="0" w:hanging="425" w:firstLineChars="0"/>
+        <w:rPr>
+          <w:rFonts w:hint="default"/>
+        </w:rPr>
+      </w:pPr>
+      <w:r>
+        <w:rPr>
+          <w:rFonts w:hint="default"/>
+        </w:rPr>
+        <w:t>次に、外部のDNSサーバと通信し、「宛先IPアドレス」を問い合わせます。外部のDNSサーバは、もし既知のドメインであればそのIPアドレスを回答し、未知のドメインであれば上位のDNSサーバに問い合わせ、その結果を回答します。DNSサーバは、ヘッダ情報に含まれていた「出発点IPアドレス」と「出発点ポート番号」を手がかりにして「宛先IPアドレス」「宛先ポート番号」</w:t>
+      </w:r>
+      <w:r>
+        <w:rPr>
+          <w:rFonts w:hint="default"/>
+        </w:rPr>
+        <w:t>を</w:t>
+      </w:r>
+      <w:r>
+        <w:rPr>
+          <w:rFonts w:hint="default"/>
+        </w:rPr>
+        <w:t>設定し、回答である「IPアドレス」を出発点ブラウザに送り返してきます。</w:t>
+      </w:r>
+    </w:p>
+    <w:p>
+      <w:pPr>
+        <w:numPr>
+          <w:ilvl w:val="0"/>
+          <w:numId w:val="3"/>
+        </w:numPr>
+        <w:tabs>
+          <w:tab w:val="left" w:pos="425"/>
+        </w:tabs>
+        <w:ind w:left="425" w:leftChars="0" w:hanging="425" w:firstLineChars="0"/>
+        <w:rPr>
+          <w:rFonts w:hint="default"/>
+        </w:rPr>
+      </w:pPr>
+      <w:r>
+        <w:rPr>
+          <w:rFonts w:hint="default"/>
+        </w:rPr>
+        <w:t>今度は、ブラウザは、目的地のサイト（今回の場合はグーグル）に向かって、「</w:t>
+      </w:r>
+      <w:r>
+        <w:rPr>
+          <w:rFonts w:hint="default"/>
+        </w:rPr>
+        <w:t>トップ</w:t>
+      </w:r>
+      <w:r>
+        <w:rPr>
+          <w:rFonts w:hint="default"/>
+        </w:rPr>
+        <w:t>ページ</w:t>
+      </w:r>
+      <w:r>
+        <w:rPr>
+          <w:rFonts w:hint="default"/>
+        </w:rPr>
+        <w:t>のデータをダウンロードさせて</w:t>
+      </w:r>
+      <w:r>
+        <w:rPr>
+          <w:rFonts w:hint="default"/>
+        </w:rPr>
+        <w:t>くれ」という要求を送ります。その際、さっきと同様に、ヘッダ情報として、「出発点ポート番号」「出発点IPアドレス」「宛先IPアドレス」「宛先ポート番号」を記載します。「宛先IPアドレス」は、先程の問い合わせによって知ることができました。では、「宛先ポート番号」はどのようにして知ることができたのでしょうか。</w:t>
+      </w:r>
+    </w:p>
+    <w:p>
+      <w:pPr>
+        <w:keepNext w:val="0"/>
+        <w:keepLines w:val="0"/>
+        <w:pageBreakBefore w:val="0"/>
+        <w:widowControl w:val="0"/>
+        <w:kinsoku/>
+        <w:wordWrap/>
+        <w:overflowPunct/>
+        <w:topLinePunct w:val="0"/>
+        <w:autoSpaceDE/>
+        <w:autoSpaceDN/>
+        <w:bidi w:val="0"/>
+        <w:adjustRightInd/>
+        <w:snapToGrid/>
+        <w:spacing w:after="157" w:afterLines="50" w:line="320" w:lineRule="exact"/>
+        <w:ind w:left="420" w:leftChars="200" w:right="0" w:rightChars="0" w:firstLine="0" w:firstLineChars="0"/>
+        <w:jc w:val="both"/>
+        <w:textAlignment w:val="auto"/>
+        <w:outlineLvl w:val="9"/>
+        <w:rPr>
+          <w:rFonts w:hint="default"/>
+        </w:rPr>
+      </w:pPr>
+      <w:r>
+        <w:rPr>
+          <w:rFonts w:hint="default"/>
+        </w:rPr>
+        <w:t>実は「宛先ポート番号」は、あらかじめ決められているのです。「http」の場合は80番、「https」の場合は443番と、国際的に取り決められています。グーグルのサイトはセキュリティで保護されているhttpsなので、443番ポートを宛先ポート番号とすればよいのです。</w:t>
+      </w:r>
+    </w:p>
+    <w:p>
+      <w:pPr>
+        <w:numPr>
+          <w:ilvl w:val="0"/>
+          <w:numId w:val="3"/>
+        </w:numPr>
+        <w:tabs>
+          <w:tab w:val="left" w:pos="425"/>
+        </w:tabs>
+        <w:ind w:left="425" w:leftChars="0" w:hanging="425" w:firstLineChars="0"/>
+        <w:rPr>
+          <w:rFonts w:hint="default"/>
+        </w:rPr>
+      </w:pPr>
+      <w:r>
+        <w:rPr>
+          <w:rFonts w:hint="default"/>
+        </w:rPr>
+        <w:t>さて、先程は、説明をとばしましたが、「出発点IPアドレス」は、実はプライペートIPアドレスです。この通信は、このLANと外部のネットワークとの中継点すなわり「ルータ」という機器を通って外部に出ていきます。</w:t>
+      </w:r>
+    </w:p>
+    <w:p>
+      <w:pPr>
+        <w:keepNext w:val="0"/>
+        <w:keepLines w:val="0"/>
+        <w:pageBreakBefore w:val="0"/>
+        <w:widowControl w:val="0"/>
+        <w:kinsoku/>
+        <w:wordWrap/>
+        <w:overflowPunct/>
+        <w:topLinePunct w:val="0"/>
+        <w:autoSpaceDE/>
+        <w:autoSpaceDN/>
+        <w:bidi w:val="0"/>
+        <w:adjustRightInd/>
+        <w:snapToGrid/>
+        <w:spacing w:after="157" w:afterLines="50" w:line="320" w:lineRule="exact"/>
+        <w:ind w:left="420" w:leftChars="200" w:right="0" w:rightChars="0" w:firstLine="0" w:firstLineChars="0"/>
+        <w:jc w:val="both"/>
+        <w:textAlignment w:val="auto"/>
+        <w:outlineLvl w:val="9"/>
+        <w:rPr>
+          <w:rFonts w:hint="default"/>
+        </w:rPr>
+      </w:pPr>
+      <w:r>
+        <w:rPr>
+          <w:rFonts w:hint="default"/>
+        </w:rPr>
+        <w:t>この「ルータ」を通過する際、「ルータ」は、ヘッダ情報にルータのもっている「グローバルIPアドレス」を付け加えます。それから外部に出ていきます。</w:t>
+      </w:r>
+    </w:p>
+    <w:p>
+      <w:pPr>
+        <w:keepNext w:val="0"/>
+        <w:keepLines w:val="0"/>
+        <w:pageBreakBefore w:val="0"/>
+        <w:widowControl w:val="0"/>
+        <w:kinsoku/>
+        <w:wordWrap/>
+        <w:overflowPunct/>
+        <w:topLinePunct w:val="0"/>
+        <w:autoSpaceDE/>
+        <w:autoSpaceDN/>
+        <w:bidi w:val="0"/>
+        <w:adjustRightInd/>
+        <w:snapToGrid/>
+        <w:spacing w:after="157" w:afterLines="50" w:line="240" w:lineRule="auto"/>
+        <w:ind w:left="420" w:leftChars="200" w:right="0" w:rightChars="0" w:firstLine="0" w:firstLineChars="0"/>
+        <w:jc w:val="center"/>
+        <w:textAlignment w:val="auto"/>
+        <w:outlineLvl w:val="9"/>
+        <w:rPr>
+          <w:rFonts w:hint="default"/>
+        </w:rPr>
+      </w:pPr>
+      <w:r>
+        <w:rPr>
+          <w:rFonts w:hint="default"/>
+        </w:rPr>
+        <w:drawing>
+          <wp:inline distT="0" distB="0" distL="114300" distR="114300">
+            <wp:extent cx="2799715" cy="1304290"/>
+            <wp:effectExtent l="0" t="0" r="635" b="10160"/>
+            <wp:docPr id="15" name="図形 15" descr="net-05"/>
+            <wp:cNvGraphicFramePr>
+              <a:graphicFrameLocks xmlns:a="http://schemas.openxmlformats.org/drawingml/2006/main" noChangeAspect="1"/>
+            </wp:cNvGraphicFramePr>
+            <a:graphic xmlns:a="http://schemas.openxmlformats.org/drawingml/2006/main">
+              <a:graphicData uri="http://schemas.openxmlformats.org/drawingml/2006/picture">
+                <pic:pic xmlns:pic="http://schemas.openxmlformats.org/drawingml/2006/picture">
+                  <pic:nvPicPr>
+                    <pic:cNvPr id="15" name="図形 15" descr="net-05"/>
+                    <pic:cNvPicPr>
+                      <a:picLocks noChangeAspect="1"/>
+                    </pic:cNvPicPr>
+                  </pic:nvPicPr>
+                  <pic:blipFill>
+                    <a:blip r:embed="rId9"/>
+                    <a:stretch>
+                      <a:fillRect/>
+                    </a:stretch>
+                  </pic:blipFill>
+                  <pic:spPr>
+                    <a:xfrm>
+                      <a:off x="0" y="0"/>
+                      <a:ext cx="2799715" cy="1304290"/>
+                    </a:xfrm>
+                    <a:prstGeom prst="rect">
+                      <a:avLst/>
+                    </a:prstGeom>
+                  </pic:spPr>
+                </pic:pic>
+              </a:graphicData>
+            </a:graphic>
+          </wp:inline>
+        </w:drawing>
+      </w:r>
+    </w:p>
+    <w:p>
+      <w:pPr>
+        <w:numPr>
+          <w:ilvl w:val="0"/>
+          <w:numId w:val="3"/>
+        </w:numPr>
+        <w:tabs>
+          <w:tab w:val="left" w:pos="425"/>
+        </w:tabs>
+        <w:ind w:left="425" w:leftChars="0" w:hanging="425" w:firstLineChars="0"/>
+        <w:rPr>
+          <w:rFonts w:hint="default"/>
+        </w:rPr>
+      </w:pPr>
+      <w:r>
+        <w:rPr>
+          <w:rFonts w:hint="default"/>
+        </w:rPr>
+        <w:t>通信データは、グーグルのサイトで動いている「Webサーバ・プロ</w:t>
+      </w:r>
+      <w:r>
+        <w:rPr>
+          <w:rFonts w:hint="default"/>
+        </w:rPr>
+        <w:t>グ</w:t>
+      </w:r>
+      <w:r>
+        <w:rPr>
+          <w:rFonts w:hint="default"/>
+        </w:rPr>
+        <w:t>ラム」に届きます。これが80番ポートならびに443番</w:t>
+      </w:r>
+      <w:r>
+        <w:rPr>
+          <w:rFonts w:hint="default"/>
+        </w:rPr>
+        <w:t>ポ</w:t>
+      </w:r>
+      <w:r>
+        <w:rPr>
+          <w:rFonts w:hint="default"/>
+        </w:rPr>
+        <w:t>ートを使っているのです。「ページを見せてくれ」という要求ですので、その「応答」を</w:t>
+      </w:r>
+      <w:r>
+        <w:rPr>
+          <w:rFonts w:hint="default"/>
+        </w:rPr>
+        <w:t>送り</w:t>
+      </w:r>
+      <w:r>
+        <w:rPr>
+          <w:rFonts w:hint="default"/>
+        </w:rPr>
+        <w:t>返します。ヘッダ情報に「出発点グローバルIPアドレス」が記載されていたので、それを「宛先IPアドレス」としてヘッダ情報に付け加えます。また、グーグル自身のIPアドレスとポート番号もそれぞれ「出発点IPアドレス」「出発点ポート番号」として付け加えます。</w:t>
+      </w:r>
+    </w:p>
+    <w:p>
+      <w:pPr>
+        <w:numPr>
+          <w:ilvl w:val="0"/>
+          <w:numId w:val="3"/>
+        </w:numPr>
+        <w:tabs>
+          <w:tab w:val="left" w:pos="425"/>
+        </w:tabs>
+        <w:ind w:left="425" w:leftChars="0" w:hanging="425" w:firstLineChars="0"/>
+        <w:rPr>
+          <w:rFonts w:hint="default"/>
+        </w:rPr>
+      </w:pPr>
+      <w:r>
+        <w:rPr>
+          <w:rFonts w:hint="default"/>
+        </w:rPr>
+        <w:t>このデータは、宛先グローバルIPアドレスをもっている「ルータ」に帰ってきます。ルータは、届いたデータのヘッダ情報を見て、その宛先の部分に、出発点の「プライベートIPアドレス」と「ポート番号」を知ります。そして、そのプライベートIPアドレスを持っているネットワークデバイスすなわちコンピュータにデータを送ります。そのコンピュータでは、届いたデータの「宛先ポード番号」にデータが届くので、ブラウザにデータが届き、そのデータをブラウザで表示するというわけです。</w:t>
+      </w:r>
+    </w:p>
+    <w:p>
+      <w:pPr>
+        <w:rPr>
+          <w:rFonts w:hint="default"/>
+        </w:rPr>
+      </w:pPr>
+      <w:r>
+        <w:rPr>
+          <w:rFonts w:hint="default"/>
+        </w:rPr>
+        <w:t>これが、インターネット通信の実際です。</w:t>
+      </w:r>
+    </w:p>
+    <w:p>
+      <w:pPr>
+        <w:pStyle w:val="3"/>
         <w:numPr>
           <w:ilvl w:val="0"/>
           <w:numId w:val="2"/>
@@ -2443,56 +3306,600 @@
         <w:rPr>
           <w:rFonts w:hint="default"/>
         </w:rPr>
-        <w:t>次に</w:t>
-      </w:r>
-      <w:r>
-        <w:rPr>
-          <w:rFonts w:hint="default"/>
-        </w:rPr>
-        <w:t>、外部のDNSサーバと通信し、「宛先IPアドレス」を</w:t>
-      </w:r>
-      <w:r>
-        <w:rPr>
-          <w:rFonts w:hint="default"/>
-        </w:rPr>
-        <w:t>問い合わせます</w:t>
-      </w:r>
-      <w:r>
-        <w:rPr>
-          <w:rFonts w:hint="default"/>
-        </w:rPr>
-        <w:t>。外部のDNSサーバは、</w:t>
-      </w:r>
-      <w:r>
-        <w:rPr>
-          <w:rFonts w:hint="default"/>
-        </w:rPr>
-        <w:t>もし既知のドメインであればそのIPアドレスを回答し、未知のドメインであれば上位のDNSサーバに問い合わせ、その結果を回答します。DNSサーバは、ヘッダ情報に含まれていた</w:t>
-      </w:r>
-      <w:r>
-        <w:rPr>
-          <w:rFonts w:hint="default"/>
-        </w:rPr>
-        <w:t>「出発点IPアドレス」と「出発点ポート番号」を手がかりにして「宛先IPアドレス」</w:t>
-      </w:r>
-      <w:r>
-        <w:rPr>
-          <w:rFonts w:hint="default"/>
-        </w:rPr>
-        <w:t>「宛先ポート番号」として設定し、回答である「IPアドレス」</w:t>
-      </w:r>
-      <w:r>
-        <w:rPr>
-          <w:rFonts w:hint="default"/>
-        </w:rPr>
-        <w:t>を出発点ブラウザに送り返してきます。</w:t>
-      </w:r>
-    </w:p>
-    <w:p>
-      <w:pPr>
+        <w:t>ネットワーク通信についての取り決め -- OSI参照モデル・TCP/IPモデル</w:t>
+      </w:r>
+    </w:p>
+    <w:p>
+      <w:pPr>
+        <w:rPr>
+          <w:rFonts w:hint="default"/>
+        </w:rPr>
+      </w:pPr>
+      <w:r>
+        <w:rPr>
+          <w:rFonts w:hint="default"/>
+        </w:rPr>
+        <w:t>インターネット通信を可能にするためには、ネットワーク機器同士の通信について、さまざまな取り決めをつくっておかなければなりません。でないと、製造メーカーが違う機器同士での通信が不可能になります。その取り決めのことを「</w:t>
+      </w:r>
+      <w:r>
+        <w:rPr>
+          <w:rFonts w:hint="eastAsia" w:ascii="Takaoゴシック" w:hAnsi="Takaoゴシック" w:eastAsia="Takaoゴシック" w:cs="Takaoゴシック"/>
+          <w:b/>
+          <w:bCs/>
+        </w:rPr>
+        <w:t>プロトコル</w:t>
+      </w:r>
+      <w:r>
+        <w:rPr>
+          <w:rFonts w:hint="default"/>
+        </w:rPr>
+        <w:t>」といいます。</w:t>
+      </w:r>
+    </w:p>
+    <w:p>
+      <w:pPr>
+        <w:rPr>
+          <w:rFonts w:hint="default"/>
+        </w:rPr>
+      </w:pPr>
+      <w:r>
+        <w:rPr>
+          <w:rFonts w:hint="default"/>
+        </w:rPr>
+        <w:t>それは、多岐にわたっていて、たとえば、通信機器どうしの電気信号のとりきめはどうするか、IPアドレス以前のMACアドレスでの通信はどうするかなど、さまざまです。</w:t>
+      </w:r>
+    </w:p>
+    <w:p>
+      <w:pPr>
+        <w:pStyle w:val="11"/>
+        <w:pBdr>
+          <w:top w:val="none" w:color="auto" w:sz="0" w:space="1"/>
+          <w:left w:val="none" w:color="auto" w:sz="0" w:space="4"/>
+          <w:bottom w:val="none" w:color="auto" w:sz="0" w:space="1"/>
+          <w:right w:val="none" w:color="auto" w:sz="0" w:space="4"/>
+          <w:between w:val="none" w:color="auto" w:sz="0" w:space="0"/>
+        </w:pBdr>
+        <w:rPr>
+          <w:rFonts w:hint="default"/>
+        </w:rPr>
+      </w:pPr>
+      <w:r>
+        <w:rPr>
+          <w:rFonts w:hint="default"/>
+        </w:rPr>
+        <w:t>注：MACアドレスとは、ネットワーク機器などに設定されているアドレスのことで（物理アドレスといわれる）、各機器ごとに独自です。工場生産時に割り振られます。</w:t>
+      </w:r>
+    </w:p>
+    <w:p>
+      <w:pPr>
+        <w:rPr>
+          <w:rFonts w:hint="default"/>
+        </w:rPr>
+      </w:pPr>
+      <w:r>
+        <w:rPr>
+          <w:rFonts w:hint="default"/>
+        </w:rPr>
+        <w:t>そこで、ネットワーク通信の取り決めを策定する際に、ネットワーク通信を7つの階層に分けて、それぞれについて取り決めをおこなうことが考えられました（1984年）。これが、「OSI参照モデル」と言われる考え方です。</w:t>
+      </w:r>
+    </w:p>
+    <w:p>
+      <w:pPr>
+        <w:rPr>
+          <w:rFonts w:hint="eastAsia" w:ascii="Takaoゴシック" w:hAnsi="Takaoゴシック" w:eastAsia="Takaoゴシック" w:cs="Takaoゴシック"/>
+          <w:b/>
+          <w:bCs/>
+        </w:rPr>
+      </w:pPr>
+      <w:r>
+        <w:rPr>
+          <w:rFonts w:hint="eastAsia" w:ascii="Takaoゴシック" w:hAnsi="Takaoゴシック" w:eastAsia="Takaoゴシック" w:cs="Takaoゴシック"/>
+          <w:b/>
+          <w:bCs/>
+        </w:rPr>
+        <w:t>OSI参照モデル</w:t>
+      </w:r>
+    </w:p>
+    <w:p>
+      <w:pPr>
+        <w:pStyle w:val="14"/>
+        <w:rPr>
+          <w:rFonts w:hint="default"/>
+        </w:rPr>
+      </w:pPr>
+      <w:r>
+        <w:rPr>
+          <w:rFonts w:hint="eastAsia" w:ascii="Takao Pゴシック" w:hAnsi="Takao Pゴシック" w:eastAsia="Takao Pゴシック" w:cs="Takao Pゴシック"/>
+        </w:rPr>
+        <w:t>第1層（物理層）</w:t>
+      </w:r>
+      <w:r>
+        <w:rPr>
+          <w:rFonts w:hint="default"/>
+        </w:rPr>
+        <w:t>　</w:t>
+      </w:r>
+      <w:r>
+        <w:rPr>
+          <w:rFonts w:hint="default"/>
+        </w:rPr>
+        <w:t>電気信号でのやりとりをどうおこなうかを取り決める。また、接続機器のコネクタの形状やピンの数など。</w:t>
+      </w:r>
+    </w:p>
+    <w:p>
+      <w:pPr>
+        <w:pStyle w:val="14"/>
+        <w:rPr>
+          <w:rFonts w:hint="default"/>
+        </w:rPr>
+      </w:pPr>
+      <w:r>
+        <w:rPr>
+          <w:rFonts w:hint="eastAsia" w:ascii="Takao Pゴシック" w:hAnsi="Takao Pゴシック" w:eastAsia="Takao Pゴシック" w:cs="Takao Pゴシック"/>
+        </w:rPr>
+        <w:t>第2層（データリンク層）</w:t>
+      </w:r>
+      <w:r>
+        <w:rPr>
+          <w:rFonts w:hint="eastAsia" w:ascii="Takao Pゴシック" w:hAnsi="Takao Pゴシック" w:eastAsia="Takao Pゴシック" w:cs="Takao Pゴシック"/>
+        </w:rPr>
+        <w:t>　</w:t>
+      </w:r>
+      <w:r>
+        <w:rPr>
+          <w:rFonts w:hint="default"/>
+        </w:rPr>
+        <w:t>　</w:t>
+      </w:r>
+      <w:r>
+        <w:rPr>
+          <w:rFonts w:hint="default"/>
+        </w:rPr>
+        <w:t>イーサネットケーブルやWifiで直接接続された機器どうしでどう通信するかを取り決める。MACアドレスによってお互いを認識し、それに基づいて通信する。</w:t>
+      </w:r>
+    </w:p>
+    <w:p>
+      <w:pPr>
+        <w:pStyle w:val="14"/>
+        <w:rPr>
+          <w:rFonts w:hint="default"/>
+        </w:rPr>
+      </w:pPr>
+      <w:r>
+        <w:rPr>
+          <w:rFonts w:hint="eastAsia" w:ascii="Takao Pゴシック" w:hAnsi="Takao Pゴシック" w:eastAsia="Takao Pゴシック" w:cs="Takao Pゴシック"/>
+        </w:rPr>
+        <w:t>第3層（ネットワーク層）</w:t>
+      </w:r>
+      <w:r>
+        <w:rPr>
+          <w:rFonts w:hint="default"/>
+        </w:rPr>
+        <w:t>　　</w:t>
+      </w:r>
+      <w:r>
+        <w:rPr>
+          <w:rFonts w:hint="default"/>
+        </w:rPr>
+        <w:t>IPアドレスに基づいた通信をどうおこなうかを取り決める。通信経路の選択やルーティングなど。</w:t>
+      </w:r>
+    </w:p>
+    <w:p>
+      <w:pPr>
+        <w:pStyle w:val="14"/>
+        <w:rPr>
+          <w:rFonts w:hint="default"/>
+        </w:rPr>
+      </w:pPr>
+      <w:r>
+        <w:rPr>
+          <w:rFonts w:hint="eastAsia" w:ascii="Takao Pゴシック" w:hAnsi="Takao Pゴシック" w:eastAsia="Takao Pゴシック" w:cs="Takao Pゴシック"/>
+        </w:rPr>
+        <w:t>第4層（トランスポート層）</w:t>
+      </w:r>
+      <w:r>
+        <w:rPr>
+          <w:rFonts w:hint="default"/>
+        </w:rPr>
+        <w:t>　　</w:t>
+      </w:r>
+      <w:r>
+        <w:rPr>
+          <w:rFonts w:hint="default"/>
+        </w:rPr>
+        <w:t>データ通信の信頼性をどう確保するのかを取り決める。TCPだとエラーチェックをおこなう。UDPだとエラーチェックはおこなわない。</w:t>
+      </w:r>
+    </w:p>
+    <w:p>
+      <w:pPr>
+        <w:pStyle w:val="14"/>
+        <w:rPr>
+          <w:rFonts w:hint="default"/>
+        </w:rPr>
+      </w:pPr>
+      <w:r>
+        <w:rPr>
+          <w:rFonts w:hint="eastAsia" w:ascii="Takao Pゴシック" w:hAnsi="Takao Pゴシック" w:eastAsia="Takao Pゴシック" w:cs="Takao Pゴシック"/>
+        </w:rPr>
+        <w:t>第5層（セッション層）</w:t>
+      </w:r>
+      <w:r>
+        <w:rPr>
+          <w:rFonts w:hint="default"/>
+        </w:rPr>
+        <w:t>　　</w:t>
+      </w:r>
+      <w:r>
+        <w:rPr>
+          <w:rFonts w:hint="default"/>
+        </w:rPr>
+        <w:t>通信プログラムどうしの接続の確立・維持・終了について取り決める。</w:t>
+      </w:r>
+    </w:p>
+    <w:p>
+      <w:pPr>
+        <w:pStyle w:val="14"/>
+        <w:rPr>
+          <w:rFonts w:hint="default"/>
+        </w:rPr>
+      </w:pPr>
+      <w:r>
+        <w:rPr>
+          <w:rFonts w:hint="eastAsia" w:ascii="Takao Pゴシック" w:hAnsi="Takao Pゴシック" w:eastAsia="Takao Pゴシック" w:cs="Takao Pゴシック"/>
+        </w:rPr>
+        <w:t>第6層（プレゼンテーション層）</w:t>
+      </w:r>
+      <w:r>
+        <w:rPr>
+          <w:rFonts w:hint="eastAsia" w:ascii="Takao Pゴシック" w:hAnsi="Takao Pゴシック" w:eastAsia="Takao Pゴシック" w:cs="Takao Pゴシック"/>
+        </w:rPr>
+        <w:t>　</w:t>
+      </w:r>
+      <w:r>
+        <w:rPr>
+          <w:rFonts w:hint="default"/>
+        </w:rPr>
+        <w:t>　</w:t>
+      </w:r>
+      <w:r>
+        <w:rPr>
+          <w:rFonts w:hint="default"/>
+        </w:rPr>
+        <w:t>文字コードや画像形式など、データの表現形式について取り決める。</w:t>
+      </w:r>
+    </w:p>
+    <w:p>
+      <w:pPr>
+        <w:pStyle w:val="14"/>
+        <w:rPr>
+          <w:rFonts w:hint="default"/>
+        </w:rPr>
+      </w:pPr>
+      <w:r>
+        <w:rPr>
+          <w:rFonts w:hint="eastAsia" w:ascii="Takao Pゴシック" w:hAnsi="Takao Pゴシック" w:eastAsia="Takao Pゴシック" w:cs="Takao Pゴシック"/>
+        </w:rPr>
+        <w:t>第7層（アプリケーション層）</w:t>
+      </w:r>
+      <w:r>
+        <w:rPr>
+          <w:rFonts w:hint="default"/>
+        </w:rPr>
+        <w:t>　　</w:t>
+      </w:r>
+      <w:r>
+        <w:rPr>
+          <w:rFonts w:hint="default"/>
+        </w:rPr>
+        <w:t>その他、アプリケーションごとのデータのやり取りについて取り決める。HTTPやHTTPS、FTPなど。</w:t>
+      </w:r>
+    </w:p>
+    <w:p>
+      <w:pPr>
+        <w:spacing w:line="240" w:lineRule="auto"/>
+        <w:rPr>
+          <w:rFonts w:hint="default"/>
+        </w:rPr>
+      </w:pPr>
+      <w:r>
+        <w:rPr>
+          <w:rFonts w:hint="default"/>
+        </w:rPr>
+        <w:drawing>
+          <wp:inline distT="0" distB="0" distL="114300" distR="114300">
+            <wp:extent cx="5273040" cy="6533515"/>
+            <wp:effectExtent l="0" t="0" r="3810" b="635"/>
+            <wp:docPr id="17" name="図形 17" descr="OSI_01"/>
+            <wp:cNvGraphicFramePr>
+              <a:graphicFrameLocks xmlns:a="http://schemas.openxmlformats.org/drawingml/2006/main" noChangeAspect="1"/>
+            </wp:cNvGraphicFramePr>
+            <a:graphic xmlns:a="http://schemas.openxmlformats.org/drawingml/2006/main">
+              <a:graphicData uri="http://schemas.openxmlformats.org/drawingml/2006/picture">
+                <pic:pic xmlns:pic="http://schemas.openxmlformats.org/drawingml/2006/picture">
+                  <pic:nvPicPr>
+                    <pic:cNvPr id="17" name="図形 17" descr="OSI_01"/>
+                    <pic:cNvPicPr>
+                      <a:picLocks noChangeAspect="1"/>
+                    </pic:cNvPicPr>
+                  </pic:nvPicPr>
+                  <pic:blipFill>
+                    <a:blip r:embed="rId10"/>
+                    <a:stretch>
+                      <a:fillRect/>
+                    </a:stretch>
+                  </pic:blipFill>
+                  <pic:spPr>
+                    <a:xfrm>
+                      <a:off x="0" y="0"/>
+                      <a:ext cx="5273040" cy="6533515"/>
+                    </a:xfrm>
+                    <a:prstGeom prst="rect">
+                      <a:avLst/>
+                    </a:prstGeom>
+                  </pic:spPr>
+                </pic:pic>
+              </a:graphicData>
+            </a:graphic>
+          </wp:inline>
+        </w:drawing>
+      </w:r>
+    </w:p>
+    <w:p>
+      <w:pPr>
+        <w:rPr>
+          <w:rFonts w:hint="default"/>
+        </w:rPr>
+      </w:pPr>
+      <w:r>
+        <w:rPr>
+          <w:rFonts w:hint="default"/>
+        </w:rPr>
+        <w:t>実際に製品をつくる際に、第1層と第2層、あるいは第5層〜第7層を厳密にわけることが難しくなりました。現在実際に運用されているのは、TCP/IPモデルと言われるものです。</w:t>
+      </w:r>
+    </w:p>
+    <w:p>
+      <w:pPr>
+        <w:rPr>
+          <w:rFonts w:hint="default"/>
+        </w:rPr>
+      </w:pPr>
+      <w:r>
+        <w:rPr>
+          <w:rFonts w:hint="default"/>
+        </w:rPr>
+        <w:br w:type="page"/>
+      </w:r>
+    </w:p>
+    <w:p>
+      <w:pPr>
+        <w:rPr>
+          <w:rFonts w:hint="eastAsia" w:ascii="Takao Pゴシック" w:hAnsi="Takao Pゴシック" w:eastAsia="Takao Pゴシック" w:cs="Takao Pゴシック"/>
+          <w:b/>
+          <w:bCs/>
+        </w:rPr>
+      </w:pPr>
+      <w:r>
+        <w:rPr>
+          <w:rFonts w:hint="eastAsia" w:ascii="Takao Pゴシック" w:hAnsi="Takao Pゴシック" w:eastAsia="Takao Pゴシック" w:cs="Takao Pゴシック"/>
+          <w:b/>
+          <w:bCs/>
+        </w:rPr>
+        <w:t>TCP/IPモデル</w:t>
+      </w:r>
+    </w:p>
+    <w:p>
+      <w:pPr>
+        <w:pStyle w:val="14"/>
+        <w:rPr>
+          <w:rFonts w:hint="default"/>
+        </w:rPr>
+      </w:pPr>
+      <w:r>
+        <w:rPr>
+          <w:rFonts w:hint="eastAsia" w:ascii="Takao Pゴシック" w:hAnsi="Takao Pゴシック" w:eastAsia="Takao Pゴシック" w:cs="Takao Pゴシック"/>
+        </w:rPr>
+        <w:t>第1層（ネットワーク・インターフェース層）</w:t>
+      </w:r>
+      <w:r>
+        <w:rPr>
+          <w:rFonts w:hint="default"/>
+        </w:rPr>
+        <w:t>　　</w:t>
+      </w:r>
+      <w:r>
+        <w:rPr>
+          <w:rFonts w:hint="default"/>
+        </w:rPr>
+        <w:t>OSI参照モデルの第１層と第２層にあたる。イーサネットや無線LANなどがこの層になる。モデムや光回線などの接続で使われているPPP（Point To Point）プロトコルもこの層に属する。</w:t>
+      </w:r>
+    </w:p>
+    <w:p>
+      <w:pPr>
+        <w:pStyle w:val="14"/>
+        <w:rPr>
+          <w:rFonts w:hint="default"/>
+        </w:rPr>
+      </w:pPr>
+      <w:r>
+        <w:rPr>
+          <w:rFonts w:hint="eastAsia" w:ascii="Takao Pゴシック" w:hAnsi="Takao Pゴシック" w:eastAsia="Takao Pゴシック" w:cs="Takao Pゴシック"/>
+        </w:rPr>
+        <w:t>第2層（インターネット層）</w:t>
+      </w:r>
+      <w:r>
+        <w:rPr>
+          <w:rFonts w:hint="default"/>
+        </w:rPr>
+        <w:t>　　</w:t>
+      </w:r>
+      <w:r>
+        <w:rPr>
+          <w:rFonts w:hint="default"/>
+        </w:rPr>
+        <w:t>OSI参照モデルのネットワーク層（第3層）にあたる。IPプロトコルに基づく通信を実現する。</w:t>
+      </w:r>
+    </w:p>
+    <w:p>
+      <w:pPr>
+        <w:pStyle w:val="14"/>
+        <w:rPr>
+          <w:rFonts w:hint="default"/>
+        </w:rPr>
+      </w:pPr>
+      <w:r>
+        <w:rPr>
+          <w:rFonts w:hint="eastAsia" w:ascii="Takao Pゴシック" w:hAnsi="Takao Pゴシック" w:eastAsia="Takao Pゴシック" w:cs="Takao Pゴシック"/>
+        </w:rPr>
+        <w:t>第3層（トランスポート層）</w:t>
+      </w:r>
+      <w:r>
+        <w:rPr>
+          <w:rFonts w:hint="default"/>
+        </w:rPr>
+        <w:t>　　</w:t>
+      </w:r>
+      <w:r>
+        <w:rPr>
+          <w:rFonts w:hint="default"/>
+        </w:rPr>
+        <w:t>OSI参照モデルのトランスポート層（第4層）にあたる。TCPやUDPなどのプロトコルはこの層である。</w:t>
+      </w:r>
+    </w:p>
+    <w:p>
+      <w:pPr>
+        <w:pStyle w:val="14"/>
+        <w:rPr>
+          <w:rFonts w:hint="default"/>
+        </w:rPr>
+      </w:pPr>
+      <w:r>
+        <w:rPr>
+          <w:rFonts w:hint="eastAsia" w:ascii="Takao Pゴシック" w:hAnsi="Takao Pゴシック" w:eastAsia="Takao Pゴシック" w:cs="Takao Pゴシック"/>
+        </w:rPr>
+        <w:t>第4層（アプリケーション層）</w:t>
+      </w:r>
+      <w:r>
+        <w:rPr>
+          <w:rFonts w:hint="eastAsia" w:ascii="Takao Pゴシック" w:hAnsi="Takao Pゴシック" w:eastAsia="Takao Pゴシック" w:cs="Takao Pゴシック"/>
+        </w:rPr>
+        <w:t>　</w:t>
+      </w:r>
+      <w:r>
+        <w:rPr>
+          <w:rFonts w:hint="default"/>
+        </w:rPr>
+        <w:t>　</w:t>
+      </w:r>
+      <w:r>
+        <w:rPr>
+          <w:rFonts w:hint="default"/>
+        </w:rPr>
+        <w:t>OSI参照モデルのセッション層からアプリケーション層までに相当する。個々のプログラムでの通信のしかたを決める。文字コード、画像形式、暗号化方式などのデータの表現形式はこの層。また、Webや電子メールなどのアプリケーションでの通信プロトコル（HTTP、FTPなど）もこの層。</w:t>
+      </w:r>
+    </w:p>
+    <w:p>
+      <w:pPr>
+        <w:rPr>
+          <w:rFonts w:hint="default"/>
+        </w:rPr>
+      </w:pPr>
+      <w:r>
+        <w:rPr>
+          <w:rFonts w:hint="default"/>
+        </w:rPr>
+        <w:t>このうちの第4層は、ブラウザに内蔵されている「開発ツール」で確認することができます。つまり、第4層は、アプリケーションが実際にどのように通信をやりとりしているか、その取り決めです。「HTTP」や「HTTPS」でのやりとりをどうするかということなどです。</w:t>
+      </w:r>
+    </w:p>
+    <w:p>
+      <w:pPr>
+        <w:spacing w:line="240" w:lineRule="auto"/>
+        <w:rPr>
+          <w:rFonts w:hint="default"/>
+        </w:rPr>
+      </w:pPr>
+      <w:r>
+        <w:rPr>
+          <w:rFonts w:hint="default"/>
+        </w:rPr>
+        <w:drawing>
+          <wp:inline distT="0" distB="0" distL="114300" distR="114300">
+            <wp:extent cx="5190490" cy="2419350"/>
+            <wp:effectExtent l="0" t="0" r="10160" b="0"/>
+            <wp:docPr id="19" name="図形 19" descr="TCPIP_01"/>
+            <wp:cNvGraphicFramePr>
+              <a:graphicFrameLocks xmlns:a="http://schemas.openxmlformats.org/drawingml/2006/main" noChangeAspect="1"/>
+            </wp:cNvGraphicFramePr>
+            <a:graphic xmlns:a="http://schemas.openxmlformats.org/drawingml/2006/main">
+              <a:graphicData uri="http://schemas.openxmlformats.org/drawingml/2006/picture">
+                <pic:pic xmlns:pic="http://schemas.openxmlformats.org/drawingml/2006/picture">
+                  <pic:nvPicPr>
+                    <pic:cNvPr id="19" name="図形 19" descr="TCPIP_01"/>
+                    <pic:cNvPicPr>
+                      <a:picLocks noChangeAspect="1"/>
+                    </pic:cNvPicPr>
+                  </pic:nvPicPr>
+                  <pic:blipFill>
+                    <a:blip r:embed="rId11"/>
+                    <a:stretch>
+                      <a:fillRect/>
+                    </a:stretch>
+                  </pic:blipFill>
+                  <pic:spPr>
+                    <a:xfrm>
+                      <a:off x="0" y="0"/>
+                      <a:ext cx="5190490" cy="2419350"/>
+                    </a:xfrm>
+                    <a:prstGeom prst="rect">
+                      <a:avLst/>
+                    </a:prstGeom>
+                  </pic:spPr>
+                </pic:pic>
+              </a:graphicData>
+            </a:graphic>
+          </wp:inline>
+        </w:drawing>
+      </w:r>
+    </w:p>
+    <w:p>
+      <w:pPr>
+        <w:spacing w:line="240" w:lineRule="auto"/>
+        <w:rPr>
+          <w:rFonts w:hint="default"/>
+        </w:rPr>
+      </w:pPr>
+      <w:r>
+        <w:rPr>
+          <w:rFonts w:hint="default"/>
+        </w:rPr>
+        <w:tab/>
+      </w:r>
+      <w:r>
+        <w:rPr>
+          <w:rFonts w:hint="default"/>
+        </w:rPr>
+        <w:t xml:space="preserve">図の引用元は https://thinkit.co.jp/story/2015/04/30/5800 </w:t>
+      </w:r>
+    </w:p>
+    <w:p>
+      <w:pPr>
+        <w:spacing w:line="240" w:lineRule="auto"/>
+        <w:rPr>
+          <w:rFonts w:hint="default"/>
+        </w:rPr>
+      </w:pPr>
+      <w:r>
+        <w:rPr>
+          <w:rFonts w:hint="default"/>
+        </w:rPr>
+        <w:br w:type="page"/>
+      </w:r>
+    </w:p>
+    <w:p>
+      <w:pPr>
+        <w:pStyle w:val="2"/>
         <w:numPr>
           <w:ilvl w:val="0"/>
-          <w:numId w:val="2"/>
+          <w:numId w:val="4"/>
         </w:numPr>
         <w:tabs>
           <w:tab w:val="left" w:pos="425"/>
@@ -2506,57 +3913,15 @@
         <w:rPr>
           <w:rFonts w:hint="default"/>
         </w:rPr>
-        <w:t>今度は、　ブラウザは、目的地のサイト（今回の場合はグーグル）に向かって、「ページを見せてくれ」という要求を送ります。その際、さっきと同様に、ヘッダ情報として、「出発点ポート番号」「出発点IPアドレス」「宛先IPアドレス」「宛先ポート番号」を記載します。</w:t>
-      </w:r>
-      <w:r>
-        <w:rPr>
-          <w:rFonts w:hint="default"/>
-        </w:rPr>
-        <w:t>「宛先IPアドレス」は、先程の問い合わせによって知ることができました。では、「宛先ポート番号」はどのようにして知ることができたのでしょうか。</w:t>
-      </w:r>
-    </w:p>
-    <w:p>
-      <w:pPr>
-        <w:rPr>
-          <w:rFonts w:hint="default"/>
-        </w:rPr>
-      </w:pPr>
-      <w:r>
-        <w:rPr>
-          <w:rFonts w:hint="default"/>
-        </w:rPr>
-        <w:t>実は</w:t>
-      </w:r>
-      <w:r>
-        <w:rPr>
-          <w:rFonts w:hint="default"/>
-        </w:rPr>
-        <w:t>「宛先ポート番号」は、</w:t>
-      </w:r>
-      <w:r>
-        <w:rPr>
-          <w:rFonts w:hint="default"/>
-        </w:rPr>
-        <w:t>あらかじめ決められているのです。</w:t>
-      </w:r>
-      <w:r>
-        <w:rPr>
-          <w:rFonts w:hint="default"/>
-        </w:rPr>
-        <w:t>「http」の場合は80番、「https」の場合は443番と、国際的に取り決められています。</w:t>
-      </w:r>
-      <w:r>
-        <w:rPr>
-          <w:rFonts w:hint="default"/>
-        </w:rPr>
-        <w:t>グーグルのサイトはセキュリティで保護されているhttpsなので、443番ポートを宛先ポート番号とすればよいのです。</w:t>
-      </w:r>
-    </w:p>
-    <w:p>
-      <w:pPr>
+        <w:t>Webブラウザ</w:t>
+      </w:r>
+    </w:p>
+    <w:p>
+      <w:pPr>
+        <w:pStyle w:val="3"/>
         <w:numPr>
           <w:ilvl w:val="0"/>
-          <w:numId w:val="2"/>
+          <w:numId w:val="5"/>
         </w:numPr>
         <w:tabs>
           <w:tab w:val="left" w:pos="425"/>
@@ -2570,51 +3935,57 @@
         <w:rPr>
           <w:rFonts w:hint="default"/>
         </w:rPr>
-        <w:t>さて、先程は、説明をとばしましたが、「出発点IPアドレス」は、実はプライペートIPアドレスです。この通信は、この</w:t>
-      </w:r>
-      <w:r>
-        <w:rPr>
-          <w:rFonts w:hint="default"/>
-        </w:rPr>
-        <w:t>LAN</w:t>
-      </w:r>
-      <w:r>
-        <w:rPr>
-          <w:rFonts w:hint="default"/>
-        </w:rPr>
-        <w:t>と外部のネットワークとの中継点すなわり「ルータ」という機器を通って外部に出ていきます。</w:t>
-      </w:r>
-    </w:p>
-    <w:p>
-      <w:pPr>
-        <w:rPr>
-          <w:rFonts w:hint="default"/>
-        </w:rPr>
-      </w:pPr>
-      <w:r>
-        <w:rPr>
-          <w:rFonts w:hint="default"/>
-        </w:rPr>
-        <w:t>この「ルータ」を通過する際、「ルータ」は、ヘッダ情報にルータのもっている「グローバルIPアドレス」を付け加えます。それ</w:t>
-      </w:r>
-      <w:r>
-        <w:rPr>
-          <w:rFonts w:hint="default"/>
-        </w:rPr>
-        <w:t>から</w:t>
-      </w:r>
-      <w:r>
-        <w:rPr>
-          <w:rFonts w:hint="default"/>
-        </w:rPr>
-        <w:t>外部に出ていきます。</w:t>
-      </w:r>
-    </w:p>
-    <w:p>
-      <w:pPr>
+        <w:t>WWWとは</w:t>
+      </w:r>
+    </w:p>
+    <w:p>
+      <w:pPr>
+        <w:spacing w:line="240" w:lineRule="auto"/>
+        <w:rPr>
+          <w:rFonts w:hint="default"/>
+        </w:rPr>
+      </w:pPr>
+      <w:r>
+        <w:rPr>
+          <w:rFonts w:hint="default"/>
+        </w:rPr>
+        <w:t>WWWはWorld Wide Webの略で、HTTPプロトコルによって提供されるクライアント・サーバモデルに従って構築された情報検索システムで、世界中からアクセス可能なインターネット上の情報のことを指します。</w:t>
+      </w:r>
+    </w:p>
+    <w:p>
+      <w:pPr>
+        <w:spacing w:line="240" w:lineRule="auto"/>
+        <w:rPr>
+          <w:rFonts w:hint="default"/>
+        </w:rPr>
+      </w:pPr>
+      <w:r>
+        <w:rPr>
+          <w:rFonts w:hint="default"/>
+        </w:rPr>
+        <w:t>情報と方法を、ハイパーリンクを含むハイパーテキスト文書（HTML文書）によってつなぐことができ、情報どうしをつなぐリンクが、あたかも蜘蛛の巣（Web）のように広がっているイメージから、この名前がつけられました。</w:t>
+      </w:r>
+    </w:p>
+    <w:p>
+      <w:pPr>
+        <w:spacing w:line="240" w:lineRule="auto"/>
+        <w:rPr>
+          <w:rFonts w:hint="default"/>
+        </w:rPr>
+      </w:pPr>
+      <w:r>
+        <w:rPr>
+          <w:rFonts w:hint="default"/>
+        </w:rPr>
+        <w:t>注：クライアント・サーバ・システム・・・サービスを要求するクライアントと、要求されたサービスを提供するサーバで構成されます。サーバの種類には、Webページの提供をするWebサーバ、メールの送信をおこなうSMTPサーバ、メールの受信をおこなうPOPサーバ、ドメイン名からIPアドレスを返答するDNSサーバなどがあります。</w:t>
+      </w:r>
+    </w:p>
+    <w:p>
+      <w:pPr>
+        <w:pStyle w:val="3"/>
         <w:numPr>
           <w:ilvl w:val="0"/>
-          <w:numId w:val="2"/>
+          <w:numId w:val="5"/>
         </w:numPr>
         <w:tabs>
           <w:tab w:val="left" w:pos="425"/>
@@ -2628,26 +3999,110 @@
         <w:rPr>
           <w:rFonts w:hint="default"/>
         </w:rPr>
-        <w:t>通信データは、グーグルのサイトで動いている「Webサーバ・プロウラム」に届きます。これが80番ポートならびに443番オートを使っているのです。「ページを見せてくれ」という要求ですので、その「応答」をお繰り返します。ヘッダ情報に「出発点グローバルIPアドレス」が記載されてい</w:t>
-      </w:r>
-      <w:r>
-        <w:rPr>
-          <w:rFonts w:hint="default"/>
-        </w:rPr>
-        <w:t>た</w:t>
-      </w:r>
-      <w:r>
-        <w:rPr>
-          <w:rFonts w:hint="default"/>
-        </w:rPr>
-        <w:t>ので、それを「宛先IPアドレス」としてヘッダ情報に付け加えます。また、グーグル自身のIPアドレスとポート番号もそれぞれ「出発点IPアドレス」「出発点ポート番号」として付け加えます。</w:t>
-      </w:r>
-    </w:p>
-    <w:p>
-      <w:pPr>
+        <w:t>WebサイトとWebページ</w:t>
+      </w:r>
+    </w:p>
+    <w:p>
+      <w:pPr>
+        <w:spacing w:line="240" w:lineRule="auto"/>
+        <w:rPr>
+          <w:rFonts w:hint="default"/>
+          <w:b/>
+          <w:bCs/>
+        </w:rPr>
+      </w:pPr>
+      <w:r>
+        <w:rPr>
+          <w:rFonts w:hint="default"/>
+          <w:b/>
+          <w:bCs/>
+        </w:rPr>
+        <w:t>WEBページ（ホームページ）とは</w:t>
+      </w:r>
+    </w:p>
+    <w:p>
+      <w:pPr>
+        <w:keepNext w:val="0"/>
+        <w:keepLines w:val="0"/>
+        <w:pageBreakBefore w:val="0"/>
+        <w:widowControl w:val="0"/>
+        <w:kinsoku/>
+        <w:wordWrap/>
+        <w:overflowPunct/>
+        <w:topLinePunct w:val="0"/>
+        <w:autoSpaceDE/>
+        <w:autoSpaceDN/>
+        <w:bidi w:val="0"/>
+        <w:adjustRightInd/>
+        <w:snapToGrid/>
+        <w:spacing w:after="0" w:afterLines="0" w:line="240" w:lineRule="auto"/>
+        <w:ind w:left="0" w:leftChars="0" w:right="0" w:rightChars="0" w:firstLine="210" w:firstLineChars="100"/>
+        <w:jc w:val="both"/>
+        <w:textAlignment w:val="auto"/>
+        <w:outlineLvl w:val="9"/>
+        <w:rPr>
+          <w:rFonts w:hint="default"/>
+        </w:rPr>
+      </w:pPr>
+      <w:r>
+        <w:rPr>
+          <w:rFonts w:hint="default"/>
+        </w:rPr>
+        <w:t>インターネットで公開された情報・文書を「Webページ」または「ホームページ」といいます。</w:t>
+      </w:r>
+    </w:p>
+    <w:p>
+      <w:pPr>
+        <w:spacing w:line="240" w:lineRule="auto"/>
+        <w:rPr>
+          <w:rFonts w:hint="default"/>
+        </w:rPr>
+      </w:pPr>
+      <w:r>
+        <w:rPr>
+          <w:rFonts w:hint="default"/>
+        </w:rPr>
+        <w:t>Webページは、レイアウト情報、文章・画像・動画などのデータで構成され、インターネットを通して、Webサーバ（WWWサーバ）上にあるデータをみなさんがお使いのコンピュータのブラウザを用いて閲覧することができます。</w:t>
+      </w:r>
+    </w:p>
+    <w:p>
+      <w:pPr>
+        <w:spacing w:line="240" w:lineRule="auto"/>
+        <w:rPr>
+          <w:rFonts w:hint="default"/>
+          <w:b/>
+          <w:bCs/>
+        </w:rPr>
+      </w:pPr>
+      <w:r>
+        <w:rPr>
+          <w:rFonts w:hint="default"/>
+          <w:b/>
+          <w:bCs/>
+        </w:rPr>
+        <w:t>Webサイトとは</w:t>
+      </w:r>
+    </w:p>
+    <w:p>
+      <w:pPr>
+        <w:spacing w:line="240" w:lineRule="auto"/>
+        <w:rPr>
+          <w:rFonts w:hint="default"/>
+        </w:rPr>
+      </w:pPr>
+      <w:r>
+        <w:rPr>
+          <w:rFonts w:hint="default"/>
+        </w:rPr>
+        <w:t>WebページのまとまりをWebサイトといいます。</w:t>
+      </w:r>
+    </w:p>
+    <w:p>
+      <w:pPr>
+        <w:pStyle w:val="3"/>
         <w:numPr>
           <w:ilvl w:val="0"/>
-          <w:numId w:val="2"/>
+          <w:numId w:val="5"/>
         </w:numPr>
         <w:tabs>
           <w:tab w:val="left" w:pos="425"/>
@@ -2657,359 +4112,2483 @@
           <w:rFonts w:hint="default"/>
         </w:rPr>
       </w:pPr>
+      <w:r>
+        <w:rPr>
+          <w:rFonts w:hint="default"/>
+        </w:rPr>
+        <w:t>ブラウザ</w:t>
+      </w:r>
+    </w:p>
+    <w:p>
+      <w:pPr>
+        <w:keepNext w:val="0"/>
+        <w:keepLines w:val="0"/>
+        <w:pageBreakBefore w:val="0"/>
+        <w:widowControl w:val="0"/>
+        <w:kinsoku/>
+        <w:wordWrap/>
+        <w:overflowPunct/>
+        <w:topLinePunct w:val="0"/>
+        <w:autoSpaceDE/>
+        <w:autoSpaceDN/>
+        <w:bidi w:val="0"/>
+        <w:adjustRightInd/>
+        <w:snapToGrid/>
+        <w:spacing w:after="0" w:afterLines="0" w:line="240" w:lineRule="auto"/>
+        <w:ind w:left="0" w:leftChars="0" w:right="0" w:rightChars="0" w:firstLine="210" w:firstLineChars="100"/>
+        <w:jc w:val="both"/>
+        <w:textAlignment w:val="auto"/>
+        <w:outlineLvl w:val="9"/>
+        <w:rPr>
+          <w:rFonts w:hint="default"/>
+        </w:rPr>
+      </w:pPr>
+      <w:r>
+        <w:rPr>
+          <w:rFonts w:hint="default"/>
+        </w:rPr>
+        <w:t>Webページを閲覧するためのアプリケーションソフトを、「Webブラウザ」または「ブラウザ」といい、閲覧する行為を「ブラウジング」といいます。</w:t>
+      </w:r>
+    </w:p>
+    <w:p>
+      <w:pPr>
+        <w:keepNext w:val="0"/>
+        <w:keepLines w:val="0"/>
+        <w:pageBreakBefore w:val="0"/>
+        <w:widowControl w:val="0"/>
+        <w:kinsoku/>
+        <w:wordWrap/>
+        <w:overflowPunct/>
+        <w:topLinePunct w:val="0"/>
+        <w:autoSpaceDE/>
+        <w:autoSpaceDN/>
+        <w:bidi w:val="0"/>
+        <w:adjustRightInd/>
+        <w:snapToGrid/>
+        <w:spacing w:after="0" w:afterLines="0" w:line="240" w:lineRule="auto"/>
+        <w:ind w:left="0" w:leftChars="0" w:right="0" w:rightChars="0" w:firstLine="210" w:firstLineChars="100"/>
+        <w:jc w:val="both"/>
+        <w:textAlignment w:val="auto"/>
+        <w:outlineLvl w:val="9"/>
+        <w:rPr>
+          <w:rFonts w:hint="default"/>
+        </w:rPr>
+      </w:pPr>
+      <w:r>
+        <w:rPr>
+          <w:rFonts w:hint="default"/>
+        </w:rPr>
+        <w:t>ブラウザは、文字列、画像、音声、動画などの情報を、HTMLというプログラム言語で記述されたとおりに画面に表示する機能を持っています。</w:t>
+      </w:r>
+    </w:p>
+    <w:p>
+      <w:pPr>
+        <w:spacing w:line="240" w:lineRule="auto"/>
+        <w:rPr>
+          <w:rFonts w:hint="default"/>
+        </w:rPr>
+      </w:pPr>
+      <w:r>
+        <w:rPr>
+          <w:rFonts w:hint="default"/>
+        </w:rPr>
+        <w:t>代表的なブラウザとして、「Google Chrome」や「Mozilla Firefox」などがあります。</w:t>
+      </w:r>
+    </w:p>
+    <w:p>
+      <w:pPr>
+        <w:spacing w:line="240" w:lineRule="auto"/>
+        <w:rPr>
+          <w:rFonts w:hint="eastAsia" w:ascii="Takao Pゴシック" w:hAnsi="Takao Pゴシック" w:eastAsia="Takao Pゴシック" w:cs="Takao Pゴシック"/>
+          <w:b/>
+          <w:bCs/>
+        </w:rPr>
+      </w:pPr>
+      <w:r>
+        <w:rPr>
+          <w:sz w:val="21"/>
+        </w:rPr>
+        <mc:AlternateContent>
+          <mc:Choice Requires="wps">
+            <w:drawing>
+              <wp:anchor distT="0" distB="0" distL="114300" distR="114300" simplePos="0" relativeHeight="251663360" behindDoc="0" locked="0" layoutInCell="1" allowOverlap="1">
+                <wp:simplePos x="0" y="0"/>
+                <wp:positionH relativeFrom="column">
+                  <wp:posOffset>1995805</wp:posOffset>
+                </wp:positionH>
+                <wp:positionV relativeFrom="paragraph">
+                  <wp:posOffset>96520</wp:posOffset>
+                </wp:positionV>
+                <wp:extent cx="3809365" cy="2257425"/>
+                <wp:effectExtent l="0" t="0" r="635" b="9525"/>
+                <wp:wrapNone/>
+                <wp:docPr id="21" name="テキストボックス 21"/>
+                <wp:cNvGraphicFramePr/>
+                <a:graphic xmlns:a="http://schemas.openxmlformats.org/drawingml/2006/main">
+                  <a:graphicData uri="http://schemas.microsoft.com/office/word/2010/wordprocessingShape">
+                    <wps:wsp>
+                      <wps:cNvSpPr txBox="1"/>
+                      <wps:spPr>
+                        <a:xfrm>
+                          <a:off x="2680970" y="7496175"/>
+                          <a:ext cx="3809365" cy="2257425"/>
+                        </a:xfrm>
+                        <a:prstGeom prst="rect">
+                          <a:avLst/>
+                        </a:prstGeom>
+                        <a:solidFill>
+                          <a:schemeClr val="lt1"/>
+                        </a:solidFill>
+                        <a:ln w="6350">
+                          <a:noFill/>
+                        </a:ln>
+                      </wps:spPr>
+                      <wps:style>
+                        <a:lnRef idx="0">
+                          <a:schemeClr val="accent1"/>
+                        </a:lnRef>
+                        <a:fillRef idx="0">
+                          <a:schemeClr val="accent1"/>
+                        </a:fillRef>
+                        <a:effectRef idx="0">
+                          <a:schemeClr val="accent1"/>
+                        </a:effectRef>
+                        <a:fontRef idx="minor">
+                          <a:schemeClr val="dk1"/>
+                        </a:fontRef>
+                      </wps:style>
+                      <wps:txbx>
+                        <w:txbxContent>
+                          <w:p>
+                            <w:pPr>
+                              <w:spacing w:line="240" w:lineRule="auto"/>
+                            </w:pPr>
+                            <w:r>
+                              <w:drawing>
+                                <wp:inline distT="0" distB="0" distL="114300" distR="114300">
+                                  <wp:extent cx="3207385" cy="2142490"/>
+                                  <wp:effectExtent l="0" t="0" r="12065" b="10160"/>
+                                  <wp:docPr id="22" name="図形 22" descr="share01"/>
+                                  <wp:cNvGraphicFramePr>
+                                    <a:graphicFrameLocks xmlns:a="http://schemas.openxmlformats.org/drawingml/2006/main" noChangeAspect="1"/>
+                                  </wp:cNvGraphicFramePr>
+                                  <a:graphic xmlns:a="http://schemas.openxmlformats.org/drawingml/2006/main">
+                                    <a:graphicData uri="http://schemas.openxmlformats.org/drawingml/2006/picture">
+                                      <pic:pic xmlns:pic="http://schemas.openxmlformats.org/drawingml/2006/picture">
+                                        <pic:nvPicPr>
+                                          <pic:cNvPr id="22" name="図形 22" descr="share01"/>
+                                          <pic:cNvPicPr>
+                                            <a:picLocks noChangeAspect="1"/>
+                                          </pic:cNvPicPr>
+                                        </pic:nvPicPr>
+                                        <pic:blipFill>
+                                          <a:blip r:embed="rId12"/>
+                                          <a:stretch>
+                                            <a:fillRect/>
+                                          </a:stretch>
+                                        </pic:blipFill>
+                                        <pic:spPr>
+                                          <a:xfrm>
+                                            <a:off x="0" y="0"/>
+                                            <a:ext cx="3207385" cy="2142490"/>
+                                          </a:xfrm>
+                                          <a:prstGeom prst="rect">
+                                            <a:avLst/>
+                                          </a:prstGeom>
+                                        </pic:spPr>
+                                      </pic:pic>
+                                    </a:graphicData>
+                                  </a:graphic>
+                                </wp:inline>
+                              </w:drawing>
+                            </w:r>
+                          </w:p>
+                        </w:txbxContent>
+                      </wps:txbx>
+                      <wps:bodyPr rot="0" spcFirstLastPara="0" vertOverflow="overflow" horzOverflow="overflow" vert="horz" wrap="square" lIns="91440" tIns="45720" rIns="91440" bIns="45720" numCol="1" spcCol="0" rtlCol="0" fromWordArt="0" anchor="t" anchorCtr="0" forceAA="0" compatLnSpc="1">
+                        <a:noAutofit/>
+                      </wps:bodyPr>
+                    </wps:wsp>
+                  </a:graphicData>
+                </a:graphic>
+              </wp:anchor>
+            </w:drawing>
+          </mc:Choice>
+          <mc:Fallback>
+            <w:pict>
+              <v:shape id="_x0000_s1026" o:spid="_x0000_s1026" o:spt="202" type="#_x0000_t202" style="position:absolute;left:0pt;margin-left:157.15pt;margin-top:7.6pt;height:177.75pt;width:299.95pt;z-index:251663360;mso-width-relative:page;mso-height-relative:page;" fillcolor="#FFFFFF [3201]" filled="t" stroked="f" coordsize="21600,21600" o:gfxdata="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">
+                <v:fill on="t" focussize="0,0"/>
+                <v:stroke on="f" weight="0.5pt"/>
+                <v:imagedata o:title=""/>
+                <o:lock v:ext="edit" aspectratio="f"/>
+                <v:textbox>
+                  <w:txbxContent>
+                    <w:p>
+                      <w:pPr>
+                        <w:spacing w:line="240" w:lineRule="auto"/>
+                      </w:pPr>
+                      <w:r>
+                        <w:drawing>
+                          <wp:inline distT="0" distB="0" distL="114300" distR="114300">
+                            <wp:extent cx="3207385" cy="2142490"/>
+                            <wp:effectExtent l="0" t="0" r="12065" b="10160"/>
+                            <wp:docPr id="22" name="図形 22" descr="share01"/>
+                            <wp:cNvGraphicFramePr>
+                              <a:graphicFrameLocks xmlns:a="http://schemas.openxmlformats.org/drawingml/2006/main" noChangeAspect="1"/>
+                            </wp:cNvGraphicFramePr>
+                            <a:graphic xmlns:a="http://schemas.openxmlformats.org/drawingml/2006/main">
+                              <a:graphicData uri="http://schemas.openxmlformats.org/drawingml/2006/picture">
+                                <pic:pic xmlns:pic="http://schemas.openxmlformats.org/drawingml/2006/picture">
+                                  <pic:nvPicPr>
+                                    <pic:cNvPr id="22" name="図形 22" descr="share01"/>
+                                    <pic:cNvPicPr>
+                                      <a:picLocks noChangeAspect="1"/>
+                                    </pic:cNvPicPr>
+                                  </pic:nvPicPr>
+                                  <pic:blipFill>
+                                    <a:blip r:embed="rId12"/>
+                                    <a:stretch>
+                                      <a:fillRect/>
+                                    </a:stretch>
+                                  </pic:blipFill>
+                                  <pic:spPr>
+                                    <a:xfrm>
+                                      <a:off x="0" y="0"/>
+                                      <a:ext cx="3207385" cy="2142490"/>
+                                    </a:xfrm>
+                                    <a:prstGeom prst="rect">
+                                      <a:avLst/>
+                                    </a:prstGeom>
+                                  </pic:spPr>
+                                </pic:pic>
+                              </a:graphicData>
+                            </a:graphic>
+                          </wp:inline>
+                        </w:drawing>
+                      </w:r>
+                    </w:p>
+                  </w:txbxContent>
+                </v:textbox>
+              </v:shape>
+            </w:pict>
+          </mc:Fallback>
+        </mc:AlternateContent>
+      </w:r>
+      <w:r>
+        <w:rPr>
+          <w:rFonts w:hint="eastAsia" w:ascii="Takao Pゴシック" w:hAnsi="Takao Pゴシック" w:eastAsia="Takao Pゴシック" w:cs="Takao Pゴシック"/>
+          <w:b/>
+          <w:bCs/>
+        </w:rPr>
+        <w:t>ブラウザのシェア</w:t>
+      </w:r>
+    </w:p>
+    <w:p>
+      <w:pPr>
+        <w:keepNext w:val="0"/>
+        <w:keepLines w:val="0"/>
+        <w:pageBreakBefore w:val="0"/>
+        <w:widowControl w:val="0"/>
+        <w:kinsoku/>
+        <w:wordWrap/>
+        <w:overflowPunct/>
+        <w:topLinePunct w:val="0"/>
+        <w:autoSpaceDE/>
+        <w:autoSpaceDN/>
+        <w:bidi w:val="0"/>
+        <w:adjustRightInd/>
+        <w:snapToGrid/>
+        <w:spacing w:after="0" w:afterLines="0" w:line="320" w:lineRule="exact"/>
+        <w:ind w:left="0" w:leftChars="0" w:right="0" w:rightChars="0" w:firstLine="0" w:firstLineChars="0"/>
+        <w:jc w:val="both"/>
+        <w:textAlignment w:val="auto"/>
+        <w:outlineLvl w:val="9"/>
+        <w:rPr>
+          <w:rFonts w:hint="eastAsia"/>
+        </w:rPr>
+      </w:pPr>
+      <w:r>
+        <w:rPr>
+          <w:rFonts w:hint="default"/>
+        </w:rPr>
+        <w:t>（デスクトップ＆ノートブック）</w:t>
+      </w:r>
+    </w:p>
+    <w:tbl>
+      <w:tblPr>
+        <w:tblStyle w:val="10"/>
+        <w:tblW w:w="2605" w:type="dxa"/>
+        <w:tblInd w:w="0" w:type="dxa"/>
+        <w:tblBorders>
+          <w:top w:val="single" w:color="auto" w:sz="4" w:space="0"/>
+          <w:left w:val="single" w:color="auto" w:sz="4" w:space="0"/>
+          <w:bottom w:val="single" w:color="auto" w:sz="4" w:space="0"/>
+          <w:right w:val="single" w:color="auto" w:sz="4" w:space="0"/>
+          <w:insideH w:val="single" w:color="auto" w:sz="4" w:space="0"/>
+          <w:insideV w:val="single" w:color="auto" w:sz="4" w:space="0"/>
+        </w:tblBorders>
+        <w:tblLayout w:type="fixed"/>
+        <w:tblCellMar>
+          <w:left w:w="108" w:type="dxa"/>
+          <w:right w:w="108" w:type="dxa"/>
+        </w:tblCellMar>
+      </w:tblPr>
+      <w:tblGrid>
+        <w:gridCol w:w="1435"/>
+        <w:gridCol w:w="1170"/>
+      </w:tblGrid>
+      <w:tr>
+        <w:tc>
+          <w:tcPr>
+            <w:tcW w:w="1435" w:type="dxa"/>
+            <w:vAlign w:val="center"/>
+          </w:tcPr>
+          <w:p>
+            <w:pPr>
+              <w:keepNext w:val="0"/>
+              <w:keepLines w:val="0"/>
+              <w:pageBreakBefore w:val="0"/>
+              <w:widowControl w:val="0"/>
+              <w:kinsoku/>
+              <w:wordWrap/>
+              <w:overflowPunct/>
+              <w:topLinePunct w:val="0"/>
+              <w:autoSpaceDE/>
+              <w:autoSpaceDN/>
+              <w:bidi w:val="0"/>
+              <w:adjustRightInd/>
+              <w:snapToGrid/>
+              <w:spacing w:after="0" w:afterLines="0" w:line="240" w:lineRule="auto"/>
+              <w:ind w:left="0" w:leftChars="0" w:right="0" w:rightChars="0" w:firstLine="0" w:firstLineChars="0"/>
+              <w:jc w:val="left"/>
+              <w:textAlignment w:val="auto"/>
+              <w:outlineLvl w:val="9"/>
+              <w:rPr>
+                <w:rFonts w:hint="default"/>
+                <w:vertAlign w:val="baseline"/>
+              </w:rPr>
+            </w:pPr>
+            <w:r>
+              <w:rPr>
+                <w:rFonts w:hint="default"/>
+                <w:vertAlign w:val="baseline"/>
+              </w:rPr>
+              <w:t>Chrome</w:t>
+            </w:r>
+          </w:p>
+        </w:tc>
+        <w:tc>
+          <w:tcPr>
+            <w:tcW w:w="1170" w:type="dxa"/>
+            <w:vAlign w:val="center"/>
+          </w:tcPr>
+          <w:p>
+            <w:pPr>
+              <w:keepNext w:val="0"/>
+              <w:keepLines w:val="0"/>
+              <w:pageBreakBefore w:val="0"/>
+              <w:widowControl w:val="0"/>
+              <w:kinsoku/>
+              <w:wordWrap/>
+              <w:overflowPunct/>
+              <w:topLinePunct w:val="0"/>
+              <w:autoSpaceDE/>
+              <w:autoSpaceDN/>
+              <w:bidi w:val="0"/>
+              <w:adjustRightInd/>
+              <w:snapToGrid/>
+              <w:spacing w:after="0" w:afterLines="0" w:line="240" w:lineRule="auto"/>
+              <w:ind w:left="0" w:leftChars="0" w:right="0" w:rightChars="0" w:firstLine="0" w:firstLineChars="0"/>
+              <w:jc w:val="right"/>
+              <w:textAlignment w:val="auto"/>
+              <w:outlineLvl w:val="9"/>
+              <w:rPr>
+                <w:rFonts w:hint="default"/>
+                <w:vertAlign w:val="baseline"/>
+              </w:rPr>
+            </w:pPr>
+            <w:r>
+              <w:rPr>
+                <w:rFonts w:hint="default"/>
+                <w:vertAlign w:val="baseline"/>
+              </w:rPr>
+              <w:t>61.64%</w:t>
+            </w:r>
+          </w:p>
+        </w:tc>
+      </w:tr>
+      <w:tr>
+        <w:tc>
+          <w:tcPr>
+            <w:tcW w:w="1435" w:type="dxa"/>
+            <w:vAlign w:val="center"/>
+          </w:tcPr>
+          <w:p>
+            <w:pPr>
+              <w:keepNext w:val="0"/>
+              <w:keepLines w:val="0"/>
+              <w:pageBreakBefore w:val="0"/>
+              <w:widowControl w:val="0"/>
+              <w:kinsoku/>
+              <w:wordWrap/>
+              <w:overflowPunct/>
+              <w:topLinePunct w:val="0"/>
+              <w:autoSpaceDE/>
+              <w:autoSpaceDN/>
+              <w:bidi w:val="0"/>
+              <w:adjustRightInd/>
+              <w:snapToGrid/>
+              <w:spacing w:after="0" w:afterLines="0" w:line="240" w:lineRule="auto"/>
+              <w:ind w:left="0" w:leftChars="0" w:right="0" w:rightChars="0" w:firstLine="0" w:firstLineChars="0"/>
+              <w:jc w:val="both"/>
+              <w:textAlignment w:val="auto"/>
+              <w:outlineLvl w:val="9"/>
+              <w:rPr>
+                <w:rFonts w:hint="default"/>
+                <w:vertAlign w:val="baseline"/>
+              </w:rPr>
+            </w:pPr>
+            <w:r>
+              <w:rPr>
+                <w:rFonts w:hint="default"/>
+                <w:vertAlign w:val="baseline"/>
+              </w:rPr>
+              <w:t>IE</w:t>
+            </w:r>
+          </w:p>
+        </w:tc>
+        <w:tc>
+          <w:tcPr>
+            <w:tcW w:w="1170" w:type="dxa"/>
+            <w:vAlign w:val="center"/>
+          </w:tcPr>
+          <w:p>
+            <w:pPr>
+              <w:keepNext w:val="0"/>
+              <w:keepLines w:val="0"/>
+              <w:pageBreakBefore w:val="0"/>
+              <w:widowControl w:val="0"/>
+              <w:kinsoku/>
+              <w:wordWrap/>
+              <w:overflowPunct/>
+              <w:topLinePunct w:val="0"/>
+              <w:autoSpaceDE/>
+              <w:autoSpaceDN/>
+              <w:bidi w:val="0"/>
+              <w:adjustRightInd/>
+              <w:snapToGrid/>
+              <w:spacing w:after="0" w:afterLines="0" w:line="240" w:lineRule="auto"/>
+              <w:ind w:left="0" w:leftChars="0" w:right="0" w:rightChars="0" w:firstLine="0" w:firstLineChars="0"/>
+              <w:jc w:val="right"/>
+              <w:textAlignment w:val="auto"/>
+              <w:outlineLvl w:val="9"/>
+              <w:rPr>
+                <w:rFonts w:hint="default"/>
+                <w:vertAlign w:val="baseline"/>
+              </w:rPr>
+            </w:pPr>
+            <w:r>
+              <w:rPr>
+                <w:rFonts w:hint="default"/>
+                <w:vertAlign w:val="baseline"/>
+              </w:rPr>
+              <w:t>11.98%</w:t>
+            </w:r>
+          </w:p>
+        </w:tc>
+      </w:tr>
+      <w:tr>
+        <w:tc>
+          <w:tcPr>
+            <w:tcW w:w="1435" w:type="dxa"/>
+            <w:vAlign w:val="center"/>
+          </w:tcPr>
+          <w:p>
+            <w:pPr>
+              <w:keepNext w:val="0"/>
+              <w:keepLines w:val="0"/>
+              <w:pageBreakBefore w:val="0"/>
+              <w:widowControl w:val="0"/>
+              <w:kinsoku/>
+              <w:wordWrap/>
+              <w:overflowPunct/>
+              <w:topLinePunct w:val="0"/>
+              <w:autoSpaceDE/>
+              <w:autoSpaceDN/>
+              <w:bidi w:val="0"/>
+              <w:adjustRightInd/>
+              <w:snapToGrid/>
+              <w:spacing w:after="0" w:afterLines="0" w:line="240" w:lineRule="auto"/>
+              <w:ind w:left="0" w:leftChars="0" w:right="0" w:rightChars="0" w:firstLine="0" w:firstLineChars="0"/>
+              <w:jc w:val="both"/>
+              <w:textAlignment w:val="auto"/>
+              <w:outlineLvl w:val="9"/>
+              <w:rPr>
+                <w:rFonts w:hint="default"/>
+                <w:vertAlign w:val="baseline"/>
+              </w:rPr>
+            </w:pPr>
+            <w:r>
+              <w:rPr>
+                <w:rFonts w:hint="default"/>
+                <w:vertAlign w:val="baseline"/>
+              </w:rPr>
+              <w:t>Firefox</w:t>
+            </w:r>
+          </w:p>
+        </w:tc>
+        <w:tc>
+          <w:tcPr>
+            <w:tcW w:w="1170" w:type="dxa"/>
+            <w:vAlign w:val="center"/>
+          </w:tcPr>
+          <w:p>
+            <w:pPr>
+              <w:keepNext w:val="0"/>
+              <w:keepLines w:val="0"/>
+              <w:pageBreakBefore w:val="0"/>
+              <w:widowControl w:val="0"/>
+              <w:kinsoku/>
+              <w:wordWrap/>
+              <w:overflowPunct/>
+              <w:topLinePunct w:val="0"/>
+              <w:autoSpaceDE/>
+              <w:autoSpaceDN/>
+              <w:bidi w:val="0"/>
+              <w:adjustRightInd/>
+              <w:snapToGrid/>
+              <w:spacing w:after="0" w:afterLines="0" w:line="240" w:lineRule="auto"/>
+              <w:ind w:left="0" w:leftChars="0" w:right="0" w:rightChars="0" w:firstLine="0" w:firstLineChars="0"/>
+              <w:jc w:val="right"/>
+              <w:textAlignment w:val="auto"/>
+              <w:outlineLvl w:val="9"/>
+              <w:rPr>
+                <w:rFonts w:hint="default"/>
+                <w:vertAlign w:val="baseline"/>
+              </w:rPr>
+            </w:pPr>
+            <w:r>
+              <w:rPr>
+                <w:rFonts w:hint="default"/>
+                <w:vertAlign w:val="baseline"/>
+              </w:rPr>
+              <w:t>11.02%</w:t>
+            </w:r>
+          </w:p>
+        </w:tc>
+      </w:tr>
+      <w:tr>
+        <w:tc>
+          <w:tcPr>
+            <w:tcW w:w="1435" w:type="dxa"/>
+            <w:vAlign w:val="center"/>
+          </w:tcPr>
+          <w:p>
+            <w:pPr>
+              <w:keepNext w:val="0"/>
+              <w:keepLines w:val="0"/>
+              <w:pageBreakBefore w:val="0"/>
+              <w:widowControl w:val="0"/>
+              <w:kinsoku/>
+              <w:wordWrap/>
+              <w:overflowPunct/>
+              <w:topLinePunct w:val="0"/>
+              <w:autoSpaceDE/>
+              <w:autoSpaceDN/>
+              <w:bidi w:val="0"/>
+              <w:adjustRightInd/>
+              <w:snapToGrid/>
+              <w:spacing w:after="0" w:afterLines="0" w:line="240" w:lineRule="auto"/>
+              <w:ind w:left="0" w:leftChars="0" w:right="0" w:rightChars="0" w:firstLine="0" w:firstLineChars="0"/>
+              <w:jc w:val="both"/>
+              <w:textAlignment w:val="auto"/>
+              <w:outlineLvl w:val="9"/>
+              <w:rPr>
+                <w:rFonts w:hint="default"/>
+                <w:vertAlign w:val="baseline"/>
+              </w:rPr>
+            </w:pPr>
+            <w:r>
+              <w:rPr>
+                <w:rFonts w:hint="default"/>
+                <w:vertAlign w:val="baseline"/>
+              </w:rPr>
+              <w:t>Edge</w:t>
+            </w:r>
+          </w:p>
+        </w:tc>
+        <w:tc>
+          <w:tcPr>
+            <w:tcW w:w="1170" w:type="dxa"/>
+            <w:vAlign w:val="center"/>
+          </w:tcPr>
+          <w:p>
+            <w:pPr>
+              <w:keepNext w:val="0"/>
+              <w:keepLines w:val="0"/>
+              <w:pageBreakBefore w:val="0"/>
+              <w:widowControl w:val="0"/>
+              <w:kinsoku/>
+              <w:wordWrap/>
+              <w:overflowPunct/>
+              <w:topLinePunct w:val="0"/>
+              <w:autoSpaceDE/>
+              <w:autoSpaceDN/>
+              <w:bidi w:val="0"/>
+              <w:adjustRightInd/>
+              <w:snapToGrid/>
+              <w:spacing w:after="0" w:afterLines="0" w:line="240" w:lineRule="auto"/>
+              <w:ind w:left="0" w:leftChars="0" w:right="0" w:rightChars="0" w:firstLine="0" w:firstLineChars="0"/>
+              <w:jc w:val="right"/>
+              <w:textAlignment w:val="auto"/>
+              <w:outlineLvl w:val="9"/>
+              <w:rPr>
+                <w:rFonts w:hint="default"/>
+                <w:vertAlign w:val="baseline"/>
+              </w:rPr>
+            </w:pPr>
+            <w:r>
+              <w:rPr>
+                <w:rFonts w:hint="default"/>
+                <w:vertAlign w:val="baseline"/>
+              </w:rPr>
+              <w:t>4.23%</w:t>
+            </w:r>
+          </w:p>
+        </w:tc>
+      </w:tr>
+      <w:tr>
+        <w:tc>
+          <w:tcPr>
+            <w:tcW w:w="1435" w:type="dxa"/>
+            <w:vAlign w:val="center"/>
+          </w:tcPr>
+          <w:p>
+            <w:pPr>
+              <w:keepNext w:val="0"/>
+              <w:keepLines w:val="0"/>
+              <w:pageBreakBefore w:val="0"/>
+              <w:widowControl w:val="0"/>
+              <w:kinsoku/>
+              <w:wordWrap/>
+              <w:overflowPunct/>
+              <w:topLinePunct w:val="0"/>
+              <w:autoSpaceDE/>
+              <w:autoSpaceDN/>
+              <w:bidi w:val="0"/>
+              <w:adjustRightInd/>
+              <w:snapToGrid/>
+              <w:spacing w:after="0" w:afterLines="0" w:line="240" w:lineRule="auto"/>
+              <w:ind w:left="0" w:leftChars="0" w:right="0" w:rightChars="0" w:firstLine="0" w:firstLineChars="0"/>
+              <w:jc w:val="both"/>
+              <w:textAlignment w:val="auto"/>
+              <w:outlineLvl w:val="9"/>
+              <w:rPr>
+                <w:rFonts w:hint="default"/>
+                <w:vertAlign w:val="baseline"/>
+              </w:rPr>
+            </w:pPr>
+            <w:r>
+              <w:rPr>
+                <w:rFonts w:hint="default"/>
+                <w:vertAlign w:val="baseline"/>
+              </w:rPr>
+              <w:t>Safari</w:t>
+            </w:r>
+          </w:p>
+        </w:tc>
+        <w:tc>
+          <w:tcPr>
+            <w:tcW w:w="1170" w:type="dxa"/>
+            <w:vAlign w:val="center"/>
+          </w:tcPr>
+          <w:p>
+            <w:pPr>
+              <w:keepNext w:val="0"/>
+              <w:keepLines w:val="0"/>
+              <w:pageBreakBefore w:val="0"/>
+              <w:widowControl w:val="0"/>
+              <w:kinsoku/>
+              <w:wordWrap/>
+              <w:overflowPunct/>
+              <w:topLinePunct w:val="0"/>
+              <w:autoSpaceDE/>
+              <w:autoSpaceDN/>
+              <w:bidi w:val="0"/>
+              <w:adjustRightInd/>
+              <w:snapToGrid/>
+              <w:spacing w:after="0" w:afterLines="0" w:line="240" w:lineRule="auto"/>
+              <w:ind w:left="0" w:leftChars="0" w:right="0" w:rightChars="0" w:firstLine="0" w:firstLineChars="0"/>
+              <w:jc w:val="right"/>
+              <w:textAlignment w:val="auto"/>
+              <w:outlineLvl w:val="9"/>
+              <w:rPr>
+                <w:rFonts w:hint="default"/>
+                <w:vertAlign w:val="baseline"/>
+              </w:rPr>
+            </w:pPr>
+            <w:r>
+              <w:rPr>
+                <w:rFonts w:hint="default"/>
+                <w:vertAlign w:val="baseline"/>
+              </w:rPr>
+              <w:t>3.79%</w:t>
+            </w:r>
+          </w:p>
+        </w:tc>
+      </w:tr>
+      <w:tr>
+        <w:tc>
+          <w:tcPr>
+            <w:tcW w:w="1435" w:type="dxa"/>
+            <w:vAlign w:val="center"/>
+          </w:tcPr>
+          <w:p>
+            <w:pPr>
+              <w:keepNext w:val="0"/>
+              <w:keepLines w:val="0"/>
+              <w:pageBreakBefore w:val="0"/>
+              <w:widowControl w:val="0"/>
+              <w:kinsoku/>
+              <w:wordWrap/>
+              <w:overflowPunct/>
+              <w:topLinePunct w:val="0"/>
+              <w:autoSpaceDE/>
+              <w:autoSpaceDN/>
+              <w:bidi w:val="0"/>
+              <w:adjustRightInd/>
+              <w:snapToGrid/>
+              <w:spacing w:after="0" w:afterLines="0" w:line="240" w:lineRule="auto"/>
+              <w:ind w:left="0" w:leftChars="0" w:right="0" w:rightChars="0" w:firstLine="0" w:firstLineChars="0"/>
+              <w:jc w:val="both"/>
+              <w:textAlignment w:val="auto"/>
+              <w:outlineLvl w:val="9"/>
+              <w:rPr>
+                <w:rFonts w:hint="default"/>
+                <w:vertAlign w:val="baseline"/>
+              </w:rPr>
+            </w:pPr>
+            <w:r>
+              <w:rPr>
+                <w:rFonts w:hint="default"/>
+                <w:vertAlign w:val="baseline"/>
+              </w:rPr>
+              <w:t>Opera</w:t>
+            </w:r>
+          </w:p>
+        </w:tc>
+        <w:tc>
+          <w:tcPr>
+            <w:tcW w:w="1170" w:type="dxa"/>
+            <w:vAlign w:val="center"/>
+          </w:tcPr>
+          <w:p>
+            <w:pPr>
+              <w:keepNext w:val="0"/>
+              <w:keepLines w:val="0"/>
+              <w:pageBreakBefore w:val="0"/>
+              <w:widowControl w:val="0"/>
+              <w:kinsoku/>
+              <w:wordWrap/>
+              <w:overflowPunct/>
+              <w:topLinePunct w:val="0"/>
+              <w:autoSpaceDE/>
+              <w:autoSpaceDN/>
+              <w:bidi w:val="0"/>
+              <w:adjustRightInd/>
+              <w:snapToGrid/>
+              <w:spacing w:after="0" w:afterLines="0" w:line="240" w:lineRule="auto"/>
+              <w:ind w:left="0" w:leftChars="0" w:right="0" w:rightChars="0" w:firstLine="0" w:firstLineChars="0"/>
+              <w:jc w:val="right"/>
+              <w:textAlignment w:val="auto"/>
+              <w:outlineLvl w:val="9"/>
+              <w:rPr>
+                <w:rFonts w:hint="default"/>
+                <w:vertAlign w:val="baseline"/>
+              </w:rPr>
+            </w:pPr>
+            <w:r>
+              <w:rPr>
+                <w:rFonts w:hint="default"/>
+                <w:vertAlign w:val="baseline"/>
+              </w:rPr>
+              <w:t>1.52%</w:t>
+            </w:r>
+          </w:p>
+        </w:tc>
+      </w:tr>
+      <w:tr>
+        <w:trPr>
+          <w:trHeight w:val="363" w:hRule="atLeast"/>
+        </w:trPr>
+        <w:tc>
+          <w:tcPr>
+            <w:tcW w:w="1435" w:type="dxa"/>
+          </w:tcPr>
+          <w:p>
+            <w:pPr>
+              <w:keepNext w:val="0"/>
+              <w:keepLines w:val="0"/>
+              <w:pageBreakBefore w:val="0"/>
+              <w:widowControl w:val="0"/>
+              <w:kinsoku/>
+              <w:wordWrap/>
+              <w:overflowPunct/>
+              <w:topLinePunct w:val="0"/>
+              <w:autoSpaceDE/>
+              <w:autoSpaceDN/>
+              <w:bidi w:val="0"/>
+              <w:adjustRightInd/>
+              <w:snapToGrid/>
+              <w:spacing w:after="0" w:afterLines="0" w:line="240" w:lineRule="auto"/>
+              <w:ind w:left="0" w:leftChars="0" w:right="0" w:rightChars="0" w:firstLine="0" w:firstLineChars="0"/>
+              <w:jc w:val="both"/>
+              <w:textAlignment w:val="auto"/>
+              <w:outlineLvl w:val="9"/>
+              <w:rPr>
+                <w:rFonts w:hint="default"/>
+                <w:vertAlign w:val="baseline"/>
+              </w:rPr>
+            </w:pPr>
+            <w:r>
+              <w:rPr>
+                <w:rFonts w:hint="default"/>
+                <w:vertAlign w:val="baseline"/>
+              </w:rPr>
+              <w:t>Other</w:t>
+            </w:r>
+          </w:p>
+        </w:tc>
+        <w:tc>
+          <w:tcPr>
+            <w:tcW w:w="1170" w:type="dxa"/>
+          </w:tcPr>
+          <w:p>
+            <w:pPr>
+              <w:keepNext w:val="0"/>
+              <w:keepLines w:val="0"/>
+              <w:pageBreakBefore w:val="0"/>
+              <w:widowControl w:val="0"/>
+              <w:kinsoku/>
+              <w:wordWrap/>
+              <w:overflowPunct/>
+              <w:topLinePunct w:val="0"/>
+              <w:autoSpaceDE/>
+              <w:autoSpaceDN/>
+              <w:bidi w:val="0"/>
+              <w:adjustRightInd/>
+              <w:snapToGrid/>
+              <w:spacing w:line="240" w:lineRule="auto"/>
+              <w:ind w:left="0" w:leftChars="0" w:right="0" w:rightChars="0" w:firstLine="0" w:firstLineChars="0"/>
+              <w:jc w:val="right"/>
+              <w:textAlignment w:val="auto"/>
+              <w:outlineLvl w:val="9"/>
+              <w:rPr>
+                <w:rFonts w:hint="default"/>
+                <w:vertAlign w:val="baseline"/>
+              </w:rPr>
+            </w:pPr>
+            <w:r>
+              <w:rPr>
+                <w:rFonts w:hint="default"/>
+                <w:vertAlign w:val="baseline"/>
+              </w:rPr>
+              <w:t>5.82%</w:t>
+            </w:r>
+          </w:p>
+        </w:tc>
+      </w:tr>
+    </w:tbl>
+    <w:p>
+      <w:pPr>
+        <w:spacing w:line="240" w:lineRule="auto"/>
+        <w:rPr>
+          <w:rFonts w:hint="default"/>
+        </w:rPr>
+      </w:pPr>
+      <w:r>
+        <w:rPr>
+          <w:rFonts w:hint="default"/>
+        </w:rPr>
+        <w:br w:type="page"/>
+      </w:r>
+    </w:p>
+    <w:p>
+      <w:pPr>
+        <w:spacing w:line="240" w:lineRule="auto"/>
+        <w:rPr>
+          <w:rFonts w:hint="default"/>
+        </w:rPr>
+      </w:pPr>
+      <w:r>
+        <w:rPr>
+          <w:sz w:val="21"/>
+        </w:rPr>
+        <mc:AlternateContent>
+          <mc:Choice Requires="wps">
+            <w:drawing>
+              <wp:anchor distT="0" distB="0" distL="114300" distR="114300" simplePos="0" relativeHeight="251664384" behindDoc="0" locked="0" layoutInCell="1" allowOverlap="1">
+                <wp:simplePos x="0" y="0"/>
+                <wp:positionH relativeFrom="column">
+                  <wp:posOffset>1976120</wp:posOffset>
+                </wp:positionH>
+                <wp:positionV relativeFrom="paragraph">
+                  <wp:posOffset>85090</wp:posOffset>
+                </wp:positionV>
+                <wp:extent cx="3705225" cy="2409825"/>
+                <wp:effectExtent l="0" t="0" r="9525" b="9525"/>
+                <wp:wrapNone/>
+                <wp:docPr id="23" name="テキストボックス 23"/>
+                <wp:cNvGraphicFramePr/>
+                <a:graphic xmlns:a="http://schemas.openxmlformats.org/drawingml/2006/main">
+                  <a:graphicData uri="http://schemas.microsoft.com/office/word/2010/wordprocessingShape">
+                    <wps:wsp>
+                      <wps:cNvSpPr txBox="1"/>
+                      <wps:spPr>
+                        <a:xfrm>
+                          <a:off x="2661920" y="999490"/>
+                          <a:ext cx="3705225" cy="2409825"/>
+                        </a:xfrm>
+                        <a:prstGeom prst="rect">
+                          <a:avLst/>
+                        </a:prstGeom>
+                        <a:solidFill>
+                          <a:schemeClr val="lt1"/>
+                        </a:solidFill>
+                        <a:ln w="6350">
+                          <a:noFill/>
+                        </a:ln>
+                      </wps:spPr>
+                      <wps:style>
+                        <a:lnRef idx="0">
+                          <a:schemeClr val="accent1"/>
+                        </a:lnRef>
+                        <a:fillRef idx="0">
+                          <a:schemeClr val="accent1"/>
+                        </a:fillRef>
+                        <a:effectRef idx="0">
+                          <a:schemeClr val="accent1"/>
+                        </a:effectRef>
+                        <a:fontRef idx="minor">
+                          <a:schemeClr val="dk1"/>
+                        </a:fontRef>
+                      </wps:style>
+                      <wps:txbx>
+                        <w:txbxContent>
+                          <w:p>
+                            <w:pPr>
+                              <w:spacing w:line="240" w:lineRule="auto"/>
+                            </w:pPr>
+                            <w:r>
+                              <w:drawing>
+                                <wp:inline distT="0" distB="0" distL="114300" distR="114300">
+                                  <wp:extent cx="3192780" cy="2200275"/>
+                                  <wp:effectExtent l="0" t="0" r="7620" b="9525"/>
+                                  <wp:docPr id="24" name="図形 24" descr="share02"/>
+                                  <wp:cNvGraphicFramePr>
+                                    <a:graphicFrameLocks xmlns:a="http://schemas.openxmlformats.org/drawingml/2006/main" noChangeAspect="1"/>
+                                  </wp:cNvGraphicFramePr>
+                                  <a:graphic xmlns:a="http://schemas.openxmlformats.org/drawingml/2006/main">
+                                    <a:graphicData uri="http://schemas.openxmlformats.org/drawingml/2006/picture">
+                                      <pic:pic xmlns:pic="http://schemas.openxmlformats.org/drawingml/2006/picture">
+                                        <pic:nvPicPr>
+                                          <pic:cNvPr id="24" name="図形 24" descr="share02"/>
+                                          <pic:cNvPicPr>
+                                            <a:picLocks noChangeAspect="1"/>
+                                          </pic:cNvPicPr>
+                                        </pic:nvPicPr>
+                                        <pic:blipFill>
+                                          <a:blip r:embed="rId13"/>
+                                          <a:stretch>
+                                            <a:fillRect/>
+                                          </a:stretch>
+                                        </pic:blipFill>
+                                        <pic:spPr>
+                                          <a:xfrm>
+                                            <a:off x="0" y="0"/>
+                                            <a:ext cx="3192780" cy="2200275"/>
+                                          </a:xfrm>
+                                          <a:prstGeom prst="rect">
+                                            <a:avLst/>
+                                          </a:prstGeom>
+                                        </pic:spPr>
+                                      </pic:pic>
+                                    </a:graphicData>
+                                  </a:graphic>
+                                </wp:inline>
+                              </w:drawing>
+                            </w:r>
+                          </w:p>
+                        </w:txbxContent>
+                      </wps:txbx>
+                      <wps:bodyPr rot="0" spcFirstLastPara="0" vertOverflow="overflow" horzOverflow="overflow" vert="horz" wrap="square" lIns="91440" tIns="45720" rIns="91440" bIns="45720" numCol="1" spcCol="0" rtlCol="0" fromWordArt="0" anchor="t" anchorCtr="0" forceAA="0" compatLnSpc="1">
+                        <a:noAutofit/>
+                      </wps:bodyPr>
+                    </wps:wsp>
+                  </a:graphicData>
+                </a:graphic>
+              </wp:anchor>
+            </w:drawing>
+          </mc:Choice>
+          <mc:Fallback>
+            <w:pict>
+              <v:shape id="_x0000_s1026" o:spid="_x0000_s1026" o:spt="202" type="#_x0000_t202" style="position:absolute;left:0pt;margin-left:155.6pt;margin-top:6.7pt;height:189.75pt;width:291.75pt;z-index:251664384;mso-width-relative:page;mso-height-relative:page;" fillcolor="#FFFFFF [3201]" filled="t" stroked="f" coordsize="21600,21600" o:gfxdata="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">
+                <v:fill on="t" focussize="0,0"/>
+                <v:stroke on="f" weight="0.5pt"/>
+                <v:imagedata o:title=""/>
+                <o:lock v:ext="edit" aspectratio="f"/>
+                <v:textbox>
+                  <w:txbxContent>
+                    <w:p>
+                      <w:pPr>
+                        <w:spacing w:line="240" w:lineRule="auto"/>
+                      </w:pPr>
+                      <w:r>
+                        <w:drawing>
+                          <wp:inline distT="0" distB="0" distL="114300" distR="114300">
+                            <wp:extent cx="3192780" cy="2200275"/>
+                            <wp:effectExtent l="0" t="0" r="7620" b="9525"/>
+                            <wp:docPr id="24" name="図形 24" descr="share02"/>
+                            <wp:cNvGraphicFramePr>
+                              <a:graphicFrameLocks xmlns:a="http://schemas.openxmlformats.org/drawingml/2006/main" noChangeAspect="1"/>
+                            </wp:cNvGraphicFramePr>
+                            <a:graphic xmlns:a="http://schemas.openxmlformats.org/drawingml/2006/main">
+                              <a:graphicData uri="http://schemas.openxmlformats.org/drawingml/2006/picture">
+                                <pic:pic xmlns:pic="http://schemas.openxmlformats.org/drawingml/2006/picture">
+                                  <pic:nvPicPr>
+                                    <pic:cNvPr id="24" name="図形 24" descr="share02"/>
+                                    <pic:cNvPicPr>
+                                      <a:picLocks noChangeAspect="1"/>
+                                    </pic:cNvPicPr>
+                                  </pic:nvPicPr>
+                                  <pic:blipFill>
+                                    <a:blip r:embed="rId13"/>
+                                    <a:stretch>
+                                      <a:fillRect/>
+                                    </a:stretch>
+                                  </pic:blipFill>
+                                  <pic:spPr>
+                                    <a:xfrm>
+                                      <a:off x="0" y="0"/>
+                                      <a:ext cx="3192780" cy="2200275"/>
+                                    </a:xfrm>
+                                    <a:prstGeom prst="rect">
+                                      <a:avLst/>
+                                    </a:prstGeom>
+                                  </pic:spPr>
+                                </pic:pic>
+                              </a:graphicData>
+                            </a:graphic>
+                          </wp:inline>
+                        </w:drawing>
+                      </w:r>
+                    </w:p>
+                  </w:txbxContent>
+                </v:textbox>
+              </v:shape>
+            </w:pict>
+          </mc:Fallback>
+        </mc:AlternateContent>
+      </w:r>
+      <w:r>
+        <w:rPr>
+          <w:rFonts w:hint="default"/>
+        </w:rPr>
+        <w:t>（モバイル）</w:t>
+      </w:r>
+    </w:p>
+    <w:tbl>
+      <w:tblPr>
+        <w:tblStyle w:val="10"/>
+        <w:tblW w:w="2575" w:type="dxa"/>
+        <w:tblInd w:w="0" w:type="dxa"/>
+        <w:tblBorders>
+          <w:top w:val="single" w:color="auto" w:sz="4" w:space="0"/>
+          <w:left w:val="single" w:color="auto" w:sz="4" w:space="0"/>
+          <w:bottom w:val="single" w:color="auto" w:sz="4" w:space="0"/>
+          <w:right w:val="single" w:color="auto" w:sz="4" w:space="0"/>
+          <w:insideH w:val="single" w:color="auto" w:sz="4" w:space="0"/>
+          <w:insideV w:val="single" w:color="auto" w:sz="4" w:space="0"/>
+        </w:tblBorders>
+        <w:tblLayout w:type="fixed"/>
+        <w:tblCellMar>
+          <w:left w:w="108" w:type="dxa"/>
+          <w:right w:w="108" w:type="dxa"/>
+        </w:tblCellMar>
+      </w:tblPr>
+      <w:tblGrid>
+        <w:gridCol w:w="1300"/>
+        <w:gridCol w:w="1275"/>
+      </w:tblGrid>
+      <w:tr>
+        <w:tc>
+          <w:tcPr>
+            <w:tcW w:w="1300" w:type="dxa"/>
+          </w:tcPr>
+          <w:p>
+            <w:pPr>
+              <w:keepNext w:val="0"/>
+              <w:keepLines w:val="0"/>
+              <w:pageBreakBefore w:val="0"/>
+              <w:widowControl w:val="0"/>
+              <w:kinsoku/>
+              <w:wordWrap/>
+              <w:overflowPunct/>
+              <w:topLinePunct w:val="0"/>
+              <w:autoSpaceDE/>
+              <w:autoSpaceDN/>
+              <w:bidi w:val="0"/>
+              <w:adjustRightInd/>
+              <w:snapToGrid/>
+              <w:spacing w:after="0" w:afterLines="0" w:line="240" w:lineRule="auto"/>
+              <w:ind w:left="0" w:leftChars="0" w:right="0" w:rightChars="0" w:firstLine="0" w:firstLineChars="0"/>
+              <w:jc w:val="both"/>
+              <w:textAlignment w:val="auto"/>
+              <w:outlineLvl w:val="9"/>
+              <w:rPr>
+                <w:rFonts w:hint="default"/>
+                <w:vertAlign w:val="baseline"/>
+              </w:rPr>
+            </w:pPr>
+            <w:r>
+              <w:rPr>
+                <w:rFonts w:hint="default"/>
+                <w:vertAlign w:val="baseline"/>
+              </w:rPr>
+              <w:t>Chrome</w:t>
+            </w:r>
+          </w:p>
+        </w:tc>
+        <w:tc>
+          <w:tcPr>
+            <w:tcW w:w="1275" w:type="dxa"/>
+          </w:tcPr>
+          <w:p>
+            <w:pPr>
+              <w:keepNext w:val="0"/>
+              <w:keepLines w:val="0"/>
+              <w:pageBreakBefore w:val="0"/>
+              <w:widowControl w:val="0"/>
+              <w:kinsoku/>
+              <w:wordWrap/>
+              <w:overflowPunct/>
+              <w:topLinePunct w:val="0"/>
+              <w:autoSpaceDE/>
+              <w:autoSpaceDN/>
+              <w:bidi w:val="0"/>
+              <w:adjustRightInd/>
+              <w:snapToGrid/>
+              <w:spacing w:after="0" w:afterLines="0" w:line="240" w:lineRule="auto"/>
+              <w:ind w:left="0" w:leftChars="0" w:right="0" w:rightChars="0" w:firstLine="0" w:firstLineChars="0"/>
+              <w:jc w:val="right"/>
+              <w:textAlignment w:val="auto"/>
+              <w:outlineLvl w:val="9"/>
+              <w:rPr>
+                <w:rFonts w:hint="default"/>
+                <w:vertAlign w:val="baseline"/>
+              </w:rPr>
+            </w:pPr>
+            <w:r>
+              <w:rPr>
+                <w:rFonts w:hint="default"/>
+                <w:vertAlign w:val="baseline"/>
+              </w:rPr>
+              <w:t>62.90%</w:t>
+            </w:r>
+          </w:p>
+        </w:tc>
+      </w:tr>
+      <w:tr>
+        <w:tc>
+          <w:tcPr>
+            <w:tcW w:w="1300" w:type="dxa"/>
+          </w:tcPr>
+          <w:p>
+            <w:pPr>
+              <w:keepNext w:val="0"/>
+              <w:keepLines w:val="0"/>
+              <w:pageBreakBefore w:val="0"/>
+              <w:widowControl w:val="0"/>
+              <w:kinsoku/>
+              <w:wordWrap/>
+              <w:overflowPunct/>
+              <w:topLinePunct w:val="0"/>
+              <w:autoSpaceDE/>
+              <w:autoSpaceDN/>
+              <w:bidi w:val="0"/>
+              <w:adjustRightInd/>
+              <w:snapToGrid/>
+              <w:spacing w:after="0" w:afterLines="0" w:line="240" w:lineRule="auto"/>
+              <w:ind w:left="0" w:leftChars="0" w:right="0" w:rightChars="0" w:firstLine="0" w:firstLineChars="0"/>
+              <w:jc w:val="both"/>
+              <w:textAlignment w:val="auto"/>
+              <w:outlineLvl w:val="9"/>
+              <w:rPr>
+                <w:rFonts w:hint="default"/>
+                <w:vertAlign w:val="baseline"/>
+              </w:rPr>
+            </w:pPr>
+            <w:r>
+              <w:rPr>
+                <w:rFonts w:hint="default"/>
+                <w:vertAlign w:val="baseline"/>
+              </w:rPr>
+              <w:t>Safari</w:t>
+            </w:r>
+          </w:p>
+        </w:tc>
+        <w:tc>
+          <w:tcPr>
+            <w:tcW w:w="1275" w:type="dxa"/>
+          </w:tcPr>
+          <w:p>
+            <w:pPr>
+              <w:keepNext w:val="0"/>
+              <w:keepLines w:val="0"/>
+              <w:pageBreakBefore w:val="0"/>
+              <w:widowControl w:val="0"/>
+              <w:kinsoku/>
+              <w:wordWrap/>
+              <w:overflowPunct/>
+              <w:topLinePunct w:val="0"/>
+              <w:autoSpaceDE/>
+              <w:autoSpaceDN/>
+              <w:bidi w:val="0"/>
+              <w:adjustRightInd/>
+              <w:snapToGrid/>
+              <w:spacing w:after="0" w:afterLines="0" w:line="240" w:lineRule="auto"/>
+              <w:ind w:left="0" w:leftChars="0" w:right="0" w:rightChars="0" w:firstLine="0" w:firstLineChars="0"/>
+              <w:jc w:val="right"/>
+              <w:textAlignment w:val="auto"/>
+              <w:outlineLvl w:val="9"/>
+              <w:rPr>
+                <w:rFonts w:hint="default"/>
+                <w:vertAlign w:val="baseline"/>
+              </w:rPr>
+            </w:pPr>
+            <w:r>
+              <w:rPr>
+                <w:rFonts w:hint="default"/>
+                <w:vertAlign w:val="baseline"/>
+              </w:rPr>
+              <w:t>26.97%</w:t>
+            </w:r>
+          </w:p>
+        </w:tc>
+      </w:tr>
+      <w:tr>
+        <w:tc>
+          <w:tcPr>
+            <w:tcW w:w="1300" w:type="dxa"/>
+          </w:tcPr>
+          <w:p>
+            <w:pPr>
+              <w:keepNext w:val="0"/>
+              <w:keepLines w:val="0"/>
+              <w:pageBreakBefore w:val="0"/>
+              <w:widowControl w:val="0"/>
+              <w:kinsoku/>
+              <w:wordWrap/>
+              <w:overflowPunct/>
+              <w:topLinePunct w:val="0"/>
+              <w:autoSpaceDE/>
+              <w:autoSpaceDN/>
+              <w:bidi w:val="0"/>
+              <w:adjustRightInd/>
+              <w:snapToGrid/>
+              <w:spacing w:after="0" w:afterLines="0" w:line="240" w:lineRule="auto"/>
+              <w:ind w:left="0" w:leftChars="0" w:right="0" w:rightChars="0" w:firstLine="0" w:firstLineChars="0"/>
+              <w:jc w:val="both"/>
+              <w:textAlignment w:val="auto"/>
+              <w:outlineLvl w:val="9"/>
+              <w:rPr>
+                <w:rFonts w:hint="default"/>
+                <w:vertAlign w:val="baseline"/>
+              </w:rPr>
+            </w:pPr>
+            <w:r>
+              <w:rPr>
+                <w:rFonts w:hint="default"/>
+                <w:vertAlign w:val="baseline"/>
+              </w:rPr>
+              <w:t>Other</w:t>
+            </w:r>
+          </w:p>
+        </w:tc>
+        <w:tc>
+          <w:tcPr>
+            <w:tcW w:w="1275" w:type="dxa"/>
+          </w:tcPr>
+          <w:p>
+            <w:pPr>
+              <w:keepNext w:val="0"/>
+              <w:keepLines w:val="0"/>
+              <w:pageBreakBefore w:val="0"/>
+              <w:widowControl w:val="0"/>
+              <w:kinsoku/>
+              <w:wordWrap/>
+              <w:overflowPunct/>
+              <w:topLinePunct w:val="0"/>
+              <w:autoSpaceDE/>
+              <w:autoSpaceDN/>
+              <w:bidi w:val="0"/>
+              <w:adjustRightInd/>
+              <w:snapToGrid/>
+              <w:spacing w:after="0" w:afterLines="0" w:line="240" w:lineRule="auto"/>
+              <w:ind w:left="0" w:leftChars="0" w:right="0" w:rightChars="0" w:firstLine="0" w:firstLineChars="0"/>
+              <w:jc w:val="right"/>
+              <w:textAlignment w:val="auto"/>
+              <w:outlineLvl w:val="9"/>
+              <w:rPr>
+                <w:rFonts w:hint="default"/>
+                <w:vertAlign w:val="baseline"/>
+              </w:rPr>
+            </w:pPr>
+            <w:r>
+              <w:rPr>
+                <w:rFonts w:hint="default"/>
+                <w:vertAlign w:val="baseline"/>
+              </w:rPr>
+              <w:t>10.13%</w:t>
+            </w:r>
+          </w:p>
+        </w:tc>
+      </w:tr>
+    </w:tbl>
+    <w:p>
+      <w:pPr>
+        <w:spacing w:line="240" w:lineRule="auto"/>
+        <w:rPr>
+          <w:rFonts w:hint="default"/>
+        </w:rPr>
+      </w:pPr>
+    </w:p>
+    <w:p>
+      <w:pPr>
+        <w:spacing w:line="240" w:lineRule="auto"/>
+        <w:rPr>
+          <w:rFonts w:hint="default"/>
+        </w:rPr>
+      </w:pPr>
+    </w:p>
+    <w:p>
+      <w:pPr>
+        <w:spacing w:line="240" w:lineRule="auto"/>
+        <w:rPr>
+          <w:rFonts w:hint="default"/>
+        </w:rPr>
+      </w:pPr>
+    </w:p>
+    <w:p>
+      <w:pPr>
+        <w:spacing w:line="240" w:lineRule="auto"/>
+        <w:rPr>
+          <w:rFonts w:hint="default"/>
+        </w:rPr>
+      </w:pPr>
+    </w:p>
+    <w:p>
+      <w:pPr>
+        <w:spacing w:line="240" w:lineRule="auto"/>
+        <w:rPr>
+          <w:rFonts w:hint="default"/>
+        </w:rPr>
+      </w:pPr>
+    </w:p>
+    <w:p>
+      <w:pPr>
+        <w:spacing w:line="240" w:lineRule="auto"/>
+        <w:rPr>
+          <w:rFonts w:hint="default"/>
+        </w:rPr>
+      </w:pPr>
+    </w:p>
+    <w:p>
+      <w:pPr>
+        <w:spacing w:line="240" w:lineRule="auto"/>
+        <w:rPr>
+          <w:rFonts w:hint="eastAsia" w:ascii="Takao Pゴシック" w:hAnsi="Takao Pゴシック" w:eastAsia="Takao Pゴシック" w:cs="Takao Pゴシック"/>
+          <w:b/>
+          <w:bCs/>
+        </w:rPr>
+      </w:pPr>
+      <w:r>
+        <w:rPr>
+          <w:sz w:val="21"/>
+        </w:rPr>
+        <mc:AlternateContent>
+          <mc:Choice Requires="wps">
+            <w:drawing>
+              <wp:anchor distT="0" distB="0" distL="114300" distR="114300" simplePos="0" relativeHeight="251665408" behindDoc="0" locked="0" layoutInCell="1" allowOverlap="1">
+                <wp:simplePos x="0" y="0"/>
+                <wp:positionH relativeFrom="column">
+                  <wp:posOffset>2128520</wp:posOffset>
+                </wp:positionH>
+                <wp:positionV relativeFrom="paragraph">
+                  <wp:posOffset>10795</wp:posOffset>
+                </wp:positionV>
+                <wp:extent cx="3581400" cy="2580640"/>
+                <wp:effectExtent l="0" t="0" r="0" b="10160"/>
+                <wp:wrapNone/>
+                <wp:docPr id="25" name="テキストボックス 25"/>
+                <wp:cNvGraphicFramePr/>
+                <a:graphic xmlns:a="http://schemas.openxmlformats.org/drawingml/2006/main">
+                  <a:graphicData uri="http://schemas.microsoft.com/office/word/2010/wordprocessingShape">
+                    <wps:wsp>
+                      <wps:cNvSpPr txBox="1"/>
+                      <wps:spPr>
+                        <a:xfrm>
+                          <a:off x="2814320" y="3625215"/>
+                          <a:ext cx="3581400" cy="2580640"/>
+                        </a:xfrm>
+                        <a:prstGeom prst="rect">
+                          <a:avLst/>
+                        </a:prstGeom>
+                        <a:solidFill>
+                          <a:schemeClr val="lt1"/>
+                        </a:solidFill>
+                        <a:ln w="6350">
+                          <a:noFill/>
+                        </a:ln>
+                      </wps:spPr>
+                      <wps:style>
+                        <a:lnRef idx="0">
+                          <a:schemeClr val="accent1"/>
+                        </a:lnRef>
+                        <a:fillRef idx="0">
+                          <a:schemeClr val="accent1"/>
+                        </a:fillRef>
+                        <a:effectRef idx="0">
+                          <a:schemeClr val="accent1"/>
+                        </a:effectRef>
+                        <a:fontRef idx="minor">
+                          <a:schemeClr val="dk1"/>
+                        </a:fontRef>
+                      </wps:style>
+                      <wps:txbx>
+                        <w:txbxContent>
+                          <w:p>
+                            <w:pPr>
+                              <w:spacing w:line="240" w:lineRule="auto"/>
+                            </w:pPr>
+                            <w:r>
+                              <w:drawing>
+                                <wp:inline distT="0" distB="0" distL="114300" distR="114300">
+                                  <wp:extent cx="3118485" cy="2376805"/>
+                                  <wp:effectExtent l="0" t="0" r="5715" b="4445"/>
+                                  <wp:docPr id="26" name="図形 26" descr="share03"/>
+                                  <wp:cNvGraphicFramePr>
+                                    <a:graphicFrameLocks xmlns:a="http://schemas.openxmlformats.org/drawingml/2006/main" noChangeAspect="1"/>
+                                  </wp:cNvGraphicFramePr>
+                                  <a:graphic xmlns:a="http://schemas.openxmlformats.org/drawingml/2006/main">
+                                    <a:graphicData uri="http://schemas.openxmlformats.org/drawingml/2006/picture">
+                                      <pic:pic xmlns:pic="http://schemas.openxmlformats.org/drawingml/2006/picture">
+                                        <pic:nvPicPr>
+                                          <pic:cNvPr id="26" name="図形 26" descr="share03"/>
+                                          <pic:cNvPicPr>
+                                            <a:picLocks noChangeAspect="1"/>
+                                          </pic:cNvPicPr>
+                                        </pic:nvPicPr>
+                                        <pic:blipFill>
+                                          <a:blip r:embed="rId14"/>
+                                          <a:stretch>
+                                            <a:fillRect/>
+                                          </a:stretch>
+                                        </pic:blipFill>
+                                        <pic:spPr>
+                                          <a:xfrm>
+                                            <a:off x="0" y="0"/>
+                                            <a:ext cx="3118485" cy="2376805"/>
+                                          </a:xfrm>
+                                          <a:prstGeom prst="rect">
+                                            <a:avLst/>
+                                          </a:prstGeom>
+                                        </pic:spPr>
+                                      </pic:pic>
+                                    </a:graphicData>
+                                  </a:graphic>
+                                </wp:inline>
+                              </w:drawing>
+                            </w:r>
+                          </w:p>
+                        </w:txbxContent>
+                      </wps:txbx>
+                      <wps:bodyPr rot="0" spcFirstLastPara="0" vertOverflow="overflow" horzOverflow="overflow" vert="horz" wrap="square" lIns="91440" tIns="45720" rIns="91440" bIns="45720" numCol="1" spcCol="0" rtlCol="0" fromWordArt="0" anchor="t" anchorCtr="0" forceAA="0" compatLnSpc="1">
+                        <a:noAutofit/>
+                      </wps:bodyPr>
+                    </wps:wsp>
+                  </a:graphicData>
+                </a:graphic>
+              </wp:anchor>
+            </w:drawing>
+          </mc:Choice>
+          <mc:Fallback>
+            <w:pict>
+              <v:shape id="_x0000_s1026" o:spid="_x0000_s1026" o:spt="202" type="#_x0000_t202" style="position:absolute;left:0pt;margin-left:167.6pt;margin-top:0.85pt;height:203.2pt;width:282pt;z-index:251665408;mso-width-relative:page;mso-height-relative:page;" fillcolor="#FFFFFF [3201]" filled="t" stroked="f" coordsize="21600,21600" o:gfxdata="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">
+                <v:fill on="t" focussize="0,0"/>
+                <v:stroke on="f" weight="0.5pt"/>
+                <v:imagedata o:title=""/>
+                <o:lock v:ext="edit" aspectratio="f"/>
+                <v:textbox>
+                  <w:txbxContent>
+                    <w:p>
+                      <w:pPr>
+                        <w:spacing w:line="240" w:lineRule="auto"/>
+                      </w:pPr>
+                      <w:r>
+                        <w:drawing>
+                          <wp:inline distT="0" distB="0" distL="114300" distR="114300">
+                            <wp:extent cx="3118485" cy="2376805"/>
+                            <wp:effectExtent l="0" t="0" r="5715" b="4445"/>
+                            <wp:docPr id="26" name="図形 26" descr="share03"/>
+                            <wp:cNvGraphicFramePr>
+                              <a:graphicFrameLocks xmlns:a="http://schemas.openxmlformats.org/drawingml/2006/main" noChangeAspect="1"/>
+                            </wp:cNvGraphicFramePr>
+                            <a:graphic xmlns:a="http://schemas.openxmlformats.org/drawingml/2006/main">
+                              <a:graphicData uri="http://schemas.openxmlformats.org/drawingml/2006/picture">
+                                <pic:pic xmlns:pic="http://schemas.openxmlformats.org/drawingml/2006/picture">
+                                  <pic:nvPicPr>
+                                    <pic:cNvPr id="26" name="図形 26" descr="share03"/>
+                                    <pic:cNvPicPr>
+                                      <a:picLocks noChangeAspect="1"/>
+                                    </pic:cNvPicPr>
+                                  </pic:nvPicPr>
+                                  <pic:blipFill>
+                                    <a:blip r:embed="rId14"/>
+                                    <a:stretch>
+                                      <a:fillRect/>
+                                    </a:stretch>
+                                  </pic:blipFill>
+                                  <pic:spPr>
+                                    <a:xfrm>
+                                      <a:off x="0" y="0"/>
+                                      <a:ext cx="3118485" cy="2376805"/>
+                                    </a:xfrm>
+                                    <a:prstGeom prst="rect">
+                                      <a:avLst/>
+                                    </a:prstGeom>
+                                  </pic:spPr>
+                                </pic:pic>
+                              </a:graphicData>
+                            </a:graphic>
+                          </wp:inline>
+                        </w:drawing>
+                      </w:r>
+                    </w:p>
+                  </w:txbxContent>
+                </v:textbox>
+              </v:shape>
+            </w:pict>
+          </mc:Fallback>
+        </mc:AlternateContent>
+      </w:r>
+      <w:r>
+        <w:rPr>
+          <w:rFonts w:hint="eastAsia" w:ascii="Takao Pゴシック" w:hAnsi="Takao Pゴシック" w:eastAsia="Takao Pゴシック" w:cs="Takao Pゴシック"/>
+          <w:b/>
+          <w:bCs/>
+        </w:rPr>
+        <w:t>OSのシェア</w:t>
+      </w:r>
+    </w:p>
+    <w:p>
+      <w:pPr>
+        <w:keepNext w:val="0"/>
+        <w:keepLines w:val="0"/>
+        <w:pageBreakBefore w:val="0"/>
+        <w:widowControl w:val="0"/>
+        <w:kinsoku/>
+        <w:wordWrap/>
+        <w:overflowPunct/>
+        <w:topLinePunct w:val="0"/>
+        <w:autoSpaceDE/>
+        <w:autoSpaceDN/>
+        <w:bidi w:val="0"/>
+        <w:adjustRightInd/>
+        <w:snapToGrid/>
+        <w:spacing w:after="0" w:afterLines="0" w:line="240" w:lineRule="auto"/>
+        <w:ind w:left="0" w:leftChars="0" w:right="0" w:rightChars="0" w:firstLine="0" w:firstLineChars="0"/>
+        <w:jc w:val="both"/>
+        <w:textAlignment w:val="auto"/>
+        <w:outlineLvl w:val="9"/>
+        <w:rPr>
+          <w:rFonts w:hint="default"/>
+        </w:rPr>
+      </w:pPr>
+      <w:r>
+        <w:rPr>
+          <w:rFonts w:hint="default"/>
+        </w:rPr>
+        <w:t>（デスクトップ&amp;ノートブック）</w:t>
+      </w:r>
+    </w:p>
+    <w:tbl>
+      <w:tblPr>
+        <w:tblStyle w:val="10"/>
+        <w:tblW w:w="2575" w:type="dxa"/>
+        <w:tblInd w:w="0" w:type="dxa"/>
+        <w:tblBorders>
+          <w:top w:val="single" w:color="auto" w:sz="4" w:space="0"/>
+          <w:left w:val="single" w:color="auto" w:sz="4" w:space="0"/>
+          <w:bottom w:val="single" w:color="auto" w:sz="4" w:space="0"/>
+          <w:right w:val="single" w:color="auto" w:sz="4" w:space="0"/>
+          <w:insideH w:val="single" w:color="auto" w:sz="4" w:space="0"/>
+          <w:insideV w:val="single" w:color="auto" w:sz="4" w:space="0"/>
+        </w:tblBorders>
+        <w:tblLayout w:type="fixed"/>
+        <w:tblCellMar>
+          <w:left w:w="108" w:type="dxa"/>
+          <w:right w:w="108" w:type="dxa"/>
+        </w:tblCellMar>
+      </w:tblPr>
+      <w:tblGrid>
+        <w:gridCol w:w="1315"/>
+        <w:gridCol w:w="1260"/>
+      </w:tblGrid>
+      <w:tr>
+        <w:tc>
+          <w:tcPr>
+            <w:tcW w:w="1315" w:type="dxa"/>
+          </w:tcPr>
+          <w:p>
+            <w:pPr>
+              <w:keepNext w:val="0"/>
+              <w:keepLines w:val="0"/>
+              <w:pageBreakBefore w:val="0"/>
+              <w:widowControl w:val="0"/>
+              <w:kinsoku/>
+              <w:wordWrap/>
+              <w:overflowPunct/>
+              <w:topLinePunct w:val="0"/>
+              <w:autoSpaceDE/>
+              <w:autoSpaceDN/>
+              <w:bidi w:val="0"/>
+              <w:adjustRightInd/>
+              <w:snapToGrid/>
+              <w:spacing w:after="0" w:afterLines="0" w:line="240" w:lineRule="auto"/>
+              <w:ind w:left="0" w:leftChars="0" w:right="0" w:rightChars="0" w:firstLine="0" w:firstLineChars="0"/>
+              <w:jc w:val="both"/>
+              <w:textAlignment w:val="auto"/>
+              <w:outlineLvl w:val="9"/>
+              <w:rPr>
+                <w:rFonts w:hint="default"/>
+                <w:vertAlign w:val="baseline"/>
+              </w:rPr>
+            </w:pPr>
+            <w:r>
+              <w:rPr>
+                <w:rFonts w:hint="default"/>
+                <w:vertAlign w:val="baseline"/>
+              </w:rPr>
+              <w:t>Windows</w:t>
+            </w:r>
+          </w:p>
+        </w:tc>
+        <w:tc>
+          <w:tcPr>
+            <w:tcW w:w="1260" w:type="dxa"/>
+          </w:tcPr>
+          <w:p>
+            <w:pPr>
+              <w:keepNext w:val="0"/>
+              <w:keepLines w:val="0"/>
+              <w:pageBreakBefore w:val="0"/>
+              <w:widowControl w:val="0"/>
+              <w:kinsoku/>
+              <w:wordWrap/>
+              <w:overflowPunct/>
+              <w:topLinePunct w:val="0"/>
+              <w:autoSpaceDE/>
+              <w:autoSpaceDN/>
+              <w:bidi w:val="0"/>
+              <w:adjustRightInd/>
+              <w:snapToGrid/>
+              <w:spacing w:after="0" w:afterLines="0" w:line="240" w:lineRule="auto"/>
+              <w:ind w:left="0" w:leftChars="0" w:right="0" w:rightChars="0" w:firstLine="0" w:firstLineChars="0"/>
+              <w:jc w:val="right"/>
+              <w:textAlignment w:val="auto"/>
+              <w:outlineLvl w:val="9"/>
+              <w:rPr>
+                <w:rFonts w:hint="default"/>
+                <w:vertAlign w:val="baseline"/>
+              </w:rPr>
+            </w:pPr>
+            <w:r>
+              <w:rPr>
+                <w:rFonts w:hint="default"/>
+                <w:vertAlign w:val="baseline"/>
+              </w:rPr>
+              <w:t>88.31%</w:t>
+            </w:r>
+          </w:p>
+        </w:tc>
+      </w:tr>
+      <w:tr>
+        <w:tc>
+          <w:tcPr>
+            <w:tcW w:w="1315" w:type="dxa"/>
+          </w:tcPr>
+          <w:p>
+            <w:pPr>
+              <w:keepNext w:val="0"/>
+              <w:keepLines w:val="0"/>
+              <w:pageBreakBefore w:val="0"/>
+              <w:widowControl w:val="0"/>
+              <w:kinsoku/>
+              <w:wordWrap/>
+              <w:overflowPunct/>
+              <w:topLinePunct w:val="0"/>
+              <w:autoSpaceDE/>
+              <w:autoSpaceDN/>
+              <w:bidi w:val="0"/>
+              <w:adjustRightInd/>
+              <w:snapToGrid/>
+              <w:spacing w:after="0" w:afterLines="0" w:line="240" w:lineRule="auto"/>
+              <w:ind w:left="0" w:leftChars="0" w:right="0" w:rightChars="0" w:firstLine="0" w:firstLineChars="0"/>
+              <w:jc w:val="both"/>
+              <w:textAlignment w:val="auto"/>
+              <w:outlineLvl w:val="9"/>
+              <w:rPr>
+                <w:rFonts w:hint="default"/>
+                <w:vertAlign w:val="baseline"/>
+              </w:rPr>
+            </w:pPr>
+            <w:r>
+              <w:rPr>
+                <w:rFonts w:hint="default"/>
+                <w:vertAlign w:val="baseline"/>
+              </w:rPr>
+              <w:t>Mac OS</w:t>
+            </w:r>
+          </w:p>
+        </w:tc>
+        <w:tc>
+          <w:tcPr>
+            <w:tcW w:w="1260" w:type="dxa"/>
+          </w:tcPr>
+          <w:p>
+            <w:pPr>
+              <w:keepNext w:val="0"/>
+              <w:keepLines w:val="0"/>
+              <w:pageBreakBefore w:val="0"/>
+              <w:widowControl w:val="0"/>
+              <w:kinsoku/>
+              <w:wordWrap/>
+              <w:overflowPunct/>
+              <w:topLinePunct w:val="0"/>
+              <w:autoSpaceDE/>
+              <w:autoSpaceDN/>
+              <w:bidi w:val="0"/>
+              <w:adjustRightInd/>
+              <w:snapToGrid/>
+              <w:spacing w:after="0" w:afterLines="0" w:line="240" w:lineRule="auto"/>
+              <w:ind w:left="0" w:leftChars="0" w:right="0" w:rightChars="0" w:firstLine="0" w:firstLineChars="0"/>
+              <w:jc w:val="right"/>
+              <w:textAlignment w:val="auto"/>
+              <w:outlineLvl w:val="9"/>
+              <w:rPr>
+                <w:rFonts w:hint="default"/>
+                <w:vertAlign w:val="baseline"/>
+              </w:rPr>
+            </w:pPr>
+            <w:r>
+              <w:rPr>
+                <w:rFonts w:hint="default"/>
+                <w:vertAlign w:val="baseline"/>
+              </w:rPr>
+              <w:t>9.02%</w:t>
+            </w:r>
+          </w:p>
+        </w:tc>
+      </w:tr>
+      <w:tr>
+        <w:tc>
+          <w:tcPr>
+            <w:tcW w:w="1315" w:type="dxa"/>
+          </w:tcPr>
+          <w:p>
+            <w:pPr>
+              <w:keepNext w:val="0"/>
+              <w:keepLines w:val="0"/>
+              <w:pageBreakBefore w:val="0"/>
+              <w:widowControl w:val="0"/>
+              <w:kinsoku/>
+              <w:wordWrap/>
+              <w:overflowPunct/>
+              <w:topLinePunct w:val="0"/>
+              <w:autoSpaceDE/>
+              <w:autoSpaceDN/>
+              <w:bidi w:val="0"/>
+              <w:adjustRightInd/>
+              <w:snapToGrid/>
+              <w:spacing w:after="0" w:afterLines="0" w:line="240" w:lineRule="auto"/>
+              <w:ind w:left="0" w:leftChars="0" w:right="0" w:rightChars="0" w:firstLine="0" w:firstLineChars="0"/>
+              <w:jc w:val="both"/>
+              <w:textAlignment w:val="auto"/>
+              <w:outlineLvl w:val="9"/>
+              <w:rPr>
+                <w:rFonts w:hint="default"/>
+                <w:vertAlign w:val="baseline"/>
+              </w:rPr>
+            </w:pPr>
+            <w:r>
+              <w:rPr>
+                <w:rFonts w:hint="default"/>
+                <w:vertAlign w:val="baseline"/>
+              </w:rPr>
+              <w:t>Linux</w:t>
+            </w:r>
+          </w:p>
+        </w:tc>
+        <w:tc>
+          <w:tcPr>
+            <w:tcW w:w="1260" w:type="dxa"/>
+          </w:tcPr>
+          <w:p>
+            <w:pPr>
+              <w:keepNext w:val="0"/>
+              <w:keepLines w:val="0"/>
+              <w:pageBreakBefore w:val="0"/>
+              <w:widowControl w:val="0"/>
+              <w:kinsoku/>
+              <w:wordWrap/>
+              <w:overflowPunct/>
+              <w:topLinePunct w:val="0"/>
+              <w:autoSpaceDE/>
+              <w:autoSpaceDN/>
+              <w:bidi w:val="0"/>
+              <w:adjustRightInd/>
+              <w:snapToGrid/>
+              <w:spacing w:after="0" w:afterLines="0" w:line="240" w:lineRule="auto"/>
+              <w:ind w:left="0" w:leftChars="0" w:right="0" w:rightChars="0" w:firstLine="0" w:firstLineChars="0"/>
+              <w:jc w:val="right"/>
+              <w:textAlignment w:val="auto"/>
+              <w:outlineLvl w:val="9"/>
+              <w:rPr>
+                <w:rFonts w:hint="default"/>
+                <w:vertAlign w:val="baseline"/>
+              </w:rPr>
+            </w:pPr>
+            <w:r>
+              <w:rPr>
+                <w:rFonts w:hint="default"/>
+                <w:vertAlign w:val="baseline"/>
+              </w:rPr>
+              <w:t>2.20%</w:t>
+            </w:r>
+          </w:p>
+        </w:tc>
+      </w:tr>
+      <w:tr>
+        <w:tc>
+          <w:tcPr>
+            <w:tcW w:w="1315" w:type="dxa"/>
+          </w:tcPr>
+          <w:p>
+            <w:pPr>
+              <w:keepNext w:val="0"/>
+              <w:keepLines w:val="0"/>
+              <w:pageBreakBefore w:val="0"/>
+              <w:widowControl w:val="0"/>
+              <w:kinsoku/>
+              <w:wordWrap/>
+              <w:overflowPunct/>
+              <w:topLinePunct w:val="0"/>
+              <w:autoSpaceDE/>
+              <w:autoSpaceDN/>
+              <w:bidi w:val="0"/>
+              <w:adjustRightInd/>
+              <w:snapToGrid/>
+              <w:spacing w:after="0" w:afterLines="0" w:line="240" w:lineRule="auto"/>
+              <w:ind w:left="0" w:leftChars="0" w:right="0" w:rightChars="0" w:firstLine="0" w:firstLineChars="0"/>
+              <w:jc w:val="both"/>
+              <w:textAlignment w:val="auto"/>
+              <w:outlineLvl w:val="9"/>
+              <w:rPr>
+                <w:rFonts w:hint="default"/>
+                <w:vertAlign w:val="baseline"/>
+              </w:rPr>
+            </w:pPr>
+            <w:r>
+              <w:rPr>
+                <w:rFonts w:hint="default"/>
+                <w:vertAlign w:val="baseline"/>
+              </w:rPr>
+              <w:t>Other</w:t>
+            </w:r>
+          </w:p>
+        </w:tc>
+        <w:tc>
+          <w:tcPr>
+            <w:tcW w:w="1260" w:type="dxa"/>
+          </w:tcPr>
+          <w:p>
+            <w:pPr>
+              <w:keepNext w:val="0"/>
+              <w:keepLines w:val="0"/>
+              <w:pageBreakBefore w:val="0"/>
+              <w:widowControl w:val="0"/>
+              <w:kinsoku/>
+              <w:wordWrap/>
+              <w:overflowPunct/>
+              <w:topLinePunct w:val="0"/>
+              <w:autoSpaceDE/>
+              <w:autoSpaceDN/>
+              <w:bidi w:val="0"/>
+              <w:adjustRightInd/>
+              <w:snapToGrid/>
+              <w:spacing w:after="0" w:afterLines="0" w:line="240" w:lineRule="auto"/>
+              <w:ind w:left="0" w:leftChars="0" w:right="0" w:rightChars="0" w:firstLine="0" w:firstLineChars="0"/>
+              <w:jc w:val="right"/>
+              <w:textAlignment w:val="auto"/>
+              <w:outlineLvl w:val="9"/>
+              <w:rPr>
+                <w:rFonts w:hint="default"/>
+                <w:vertAlign w:val="baseline"/>
+              </w:rPr>
+            </w:pPr>
+            <w:r>
+              <w:rPr>
+                <w:rFonts w:hint="default"/>
+                <w:vertAlign w:val="baseline"/>
+              </w:rPr>
+              <w:t>0.47%</w:t>
+            </w:r>
+          </w:p>
+        </w:tc>
+      </w:tr>
+    </w:tbl>
+    <w:p>
+      <w:pPr>
+        <w:spacing w:line="240" w:lineRule="auto"/>
+        <w:rPr>
+          <w:rFonts w:hint="default"/>
+        </w:rPr>
+      </w:pPr>
+    </w:p>
+    <w:p>
+      <w:pPr>
+        <w:spacing w:line="240" w:lineRule="auto"/>
+        <w:rPr>
+          <w:rFonts w:hint="default"/>
+        </w:rPr>
+      </w:pPr>
+    </w:p>
+    <w:p>
+      <w:pPr>
+        <w:spacing w:line="240" w:lineRule="auto"/>
+        <w:rPr>
+          <w:rFonts w:hint="default"/>
+        </w:rPr>
+      </w:pPr>
+    </w:p>
+    <w:p>
+      <w:pPr>
+        <w:spacing w:line="240" w:lineRule="auto"/>
+        <w:rPr>
+          <w:rFonts w:hint="default"/>
+        </w:rPr>
+      </w:pPr>
+    </w:p>
+    <w:p>
+      <w:pPr>
+        <w:spacing w:line="240" w:lineRule="auto"/>
+        <w:rPr>
+          <w:rFonts w:hint="default"/>
+        </w:rPr>
+      </w:pPr>
+    </w:p>
+    <w:p>
+      <w:pPr>
+        <w:keepNext w:val="0"/>
+        <w:keepLines w:val="0"/>
+        <w:pageBreakBefore w:val="0"/>
+        <w:widowControl w:val="0"/>
+        <w:kinsoku/>
+        <w:wordWrap/>
+        <w:overflowPunct/>
+        <w:topLinePunct w:val="0"/>
+        <w:autoSpaceDE/>
+        <w:autoSpaceDN/>
+        <w:bidi w:val="0"/>
+        <w:adjustRightInd/>
+        <w:snapToGrid/>
+        <w:spacing w:after="0" w:afterLines="0" w:line="240" w:lineRule="auto"/>
+        <w:ind w:left="0" w:leftChars="0" w:right="0" w:rightChars="0" w:firstLine="0" w:firstLineChars="0"/>
+        <w:jc w:val="both"/>
+        <w:textAlignment w:val="auto"/>
+        <w:outlineLvl w:val="9"/>
+        <w:rPr>
+          <w:rFonts w:hint="default"/>
+        </w:rPr>
+      </w:pPr>
+      <w:r>
+        <w:rPr>
+          <w:sz w:val="21"/>
+        </w:rPr>
+        <mc:AlternateContent>
+          <mc:Choice Requires="wps">
+            <w:drawing>
+              <wp:anchor distT="0" distB="0" distL="114300" distR="114300" simplePos="0" relativeHeight="251666432" behindDoc="0" locked="0" layoutInCell="1" allowOverlap="1">
+                <wp:simplePos x="0" y="0"/>
+                <wp:positionH relativeFrom="column">
+                  <wp:posOffset>2061845</wp:posOffset>
+                </wp:positionH>
+                <wp:positionV relativeFrom="paragraph">
+                  <wp:posOffset>165735</wp:posOffset>
+                </wp:positionV>
+                <wp:extent cx="3705225" cy="2667000"/>
+                <wp:effectExtent l="0" t="0" r="9525" b="0"/>
+                <wp:wrapNone/>
+                <wp:docPr id="27" name="テキストボックス 27"/>
+                <wp:cNvGraphicFramePr/>
+                <a:graphic xmlns:a="http://schemas.openxmlformats.org/drawingml/2006/main">
+                  <a:graphicData uri="http://schemas.microsoft.com/office/word/2010/wordprocessingShape">
+                    <wps:wsp>
+                      <wps:cNvSpPr txBox="1"/>
+                      <wps:spPr>
+                        <a:xfrm>
+                          <a:off x="2747645" y="6585585"/>
+                          <a:ext cx="3705225" cy="2667000"/>
+                        </a:xfrm>
+                        <a:prstGeom prst="rect">
+                          <a:avLst/>
+                        </a:prstGeom>
+                        <a:solidFill>
+                          <a:schemeClr val="lt1"/>
+                        </a:solidFill>
+                        <a:ln w="6350">
+                          <a:noFill/>
+                        </a:ln>
+                      </wps:spPr>
+                      <wps:style>
+                        <a:lnRef idx="0">
+                          <a:schemeClr val="accent1"/>
+                        </a:lnRef>
+                        <a:fillRef idx="0">
+                          <a:schemeClr val="accent1"/>
+                        </a:fillRef>
+                        <a:effectRef idx="0">
+                          <a:schemeClr val="accent1"/>
+                        </a:effectRef>
+                        <a:fontRef idx="minor">
+                          <a:schemeClr val="dk1"/>
+                        </a:fontRef>
+                      </wps:style>
+                      <wps:txbx>
+                        <w:txbxContent>
+                          <w:p>
+                            <w:pPr>
+                              <w:spacing w:line="240" w:lineRule="auto"/>
+                            </w:pPr>
+                            <w:r>
+                              <w:drawing>
+                                <wp:inline distT="0" distB="0" distL="114300" distR="114300">
+                                  <wp:extent cx="3152140" cy="2390775"/>
+                                  <wp:effectExtent l="0" t="0" r="10160" b="9525"/>
+                                  <wp:docPr id="28" name="図形 28" descr="share04"/>
+                                  <wp:cNvGraphicFramePr>
+                                    <a:graphicFrameLocks xmlns:a="http://schemas.openxmlformats.org/drawingml/2006/main" noChangeAspect="1"/>
+                                  </wp:cNvGraphicFramePr>
+                                  <a:graphic xmlns:a="http://schemas.openxmlformats.org/drawingml/2006/main">
+                                    <a:graphicData uri="http://schemas.openxmlformats.org/drawingml/2006/picture">
+                                      <pic:pic xmlns:pic="http://schemas.openxmlformats.org/drawingml/2006/picture">
+                                        <pic:nvPicPr>
+                                          <pic:cNvPr id="28" name="図形 28" descr="share04"/>
+                                          <pic:cNvPicPr>
+                                            <a:picLocks noChangeAspect="1"/>
+                                          </pic:cNvPicPr>
+                                        </pic:nvPicPr>
+                                        <pic:blipFill>
+                                          <a:blip r:embed="rId15"/>
+                                          <a:stretch>
+                                            <a:fillRect/>
+                                          </a:stretch>
+                                        </pic:blipFill>
+                                        <pic:spPr>
+                                          <a:xfrm>
+                                            <a:off x="0" y="0"/>
+                                            <a:ext cx="3152140" cy="2390775"/>
+                                          </a:xfrm>
+                                          <a:prstGeom prst="rect">
+                                            <a:avLst/>
+                                          </a:prstGeom>
+                                        </pic:spPr>
+                                      </pic:pic>
+                                    </a:graphicData>
+                                  </a:graphic>
+                                </wp:inline>
+                              </w:drawing>
+                            </w:r>
+                          </w:p>
+                        </w:txbxContent>
+                      </wps:txbx>
+                      <wps:bodyPr rot="0" spcFirstLastPara="0" vertOverflow="overflow" horzOverflow="overflow" vert="horz" wrap="square" lIns="91440" tIns="45720" rIns="91440" bIns="45720" numCol="1" spcCol="0" rtlCol="0" fromWordArt="0" anchor="t" anchorCtr="0" forceAA="0" compatLnSpc="1">
+                        <a:noAutofit/>
+                      </wps:bodyPr>
+                    </wps:wsp>
+                  </a:graphicData>
+                </a:graphic>
+              </wp:anchor>
+            </w:drawing>
+          </mc:Choice>
+          <mc:Fallback>
+            <w:pict>
+              <v:shape id="_x0000_s1026" o:spid="_x0000_s1026" o:spt="202" type="#_x0000_t202" style="position:absolute;left:0pt;margin-left:162.35pt;margin-top:13.05pt;height:210pt;width:291.75pt;z-index:251666432;mso-width-relative:page;mso-height-relative:page;" fillcolor="#FFFFFF [3201]" filled="t" stroked="f" coordsize="21600,21600" o:gfxdata="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">
+                <v:fill on="t" focussize="0,0"/>
+                <v:stroke on="f" weight="0.5pt"/>
+                <v:imagedata o:title=""/>
+                <o:lock v:ext="edit" aspectratio="f"/>
+                <v:textbox>
+                  <w:txbxContent>
+                    <w:p>
+                      <w:pPr>
+                        <w:spacing w:line="240" w:lineRule="auto"/>
+                      </w:pPr>
+                      <w:r>
+                        <w:drawing>
+                          <wp:inline distT="0" distB="0" distL="114300" distR="114300">
+                            <wp:extent cx="3152140" cy="2390775"/>
+                            <wp:effectExtent l="0" t="0" r="10160" b="9525"/>
+                            <wp:docPr id="28" name="図形 28" descr="share04"/>
+                            <wp:cNvGraphicFramePr>
+                              <a:graphicFrameLocks xmlns:a="http://schemas.openxmlformats.org/drawingml/2006/main" noChangeAspect="1"/>
+                            </wp:cNvGraphicFramePr>
+                            <a:graphic xmlns:a="http://schemas.openxmlformats.org/drawingml/2006/main">
+                              <a:graphicData uri="http://schemas.openxmlformats.org/drawingml/2006/picture">
+                                <pic:pic xmlns:pic="http://schemas.openxmlformats.org/drawingml/2006/picture">
+                                  <pic:nvPicPr>
+                                    <pic:cNvPr id="28" name="図形 28" descr="share04"/>
+                                    <pic:cNvPicPr>
+                                      <a:picLocks noChangeAspect="1"/>
+                                    </pic:cNvPicPr>
+                                  </pic:nvPicPr>
+                                  <pic:blipFill>
+                                    <a:blip r:embed="rId15"/>
+                                    <a:stretch>
+                                      <a:fillRect/>
+                                    </a:stretch>
+                                  </pic:blipFill>
+                                  <pic:spPr>
+                                    <a:xfrm>
+                                      <a:off x="0" y="0"/>
+                                      <a:ext cx="3152140" cy="2390775"/>
+                                    </a:xfrm>
+                                    <a:prstGeom prst="rect">
+                                      <a:avLst/>
+                                    </a:prstGeom>
+                                  </pic:spPr>
+                                </pic:pic>
+                              </a:graphicData>
+                            </a:graphic>
+                          </wp:inline>
+                        </w:drawing>
+                      </w:r>
+                    </w:p>
+                  </w:txbxContent>
+                </v:textbox>
+              </v:shape>
+            </w:pict>
+          </mc:Fallback>
+        </mc:AlternateContent>
+      </w:r>
+      <w:r>
+        <w:rPr>
+          <w:rFonts w:hint="default"/>
+        </w:rPr>
+        <w:t>（モバイル）</w:t>
+      </w:r>
+    </w:p>
+    <w:tbl>
+      <w:tblPr>
+        <w:tblStyle w:val="10"/>
+        <w:tblW w:w="2560" w:type="dxa"/>
+        <w:tblInd w:w="0" w:type="dxa"/>
+        <w:tblBorders>
+          <w:top w:val="single" w:color="auto" w:sz="4" w:space="0"/>
+          <w:left w:val="single" w:color="auto" w:sz="4" w:space="0"/>
+          <w:bottom w:val="single" w:color="auto" w:sz="4" w:space="0"/>
+          <w:right w:val="single" w:color="auto" w:sz="4" w:space="0"/>
+          <w:insideH w:val="single" w:color="auto" w:sz="4" w:space="0"/>
+          <w:insideV w:val="single" w:color="auto" w:sz="4" w:space="0"/>
+        </w:tblBorders>
+        <w:tblLayout w:type="fixed"/>
+        <w:tblCellMar>
+          <w:left w:w="108" w:type="dxa"/>
+          <w:right w:w="108" w:type="dxa"/>
+        </w:tblCellMar>
+      </w:tblPr>
+      <w:tblGrid>
+        <w:gridCol w:w="1330"/>
+        <w:gridCol w:w="1230"/>
+      </w:tblGrid>
+      <w:tr>
+        <w:tc>
+          <w:tcPr>
+            <w:tcW w:w="1330" w:type="dxa"/>
+          </w:tcPr>
+          <w:p>
+            <w:pPr>
+              <w:keepNext w:val="0"/>
+              <w:keepLines w:val="0"/>
+              <w:pageBreakBefore w:val="0"/>
+              <w:widowControl w:val="0"/>
+              <w:kinsoku/>
+              <w:wordWrap/>
+              <w:overflowPunct/>
+              <w:topLinePunct w:val="0"/>
+              <w:autoSpaceDE/>
+              <w:autoSpaceDN/>
+              <w:bidi w:val="0"/>
+              <w:adjustRightInd/>
+              <w:snapToGrid/>
+              <w:spacing w:after="0" w:afterLines="0" w:line="240" w:lineRule="auto"/>
+              <w:ind w:left="0" w:leftChars="0" w:right="0" w:rightChars="0" w:firstLine="0" w:firstLineChars="0"/>
+              <w:jc w:val="both"/>
+              <w:textAlignment w:val="auto"/>
+              <w:outlineLvl w:val="9"/>
+              <w:rPr>
+                <w:rFonts w:hint="default"/>
+                <w:vertAlign w:val="baseline"/>
+              </w:rPr>
+            </w:pPr>
+            <w:r>
+              <w:rPr>
+                <w:rFonts w:hint="default"/>
+                <w:vertAlign w:val="baseline"/>
+              </w:rPr>
+              <w:t>Android</w:t>
+            </w:r>
+          </w:p>
+        </w:tc>
+        <w:tc>
+          <w:tcPr>
+            <w:tcW w:w="1230" w:type="dxa"/>
+          </w:tcPr>
+          <w:p>
+            <w:pPr>
+              <w:keepNext w:val="0"/>
+              <w:keepLines w:val="0"/>
+              <w:pageBreakBefore w:val="0"/>
+              <w:widowControl w:val="0"/>
+              <w:kinsoku/>
+              <w:wordWrap/>
+              <w:overflowPunct/>
+              <w:topLinePunct w:val="0"/>
+              <w:autoSpaceDE/>
+              <w:autoSpaceDN/>
+              <w:bidi w:val="0"/>
+              <w:adjustRightInd/>
+              <w:snapToGrid/>
+              <w:spacing w:after="0" w:afterLines="0" w:line="240" w:lineRule="auto"/>
+              <w:ind w:left="0" w:leftChars="0" w:right="0" w:rightChars="0" w:firstLine="0" w:firstLineChars="0"/>
+              <w:jc w:val="right"/>
+              <w:textAlignment w:val="auto"/>
+              <w:outlineLvl w:val="9"/>
+              <w:rPr>
+                <w:rFonts w:hint="default"/>
+                <w:vertAlign w:val="baseline"/>
+              </w:rPr>
+            </w:pPr>
+            <w:r>
+              <w:rPr>
+                <w:rFonts w:hint="default"/>
+                <w:vertAlign w:val="baseline"/>
+              </w:rPr>
+              <w:t>70.07%</w:t>
+            </w:r>
+          </w:p>
+        </w:tc>
+      </w:tr>
+      <w:tr>
+        <w:tc>
+          <w:tcPr>
+            <w:tcW w:w="1330" w:type="dxa"/>
+          </w:tcPr>
+          <w:p>
+            <w:pPr>
+              <w:keepNext w:val="0"/>
+              <w:keepLines w:val="0"/>
+              <w:pageBreakBefore w:val="0"/>
+              <w:widowControl w:val="0"/>
+              <w:kinsoku/>
+              <w:wordWrap/>
+              <w:overflowPunct/>
+              <w:topLinePunct w:val="0"/>
+              <w:autoSpaceDE/>
+              <w:autoSpaceDN/>
+              <w:bidi w:val="0"/>
+              <w:adjustRightInd/>
+              <w:snapToGrid/>
+              <w:spacing w:after="0" w:afterLines="0" w:line="240" w:lineRule="auto"/>
+              <w:ind w:left="0" w:leftChars="0" w:right="0" w:rightChars="0" w:firstLine="0" w:firstLineChars="0"/>
+              <w:jc w:val="both"/>
+              <w:textAlignment w:val="auto"/>
+              <w:outlineLvl w:val="9"/>
+              <w:rPr>
+                <w:rFonts w:hint="default"/>
+                <w:vertAlign w:val="baseline"/>
+              </w:rPr>
+            </w:pPr>
+            <w:r>
+              <w:rPr>
+                <w:rFonts w:hint="default"/>
+                <w:vertAlign w:val="baseline"/>
+              </w:rPr>
+              <w:t>iOS</w:t>
+            </w:r>
+          </w:p>
+        </w:tc>
+        <w:tc>
+          <w:tcPr>
+            <w:tcW w:w="1230" w:type="dxa"/>
+          </w:tcPr>
+          <w:p>
+            <w:pPr>
+              <w:keepNext w:val="0"/>
+              <w:keepLines w:val="0"/>
+              <w:pageBreakBefore w:val="0"/>
+              <w:widowControl w:val="0"/>
+              <w:kinsoku/>
+              <w:wordWrap/>
+              <w:overflowPunct/>
+              <w:topLinePunct w:val="0"/>
+              <w:autoSpaceDE/>
+              <w:autoSpaceDN/>
+              <w:bidi w:val="0"/>
+              <w:adjustRightInd/>
+              <w:snapToGrid/>
+              <w:spacing w:after="0" w:afterLines="0" w:line="240" w:lineRule="auto"/>
+              <w:ind w:left="0" w:leftChars="0" w:right="0" w:rightChars="0" w:firstLine="0" w:firstLineChars="0"/>
+              <w:jc w:val="right"/>
+              <w:textAlignment w:val="auto"/>
+              <w:outlineLvl w:val="9"/>
+              <w:rPr>
+                <w:rFonts w:hint="default"/>
+                <w:vertAlign w:val="baseline"/>
+              </w:rPr>
+            </w:pPr>
+            <w:r>
+              <w:rPr>
+                <w:rFonts w:hint="default"/>
+                <w:vertAlign w:val="baseline"/>
+              </w:rPr>
+              <w:t>28.66%</w:t>
+            </w:r>
+          </w:p>
+        </w:tc>
+      </w:tr>
+      <w:tr>
+        <w:tc>
+          <w:tcPr>
+            <w:tcW w:w="1330" w:type="dxa"/>
+          </w:tcPr>
+          <w:p>
+            <w:pPr>
+              <w:keepNext w:val="0"/>
+              <w:keepLines w:val="0"/>
+              <w:pageBreakBefore w:val="0"/>
+              <w:widowControl w:val="0"/>
+              <w:kinsoku/>
+              <w:wordWrap/>
+              <w:overflowPunct/>
+              <w:topLinePunct w:val="0"/>
+              <w:autoSpaceDE/>
+              <w:autoSpaceDN/>
+              <w:bidi w:val="0"/>
+              <w:adjustRightInd/>
+              <w:snapToGrid/>
+              <w:spacing w:after="0" w:afterLines="0" w:line="240" w:lineRule="auto"/>
+              <w:ind w:left="0" w:leftChars="0" w:right="0" w:rightChars="0" w:firstLine="0" w:firstLineChars="0"/>
+              <w:jc w:val="both"/>
+              <w:textAlignment w:val="auto"/>
+              <w:outlineLvl w:val="9"/>
+              <w:rPr>
+                <w:rFonts w:hint="default"/>
+                <w:vertAlign w:val="baseline"/>
+              </w:rPr>
+            </w:pPr>
+            <w:r>
+              <w:rPr>
+                <w:rFonts w:hint="default"/>
+                <w:vertAlign w:val="baseline"/>
+              </w:rPr>
+              <w:t>Other</w:t>
+            </w:r>
+          </w:p>
+        </w:tc>
+        <w:tc>
+          <w:tcPr>
+            <w:tcW w:w="1230" w:type="dxa"/>
+          </w:tcPr>
+          <w:p>
+            <w:pPr>
+              <w:keepNext w:val="0"/>
+              <w:keepLines w:val="0"/>
+              <w:pageBreakBefore w:val="0"/>
+              <w:widowControl w:val="0"/>
+              <w:kinsoku/>
+              <w:wordWrap/>
+              <w:overflowPunct/>
+              <w:topLinePunct w:val="0"/>
+              <w:autoSpaceDE/>
+              <w:autoSpaceDN/>
+              <w:bidi w:val="0"/>
+              <w:adjustRightInd/>
+              <w:snapToGrid/>
+              <w:spacing w:after="0" w:afterLines="0" w:line="240" w:lineRule="auto"/>
+              <w:ind w:left="0" w:leftChars="0" w:right="0" w:rightChars="0" w:firstLine="0" w:firstLineChars="0"/>
+              <w:jc w:val="right"/>
+              <w:textAlignment w:val="auto"/>
+              <w:outlineLvl w:val="9"/>
+              <w:rPr>
+                <w:rFonts w:hint="default"/>
+                <w:vertAlign w:val="baseline"/>
+              </w:rPr>
+            </w:pPr>
+            <w:r>
+              <w:rPr>
+                <w:rFonts w:hint="default"/>
+                <w:vertAlign w:val="baseline"/>
+              </w:rPr>
+              <w:t>1.27%</w:t>
+            </w:r>
+          </w:p>
+        </w:tc>
+      </w:tr>
+    </w:tbl>
+    <w:p>
+      <w:pPr>
+        <w:keepNext w:val="0"/>
+        <w:keepLines w:val="0"/>
+        <w:pageBreakBefore w:val="0"/>
+        <w:widowControl w:val="0"/>
+        <w:kinsoku/>
+        <w:wordWrap/>
+        <w:overflowPunct/>
+        <w:topLinePunct w:val="0"/>
+        <w:autoSpaceDE/>
+        <w:autoSpaceDN/>
+        <w:bidi w:val="0"/>
+        <w:adjustRightInd/>
+        <w:snapToGrid/>
+        <w:spacing w:after="0" w:afterLines="0" w:line="240" w:lineRule="auto"/>
+        <w:ind w:left="0" w:leftChars="0" w:right="0" w:rightChars="0" w:firstLine="0" w:firstLineChars="0"/>
+        <w:jc w:val="both"/>
+        <w:textAlignment w:val="auto"/>
+        <w:outlineLvl w:val="9"/>
+        <w:rPr>
+          <w:rFonts w:hint="default"/>
+        </w:rPr>
+      </w:pPr>
       <w:bookmarkStart w:id="0" w:name="_GoBack"/>
       <w:bookmarkEnd w:id="0"/>
-      <w:r>
-        <w:rPr>
-          <w:rFonts w:hint="default"/>
-        </w:rPr>
-        <w:t>このデータは、宛先グローバルIPアドレスをもっている「ルータ」に帰ってきます。ルータは、届いたデータのヘッダ情報を見て、その宛先の部分に、出発点の「プライベートIPアドレス」と「ポート番号」を知ります。そして、そのプライベートIPアドレスを持っているネットワークデバイスすなわ</w:t>
-      </w:r>
-      <w:r>
-        <w:rPr>
-          <w:rFonts w:hint="default"/>
-        </w:rPr>
-        <w:t>ち</w:t>
-      </w:r>
-      <w:r>
-        <w:rPr>
-          <w:rFonts w:hint="default"/>
-        </w:rPr>
-        <w:t>コンピュータにデータを送ります。そのコンピュータでは、届いたデータの「宛先ポード番号」にデータが届くので、ブラウザにデータが届き、そのデータをブラウザで表示するというわけです。</w:t>
-      </w:r>
-    </w:p>
-    <w:p>
-      <w:pPr>
-        <w:rPr>
-          <w:rFonts w:hint="default"/>
-        </w:rPr>
-      </w:pPr>
-      <w:r>
-        <w:rPr>
-          <w:rFonts w:hint="default"/>
-        </w:rPr>
-        <w:t>これが、インターネット通信の実際（の一部）です。</w:t>
-      </w:r>
-    </w:p>
-    <w:p>
-      <w:pPr>
-        <w:pStyle w:val="3"/>
-        <w:numPr>
-          <w:ilvl w:val="0"/>
-          <w:numId w:val="1"/>
-        </w:numPr>
-        <w:tabs>
-          <w:tab w:val="left" w:pos="425"/>
-        </w:tabs>
-        <w:ind w:left="425" w:leftChars="0" w:hanging="425" w:firstLineChars="0"/>
-        <w:rPr>
-          <w:rFonts w:hint="default"/>
-        </w:rPr>
-      </w:pPr>
-      <w:r>
-        <w:rPr>
-          <w:rFonts w:hint="default"/>
-        </w:rPr>
-        <w:t>ネットワーク通信についての取り決め -- OSI参照モデル・TCP/IPモデル</w:t>
-      </w:r>
-    </w:p>
-    <w:p>
-      <w:pPr>
-        <w:rPr>
-          <w:rFonts w:hint="default"/>
-        </w:rPr>
-      </w:pPr>
-      <w:r>
-        <w:rPr>
-          <w:rFonts w:hint="default"/>
-        </w:rPr>
-        <w:t>インターネット通信を可能にするためには、ネットワーク機器同士の通信について、さまざまな取り決めをつくっておかなければなりません。でないと、製造メーカーが違う機器同士での通信が不可能になります。その取り決めのことを「プロトコル」といいます。</w:t>
-      </w:r>
-    </w:p>
-    <w:p>
-      <w:pPr>
-        <w:rPr>
-          <w:rFonts w:hint="default"/>
-        </w:rPr>
-      </w:pPr>
-      <w:r>
-        <w:rPr>
-          <w:rFonts w:hint="default"/>
-        </w:rPr>
-        <w:t>それは、多岐にわたっていて、たとえば、通信機器どうしの電気信号のとりきめはどうするか、IPアドレス以前のMACアドレスでの通信はどうするかなど、さまざまです。</w:t>
-      </w:r>
-    </w:p>
-    <w:p>
-      <w:pPr>
-        <w:rPr>
-          <w:rFonts w:hint="default"/>
-        </w:rPr>
-      </w:pPr>
-      <w:r>
-        <w:rPr>
-          <w:rFonts w:hint="default"/>
-        </w:rPr>
-        <w:t>そこで、ネットワーク通信の取り決めを策定する際に、ネットワーク通信を7つの階層に分けて、それぞれについて取り決めをおこなうことが考えられました（1984年）。これが、「OSI参照モデル」と言われる考え方です。</w:t>
-      </w:r>
-    </w:p>
-    <w:p>
-      <w:pPr>
-        <w:rPr>
-          <w:rFonts w:hint="default"/>
-        </w:rPr>
-      </w:pPr>
-      <w:r>
-        <w:rPr>
-          <w:rFonts w:hint="default"/>
-        </w:rPr>
-        <w:t>第1層（物理層）電気信号でのやりとりをどうおこなうかを取り決める。また、接続機器のコネクタの形状やピンの数など。</w:t>
-      </w:r>
-    </w:p>
-    <w:p>
-      <w:pPr>
-        <w:rPr>
-          <w:rFonts w:hint="default"/>
-        </w:rPr>
-      </w:pPr>
-      <w:r>
-        <w:rPr>
-          <w:rFonts w:hint="default"/>
-        </w:rPr>
-        <w:t>第2層（データリンク層）イーサネットケーブルやWifiで直接接続された機器どうしでどう通信するかを取り決める。MACアドレスによってお互いを認識し、それに基づいて通信する。</w:t>
-      </w:r>
-    </w:p>
-    <w:p>
-      <w:pPr>
-        <w:rPr>
-          <w:rFonts w:hint="default"/>
-        </w:rPr>
-      </w:pPr>
-    </w:p>
-    <w:p>
-      <w:pPr>
-        <w:rPr>
-          <w:rFonts w:hint="default"/>
-        </w:rPr>
-      </w:pPr>
-      <w:r>
-        <w:rPr>
-          <w:rFonts w:hint="default"/>
-        </w:rPr>
-        <w:t>第3層（ネットワーク層）IPアドレスに基づいた通信をどうおこなうかを取り決める。通信経路の選択やルーティングなど。</w:t>
-      </w:r>
-    </w:p>
-    <w:p>
-      <w:pPr>
-        <w:rPr>
-          <w:rFonts w:hint="default"/>
-        </w:rPr>
-      </w:pPr>
-    </w:p>
-    <w:p>
-      <w:pPr>
-        <w:rPr>
-          <w:rFonts w:hint="default"/>
-        </w:rPr>
-      </w:pPr>
-      <w:r>
-        <w:rPr>
-          <w:rFonts w:hint="default"/>
-        </w:rPr>
-        <w:t>第4層（トランスポート層）データ通信の信頼性をどう確保するのかを取り決める。TCPだとエラーチェックをおこなう。UDPだとエラーチェックはおこなわない。</w:t>
-      </w:r>
-    </w:p>
-    <w:p>
-      <w:pPr>
-        <w:rPr>
-          <w:rFonts w:hint="default"/>
-        </w:rPr>
-      </w:pPr>
-    </w:p>
-    <w:p>
-      <w:pPr>
-        <w:rPr>
-          <w:rFonts w:hint="default"/>
-        </w:rPr>
-      </w:pPr>
-      <w:r>
-        <w:rPr>
-          <w:rFonts w:hint="default"/>
-        </w:rPr>
-        <w:t>第5層（セッション層）通信プログラムどうしの接続の確立・維持・終了について取り決める。</w:t>
-      </w:r>
-    </w:p>
-    <w:p>
-      <w:pPr>
-        <w:rPr>
-          <w:rFonts w:hint="default"/>
-        </w:rPr>
-      </w:pPr>
-    </w:p>
-    <w:p>
-      <w:pPr>
-        <w:rPr>
-          <w:rFonts w:hint="default"/>
-        </w:rPr>
-      </w:pPr>
-      <w:r>
-        <w:rPr>
-          <w:rFonts w:hint="default"/>
-        </w:rPr>
-        <w:t>第6層（プレゼンテーション層）文字コードや画像形式など、データの表現形式について取り決める。</w:t>
-      </w:r>
-    </w:p>
-    <w:p>
-      <w:pPr>
-        <w:rPr>
-          <w:rFonts w:hint="default"/>
-        </w:rPr>
-      </w:pPr>
-    </w:p>
-    <w:p>
-      <w:pPr>
-        <w:rPr>
-          <w:rFonts w:hint="default"/>
-        </w:rPr>
-      </w:pPr>
-      <w:r>
-        <w:rPr>
-          <w:rFonts w:hint="default"/>
-        </w:rPr>
-        <w:t>第7層（アプリケーション層）その他、アプリケーションごとのデータのやり取りについて取り決める。HTTPやHTTPS、FTPなど。</w:t>
-      </w:r>
-    </w:p>
-    <w:p>
-      <w:pPr>
-        <w:rPr>
-          <w:rFonts w:hint="default"/>
-        </w:rPr>
-      </w:pPr>
-    </w:p>
-    <w:p>
-      <w:pPr>
-        <w:rPr>
-          <w:rFonts w:hint="default"/>
-        </w:rPr>
-      </w:pPr>
-      <w:r>
-        <w:rPr>
-          <w:rFonts w:hint="default"/>
-        </w:rPr>
-        <w:t>実際に製品をつくる際に、第1層と第2層、あるいは第5層〜第7層を厳密にわけることが難しくなりました。現在実際に運用されているのは、TCP/IPモデルと言われるものです。</w:t>
-      </w:r>
-    </w:p>
-    <w:p>
-      <w:pPr>
-        <w:rPr>
-          <w:rFonts w:hint="default"/>
-        </w:rPr>
-      </w:pPr>
-    </w:p>
-    <w:p>
-      <w:pPr>
-        <w:rPr>
-          <w:rFonts w:hint="default"/>
-        </w:rPr>
-      </w:pPr>
-      <w:r>
-        <w:rPr>
-          <w:rFonts w:hint="default"/>
-        </w:rPr>
-        <w:t>第1層（ネットワーク・インターフェース層）OSI参照モデルの第１層と第２層にあたる。イーサネットや無線LANなどがこの層になる。モデムや光回線などの接続で使われているPPP（Point To Point）プロトコルもこの層に属する。</w:t>
-      </w:r>
-    </w:p>
-    <w:p>
-      <w:pPr>
-        <w:rPr>
-          <w:rFonts w:hint="default"/>
-        </w:rPr>
-      </w:pPr>
-    </w:p>
-    <w:p>
-      <w:pPr>
-        <w:rPr>
-          <w:rFonts w:hint="default"/>
-        </w:rPr>
-      </w:pPr>
-      <w:r>
-        <w:rPr>
-          <w:rFonts w:hint="default"/>
-        </w:rPr>
-        <w:t>第2層（インターネット層）OSI参照モデルのネットワーク層（第3層）にあたる。IPプロトコルに基づく通信を実現する。</w:t>
-      </w:r>
-    </w:p>
-    <w:p>
-      <w:pPr>
-        <w:rPr>
-          <w:rFonts w:hint="default"/>
-        </w:rPr>
-      </w:pPr>
-    </w:p>
-    <w:p>
-      <w:pPr>
-        <w:rPr>
-          <w:rFonts w:hint="default"/>
-        </w:rPr>
-      </w:pPr>
-      <w:r>
-        <w:rPr>
-          <w:rFonts w:hint="default"/>
-        </w:rPr>
-        <w:t>第3層（トランスポート層）OSI参照モデルのトランスポート層（第4層）にあたる。TCPやUDPなどのプロトコルはこの層である。</w:t>
-      </w:r>
-    </w:p>
-    <w:p>
-      <w:pPr>
-        <w:rPr>
-          <w:rFonts w:hint="default"/>
-        </w:rPr>
-      </w:pPr>
-    </w:p>
-    <w:p>
-      <w:pPr>
-        <w:rPr>
-          <w:rFonts w:hint="default"/>
-        </w:rPr>
-      </w:pPr>
-      <w:r>
-        <w:rPr>
-          <w:rFonts w:hint="default"/>
-        </w:rPr>
-        <w:t>第4層（アプリケーション層）OSI参照モデルのセッション層からアプリケーション層までに相当する。個々のプログラムでの通信のしかたを決める。文字コード、画像形式、暗号化方式などのデータの表現形式はこの層。また、Webや電子メールなどのアプリケーションでの通信プロトコル（HTTP、FTPなど）もこの層。</w:t>
-      </w:r>
-    </w:p>
-    <w:p>
-      <w:pPr>
-        <w:rPr>
-          <w:rFonts w:hint="default"/>
-        </w:rPr>
-      </w:pPr>
-    </w:p>
-    <w:p>
-      <w:pPr>
-        <w:rPr>
-          <w:rFonts w:hint="default"/>
-        </w:rPr>
-      </w:pPr>
-      <w:r>
-        <w:rPr>
-          <w:rFonts w:hint="default"/>
-        </w:rPr>
-        <w:t>このうちの第4層は、ブラウザに内蔵されている「開発ツール」で確認することができます。つまり、第4層は、アプリケーションが実際にどのように通信をやりとりしているか、その取り決めです。「HTTP」や「HTTPS」でのやりとりをどうするかということなどです。</w:t>
-      </w:r>
-    </w:p>
-    <w:p>
-      <w:pPr>
-        <w:rPr>
-          <w:rFonts w:hint="default"/>
-        </w:rPr>
-      </w:pPr>
     </w:p>
     <w:sectPr>
       <w:headerReference r:id="rId3" w:type="default"/>
       <w:footerReference r:id="rId4" w:type="default"/>
       <w:pgSz w:w="11906" w:h="16838"/>
-      <w:pgMar w:top="1440" w:right="1800" w:bottom="1440" w:left="1800" w:header="851" w:footer="992" w:gutter="0"/>
+      <w:pgMar w:top="1440" w:right="1080" w:bottom="1440" w:left="1080" w:header="851" w:footer="992" w:gutter="0"/>
       <w:cols w:space="720" w:num="1"/>
       <w:docGrid w:type="lines" w:linePitch="312" w:charSpace="0"/>
     </w:sectPr>
@@ -3182,6 +6761,146 @@
 
 <file path=word/numbering.xml><?xml version="1.0" encoding="utf-8"?>
 <w:numbering xmlns:wpc="http://schemas.microsoft.com/office/word/2010/wordprocessingCanvas" xmlns:mc="http://schemas.openxmlformats.org/markup-compatibility/2006" xmlns:o="urn:schemas-microsoft-com:office:office" xmlns:r="http://schemas.openxmlformats.org/officeDocument/2006/relationships" xmlns:m="http://schemas.openxmlformats.org/officeDocument/2006/math" xmlns:v="urn:schemas-microsoft-com:vml" xmlns:wp14="http://schemas.microsoft.com/office/word/2010/wordprocessingDrawing" xmlns:wp="http://schemas.openxmlformats.org/drawingml/2006/wordprocessingDrawing" xmlns:w10="urn:schemas-microsoft-com:office:word" xmlns:w="http://schemas.openxmlformats.org/wordprocessingml/2006/main" xmlns:w14="http://schemas.microsoft.com/office/word/2010/wordml" xmlns:wpg="http://schemas.microsoft.com/office/word/2010/wordprocessingGroup" xmlns:wpi="http://schemas.microsoft.com/office/word/2010/wordprocessingInk" xmlns:wne="http://schemas.microsoft.com/office/word/2006/wordml" xmlns:wps="http://schemas.microsoft.com/office/word/2010/wordprocessingShape" mc:Ignorable="w14 wp14">
+  <w:abstractNum w:abstractNumId="1534598253">
+    <w:nsid w:val="5B781C6D"/>
+    <w:multiLevelType w:val="multilevel"/>
+    <w:tmpl w:val="5B781C6D"/>
+    <w:lvl w:ilvl="0" w:tentative="1">
+      <w:start w:val="1"/>
+      <w:numFmt w:val="decimal"/>
+      <w:lvlText w:val="%1"/>
+      <w:lvlJc w:val="left"/>
+      <w:pPr>
+        <w:tabs>
+          <w:tab w:val="left" w:pos="425"/>
+        </w:tabs>
+        <w:ind w:left="425" w:leftChars="0" w:hanging="425" w:firstLineChars="0"/>
+      </w:pPr>
+      <w:rPr>
+        <w:rFonts w:hint="default"/>
+      </w:rPr>
+    </w:lvl>
+    <w:lvl w:ilvl="1" w:tentative="1">
+      <w:start w:val="1"/>
+      <w:numFmt w:val="decimal"/>
+      <w:lvlText w:val="%1.%2"/>
+      <w:lvlJc w:val="left"/>
+      <w:pPr>
+        <w:tabs>
+          <w:tab w:val="left" w:pos="992"/>
+        </w:tabs>
+        <w:ind w:left="992" w:leftChars="0" w:hanging="567" w:firstLineChars="0"/>
+      </w:pPr>
+      <w:rPr>
+        <w:rFonts w:hint="default"/>
+      </w:rPr>
+    </w:lvl>
+    <w:lvl w:ilvl="2" w:tentative="1">
+      <w:start w:val="1"/>
+      <w:numFmt w:val="decimal"/>
+      <w:lvlText w:val="%1.%2.%3"/>
+      <w:lvlJc w:val="left"/>
+      <w:pPr>
+        <w:tabs>
+          <w:tab w:val="left" w:pos="1418"/>
+        </w:tabs>
+        <w:ind w:left="1418" w:leftChars="0" w:hanging="568" w:firstLineChars="0"/>
+      </w:pPr>
+      <w:rPr>
+        <w:rFonts w:hint="default"/>
+      </w:rPr>
+    </w:lvl>
+    <w:lvl w:ilvl="3" w:tentative="1">
+      <w:start w:val="1"/>
+      <w:numFmt w:val="decimal"/>
+      <w:lvlText w:val="%1.%2.%3.%4"/>
+      <w:lvlJc w:val="left"/>
+      <w:pPr>
+        <w:tabs>
+          <w:tab w:val="left" w:pos="1984"/>
+        </w:tabs>
+        <w:ind w:left="1984" w:leftChars="0" w:hanging="708" w:firstLineChars="0"/>
+      </w:pPr>
+      <w:rPr>
+        <w:rFonts w:hint="default"/>
+      </w:rPr>
+    </w:lvl>
+    <w:lvl w:ilvl="4" w:tentative="1">
+      <w:start w:val="1"/>
+      <w:numFmt w:val="decimal"/>
+      <w:lvlText w:val="%1.%2.%3.%4.%5"/>
+      <w:lvlJc w:val="left"/>
+      <w:pPr>
+        <w:tabs>
+          <w:tab w:val="left" w:pos="2551"/>
+        </w:tabs>
+        <w:ind w:left="2551" w:leftChars="0" w:hanging="850" w:firstLineChars="0"/>
+      </w:pPr>
+      <w:rPr>
+        <w:rFonts w:hint="default"/>
+      </w:rPr>
+    </w:lvl>
+    <w:lvl w:ilvl="5" w:tentative="1">
+      <w:start w:val="1"/>
+      <w:numFmt w:val="decimal"/>
+      <w:lvlText w:val="%1.%2.%3.%4.%5.%6"/>
+      <w:lvlJc w:val="left"/>
+      <w:pPr>
+        <w:tabs>
+          <w:tab w:val="left" w:pos="3260"/>
+        </w:tabs>
+        <w:ind w:left="3260" w:leftChars="0" w:hanging="1134" w:firstLineChars="0"/>
+      </w:pPr>
+      <w:rPr>
+        <w:rFonts w:hint="default"/>
+      </w:rPr>
+    </w:lvl>
+    <w:lvl w:ilvl="6" w:tentative="1">
+      <w:start w:val="1"/>
+      <w:numFmt w:val="decimal"/>
+      <w:lvlText w:val="%1.%2.%3.%4.%5.%6.%7"/>
+      <w:lvlJc w:val="left"/>
+      <w:pPr>
+        <w:tabs>
+          <w:tab w:val="left" w:pos="3827"/>
+        </w:tabs>
+        <w:ind w:left="3827" w:leftChars="0" w:hanging="1276" w:firstLineChars="0"/>
+      </w:pPr>
+      <w:rPr>
+        <w:rFonts w:hint="default"/>
+      </w:rPr>
+    </w:lvl>
+    <w:lvl w:ilvl="7" w:tentative="1">
+      <w:start w:val="1"/>
+      <w:numFmt w:val="decimal"/>
+      <w:lvlText w:val="%1.%2.%3.%4.%5.%6.%7.%8"/>
+      <w:lvlJc w:val="left"/>
+      <w:pPr>
+        <w:tabs>
+          <w:tab w:val="left" w:pos="4394"/>
+        </w:tabs>
+        <w:ind w:left="4394" w:leftChars="0" w:hanging="1418" w:firstLineChars="0"/>
+      </w:pPr>
+      <w:rPr>
+        <w:rFonts w:hint="default"/>
+      </w:rPr>
+    </w:lvl>
+    <w:lvl w:ilvl="8" w:tentative="1">
+      <w:start w:val="1"/>
+      <w:numFmt w:val="decimal"/>
+      <w:lvlText w:val="%1.%2.%3.%4.%5.%6.%7.%8.%9"/>
+      <w:lvlJc w:val="left"/>
+      <w:pPr>
+        <w:tabs>
+          <w:tab w:val="left" w:pos="5102"/>
+        </w:tabs>
+        <w:ind w:left="5102" w:leftChars="0" w:hanging="1700" w:firstLineChars="0"/>
+      </w:pPr>
+      <w:rPr>
+        <w:rFonts w:hint="default"/>
+      </w:rPr>
+    </w:lvl>
+  </w:abstractNum>
   <w:abstractNum w:abstractNumId="1534604080">
     <w:nsid w:val="5B783330"/>
     <w:multiLevelType w:val="singleLevel"/>
@@ -3202,14 +6921,14 @@
       </w:rPr>
     </w:lvl>
   </w:abstractNum>
-  <w:abstractNum w:abstractNumId="1534598253">
-    <w:nsid w:val="5B781C6D"/>
-    <w:multiLevelType w:val="multilevel"/>
-    <w:tmpl w:val="5B781C6D"/>
+  <w:abstractNum w:abstractNumId="1534643923">
+    <w:nsid w:val="5B78CED3"/>
+    <w:multiLevelType w:val="singleLevel"/>
+    <w:tmpl w:val="5B78CED3"/>
     <w:lvl w:ilvl="0" w:tentative="1">
-      <w:start w:val="1"/>
-      <w:numFmt w:val="decimal"/>
-      <w:lvlText w:val="%1"/>
+      <w:start w:val="2"/>
+      <w:numFmt w:val="upperLetter"/>
+      <w:lvlText w:val="%1."/>
       <w:lvlJc w:val="left"/>
       <w:pPr>
         <w:tabs>
@@ -3221,121 +6940,41 @@
         <w:rFonts w:hint="default"/>
       </w:rPr>
     </w:lvl>
-    <w:lvl w:ilvl="1" w:tentative="1">
+  </w:abstractNum>
+  <w:abstractNum w:abstractNumId="1534643943">
+    <w:nsid w:val="5B78CEE7"/>
+    <w:multiLevelType w:val="singleLevel"/>
+    <w:tmpl w:val="5B78CEE7"/>
+    <w:lvl w:ilvl="0" w:tentative="1">
       <w:start w:val="1"/>
       <w:numFmt w:val="decimal"/>
-      <w:lvlText w:val="%1.%2"/>
+      <w:lvlText w:val="%1."/>
       <w:lvlJc w:val="left"/>
       <w:pPr>
         <w:tabs>
-          <w:tab w:val="left" w:pos="992"/>
+          <w:tab w:val="left" w:pos="425"/>
         </w:tabs>
-        <w:ind w:left="992" w:leftChars="0" w:hanging="567" w:firstLineChars="0"/>
+        <w:ind w:left="425" w:leftChars="0" w:hanging="425" w:firstLineChars="0"/>
       </w:pPr>
       <w:rPr>
         <w:rFonts w:hint="default"/>
       </w:rPr>
     </w:lvl>
-    <w:lvl w:ilvl="2" w:tentative="1">
+  </w:abstractNum>
+  <w:abstractNum w:abstractNumId="1534643855">
+    <w:nsid w:val="5B78CE8F"/>
+    <w:multiLevelType w:val="singleLevel"/>
+    <w:tmpl w:val="5B78CE8F"/>
+    <w:lvl w:ilvl="0" w:tentative="1">
       <w:start w:val="1"/>
-      <w:numFmt w:val="decimal"/>
-      <w:lvlText w:val="%1.%2.%3"/>
+      <w:numFmt w:val="upperLetter"/>
+      <w:lvlText w:val="%1."/>
       <w:lvlJc w:val="left"/>
       <w:pPr>
         <w:tabs>
-          <w:tab w:val="left" w:pos="1418"/>
+          <w:tab w:val="left" w:pos="425"/>
         </w:tabs>
-        <w:ind w:left="1418" w:leftChars="0" w:hanging="568" w:firstLineChars="0"/>
-      </w:pPr>
-      <w:rPr>
-        <w:rFonts w:hint="default"/>
-      </w:rPr>
-    </w:lvl>
-    <w:lvl w:ilvl="3" w:tentative="1">
-      <w:start w:val="1"/>
-      <w:numFmt w:val="decimal"/>
-      <w:lvlText w:val="%1.%2.%3.%4"/>
-      <w:lvlJc w:val="left"/>
-      <w:pPr>
-        <w:tabs>
-          <w:tab w:val="left" w:pos="1984"/>
-        </w:tabs>
-        <w:ind w:left="1984" w:leftChars="0" w:hanging="708" w:firstLineChars="0"/>
-      </w:pPr>
-      <w:rPr>
-        <w:rFonts w:hint="default"/>
-      </w:rPr>
-    </w:lvl>
-    <w:lvl w:ilvl="4" w:tentative="1">
-      <w:start w:val="1"/>
-      <w:numFmt w:val="decimal"/>
-      <w:lvlText w:val="%1.%2.%3.%4.%5"/>
-      <w:lvlJc w:val="left"/>
-      <w:pPr>
-        <w:tabs>
-          <w:tab w:val="left" w:pos="2551"/>
-        </w:tabs>
-        <w:ind w:left="2551" w:leftChars="0" w:hanging="850" w:firstLineChars="0"/>
-      </w:pPr>
-      <w:rPr>
-        <w:rFonts w:hint="default"/>
-      </w:rPr>
-    </w:lvl>
-    <w:lvl w:ilvl="5" w:tentative="1">
-      <w:start w:val="1"/>
-      <w:numFmt w:val="decimal"/>
-      <w:lvlText w:val="%1.%2.%3.%4.%5.%6"/>
-      <w:lvlJc w:val="left"/>
-      <w:pPr>
-        <w:tabs>
-          <w:tab w:val="left" w:pos="3260"/>
-        </w:tabs>
-        <w:ind w:left="3260" w:leftChars="0" w:hanging="1134" w:firstLineChars="0"/>
-      </w:pPr>
-      <w:rPr>
-        <w:rFonts w:hint="default"/>
-      </w:rPr>
-    </w:lvl>
-    <w:lvl w:ilvl="6" w:tentative="1">
-      <w:start w:val="1"/>
-      <w:numFmt w:val="decimal"/>
-      <w:lvlText w:val="%1.%2.%3.%4.%5.%6.%7"/>
-      <w:lvlJc w:val="left"/>
-      <w:pPr>
-        <w:tabs>
-          <w:tab w:val="left" w:pos="3827"/>
-        </w:tabs>
-        <w:ind w:left="3827" w:leftChars="0" w:hanging="1276" w:firstLineChars="0"/>
-      </w:pPr>
-      <w:rPr>
-        <w:rFonts w:hint="default"/>
-      </w:rPr>
-    </w:lvl>
-    <w:lvl w:ilvl="7" w:tentative="1">
-      <w:start w:val="1"/>
-      <w:numFmt w:val="decimal"/>
-      <w:lvlText w:val="%1.%2.%3.%4.%5.%6.%7.%8"/>
-      <w:lvlJc w:val="left"/>
-      <w:pPr>
-        <w:tabs>
-          <w:tab w:val="left" w:pos="4394"/>
-        </w:tabs>
-        <w:ind w:left="4394" w:leftChars="0" w:hanging="1418" w:firstLineChars="0"/>
-      </w:pPr>
-      <w:rPr>
-        <w:rFonts w:hint="default"/>
-      </w:rPr>
-    </w:lvl>
-    <w:lvl w:ilvl="8" w:tentative="1">
-      <w:start w:val="1"/>
-      <w:numFmt w:val="decimal"/>
-      <w:lvlText w:val="%1.%2.%3.%4.%5.%6.%7.%8.%9"/>
-      <w:lvlJc w:val="left"/>
-      <w:pPr>
-        <w:tabs>
-          <w:tab w:val="left" w:pos="5102"/>
-        </w:tabs>
-        <w:ind w:left="5102" w:leftChars="0" w:hanging="1700" w:firstLineChars="0"/>
+        <w:ind w:left="425" w:leftChars="0" w:hanging="425" w:firstLineChars="0"/>
       </w:pPr>
       <w:rPr>
         <w:rFonts w:hint="default"/>
@@ -3343,10 +6982,19 @@
     </w:lvl>
   </w:abstractNum>
   <w:num w:numId="1">
+    <w:abstractNumId w:val="1534643855"/>
+  </w:num>
+  <w:num w:numId="2">
     <w:abstractNumId w:val="1534598253"/>
   </w:num>
-  <w:num w:numId="2">
+  <w:num w:numId="3">
     <w:abstractNumId w:val="1534604080"/>
+  </w:num>
+  <w:num w:numId="4">
+    <w:abstractNumId w:val="1534643923"/>
+  </w:num>
+  <w:num w:numId="5">
+    <w:abstractNumId w:val="1534643943"/>
   </w:num>
 </w:numbering>
 </file>
@@ -3364,7 +7012,7 @@
     <w:lsdException w:qFormat="1" w:unhideWhenUsed="0" w:uiPriority="0" w:semiHidden="0" w:name="Normal"/>
     <w:lsdException w:qFormat="1" w:unhideWhenUsed="0" w:uiPriority="0" w:semiHidden="0" w:name="heading 1"/>
     <w:lsdException w:qFormat="1" w:uiPriority="0" w:semiHidden="0" w:name="heading 2"/>
-    <w:lsdException w:qFormat="1" w:uiPriority="0" w:name="heading 3"/>
+    <w:lsdException w:qFormat="1" w:uiPriority="0" w:semiHidden="0" w:name="heading 3"/>
     <w:lsdException w:qFormat="1" w:uiPriority="0" w:name="heading 4"/>
     <w:lsdException w:qFormat="1" w:uiPriority="0" w:name="heading 5"/>
     <w:lsdException w:qFormat="1" w:uiPriority="0" w:name="heading 6"/>
@@ -3426,7 +7074,7 @@
     <w:lsdException w:qFormat="1" w:unhideWhenUsed="0" w:uiPriority="0" w:semiHidden="0" w:name="Title"/>
     <w:lsdException w:unhideWhenUsed="0" w:uiPriority="0" w:semiHidden="0" w:name="Closing"/>
     <w:lsdException w:unhideWhenUsed="0" w:uiPriority="0" w:semiHidden="0" w:name="Signature"/>
-    <w:lsdException w:unhideWhenUsed="0" w:uiPriority="0" w:name="Default Paragraph Font"/>
+    <w:lsdException w:qFormat="1" w:unhideWhenUsed="0" w:uiPriority="0" w:name="Default Paragraph Font"/>
     <w:lsdException w:unhideWhenUsed="0" w:uiPriority="0" w:semiHidden="0" w:name="Body Text"/>
     <w:lsdException w:unhideWhenUsed="0" w:uiPriority="0" w:semiHidden="0" w:name="Body Text Indent"/>
     <w:lsdException w:unhideWhenUsed="0" w:uiPriority="0" w:semiHidden="0" w:name="List Continue"/>
@@ -3639,7 +7287,7 @@
       <w:outlineLvl w:val="0"/>
     </w:pPr>
     <w:rPr>
-      <w:rFonts w:ascii="Arial" w:hAnsi="Arial" w:eastAsia="SimSun"/>
+      <w:rFonts w:ascii="Arial" w:hAnsi="Arial" w:eastAsia="Takaoゴシック"/>
       <w:b/>
       <w:sz w:val="28"/>
     </w:rPr>
@@ -3663,7 +7311,7 @@
       <w:outlineLvl w:val="1"/>
     </w:pPr>
     <w:rPr>
-      <w:rFonts w:ascii="Arial" w:hAnsi="Arial" w:eastAsiaTheme="majorEastAsia"/>
+      <w:rFonts w:ascii="Arial" w:hAnsi="Arial" w:eastAsia="Takaoゴシック"/>
       <w:sz w:val="28"/>
     </w:rPr>
   </w:style>
@@ -3688,14 +7336,14 @@
   <w:style w:type="character" w:default="1" w:styleId="7">
     <w:name w:val="Default Paragraph Font"/>
     <w:semiHidden/>
+    <w:qFormat/>
     <w:uiPriority w:val="0"/>
   </w:style>
-  <w:style w:type="table" w:default="1" w:styleId="8">
+  <w:style w:type="table" w:default="1" w:styleId="9">
     <w:name w:val="Normal Table"/>
     <w:semiHidden/>
     <w:uiPriority w:val="0"/>
     <w:tblPr>
-      <w:tblStyle w:val="8"/>
       <w:tblLayout w:type="fixed"/>
       <w:tblCellMar>
         <w:top w:w="0" w:type="dxa"/>
@@ -3732,10 +7380,40 @@
       <w:snapToGrid w:val="0"/>
     </w:pPr>
   </w:style>
-  <w:style w:type="paragraph" w:customStyle="1" w:styleId="9">
+  <w:style w:type="character" w:styleId="8">
+    <w:name w:val="Hyperlink"/>
+    <w:basedOn w:val="7"/>
+    <w:uiPriority w:val="0"/>
+    <w:rPr>
+      <w:color w:val="0000FF"/>
+      <w:u w:val="single"/>
+    </w:rPr>
+  </w:style>
+  <w:style w:type="table" w:styleId="10">
+    <w:name w:val="Table Grid"/>
+    <w:basedOn w:val="9"/>
+    <w:uiPriority w:val="0"/>
+    <w:pPr>
+      <w:widowControl w:val="0"/>
+      <w:jc w:val="both"/>
+    </w:pPr>
+    <w:tblPr>
+      <w:tblBorders>
+        <w:top w:val="single" w:color="auto" w:sz="4" w:space="0"/>
+        <w:left w:val="single" w:color="auto" w:sz="4" w:space="0"/>
+        <w:bottom w:val="single" w:color="auto" w:sz="4" w:space="0"/>
+        <w:right w:val="single" w:color="auto" w:sz="4" w:space="0"/>
+        <w:insideH w:val="single" w:color="auto" w:sz="4" w:space="0"/>
+        <w:insideV w:val="single" w:color="auto" w:sz="4" w:space="0"/>
+      </w:tblBorders>
+      <w:tblLayout w:type="fixed"/>
+    </w:tblPr>
+  </w:style>
+  <w:style w:type="paragraph" w:customStyle="1" w:styleId="11">
     <w:name w:val="脚注"/>
     <w:basedOn w:val="1"/>
     <w:next w:val="1"/>
+    <w:link w:val="13"/>
     <w:uiPriority w:val="0"/>
     <w:pPr>
       <w:pBdr>
@@ -3745,12 +7423,13 @@
         <w:right w:val="none" w:color="auto" w:sz="0" w:space="4"/>
       </w:pBdr>
       <w:ind w:left="560" w:hanging="560" w:hangingChars="200"/>
+      <w:jc w:val="left"/>
     </w:pPr>
     <w:rPr>
       <w:sz w:val="18"/>
     </w:rPr>
   </w:style>
-  <w:style w:type="character" w:customStyle="1" w:styleId="10">
+  <w:style w:type="character" w:customStyle="1" w:styleId="12">
     <w:name w:val="太字"/>
     <w:basedOn w:val="7"/>
     <w:uiPriority w:val="0"/>
@@ -3758,6 +7437,32 @@
       <w:rFonts w:ascii="Calibri" w:hAnsi="Calibri" w:eastAsia="Takao Pゴシック"/>
       <w:b/>
     </w:rPr>
+  </w:style>
+  <w:style w:type="character" w:customStyle="1" w:styleId="13">
+    <w:name w:val="脚注 Char"/>
+    <w:link w:val="11"/>
+    <w:uiPriority w:val="0"/>
+    <w:rPr>
+      <w:sz w:val="18"/>
+    </w:rPr>
+  </w:style>
+  <w:style w:type="paragraph" w:customStyle="1" w:styleId="14">
+    <w:name w:val="見出し付き箇条書き"/>
+    <w:basedOn w:val="15"/>
+    <w:uiPriority w:val="0"/>
+    <w:pPr>
+      <w:spacing w:after="60"/>
+      <w:ind w:left="1680" w:leftChars="0" w:hanging="1680" w:hangingChars="600"/>
+    </w:pPr>
+  </w:style>
+  <w:style w:type="paragraph" w:styleId="15">
+    <w:name w:val="List Continue"/>
+    <w:basedOn w:val="1"/>
+    <w:uiPriority w:val="0"/>
+    <w:pPr>
+      <w:spacing w:after="180" w:afterLines="0" w:afterAutospacing="0"/>
+      <w:ind w:left="425" w:leftChars="200"/>
+    </w:pPr>
   </w:style>
 </w:styles>
 </file>

--- a/internet-gairon.docx
+++ b/internet-gairon.docx
@@ -106,38 +106,20 @@
         <w:rPr>
           <w:rFonts w:hint="default"/>
         </w:rPr>
-        <w:t>実は</w:t>
-      </w:r>
-      <w:r>
-        <w:rPr>
-          <w:rFonts w:hint="default"/>
-        </w:rPr>
-        <w:t>コンピューターはIPアドレスという数字でお互いを認識しています。</w:t>
-      </w:r>
-    </w:p>
-    <w:p>
-      <w:pPr>
-        <w:rPr>
-          <w:rFonts w:hint="default"/>
-        </w:rPr>
-      </w:pPr>
-      <w:r>
-        <w:rPr>
-          <w:rFonts w:hint="default"/>
-        </w:rPr>
-        <w:t>IPアドレスは、8ビット</w:t>
-      </w:r>
-      <w:r>
-        <w:rPr>
-          <w:rFonts w:hint="default"/>
-        </w:rPr>
-        <w:t>のデータ</w:t>
-      </w:r>
-      <w:r>
-        <w:rPr>
-          <w:rFonts w:hint="default"/>
-        </w:rPr>
-        <w:t>を4つ組み合わせて作られています。つまり、4バイトです。</w:t>
+        <w:t>実はコンピューターはIPアドレスという数字でお互いを認識しています。</w:t>
+      </w:r>
+    </w:p>
+    <w:p>
+      <w:pPr>
+        <w:rPr>
+          <w:rFonts w:hint="default"/>
+        </w:rPr>
+      </w:pPr>
+      <w:r>
+        <w:rPr>
+          <w:rFonts w:hint="default"/>
+        </w:rPr>
+        <w:t>IPアドレスは、8ビットのデータを4つ組み合わせて作られています。つまり、4バイトです。</w:t>
       </w:r>
     </w:p>
     <w:p>
@@ -952,15 +934,6 @@
                         <a:ln w="6350">
                           <a:noFill/>
                         </a:ln>
-                        <a:extLst>
-                          <a:ext uri="{909E8E84-426E-40DD-AFC4-6F175D3DCCD1}">
-                            <a14:hiddenFill xmlns:a14="http://schemas.microsoft.com/office/drawing/2010/main">
-                              <a:solidFill>
-                                <a:schemeClr val="lt1"/>
-                              </a:solidFill>
-                            </a14:hiddenFill>
-                          </a:ext>
-                        </a:extLst>
                       </wps:spPr>
                       <wps:style>
                         <a:lnRef idx="0">
@@ -992,7 +965,9 @@
                               <w:t>（&lt;Enter&gt;は「Enterキー」を押下することです。）</w:t>
                             </w:r>
                           </w:p>
-                          <w:p/>
+                          <w:p>
+                            <w:pPr/>
+                          </w:p>
                         </w:txbxContent>
                       </wps:txbx>
                       <wps:bodyPr rot="0" spcFirstLastPara="0" vertOverflow="overflow" horzOverflow="overflow" vert="horz" wrap="square" lIns="91440" tIns="45720" rIns="91440" bIns="45720" numCol="1" spcCol="0" rtlCol="0" fromWordArt="0" anchor="t" anchorCtr="0" forceAA="0" compatLnSpc="1">
@@ -1006,7 +981,7 @@
           </mc:Choice>
           <mc:Fallback>
             <w:pict>
-              <v:shape id="_x0000_s1026" o:spid="_x0000_s1026" o:spt="202" type="#_x0000_t202" style="position:absolute;left:0pt;margin-left:155.9pt;margin-top:3.9pt;height:28.5pt;width:235.5pt;z-index:251662336;mso-width-relative:page;mso-height-relative:page;" filled="f" stroked="f" coordsize="21600,21600" o:gfxdata="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">
+              <v:shape id="_x0000_s1026" o:spid="_x0000_s1026" o:spt="202" type="#_x0000_t202" style="position:absolute;left:0pt;margin-left:155.9pt;margin-top:3.9pt;height:28.5pt;width:235.5pt;z-index:251662336;mso-width-relative:page;mso-height-relative:page;" filled="f" stroked="f" coordsize="21600,21600" o:gfxdata="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">
                 <v:fill on="f" focussize="0,0"/>
                 <v:stroke on="f" weight="0.5pt"/>
                 <v:imagedata o:title=""/>
@@ -1027,7 +1002,9 @@
                         <w:t>（&lt;Enter&gt;は「Enterキー」を押下することです。）</w:t>
                       </w:r>
                     </w:p>
-                    <w:p/>
+                    <w:p>
+                      <w:pPr/>
+                    </w:p>
                   </w:txbxContent>
                 </v:textbox>
               </v:shape>
@@ -1494,19 +1471,7 @@
         <w:rPr>
           <w:rFonts w:hint="default"/>
         </w:rPr>
-        <w:t>とは、インターネット（外部）に出ていくのに、192.168.10.1というIPアドレスをもつ</w:t>
-      </w:r>
-      <w:r>
-        <w:rPr>
-          <w:rFonts w:hint="default"/>
-        </w:rPr>
-        <w:t>機器</w:t>
-      </w:r>
-      <w:r>
-        <w:rPr>
-          <w:rFonts w:hint="default"/>
-        </w:rPr>
-        <w:t>（デフォルト・ゲートウェイ）を通るという意味です。</w:t>
+        <w:t>とは、インターネット（外部）に出ていくのに、192.168.10.1というIPアドレスをもつ機器（デフォルト・ゲートウェイ）を通るという意味です。</w:t>
       </w:r>
     </w:p>
     <w:p>
@@ -1524,7 +1489,7 @@
     </w:p>
     <w:p>
       <w:pPr>
-        <w:pStyle w:val="11"/>
+        <w:pStyle w:val="12"/>
         <w:rPr>
           <w:rFonts w:hint="default"/>
         </w:rPr>
@@ -1578,7 +1543,7 @@
       </w:r>
       <w:r>
         <w:rPr>
-          <w:rStyle w:val="12"/>
+          <w:rStyle w:val="13"/>
           <w:rFonts w:hint="eastAsia"/>
         </w:rPr>
         <w:t>グローバルIPアドレス</w:t>
@@ -1604,7 +1569,7 @@
       </w:r>
       <w:r>
         <w:rPr>
-          <w:rStyle w:val="12"/>
+          <w:rStyle w:val="13"/>
           <w:rFonts w:hint="eastAsia" w:ascii="Takaoゴシック" w:hAnsi="Takaoゴシック" w:eastAsia="Takaoゴシック" w:cs="Takaoゴシック"/>
         </w:rPr>
         <w:t>LAN</w:t>
@@ -1617,7 +1582,7 @@
       </w:r>
       <w:r>
         <w:rPr>
-          <w:rStyle w:val="12"/>
+          <w:rStyle w:val="13"/>
           <w:rFonts w:hint="eastAsia"/>
         </w:rPr>
         <w:t>ローカルエリアネットワーク</w:t>
@@ -1631,7 +1596,7 @@
     </w:p>
     <w:p>
       <w:pPr>
-        <w:pStyle w:val="11"/>
+        <w:pStyle w:val="12"/>
         <w:pBdr>
           <w:top w:val="none" w:color="auto" w:sz="0" w:space="1"/>
           <w:left w:val="none" w:color="auto" w:sz="0" w:space="4"/>
@@ -1651,7 +1616,7 @@
       </w:r>
       <w:r>
         <w:rPr>
-          <w:rStyle w:val="12"/>
+          <w:rStyle w:val="13"/>
           <w:rFonts w:hint="default"/>
         </w:rPr>
         <w:t>WAN</w:t>
@@ -1664,7 +1629,7 @@
       </w:r>
       <w:r>
         <w:rPr>
-          <w:rStyle w:val="12"/>
+          <w:rStyle w:val="13"/>
           <w:rFonts w:hint="default"/>
         </w:rPr>
         <w:t>ワイドエリアネットワーク</w:t>
@@ -1686,35 +1651,11 @@
         <w:rPr>
           <w:rFonts w:hint="default"/>
         </w:rPr>
-        <w:t>ただ、その</w:t>
-      </w:r>
-      <w:r>
-        <w:rPr>
-          <w:rFonts w:hint="default"/>
-        </w:rPr>
-        <w:t>グループ内</w:t>
-      </w:r>
-      <w:r>
-        <w:rPr>
-          <w:rFonts w:hint="default"/>
-        </w:rPr>
-        <w:t>の</w:t>
-      </w:r>
-      <w:r>
-        <w:rPr>
-          <w:rFonts w:hint="default"/>
-        </w:rPr>
-        <w:t>個々の</w:t>
-      </w:r>
-      <w:r>
-        <w:rPr>
-          <w:rFonts w:hint="default"/>
-        </w:rPr>
-        <w:t>コンピュータにもIPアドレスを割り当てないと、お互いが通信できなくなります。そこで、インターネットに直接つながっているIPアドレスを「グローバルIPアドレス」とし、ひとまとまりの中のIPアドレスを「</w:t>
-      </w:r>
-      <w:r>
-        <w:rPr>
-          <w:rStyle w:val="12"/>
+        <w:t>ただ、そのグループ内の個々のコンピュータにもIPアドレスを割り当てないと、お互いが通信できなくなります。そこで、インターネットに直接つながっているIPアドレスを「グローバルIPアドレス」とし、ひとまとまりの中のIPアドレスを「</w:t>
+      </w:r>
+      <w:r>
+        <w:rPr>
+          <w:rStyle w:val="13"/>
           <w:rFonts w:hint="default"/>
         </w:rPr>
         <w:t>プライベートIPアドレス</w:t>
@@ -1952,7 +1893,7 @@
       </w:r>
       <w:r>
         <w:rPr>
-          <w:rStyle w:val="12"/>
+          <w:rStyle w:val="13"/>
           <w:rFonts w:hint="default"/>
         </w:rPr>
         <w:t>DHCPサーバ</w:t>
@@ -1961,13 +1902,7 @@
         <w:rPr>
           <w:rFonts w:hint="default"/>
         </w:rPr>
-        <w:t>を設置して、個々のコンピュータが起動すればDHCPサーバがそのコンピュータに対して適当なIPアドレスを割り振るようにするのです。各家庭のネットワークはたいていこの設定になってます。コンピュータをネットワークに接続するのが簡単になるからです。</w:t>
-      </w:r>
-      <w:r>
-        <w:rPr>
-          <w:rFonts w:hint="default"/>
-        </w:rPr>
-        <w:t>（ルータがDHCP機能をもっていることが多いです）</w:t>
+        <w:t>を設置して、個々のコンピュータが起動すればDHCPサーバがそのコンピュータに対して適当なIPアドレスを割り振るようにするのです。各家庭のネットワークはたいていこの設定になってます。コンピュータをネットワークに接続するのが簡単になるからです。（ルータがDHCP機能をもっていることが多いです）</w:t>
       </w:r>
     </w:p>
     <w:p>
@@ -1998,7 +1933,7 @@
     </w:p>
     <w:p>
       <w:pPr>
-        <w:pStyle w:val="11"/>
+        <w:pStyle w:val="12"/>
         <w:rPr>
           <w:rFonts w:hint="default"/>
         </w:rPr>
@@ -2011,7 +1946,7 @@
       </w:r>
       <w:r>
         <w:rPr>
-          <w:rStyle w:val="12"/>
+          <w:rStyle w:val="13"/>
           <w:rFonts w:hint="default"/>
         </w:rPr>
         <w:t>ルータ</w:t>
@@ -2092,22 +2027,16 @@
     </w:p>
     <w:p>
       <w:pPr>
-        <w:pStyle w:val="11"/>
-        <w:rPr>
-          <w:rFonts w:hint="default"/>
-        </w:rPr>
-      </w:pPr>
-      <w:r>
-        <w:rPr>
-          <w:rFonts w:hint="default"/>
-        </w:rPr>
-        <w:t>注：グローバルIPアドレスは、プロバイダによって割り振られます。また、定期的に変更されます。固定するのは有料オプションです。グローバルIPアドレスを確認するには、以下のサイトにアクセスするとよいです。</w:t>
-      </w:r>
-      <w:r>
-        <w:rPr>
-          <w:rFonts w:hint="default"/>
-        </w:rPr>
-        <w:t>https://www.cman.jp/network/support/go_access.cgi</w:t>
+        <w:pStyle w:val="12"/>
+        <w:rPr>
+          <w:rFonts w:hint="default"/>
+        </w:rPr>
+      </w:pPr>
+      <w:r>
+        <w:rPr>
+          <w:rFonts w:hint="default"/>
+        </w:rPr>
+        <w:t>注：グローバルIPアドレスは、プロバイダによって割り振られます。また、定期的に変更されます。固定するのは有料オプションです。グローバルIPアドレスを確認するには、以下のサイトにアクセスするとよいです。https://www.cman.jp/network/support/go_access.cgi</w:t>
       </w:r>
       <w:r>
         <w:rPr>
@@ -2152,7 +2081,7 @@
       </w:r>
       <w:r>
         <w:rPr>
-          <w:rStyle w:val="12"/>
+          <w:rStyle w:val="13"/>
           <w:rFonts w:hint="default"/>
         </w:rPr>
         <w:t>ドメイン</w:t>
@@ -2165,7 +2094,7 @@
       </w:r>
       <w:r>
         <w:rPr>
-          <w:rStyle w:val="12"/>
+          <w:rStyle w:val="13"/>
           <w:rFonts w:hint="default"/>
         </w:rPr>
         <w:t>ホスト</w:t>
@@ -2324,7 +2253,7 @@
     </w:p>
     <w:p>
       <w:pPr>
-        <w:pStyle w:val="11"/>
+        <w:pStyle w:val="12"/>
         <w:keepNext w:val="0"/>
         <w:keepLines w:val="0"/>
         <w:pageBreakBefore w:val="0"/>
@@ -2351,7 +2280,7 @@
         <w:textAlignment w:val="auto"/>
         <w:outlineLvl w:val="9"/>
         <w:rPr>
-          <w:rStyle w:val="13"/>
+          <w:rStyle w:val="14"/>
           <w:rFonts w:hint="default"/>
         </w:rPr>
       </w:pPr>
@@ -2363,31 +2292,10 @@
       </w:r>
       <w:r>
         <w:rPr>
-          <w:rStyle w:val="13"/>
-          <w:rFonts w:hint="default"/>
-        </w:rPr>
-        <w:t>ドメイン名</w:t>
-      </w:r>
-      <w:r>
-        <w:rPr>
-          <w:rStyle w:val="13"/>
-          <w:rFonts w:hint="default"/>
-        </w:rPr>
-        <w:t>はICANN(The Internet Corporation for Assigned Names and Numbers)という組織によって認定されている</w:t>
-      </w:r>
-      <w:r>
-        <w:rPr>
-          <w:rStyle w:val="13"/>
-          <w:rFonts w:hint="default"/>
-        </w:rPr>
-        <w:t>事業者</w:t>
-      </w:r>
-      <w:r>
-        <w:rPr>
-          <w:rStyle w:val="13"/>
-          <w:rFonts w:hint="default"/>
-        </w:rPr>
-        <w:t>によって登録管理されています。</w:t>
+          <w:rStyle w:val="14"/>
+          <w:rFonts w:hint="default"/>
+        </w:rPr>
+        <w:t>ドメイン名はICANN(The Internet Corporation for Assigned Names and Numbers)という組織によって認定されている事業者によって登録管理されています。</w:t>
       </w:r>
     </w:p>
     <w:p>
@@ -2411,41 +2319,41 @@
         <w:textAlignment w:val="auto"/>
         <w:outlineLvl w:val="9"/>
         <w:rPr>
-          <w:rStyle w:val="13"/>
-          <w:rFonts w:hint="default"/>
-        </w:rPr>
-      </w:pPr>
-      <w:r>
-        <w:rPr>
-          <w:rStyle w:val="13"/>
+          <w:rStyle w:val="14"/>
+          <w:rFonts w:hint="default"/>
+        </w:rPr>
+      </w:pPr>
+      <w:r>
+        <w:rPr>
+          <w:rStyle w:val="14"/>
           <w:rFonts w:hint="default"/>
         </w:rPr>
         <w:t xml:space="preserve">注：ドメイン名・IPアドレスについて詳しいことは、JPNIC ( </w:t>
       </w:r>
       <w:r>
         <w:rPr>
-          <w:rStyle w:val="13"/>
+          <w:rStyle w:val="14"/>
           <w:rFonts w:hint="default"/>
         </w:rPr>
         <w:fldChar w:fldCharType="begin"/>
       </w:r>
       <w:r>
         <w:rPr>
-          <w:rStyle w:val="13"/>
+          <w:rStyle w:val="14"/>
           <w:rFonts w:hint="default"/>
         </w:rPr>
         <w:instrText xml:space="preserve"> HYPERLINK "https://www.nic.ad.jp/ja/" </w:instrText>
       </w:r>
       <w:r>
         <w:rPr>
-          <w:rStyle w:val="13"/>
+          <w:rStyle w:val="14"/>
           <w:rFonts w:hint="default"/>
         </w:rPr>
         <w:fldChar w:fldCharType="separate"/>
       </w:r>
       <w:r>
         <w:rPr>
-          <w:rStyle w:val="8"/>
+          <w:rStyle w:val="9"/>
           <w:rFonts w:hint="default"/>
           <w:sz w:val="18"/>
         </w:rPr>
@@ -2453,14 +2361,14 @@
       </w:r>
       <w:r>
         <w:rPr>
-          <w:rStyle w:val="13"/>
+          <w:rStyle w:val="14"/>
           <w:rFonts w:hint="default"/>
         </w:rPr>
         <w:fldChar w:fldCharType="end"/>
       </w:r>
       <w:r>
         <w:rPr>
-          <w:rStyle w:val="13"/>
+          <w:rStyle w:val="14"/>
           <w:rFonts w:hint="default"/>
         </w:rPr>
         <w:t xml:space="preserve"> ) を参照してください。</w:t>
@@ -2511,7 +2419,7 @@
       </w:r>
       <w:r>
         <w:rPr>
-          <w:rStyle w:val="12"/>
+          <w:rStyle w:val="13"/>
           <w:rFonts w:hint="default"/>
         </w:rPr>
         <w:t>名前解決</w:t>
@@ -2524,7 +2432,7 @@
       </w:r>
       <w:r>
         <w:rPr>
-          <w:rStyle w:val="12"/>
+          <w:rStyle w:val="13"/>
           <w:rFonts w:hint="default"/>
         </w:rPr>
         <w:t>DNSサーバー</w:t>
@@ -2537,7 +2445,7 @@
       </w:r>
       <w:r>
         <w:rPr>
-          <w:rStyle w:val="12"/>
+          <w:rStyle w:val="13"/>
           <w:rFonts w:hint="default"/>
         </w:rPr>
         <w:t>ネームサーバー</w:t>
@@ -2918,7 +2826,21 @@
         <w:rPr>
           <w:rFonts w:hint="default"/>
         </w:rPr>
-        <w:t>インターネットに接続するのは、コンピューターではなく、実際はネットワーク・デバイスであることは、先に述べました。ここでもう一つ、追加で述べなくてはなりません。</w:t>
+        <w:t>インターネットに接続するのは、コンピューターではなく、実際はネットワーク・デバイスであることは、先に述べました。ここでもう一つ、追加</w:t>
+      </w:r>
+      <w:r>
+        <w:rPr>
+          <w:rFonts w:hint="default"/>
+        </w:rPr>
+        <w:t>し</w:t>
+      </w:r>
+      <w:bookmarkStart w:id="0" w:name="_GoBack"/>
+      <w:bookmarkEnd w:id="0"/>
+      <w:r>
+        <w:rPr>
+          <w:rFonts w:hint="default"/>
+        </w:rPr>
+        <w:t>なくてはなりません。</w:t>
       </w:r>
     </w:p>
     <w:p>
@@ -2986,19 +2908,7 @@
         <w:rPr>
           <w:rFonts w:hint="default"/>
         </w:rPr>
-        <w:t>次に、外部のDNSサーバと通信し、「宛先IPアドレス」を問い合わせます。外部のDNSサーバは、もし既知のドメインであればそのIPアドレスを回答し、未知のドメインであれば上位のDNSサーバに問い合わせ、その結果を回答します。DNSサーバは、ヘッダ情報に含まれていた「出発点IPアドレス」と「出発点ポート番号」を手がかりにして「宛先IPアドレス」「宛先ポート番号」</w:t>
-      </w:r>
-      <w:r>
-        <w:rPr>
-          <w:rFonts w:hint="default"/>
-        </w:rPr>
-        <w:t>を</w:t>
-      </w:r>
-      <w:r>
-        <w:rPr>
-          <w:rFonts w:hint="default"/>
-        </w:rPr>
-        <w:t>設定し、回答である「IPアドレス」を出発点ブラウザに送り返してきます。</w:t>
+        <w:t>次に、外部のDNSサーバと通信し、「宛先IPアドレス」を問い合わせます。外部のDNSサーバは、もし既知のドメインであればそのIPアドレスを回答し、未知のドメインであれば上位のDNSサーバに問い合わせ、その結果を回答します。DNSサーバは、ヘッダ情報に含まれていた「出発点IPアドレス」と「出発点ポート番号」を手がかりにして「宛先IPアドレス」「宛先ポート番号」を設定し、回答である「IPアドレス」を出発点ブラウザに送り返してきます。</w:t>
       </w:r>
     </w:p>
     <w:p>
@@ -3019,31 +2929,7 @@
         <w:rPr>
           <w:rFonts w:hint="default"/>
         </w:rPr>
-        <w:t>今度は、ブラウザは、目的地のサイト（今回の場合はグーグル）に向かって、「</w:t>
-      </w:r>
-      <w:r>
-        <w:rPr>
-          <w:rFonts w:hint="default"/>
-        </w:rPr>
-        <w:t>トップ</w:t>
-      </w:r>
-      <w:r>
-        <w:rPr>
-          <w:rFonts w:hint="default"/>
-        </w:rPr>
-        <w:t>ページ</w:t>
-      </w:r>
-      <w:r>
-        <w:rPr>
-          <w:rFonts w:hint="default"/>
-        </w:rPr>
-        <w:t>のデータをダウンロードさせて</w:t>
-      </w:r>
-      <w:r>
-        <w:rPr>
-          <w:rFonts w:hint="default"/>
-        </w:rPr>
-        <w:t>くれ」という要求を送ります。その際、さっきと同様に、ヘッダ情報として、「出発点ポート番号」「出発点IPアドレス」「宛先IPアドレス」「宛先ポート番号」を記載します。「宛先IPアドレス」は、先程の問い合わせによって知ることができました。では、「宛先ポート番号」はどのようにして知ることができたのでしょうか。</w:t>
+        <w:t>今度は、ブラウザは、目的地のサイト（今回の場合はグーグル）に向かって、「トップページのデータをダウンロードさせてくれ」という要求を送ります。その際、さっきと同様に、ヘッダ情報として、「出発点ポート番号」「出発点IPアドレス」「宛先IPアドレス」「宛先ポート番号」を記載します。「宛先IPアドレス」は、先程の問い合わせによって知ることができました。では、「宛先ポート番号」はどのようにして知ることができたのでしょうか。</w:t>
       </w:r>
     </w:p>
     <w:p>
@@ -3214,43 +3100,7 @@
         <w:rPr>
           <w:rFonts w:hint="default"/>
         </w:rPr>
-        <w:t>通信データは、グーグルのサイトで動いている「Webサーバ・プロ</w:t>
-      </w:r>
-      <w:r>
-        <w:rPr>
-          <w:rFonts w:hint="default"/>
-        </w:rPr>
-        <w:t>グ</w:t>
-      </w:r>
-      <w:r>
-        <w:rPr>
-          <w:rFonts w:hint="default"/>
-        </w:rPr>
-        <w:t>ラム」に届きます。これが80番ポートならびに443番</w:t>
-      </w:r>
-      <w:r>
-        <w:rPr>
-          <w:rFonts w:hint="default"/>
-        </w:rPr>
-        <w:t>ポ</w:t>
-      </w:r>
-      <w:r>
-        <w:rPr>
-          <w:rFonts w:hint="default"/>
-        </w:rPr>
-        <w:t>ートを使っているのです。「ページを見せてくれ」という要求ですので、その「応答」を</w:t>
-      </w:r>
-      <w:r>
-        <w:rPr>
-          <w:rFonts w:hint="default"/>
-        </w:rPr>
-        <w:t>送り</w:t>
-      </w:r>
-      <w:r>
-        <w:rPr>
-          <w:rFonts w:hint="default"/>
-        </w:rPr>
-        <w:t>返します。ヘッダ情報に「出発点グローバルIPアドレス」が記載されていたので、それを「宛先IPアドレス」としてヘッダ情報に付け加えます。また、グーグル自身のIPアドレスとポート番号もそれぞれ「出発点IPアドレス」「出発点ポート番号」として付け加えます。</w:t>
+        <w:t>通信データは、グーグルのサイトで動いている「Webサーバ・プログラム」に届きます。これが80番ポートならびに443番ポートを使っているのです。「ページを見せてくれ」という要求ですので、その「応答」を送り返します。ヘッダ情報に「出発点グローバルIPアドレス」が記載されていたので、それを「宛先IPアドレス」としてヘッダ情報に付け加えます。また、グーグル自身のIPアドレスとポート番号もそれぞれ「出発点IPアドレス」「出発点ポート番号」として付け加えます。</w:t>
       </w:r>
     </w:p>
     <w:p>
@@ -3351,7 +3201,7 @@
     </w:p>
     <w:p>
       <w:pPr>
-        <w:pStyle w:val="11"/>
+        <w:pStyle w:val="12"/>
         <w:pBdr>
           <w:top w:val="none" w:color="auto" w:sz="0" w:space="1"/>
           <w:left w:val="none" w:color="auto" w:sz="0" w:space="4"/>
@@ -3402,7 +3252,7 @@
     </w:p>
     <w:p>
       <w:pPr>
-        <w:pStyle w:val="14"/>
+        <w:pStyle w:val="15"/>
         <w:rPr>
           <w:rFonts w:hint="default"/>
         </w:rPr>
@@ -3417,18 +3267,12 @@
         <w:rPr>
           <w:rFonts w:hint="default"/>
         </w:rPr>
-        <w:t>　</w:t>
-      </w:r>
-      <w:r>
-        <w:rPr>
-          <w:rFonts w:hint="default"/>
-        </w:rPr>
-        <w:t>電気信号でのやりとりをどうおこなうかを取り決める。また、接続機器のコネクタの形状やピンの数など。</w:t>
-      </w:r>
-    </w:p>
-    <w:p>
-      <w:pPr>
-        <w:pStyle w:val="14"/>
+        <w:t>　電気信号でのやりとりをどうおこなうかを取り決める。また、接続機器のコネクタの形状やピンの数など。</w:t>
+      </w:r>
+    </w:p>
+    <w:p>
+      <w:pPr>
+        <w:pStyle w:val="15"/>
         <w:rPr>
           <w:rFonts w:hint="default"/>
         </w:rPr>
@@ -3437,30 +3281,38 @@
         <w:rPr>
           <w:rFonts w:hint="eastAsia" w:ascii="Takao Pゴシック" w:hAnsi="Takao Pゴシック" w:eastAsia="Takao Pゴシック" w:cs="Takao Pゴシック"/>
         </w:rPr>
-        <w:t>第2層（データリンク層）</w:t>
-      </w:r>
+        <w:t>第2層（データリンク層）　</w:t>
+      </w:r>
+      <w:r>
+        <w:rPr>
+          <w:rFonts w:hint="default"/>
+        </w:rPr>
+        <w:t>　イーサネットケーブルやWifiで直接接続された機器どうしでどう通信するかを取り決める。MACアドレスによってお互いを認識し、それに基づいて通信する。</w:t>
+      </w:r>
+    </w:p>
+    <w:p>
+      <w:pPr>
+        <w:pStyle w:val="15"/>
+        <w:rPr>
+          <w:rFonts w:hint="default"/>
+        </w:rPr>
+      </w:pPr>
       <w:r>
         <w:rPr>
           <w:rFonts w:hint="eastAsia" w:ascii="Takao Pゴシック" w:hAnsi="Takao Pゴシック" w:eastAsia="Takao Pゴシック" w:cs="Takao Pゴシック"/>
         </w:rPr>
-        <w:t>　</w:t>
-      </w:r>
-      <w:r>
-        <w:rPr>
-          <w:rFonts w:hint="default"/>
-        </w:rPr>
-        <w:t>　</w:t>
-      </w:r>
-      <w:r>
-        <w:rPr>
-          <w:rFonts w:hint="default"/>
-        </w:rPr>
-        <w:t>イーサネットケーブルやWifiで直接接続された機器どうしでどう通信するかを取り決める。MACアドレスによってお互いを認識し、それに基づいて通信する。</w:t>
-      </w:r>
-    </w:p>
-    <w:p>
-      <w:pPr>
-        <w:pStyle w:val="14"/>
+        <w:t>第3層（ネットワーク層）</w:t>
+      </w:r>
+      <w:r>
+        <w:rPr>
+          <w:rFonts w:hint="default"/>
+        </w:rPr>
+        <w:t>　　IPアドレスに基づいた通信をどうおこなうかを取り決める。通信経路の選択やルーティングなど。</w:t>
+      </w:r>
+    </w:p>
+    <w:p>
+      <w:pPr>
+        <w:pStyle w:val="15"/>
         <w:rPr>
           <w:rFonts w:hint="default"/>
         </w:rPr>
@@ -3469,24 +3321,18 @@
         <w:rPr>
           <w:rFonts w:hint="eastAsia" w:ascii="Takao Pゴシック" w:hAnsi="Takao Pゴシック" w:eastAsia="Takao Pゴシック" w:cs="Takao Pゴシック"/>
         </w:rPr>
-        <w:t>第3層（ネットワーク層）</w:t>
-      </w:r>
-      <w:r>
-        <w:rPr>
-          <w:rFonts w:hint="default"/>
-        </w:rPr>
-        <w:t>　　</w:t>
-      </w:r>
-      <w:r>
-        <w:rPr>
-          <w:rFonts w:hint="default"/>
-        </w:rPr>
-        <w:t>IPアドレスに基づいた通信をどうおこなうかを取り決める。通信経路の選択やルーティングなど。</w:t>
-      </w:r>
-    </w:p>
-    <w:p>
-      <w:pPr>
-        <w:pStyle w:val="14"/>
+        <w:t>第4層（トランスポート層）</w:t>
+      </w:r>
+      <w:r>
+        <w:rPr>
+          <w:rFonts w:hint="default"/>
+        </w:rPr>
+        <w:t>　　データ通信の信頼性をどう確保するのかを取り決める。TCPだとエラーチェックをおこなう。UDPだとエラーチェックはおこなわない。</w:t>
+      </w:r>
+    </w:p>
+    <w:p>
+      <w:pPr>
+        <w:pStyle w:val="15"/>
         <w:rPr>
           <w:rFonts w:hint="default"/>
         </w:rPr>
@@ -3495,24 +3341,18 @@
         <w:rPr>
           <w:rFonts w:hint="eastAsia" w:ascii="Takao Pゴシック" w:hAnsi="Takao Pゴシック" w:eastAsia="Takao Pゴシック" w:cs="Takao Pゴシック"/>
         </w:rPr>
-        <w:t>第4層（トランスポート層）</w:t>
-      </w:r>
-      <w:r>
-        <w:rPr>
-          <w:rFonts w:hint="default"/>
-        </w:rPr>
-        <w:t>　　</w:t>
-      </w:r>
-      <w:r>
-        <w:rPr>
-          <w:rFonts w:hint="default"/>
-        </w:rPr>
-        <w:t>データ通信の信頼性をどう確保するのかを取り決める。TCPだとエラーチェックをおこなう。UDPだとエラーチェックはおこなわない。</w:t>
-      </w:r>
-    </w:p>
-    <w:p>
-      <w:pPr>
-        <w:pStyle w:val="14"/>
+        <w:t>第5層（セッション層）</w:t>
+      </w:r>
+      <w:r>
+        <w:rPr>
+          <w:rFonts w:hint="default"/>
+        </w:rPr>
+        <w:t>　　通信プログラムどうしの接続の確立・維持・終了について取り決める。</w:t>
+      </w:r>
+    </w:p>
+    <w:p>
+      <w:pPr>
+        <w:pStyle w:val="15"/>
         <w:rPr>
           <w:rFonts w:hint="default"/>
         </w:rPr>
@@ -3521,24 +3361,18 @@
         <w:rPr>
           <w:rFonts w:hint="eastAsia" w:ascii="Takao Pゴシック" w:hAnsi="Takao Pゴシック" w:eastAsia="Takao Pゴシック" w:cs="Takao Pゴシック"/>
         </w:rPr>
-        <w:t>第5層（セッション層）</w:t>
-      </w:r>
-      <w:r>
-        <w:rPr>
-          <w:rFonts w:hint="default"/>
-        </w:rPr>
-        <w:t>　　</w:t>
-      </w:r>
-      <w:r>
-        <w:rPr>
-          <w:rFonts w:hint="default"/>
-        </w:rPr>
-        <w:t>通信プログラムどうしの接続の確立・維持・終了について取り決める。</w:t>
-      </w:r>
-    </w:p>
-    <w:p>
-      <w:pPr>
-        <w:pStyle w:val="14"/>
+        <w:t>第6層（プレゼンテーション層）　</w:t>
+      </w:r>
+      <w:r>
+        <w:rPr>
+          <w:rFonts w:hint="default"/>
+        </w:rPr>
+        <w:t>　文字コードや画像形式など、データの表現形式について取り決める。</w:t>
+      </w:r>
+    </w:p>
+    <w:p>
+      <w:pPr>
+        <w:pStyle w:val="15"/>
         <w:rPr>
           <w:rFonts w:hint="default"/>
         </w:rPr>
@@ -3547,51 +3381,13 @@
         <w:rPr>
           <w:rFonts w:hint="eastAsia" w:ascii="Takao Pゴシック" w:hAnsi="Takao Pゴシック" w:eastAsia="Takao Pゴシック" w:cs="Takao Pゴシック"/>
         </w:rPr>
-        <w:t>第6層（プレゼンテーション層）</w:t>
-      </w:r>
-      <w:r>
-        <w:rPr>
-          <w:rFonts w:hint="eastAsia" w:ascii="Takao Pゴシック" w:hAnsi="Takao Pゴシック" w:eastAsia="Takao Pゴシック" w:cs="Takao Pゴシック"/>
-        </w:rPr>
-        <w:t>　</w:t>
-      </w:r>
-      <w:r>
-        <w:rPr>
-          <w:rFonts w:hint="default"/>
-        </w:rPr>
-        <w:t>　</w:t>
-      </w:r>
-      <w:r>
-        <w:rPr>
-          <w:rFonts w:hint="default"/>
-        </w:rPr>
-        <w:t>文字コードや画像形式など、データの表現形式について取り決める。</w:t>
-      </w:r>
-    </w:p>
-    <w:p>
-      <w:pPr>
-        <w:pStyle w:val="14"/>
-        <w:rPr>
-          <w:rFonts w:hint="default"/>
-        </w:rPr>
-      </w:pPr>
-      <w:r>
-        <w:rPr>
-          <w:rFonts w:hint="eastAsia" w:ascii="Takao Pゴシック" w:hAnsi="Takao Pゴシック" w:eastAsia="Takao Pゴシック" w:cs="Takao Pゴシック"/>
-        </w:rPr>
         <w:t>第7層（アプリケーション層）</w:t>
       </w:r>
       <w:r>
         <w:rPr>
           <w:rFonts w:hint="default"/>
         </w:rPr>
-        <w:t>　　</w:t>
-      </w:r>
-      <w:r>
-        <w:rPr>
-          <w:rFonts w:hint="default"/>
-        </w:rPr>
-        <w:t>その他、アプリケーションごとのデータのやり取りについて取り決める。HTTPやHTTPS、FTPなど。</w:t>
+        <w:t>　　その他、アプリケーションごとのデータのやり取りについて取り決める。HTTPやHTTPS、FTPなど。</w:t>
       </w:r>
     </w:p>
     <w:p>
@@ -3654,7 +3450,31 @@
         <w:rPr>
           <w:rFonts w:hint="default"/>
         </w:rPr>
-        <w:t>実際に製品をつくる際に、第1層と第2層、あるいは第5層〜第7層を厳密にわけることが難しくなりました。現在実際に運用されているのは、TCP/IPモデルと言われるものです。</w:t>
+        <w:t>製品をつくる際に、第1層と第2層、あるいは第5層〜第7層を厳密にわけること</w:t>
+      </w:r>
+      <w:r>
+        <w:rPr>
+          <w:rFonts w:hint="default"/>
+        </w:rPr>
+        <w:t>は</w:t>
+      </w:r>
+      <w:r>
+        <w:rPr>
+          <w:rFonts w:hint="default"/>
+        </w:rPr>
+        <w:t>難し</w:t>
+      </w:r>
+      <w:r>
+        <w:rPr>
+          <w:rFonts w:hint="default"/>
+        </w:rPr>
+        <w:t>いので、</w:t>
+      </w:r>
+      <w:r>
+        <w:rPr>
+          <w:rFonts w:hint="default"/>
+        </w:rPr>
+        <w:t>現在実際に運用されているのは、TCP/IPモデルと言われるものです。</w:t>
       </w:r>
     </w:p>
     <w:p>
@@ -3689,7 +3509,7 @@
     </w:p>
     <w:p>
       <w:pPr>
-        <w:pStyle w:val="14"/>
+        <w:pStyle w:val="15"/>
         <w:rPr>
           <w:rFonts w:hint="default"/>
         </w:rPr>
@@ -3704,18 +3524,12 @@
         <w:rPr>
           <w:rFonts w:hint="default"/>
         </w:rPr>
-        <w:t>　　</w:t>
-      </w:r>
-      <w:r>
-        <w:rPr>
-          <w:rFonts w:hint="default"/>
-        </w:rPr>
-        <w:t>OSI参照モデルの第１層と第２層にあたる。イーサネットや無線LANなどがこの層になる。モデムや光回線などの接続で使われているPPP（Point To Point）プロトコルもこの層に属する。</w:t>
-      </w:r>
-    </w:p>
-    <w:p>
-      <w:pPr>
-        <w:pStyle w:val="14"/>
+        <w:t>　　OSI参照モデルの第１層と第２層にあたる。イーサネットや無線LANなどがこの層になる。モデムや光回線などの接続で使われているPPP（Point To Point）プロトコルもこの層に属する。</w:t>
+      </w:r>
+    </w:p>
+    <w:p>
+      <w:pPr>
+        <w:pStyle w:val="15"/>
         <w:rPr>
           <w:rFonts w:hint="default"/>
         </w:rPr>
@@ -3730,18 +3544,12 @@
         <w:rPr>
           <w:rFonts w:hint="default"/>
         </w:rPr>
-        <w:t>　　</w:t>
-      </w:r>
-      <w:r>
-        <w:rPr>
-          <w:rFonts w:hint="default"/>
-        </w:rPr>
-        <w:t>OSI参照モデルのネットワーク層（第3層）にあたる。IPプロトコルに基づく通信を実現する。</w:t>
-      </w:r>
-    </w:p>
-    <w:p>
-      <w:pPr>
-        <w:pStyle w:val="14"/>
+        <w:t>　　OSI参照モデルのネットワーク層（第3層）にあたる。IPプロトコルに基づく通信を実現する。</w:t>
+      </w:r>
+    </w:p>
+    <w:p>
+      <w:pPr>
+        <w:pStyle w:val="15"/>
         <w:rPr>
           <w:rFonts w:hint="default"/>
         </w:rPr>
@@ -3756,18 +3564,12 @@
         <w:rPr>
           <w:rFonts w:hint="default"/>
         </w:rPr>
-        <w:t>　　</w:t>
-      </w:r>
-      <w:r>
-        <w:rPr>
-          <w:rFonts w:hint="default"/>
-        </w:rPr>
-        <w:t>OSI参照モデルのトランスポート層（第4層）にあたる。TCPやUDPなどのプロトコルはこの層である。</w:t>
-      </w:r>
-    </w:p>
-    <w:p>
-      <w:pPr>
-        <w:pStyle w:val="14"/>
+        <w:t>　　OSI参照モデルのトランスポート層（第4層）にあたる。TCPやUDPなどのプロトコルはこの層である。</w:t>
+      </w:r>
+    </w:p>
+    <w:p>
+      <w:pPr>
+        <w:pStyle w:val="15"/>
         <w:rPr>
           <w:rFonts w:hint="default"/>
         </w:rPr>
@@ -3776,25 +3578,13 @@
         <w:rPr>
           <w:rFonts w:hint="eastAsia" w:ascii="Takao Pゴシック" w:hAnsi="Takao Pゴシック" w:eastAsia="Takao Pゴシック" w:cs="Takao Pゴシック"/>
         </w:rPr>
-        <w:t>第4層（アプリケーション層）</w:t>
-      </w:r>
-      <w:r>
-        <w:rPr>
-          <w:rFonts w:hint="eastAsia" w:ascii="Takao Pゴシック" w:hAnsi="Takao Pゴシック" w:eastAsia="Takao Pゴシック" w:cs="Takao Pゴシック"/>
-        </w:rPr>
-        <w:t>　</w:t>
-      </w:r>
-      <w:r>
-        <w:rPr>
-          <w:rFonts w:hint="default"/>
-        </w:rPr>
-        <w:t>　</w:t>
-      </w:r>
-      <w:r>
-        <w:rPr>
-          <w:rFonts w:hint="default"/>
-        </w:rPr>
-        <w:t>OSI参照モデルのセッション層からアプリケーション層までに相当する。個々のプログラムでの通信のしかたを決める。文字コード、画像形式、暗号化方式などのデータの表現形式はこの層。また、Webや電子メールなどのアプリケーションでの通信プロトコル（HTTP、FTPなど）もこの層。</w:t>
+        <w:t>第4層（アプリケーション層）　</w:t>
+      </w:r>
+      <w:r>
+        <w:rPr>
+          <w:rFonts w:hint="default"/>
+        </w:rPr>
+        <w:t>　OSI参照モデルのセッション層からアプリケーション層までに相当する。個々のプログラムでの通信のしかたを決める。文字コード、画像形式、暗号化方式などのデータの表現形式はこの層。また、Webや電子メールなどのアプリケーションでの通信プロトコル（HTTP、FTPなど）もこの層。</w:t>
       </w:r>
     </w:p>
     <w:p>
@@ -4416,7 +4206,7 @@
     </w:p>
     <w:tbl>
       <w:tblPr>
-        <w:tblStyle w:val="10"/>
+        <w:tblStyle w:val="11"/>
         <w:tblW w:w="2605" w:type="dxa"/>
         <w:tblInd w:w="0" w:type="dxa"/>
         <w:tblBorders>
@@ -4429,7 +4219,9 @@
         </w:tblBorders>
         <w:tblLayout w:type="fixed"/>
         <w:tblCellMar>
+          <w:top w:w="0" w:type="dxa"/>
           <w:left w:w="108" w:type="dxa"/>
+          <w:bottom w:w="0" w:type="dxa"/>
           <w:right w:w="108" w:type="dxa"/>
         </w:tblCellMar>
       </w:tblPr>
@@ -5199,7 +4991,7 @@
     </w:p>
     <w:tbl>
       <w:tblPr>
-        <w:tblStyle w:val="10"/>
+        <w:tblStyle w:val="11"/>
         <w:tblW w:w="2575" w:type="dxa"/>
         <w:tblInd w:w="0" w:type="dxa"/>
         <w:tblBorders>
@@ -5212,7 +5004,9 @@
         </w:tblBorders>
         <w:tblLayout w:type="fixed"/>
         <w:tblCellMar>
+          <w:top w:w="0" w:type="dxa"/>
           <w:left w:w="108" w:type="dxa"/>
+          <w:bottom w:w="0" w:type="dxa"/>
           <w:right w:w="108" w:type="dxa"/>
         </w:tblCellMar>
       </w:tblPr>
@@ -5724,7 +5518,7 @@
     </w:p>
     <w:tbl>
       <w:tblPr>
-        <w:tblStyle w:val="10"/>
+        <w:tblStyle w:val="11"/>
         <w:tblW w:w="2575" w:type="dxa"/>
         <w:tblInd w:w="0" w:type="dxa"/>
         <w:tblBorders>
@@ -5737,7 +5531,9 @@
         </w:tblBorders>
         <w:tblLayout w:type="fixed"/>
         <w:tblCellMar>
+          <w:top w:w="0" w:type="dxa"/>
           <w:left w:w="108" w:type="dxa"/>
+          <w:bottom w:w="0" w:type="dxa"/>
           <w:right w:w="108" w:type="dxa"/>
         </w:tblCellMar>
       </w:tblPr>
@@ -6301,7 +6097,7 @@
     </w:p>
     <w:tbl>
       <w:tblPr>
-        <w:tblStyle w:val="10"/>
+        <w:tblStyle w:val="11"/>
         <w:tblW w:w="2560" w:type="dxa"/>
         <w:tblInd w:w="0" w:type="dxa"/>
         <w:tblBorders>
@@ -6314,7 +6110,9 @@
         </w:tblBorders>
         <w:tblLayout w:type="fixed"/>
         <w:tblCellMar>
+          <w:top w:w="0" w:type="dxa"/>
           <w:left w:w="108" w:type="dxa"/>
+          <w:bottom w:w="0" w:type="dxa"/>
           <w:right w:w="108" w:type="dxa"/>
         </w:tblCellMar>
       </w:tblPr>
@@ -6581,8 +6379,271 @@
           <w:rFonts w:hint="default"/>
         </w:rPr>
       </w:pPr>
-      <w:bookmarkStart w:id="0" w:name="_GoBack"/>
-      <w:bookmarkEnd w:id="0"/>
+    </w:p>
+    <w:p>
+      <w:pPr>
+        <w:keepNext w:val="0"/>
+        <w:keepLines w:val="0"/>
+        <w:pageBreakBefore w:val="0"/>
+        <w:widowControl w:val="0"/>
+        <w:kinsoku/>
+        <w:wordWrap/>
+        <w:overflowPunct/>
+        <w:topLinePunct w:val="0"/>
+        <w:autoSpaceDE/>
+        <w:autoSpaceDN/>
+        <w:bidi w:val="0"/>
+        <w:adjustRightInd/>
+        <w:snapToGrid/>
+        <w:spacing w:after="0" w:afterLines="0" w:line="240" w:lineRule="auto"/>
+        <w:ind w:left="0" w:leftChars="0" w:right="0" w:rightChars="0" w:firstLine="0" w:firstLineChars="0"/>
+        <w:jc w:val="both"/>
+        <w:textAlignment w:val="auto"/>
+        <w:outlineLvl w:val="9"/>
+        <w:rPr>
+          <w:rFonts w:hint="default"/>
+        </w:rPr>
+      </w:pPr>
+    </w:p>
+    <w:p>
+      <w:pPr>
+        <w:keepNext w:val="0"/>
+        <w:keepLines w:val="0"/>
+        <w:pageBreakBefore w:val="0"/>
+        <w:widowControl w:val="0"/>
+        <w:kinsoku/>
+        <w:wordWrap/>
+        <w:overflowPunct/>
+        <w:topLinePunct w:val="0"/>
+        <w:autoSpaceDE/>
+        <w:autoSpaceDN/>
+        <w:bidi w:val="0"/>
+        <w:adjustRightInd/>
+        <w:snapToGrid/>
+        <w:spacing w:after="0" w:afterLines="0" w:line="240" w:lineRule="auto"/>
+        <w:ind w:left="0" w:leftChars="0" w:right="0" w:rightChars="0" w:firstLine="0" w:firstLineChars="0"/>
+        <w:jc w:val="both"/>
+        <w:textAlignment w:val="auto"/>
+        <w:outlineLvl w:val="9"/>
+        <w:rPr>
+          <w:rFonts w:hint="default"/>
+        </w:rPr>
+      </w:pPr>
+    </w:p>
+    <w:p>
+      <w:pPr>
+        <w:keepNext w:val="0"/>
+        <w:keepLines w:val="0"/>
+        <w:pageBreakBefore w:val="0"/>
+        <w:widowControl w:val="0"/>
+        <w:kinsoku/>
+        <w:wordWrap/>
+        <w:overflowPunct/>
+        <w:topLinePunct w:val="0"/>
+        <w:autoSpaceDE/>
+        <w:autoSpaceDN/>
+        <w:bidi w:val="0"/>
+        <w:adjustRightInd/>
+        <w:snapToGrid/>
+        <w:spacing w:after="0" w:afterLines="0" w:line="240" w:lineRule="auto"/>
+        <w:ind w:left="0" w:leftChars="0" w:right="0" w:rightChars="0" w:firstLine="0" w:firstLineChars="0"/>
+        <w:jc w:val="both"/>
+        <w:textAlignment w:val="auto"/>
+        <w:outlineLvl w:val="9"/>
+        <w:rPr>
+          <w:rFonts w:hint="default"/>
+        </w:rPr>
+      </w:pPr>
+    </w:p>
+    <w:p>
+      <w:pPr>
+        <w:keepNext w:val="0"/>
+        <w:keepLines w:val="0"/>
+        <w:pageBreakBefore w:val="0"/>
+        <w:widowControl w:val="0"/>
+        <w:kinsoku/>
+        <w:wordWrap/>
+        <w:overflowPunct/>
+        <w:topLinePunct w:val="0"/>
+        <w:autoSpaceDE/>
+        <w:autoSpaceDN/>
+        <w:bidi w:val="0"/>
+        <w:adjustRightInd/>
+        <w:snapToGrid/>
+        <w:spacing w:after="0" w:afterLines="0" w:line="240" w:lineRule="auto"/>
+        <w:ind w:left="0" w:leftChars="0" w:right="0" w:rightChars="0" w:firstLine="0" w:firstLineChars="0"/>
+        <w:jc w:val="both"/>
+        <w:textAlignment w:val="auto"/>
+        <w:outlineLvl w:val="9"/>
+        <w:rPr>
+          <w:rFonts w:hint="default"/>
+        </w:rPr>
+      </w:pPr>
+    </w:p>
+    <w:p>
+      <w:pPr>
+        <w:keepNext w:val="0"/>
+        <w:keepLines w:val="0"/>
+        <w:pageBreakBefore w:val="0"/>
+        <w:widowControl w:val="0"/>
+        <w:kinsoku/>
+        <w:wordWrap/>
+        <w:overflowPunct/>
+        <w:topLinePunct w:val="0"/>
+        <w:autoSpaceDE/>
+        <w:autoSpaceDN/>
+        <w:bidi w:val="0"/>
+        <w:adjustRightInd/>
+        <w:snapToGrid/>
+        <w:spacing w:after="0" w:afterLines="0" w:line="240" w:lineRule="auto"/>
+        <w:ind w:left="0" w:leftChars="0" w:right="0" w:rightChars="0" w:firstLine="0" w:firstLineChars="0"/>
+        <w:jc w:val="both"/>
+        <w:textAlignment w:val="auto"/>
+        <w:outlineLvl w:val="9"/>
+        <w:rPr>
+          <w:rFonts w:hint="default"/>
+        </w:rPr>
+      </w:pPr>
+    </w:p>
+    <w:p>
+      <w:pPr>
+        <w:keepNext w:val="0"/>
+        <w:keepLines w:val="0"/>
+        <w:pageBreakBefore w:val="0"/>
+        <w:widowControl w:val="0"/>
+        <w:kinsoku/>
+        <w:wordWrap/>
+        <w:overflowPunct/>
+        <w:topLinePunct w:val="0"/>
+        <w:autoSpaceDE/>
+        <w:autoSpaceDN/>
+        <w:bidi w:val="0"/>
+        <w:adjustRightInd/>
+        <w:snapToGrid/>
+        <w:spacing w:after="0" w:afterLines="0" w:line="240" w:lineRule="auto"/>
+        <w:ind w:left="0" w:leftChars="0" w:right="0" w:rightChars="0" w:firstLine="0" w:firstLineChars="0"/>
+        <w:jc w:val="both"/>
+        <w:textAlignment w:val="auto"/>
+        <w:outlineLvl w:val="9"/>
+        <w:rPr>
+          <w:rFonts w:hint="default"/>
+        </w:rPr>
+      </w:pPr>
+    </w:p>
+    <w:p>
+      <w:pPr>
+        <w:keepNext w:val="0"/>
+        <w:keepLines w:val="0"/>
+        <w:pageBreakBefore w:val="0"/>
+        <w:widowControl w:val="0"/>
+        <w:kinsoku/>
+        <w:wordWrap/>
+        <w:overflowPunct/>
+        <w:topLinePunct w:val="0"/>
+        <w:autoSpaceDE/>
+        <w:autoSpaceDN/>
+        <w:bidi w:val="0"/>
+        <w:adjustRightInd/>
+        <w:snapToGrid/>
+        <w:spacing w:after="0" w:afterLines="0" w:line="240" w:lineRule="auto"/>
+        <w:ind w:left="0" w:leftChars="0" w:right="0" w:rightChars="0" w:firstLine="0" w:firstLineChars="0"/>
+        <w:jc w:val="both"/>
+        <w:textAlignment w:val="auto"/>
+        <w:outlineLvl w:val="9"/>
+        <w:rPr>
+          <w:rFonts w:hint="default"/>
+        </w:rPr>
+      </w:pPr>
+    </w:p>
+    <w:p>
+      <w:pPr>
+        <w:keepNext w:val="0"/>
+        <w:keepLines w:val="0"/>
+        <w:pageBreakBefore w:val="0"/>
+        <w:widowControl w:val="0"/>
+        <w:kinsoku/>
+        <w:wordWrap/>
+        <w:overflowPunct/>
+        <w:topLinePunct w:val="0"/>
+        <w:autoSpaceDE/>
+        <w:autoSpaceDN/>
+        <w:bidi w:val="0"/>
+        <w:adjustRightInd/>
+        <w:snapToGrid/>
+        <w:spacing w:after="0" w:afterLines="0" w:line="240" w:lineRule="auto"/>
+        <w:ind w:left="0" w:leftChars="0" w:right="0" w:rightChars="0" w:firstLine="0" w:firstLineChars="0"/>
+        <w:jc w:val="both"/>
+        <w:textAlignment w:val="auto"/>
+        <w:outlineLvl w:val="9"/>
+        <w:rPr>
+          <w:rFonts w:hint="default"/>
+        </w:rPr>
+      </w:pPr>
+    </w:p>
+    <w:p>
+      <w:pPr>
+        <w:keepNext w:val="0"/>
+        <w:keepLines w:val="0"/>
+        <w:pageBreakBefore w:val="0"/>
+        <w:widowControl w:val="0"/>
+        <w:kinsoku/>
+        <w:wordWrap/>
+        <w:overflowPunct/>
+        <w:topLinePunct w:val="0"/>
+        <w:autoSpaceDE/>
+        <w:autoSpaceDN/>
+        <w:bidi w:val="0"/>
+        <w:adjustRightInd/>
+        <w:snapToGrid/>
+        <w:spacing w:after="0" w:afterLines="0" w:line="240" w:lineRule="auto"/>
+        <w:ind w:left="0" w:leftChars="0" w:right="0" w:rightChars="0" w:firstLine="0" w:firstLineChars="0"/>
+        <w:jc w:val="both"/>
+        <w:textAlignment w:val="auto"/>
+        <w:outlineLvl w:val="9"/>
+        <w:rPr>
+          <w:rFonts w:hint="default"/>
+        </w:rPr>
+      </w:pPr>
+    </w:p>
+    <w:p>
+      <w:pPr>
+        <w:keepNext w:val="0"/>
+        <w:keepLines w:val="0"/>
+        <w:pageBreakBefore w:val="0"/>
+        <w:widowControl w:val="0"/>
+        <w:kinsoku/>
+        <w:wordWrap/>
+        <w:overflowPunct/>
+        <w:topLinePunct w:val="0"/>
+        <w:autoSpaceDE/>
+        <w:autoSpaceDN/>
+        <w:bidi w:val="0"/>
+        <w:adjustRightInd/>
+        <w:snapToGrid/>
+        <w:spacing w:after="0" w:afterLines="0" w:line="240" w:lineRule="auto"/>
+        <w:ind w:left="0" w:leftChars="0" w:right="0" w:rightChars="0" w:firstLine="0" w:firstLineChars="0"/>
+        <w:jc w:val="both"/>
+        <w:textAlignment w:val="auto"/>
+        <w:outlineLvl w:val="9"/>
+        <w:rPr>
+          <w:rFonts w:hint="default"/>
+        </w:rPr>
+      </w:pPr>
+    </w:p>
+    <w:p>
+      <w:pPr>
+        <w:pStyle w:val="12"/>
+        <w:jc w:val="right"/>
+        <w:rPr>
+          <w:rFonts w:hint="default"/>
+        </w:rPr>
+      </w:pPr>
+      <w:r>
+        <w:rPr>
+          <w:rFonts w:hint="default"/>
+        </w:rPr>
+        <w:t>@ 2018 Seiichi Nukayama</w:t>
+      </w:r>
     </w:p>
     <w:sectPr>
       <w:headerReference r:id="rId3" w:type="default"/>
@@ -6600,7 +6661,7 @@
 <w:ftr xmlns:wpc="http://schemas.microsoft.com/office/word/2010/wordprocessingCanvas" xmlns:mc="http://schemas.openxmlformats.org/markup-compatibility/2006" xmlns:o="urn:schemas-microsoft-com:office:office" xmlns:r="http://schemas.openxmlformats.org/officeDocument/2006/relationships" xmlns:m="http://schemas.openxmlformats.org/officeDocument/2006/math" xmlns:v="urn:schemas-microsoft-com:vml" xmlns:wp14="http://schemas.microsoft.com/office/word/2010/wordprocessingDrawing" xmlns:wp="http://schemas.openxmlformats.org/drawingml/2006/wordprocessingDrawing" xmlns:w10="urn:schemas-microsoft-com:office:word" xmlns:w="http://schemas.openxmlformats.org/wordprocessingml/2006/main" xmlns:w14="http://schemas.microsoft.com/office/word/2010/wordml" xmlns:w15="http://schemas.microsoft.com/office/word/2012/wordml" xmlns:wpg="http://schemas.microsoft.com/office/word/2010/wordprocessingGroup" xmlns:wpi="http://schemas.microsoft.com/office/word/2010/wordprocessingInk" xmlns:wne="http://schemas.microsoft.com/office/word/2006/wordml" xmlns:wps="http://schemas.microsoft.com/office/word/2010/wordprocessingShape" xmlns:wpsCustomData="http://www.wps.cn/officeDocument/2013/wpsCustomData" mc:Ignorable="w14 w15 wp14">
   <w:p>
     <w:pPr>
-      <w:pStyle w:val="5"/>
+      <w:pStyle w:val="6"/>
     </w:pPr>
     <w:r>
       <w:rPr>
@@ -6753,7 +6814,7 @@
 <w:hdr xmlns:wpc="http://schemas.microsoft.com/office/word/2010/wordprocessingCanvas" xmlns:mc="http://schemas.openxmlformats.org/markup-compatibility/2006" xmlns:o="urn:schemas-microsoft-com:office:office" xmlns:r="http://schemas.openxmlformats.org/officeDocument/2006/relationships" xmlns:m="http://schemas.openxmlformats.org/officeDocument/2006/math" xmlns:v="urn:schemas-microsoft-com:vml" xmlns:wp14="http://schemas.microsoft.com/office/word/2010/wordprocessingDrawing" xmlns:wp="http://schemas.openxmlformats.org/drawingml/2006/wordprocessingDrawing" xmlns:w10="urn:schemas-microsoft-com:office:word" xmlns:w="http://schemas.openxmlformats.org/wordprocessingml/2006/main" xmlns:w14="http://schemas.microsoft.com/office/word/2010/wordml" xmlns:w15="http://schemas.microsoft.com/office/word/2012/wordml" xmlns:wpg="http://schemas.microsoft.com/office/word/2010/wordprocessingGroup" xmlns:wpi="http://schemas.microsoft.com/office/word/2010/wordprocessingInk" xmlns:wne="http://schemas.microsoft.com/office/word/2006/wordml" xmlns:wps="http://schemas.microsoft.com/office/word/2010/wordprocessingShape" xmlns:wpsCustomData="http://www.wps.cn/officeDocument/2013/wpsCustomData" mc:Ignorable="w14 w15 wp14">
   <w:p>
     <w:pPr>
-      <w:pStyle w:val="6"/>
+      <w:pStyle w:val="7"/>
     </w:pPr>
   </w:p>
 </w:hdr>
@@ -6761,140 +6822,20 @@
 
 <file path=word/numbering.xml><?xml version="1.0" encoding="utf-8"?>
 <w:numbering xmlns:wpc="http://schemas.microsoft.com/office/word/2010/wordprocessingCanvas" xmlns:mc="http://schemas.openxmlformats.org/markup-compatibility/2006" xmlns:o="urn:schemas-microsoft-com:office:office" xmlns:r="http://schemas.openxmlformats.org/officeDocument/2006/relationships" xmlns:m="http://schemas.openxmlformats.org/officeDocument/2006/math" xmlns:v="urn:schemas-microsoft-com:vml" xmlns:wp14="http://schemas.microsoft.com/office/word/2010/wordprocessingDrawing" xmlns:wp="http://schemas.openxmlformats.org/drawingml/2006/wordprocessingDrawing" xmlns:w10="urn:schemas-microsoft-com:office:word" xmlns:w="http://schemas.openxmlformats.org/wordprocessingml/2006/main" xmlns:w14="http://schemas.microsoft.com/office/word/2010/wordml" xmlns:wpg="http://schemas.microsoft.com/office/word/2010/wordprocessingGroup" xmlns:wpi="http://schemas.microsoft.com/office/word/2010/wordprocessingInk" xmlns:wne="http://schemas.microsoft.com/office/word/2006/wordml" xmlns:wps="http://schemas.microsoft.com/office/word/2010/wordprocessingShape" mc:Ignorable="w14 wp14">
-  <w:abstractNum w:abstractNumId="1534598253">
-    <w:nsid w:val="5B781C6D"/>
-    <w:multiLevelType w:val="multilevel"/>
-    <w:tmpl w:val="5B781C6D"/>
+  <w:abstractNum w:abstractNumId="1534643943">
+    <w:nsid w:val="5B78CEE7"/>
+    <w:multiLevelType w:val="singleLevel"/>
+    <w:tmpl w:val="5B78CEE7"/>
     <w:lvl w:ilvl="0" w:tentative="1">
       <w:start w:val="1"/>
       <w:numFmt w:val="decimal"/>
-      <w:lvlText w:val="%1"/>
+      <w:lvlText w:val="%1."/>
       <w:lvlJc w:val="left"/>
       <w:pPr>
         <w:tabs>
           <w:tab w:val="left" w:pos="425"/>
         </w:tabs>
         <w:ind w:left="425" w:leftChars="0" w:hanging="425" w:firstLineChars="0"/>
-      </w:pPr>
-      <w:rPr>
-        <w:rFonts w:hint="default"/>
-      </w:rPr>
-    </w:lvl>
-    <w:lvl w:ilvl="1" w:tentative="1">
-      <w:start w:val="1"/>
-      <w:numFmt w:val="decimal"/>
-      <w:lvlText w:val="%1.%2"/>
-      <w:lvlJc w:val="left"/>
-      <w:pPr>
-        <w:tabs>
-          <w:tab w:val="left" w:pos="992"/>
-        </w:tabs>
-        <w:ind w:left="992" w:leftChars="0" w:hanging="567" w:firstLineChars="0"/>
-      </w:pPr>
-      <w:rPr>
-        <w:rFonts w:hint="default"/>
-      </w:rPr>
-    </w:lvl>
-    <w:lvl w:ilvl="2" w:tentative="1">
-      <w:start w:val="1"/>
-      <w:numFmt w:val="decimal"/>
-      <w:lvlText w:val="%1.%2.%3"/>
-      <w:lvlJc w:val="left"/>
-      <w:pPr>
-        <w:tabs>
-          <w:tab w:val="left" w:pos="1418"/>
-        </w:tabs>
-        <w:ind w:left="1418" w:leftChars="0" w:hanging="568" w:firstLineChars="0"/>
-      </w:pPr>
-      <w:rPr>
-        <w:rFonts w:hint="default"/>
-      </w:rPr>
-    </w:lvl>
-    <w:lvl w:ilvl="3" w:tentative="1">
-      <w:start w:val="1"/>
-      <w:numFmt w:val="decimal"/>
-      <w:lvlText w:val="%1.%2.%3.%4"/>
-      <w:lvlJc w:val="left"/>
-      <w:pPr>
-        <w:tabs>
-          <w:tab w:val="left" w:pos="1984"/>
-        </w:tabs>
-        <w:ind w:left="1984" w:leftChars="0" w:hanging="708" w:firstLineChars="0"/>
-      </w:pPr>
-      <w:rPr>
-        <w:rFonts w:hint="default"/>
-      </w:rPr>
-    </w:lvl>
-    <w:lvl w:ilvl="4" w:tentative="1">
-      <w:start w:val="1"/>
-      <w:numFmt w:val="decimal"/>
-      <w:lvlText w:val="%1.%2.%3.%4.%5"/>
-      <w:lvlJc w:val="left"/>
-      <w:pPr>
-        <w:tabs>
-          <w:tab w:val="left" w:pos="2551"/>
-        </w:tabs>
-        <w:ind w:left="2551" w:leftChars="0" w:hanging="850" w:firstLineChars="0"/>
-      </w:pPr>
-      <w:rPr>
-        <w:rFonts w:hint="default"/>
-      </w:rPr>
-    </w:lvl>
-    <w:lvl w:ilvl="5" w:tentative="1">
-      <w:start w:val="1"/>
-      <w:numFmt w:val="decimal"/>
-      <w:lvlText w:val="%1.%2.%3.%4.%5.%6"/>
-      <w:lvlJc w:val="left"/>
-      <w:pPr>
-        <w:tabs>
-          <w:tab w:val="left" w:pos="3260"/>
-        </w:tabs>
-        <w:ind w:left="3260" w:leftChars="0" w:hanging="1134" w:firstLineChars="0"/>
-      </w:pPr>
-      <w:rPr>
-        <w:rFonts w:hint="default"/>
-      </w:rPr>
-    </w:lvl>
-    <w:lvl w:ilvl="6" w:tentative="1">
-      <w:start w:val="1"/>
-      <w:numFmt w:val="decimal"/>
-      <w:lvlText w:val="%1.%2.%3.%4.%5.%6.%7"/>
-      <w:lvlJc w:val="left"/>
-      <w:pPr>
-        <w:tabs>
-          <w:tab w:val="left" w:pos="3827"/>
-        </w:tabs>
-        <w:ind w:left="3827" w:leftChars="0" w:hanging="1276" w:firstLineChars="0"/>
-      </w:pPr>
-      <w:rPr>
-        <w:rFonts w:hint="default"/>
-      </w:rPr>
-    </w:lvl>
-    <w:lvl w:ilvl="7" w:tentative="1">
-      <w:start w:val="1"/>
-      <w:numFmt w:val="decimal"/>
-      <w:lvlText w:val="%1.%2.%3.%4.%5.%6.%7.%8"/>
-      <w:lvlJc w:val="left"/>
-      <w:pPr>
-        <w:tabs>
-          <w:tab w:val="left" w:pos="4394"/>
-        </w:tabs>
-        <w:ind w:left="4394" w:leftChars="0" w:hanging="1418" w:firstLineChars="0"/>
-      </w:pPr>
-      <w:rPr>
-        <w:rFonts w:hint="default"/>
-      </w:rPr>
-    </w:lvl>
-    <w:lvl w:ilvl="8" w:tentative="1">
-      <w:start w:val="1"/>
-      <w:numFmt w:val="decimal"/>
-      <w:lvlText w:val="%1.%2.%3.%4.%5.%6.%7.%8.%9"/>
-      <w:lvlJc w:val="left"/>
-      <w:pPr>
-        <w:tabs>
-          <w:tab w:val="left" w:pos="5102"/>
-        </w:tabs>
-        <w:ind w:left="5102" w:leftChars="0" w:hanging="1700" w:firstLineChars="0"/>
       </w:pPr>
       <w:rPr>
         <w:rFonts w:hint="default"/>
@@ -6941,20 +6882,140 @@
       </w:rPr>
     </w:lvl>
   </w:abstractNum>
-  <w:abstractNum w:abstractNumId="1534643943">
-    <w:nsid w:val="5B78CEE7"/>
-    <w:multiLevelType w:val="singleLevel"/>
-    <w:tmpl w:val="5B78CEE7"/>
+  <w:abstractNum w:abstractNumId="1534598253">
+    <w:nsid w:val="5B781C6D"/>
+    <w:multiLevelType w:val="multilevel"/>
+    <w:tmpl w:val="5B781C6D"/>
     <w:lvl w:ilvl="0" w:tentative="1">
       <w:start w:val="1"/>
       <w:numFmt w:val="decimal"/>
-      <w:lvlText w:val="%1."/>
+      <w:lvlText w:val="%1"/>
       <w:lvlJc w:val="left"/>
       <w:pPr>
         <w:tabs>
           <w:tab w:val="left" w:pos="425"/>
         </w:tabs>
         <w:ind w:left="425" w:leftChars="0" w:hanging="425" w:firstLineChars="0"/>
+      </w:pPr>
+      <w:rPr>
+        <w:rFonts w:hint="default"/>
+      </w:rPr>
+    </w:lvl>
+    <w:lvl w:ilvl="1" w:tentative="1">
+      <w:start w:val="1"/>
+      <w:numFmt w:val="decimal"/>
+      <w:lvlText w:val="%1.%2"/>
+      <w:lvlJc w:val="left"/>
+      <w:pPr>
+        <w:tabs>
+          <w:tab w:val="left" w:pos="992"/>
+        </w:tabs>
+        <w:ind w:left="992" w:leftChars="0" w:hanging="567" w:firstLineChars="0"/>
+      </w:pPr>
+      <w:rPr>
+        <w:rFonts w:hint="default"/>
+      </w:rPr>
+    </w:lvl>
+    <w:lvl w:ilvl="2" w:tentative="1">
+      <w:start w:val="1"/>
+      <w:numFmt w:val="decimal"/>
+      <w:lvlText w:val="%1.%2.%3"/>
+      <w:lvlJc w:val="left"/>
+      <w:pPr>
+        <w:tabs>
+          <w:tab w:val="left" w:pos="1418"/>
+        </w:tabs>
+        <w:ind w:left="1418" w:leftChars="0" w:hanging="568" w:firstLineChars="0"/>
+      </w:pPr>
+      <w:rPr>
+        <w:rFonts w:hint="default"/>
+      </w:rPr>
+    </w:lvl>
+    <w:lvl w:ilvl="3" w:tentative="1">
+      <w:start w:val="1"/>
+      <w:numFmt w:val="decimal"/>
+      <w:lvlText w:val="%1.%2.%3.%4"/>
+      <w:lvlJc w:val="left"/>
+      <w:pPr>
+        <w:tabs>
+          <w:tab w:val="left" w:pos="1984"/>
+        </w:tabs>
+        <w:ind w:left="1984" w:leftChars="0" w:hanging="708" w:firstLineChars="0"/>
+      </w:pPr>
+      <w:rPr>
+        <w:rFonts w:hint="default"/>
+      </w:rPr>
+    </w:lvl>
+    <w:lvl w:ilvl="4" w:tentative="1">
+      <w:start w:val="1"/>
+      <w:numFmt w:val="decimal"/>
+      <w:lvlText w:val="%1.%2.%3.%4.%5"/>
+      <w:lvlJc w:val="left"/>
+      <w:pPr>
+        <w:tabs>
+          <w:tab w:val="left" w:pos="2551"/>
+        </w:tabs>
+        <w:ind w:left="2551" w:leftChars="0" w:hanging="850" w:firstLineChars="0"/>
+      </w:pPr>
+      <w:rPr>
+        <w:rFonts w:hint="default"/>
+      </w:rPr>
+    </w:lvl>
+    <w:lvl w:ilvl="5" w:tentative="1">
+      <w:start w:val="1"/>
+      <w:numFmt w:val="decimal"/>
+      <w:lvlText w:val="%1.%2.%3.%4.%5.%6"/>
+      <w:lvlJc w:val="left"/>
+      <w:pPr>
+        <w:tabs>
+          <w:tab w:val="left" w:pos="3260"/>
+        </w:tabs>
+        <w:ind w:left="3260" w:leftChars="0" w:hanging="1134" w:firstLineChars="0"/>
+      </w:pPr>
+      <w:rPr>
+        <w:rFonts w:hint="default"/>
+      </w:rPr>
+    </w:lvl>
+    <w:lvl w:ilvl="6" w:tentative="1">
+      <w:start w:val="1"/>
+      <w:numFmt w:val="decimal"/>
+      <w:lvlText w:val="%1.%2.%3.%4.%5.%6.%7"/>
+      <w:lvlJc w:val="left"/>
+      <w:pPr>
+        <w:tabs>
+          <w:tab w:val="left" w:pos="3827"/>
+        </w:tabs>
+        <w:ind w:left="3827" w:leftChars="0" w:hanging="1276" w:firstLineChars="0"/>
+      </w:pPr>
+      <w:rPr>
+        <w:rFonts w:hint="default"/>
+      </w:rPr>
+    </w:lvl>
+    <w:lvl w:ilvl="7" w:tentative="1">
+      <w:start w:val="1"/>
+      <w:numFmt w:val="decimal"/>
+      <w:lvlText w:val="%1.%2.%3.%4.%5.%6.%7.%8"/>
+      <w:lvlJc w:val="left"/>
+      <w:pPr>
+        <w:tabs>
+          <w:tab w:val="left" w:pos="4394"/>
+        </w:tabs>
+        <w:ind w:left="4394" w:leftChars="0" w:hanging="1418" w:firstLineChars="0"/>
+      </w:pPr>
+      <w:rPr>
+        <w:rFonts w:hint="default"/>
+      </w:rPr>
+    </w:lvl>
+    <w:lvl w:ilvl="8" w:tentative="1">
+      <w:start w:val="1"/>
+      <w:numFmt w:val="decimal"/>
+      <w:lvlText w:val="%1.%2.%3.%4.%5.%6.%7.%8.%9"/>
+      <w:lvlJc w:val="left"/>
+      <w:pPr>
+        <w:tabs>
+          <w:tab w:val="left" w:pos="5102"/>
+        </w:tabs>
+        <w:ind w:left="5102" w:leftChars="0" w:hanging="1700" w:firstLineChars="0"/>
       </w:pPr>
       <w:rPr>
         <w:rFonts w:hint="default"/>
@@ -7333,13 +7394,13 @@
       <w:sz w:val="21"/>
     </w:rPr>
   </w:style>
-  <w:style w:type="character" w:default="1" w:styleId="7">
+  <w:style w:type="character" w:default="1" w:styleId="8">
     <w:name w:val="Default Paragraph Font"/>
     <w:semiHidden/>
     <w:qFormat/>
     <w:uiPriority w:val="0"/>
   </w:style>
-  <w:style w:type="table" w:default="1" w:styleId="9">
+  <w:style w:type="table" w:default="1" w:styleId="10">
     <w:name w:val="Normal Table"/>
     <w:semiHidden/>
     <w:uiPriority w:val="0"/>
@@ -7357,6 +7418,15 @@
     </w:tcPr>
   </w:style>
   <w:style w:type="paragraph" w:styleId="5">
+    <w:name w:val="List Continue"/>
+    <w:basedOn w:val="1"/>
+    <w:uiPriority w:val="0"/>
+    <w:pPr>
+      <w:spacing w:after="180" w:afterLines="0" w:afterAutospacing="0"/>
+      <w:ind w:left="425" w:leftChars="200"/>
+    </w:pPr>
+  </w:style>
+  <w:style w:type="paragraph" w:styleId="6">
     <w:name w:val="footer"/>
     <w:basedOn w:val="1"/>
     <w:uiPriority w:val="0"/>
@@ -7368,7 +7438,7 @@
       <w:snapToGrid w:val="0"/>
     </w:pPr>
   </w:style>
-  <w:style w:type="paragraph" w:styleId="6">
+  <w:style w:type="paragraph" w:styleId="7">
     <w:name w:val="header"/>
     <w:basedOn w:val="1"/>
     <w:uiPriority w:val="0"/>
@@ -7380,18 +7450,18 @@
       <w:snapToGrid w:val="0"/>
     </w:pPr>
   </w:style>
-  <w:style w:type="character" w:styleId="8">
+  <w:style w:type="character" w:styleId="9">
     <w:name w:val="Hyperlink"/>
-    <w:basedOn w:val="7"/>
+    <w:basedOn w:val="8"/>
     <w:uiPriority w:val="0"/>
     <w:rPr>
       <w:color w:val="0000FF"/>
       <w:u w:val="single"/>
     </w:rPr>
   </w:style>
-  <w:style w:type="table" w:styleId="10">
+  <w:style w:type="table" w:styleId="11">
     <w:name w:val="Table Grid"/>
-    <w:basedOn w:val="9"/>
+    <w:basedOn w:val="10"/>
     <w:uiPriority w:val="0"/>
     <w:pPr>
       <w:widowControl w:val="0"/>
@@ -7409,11 +7479,11 @@
       <w:tblLayout w:type="fixed"/>
     </w:tblPr>
   </w:style>
-  <w:style w:type="paragraph" w:customStyle="1" w:styleId="11">
+  <w:style w:type="paragraph" w:customStyle="1" w:styleId="12">
     <w:name w:val="脚注"/>
     <w:basedOn w:val="1"/>
     <w:next w:val="1"/>
-    <w:link w:val="13"/>
+    <w:link w:val="14"/>
     <w:uiPriority w:val="0"/>
     <w:pPr>
       <w:pBdr>
@@ -7429,39 +7499,30 @@
       <w:sz w:val="18"/>
     </w:rPr>
   </w:style>
-  <w:style w:type="character" w:customStyle="1" w:styleId="12">
+  <w:style w:type="character" w:customStyle="1" w:styleId="13">
     <w:name w:val="太字"/>
-    <w:basedOn w:val="7"/>
+    <w:basedOn w:val="8"/>
     <w:uiPriority w:val="0"/>
     <w:rPr>
       <w:rFonts w:ascii="Calibri" w:hAnsi="Calibri" w:eastAsia="Takao Pゴシック"/>
       <w:b/>
     </w:rPr>
   </w:style>
-  <w:style w:type="character" w:customStyle="1" w:styleId="13">
+  <w:style w:type="character" w:customStyle="1" w:styleId="14">
     <w:name w:val="脚注 Char"/>
-    <w:link w:val="11"/>
+    <w:link w:val="12"/>
     <w:uiPriority w:val="0"/>
     <w:rPr>
       <w:sz w:val="18"/>
     </w:rPr>
   </w:style>
-  <w:style w:type="paragraph" w:customStyle="1" w:styleId="14">
+  <w:style w:type="paragraph" w:customStyle="1" w:styleId="15">
     <w:name w:val="見出し付き箇条書き"/>
-    <w:basedOn w:val="15"/>
+    <w:basedOn w:val="5"/>
     <w:uiPriority w:val="0"/>
     <w:pPr>
       <w:spacing w:after="60"/>
       <w:ind w:left="1680" w:leftChars="0" w:hanging="1680" w:hangingChars="600"/>
-    </w:pPr>
-  </w:style>
-  <w:style w:type="paragraph" w:styleId="15">
-    <w:name w:val="List Continue"/>
-    <w:basedOn w:val="1"/>
-    <w:uiPriority w:val="0"/>
-    <w:pPr>
-      <w:spacing w:after="180" w:afterLines="0" w:afterAutospacing="0"/>
-      <w:ind w:left="425" w:leftChars="200"/>
     </w:pPr>
   </w:style>
 </w:styles>

--- a/internet-gairon.docx
+++ b/internet-gairon.docx
@@ -10,9 +10,6 @@
           <w:ilvl w:val="0"/>
           <w:numId w:val="1"/>
         </w:numPr>
-        <w:tabs>
-          <w:tab w:val="left" w:pos="425"/>
-        </w:tabs>
         <w:ind w:left="425" w:leftChars="0" w:hanging="425" w:firstLineChars="0"/>
         <w:rPr>
           <w:rFonts w:hint="default"/>
@@ -32,9 +29,6 @@
           <w:ilvl w:val="0"/>
           <w:numId w:val="2"/>
         </w:numPr>
-        <w:tabs>
-          <w:tab w:val="left" w:pos="425"/>
-        </w:tabs>
         <w:ind w:left="425" w:leftChars="0" w:hanging="425" w:firstLineChars="0"/>
         <w:rPr>
           <w:rFonts w:hint="default"/>
@@ -965,9 +959,7 @@
                               <w:t>（&lt;Enter&gt;は「Enterキー」を押下することです。）</w:t>
                             </w:r>
                           </w:p>
-                          <w:p>
-                            <w:pPr/>
-                          </w:p>
+                          <w:p/>
                         </w:txbxContent>
                       </wps:txbx>
                       <wps:bodyPr rot="0" spcFirstLastPara="0" vertOverflow="overflow" horzOverflow="overflow" vert="horz" wrap="square" lIns="91440" tIns="45720" rIns="91440" bIns="45720" numCol="1" spcCol="0" rtlCol="0" fromWordArt="0" anchor="t" anchorCtr="0" forceAA="0" compatLnSpc="1">
@@ -1002,9 +994,7 @@
                         <w:t>（&lt;Enter&gt;は「Enterキー」を押下することです。）</w:t>
                       </w:r>
                     </w:p>
-                    <w:p>
-                      <w:pPr/>
-                    </w:p>
+                    <w:p/>
                   </w:txbxContent>
                 </v:textbox>
               </v:shape>
@@ -1072,9 +1062,7 @@
                               <w:t>&gt; ipconfig &lt;Enter&gt;</w:t>
                             </w:r>
                           </w:p>
-                          <w:p>
-                            <w:pPr/>
-                          </w:p>
+                          <w:p/>
                         </w:txbxContent>
                       </wps:txbx>
                       <wps:bodyPr vert="horz" anchor="t" upright="1"/>
@@ -1106,9 +1094,7 @@
                         <w:t>&gt; ipconfig &lt;Enter&gt;</w:t>
                       </w:r>
                     </w:p>
-                    <w:p>
-                      <w:pPr/>
-                    </w:p>
+                    <w:p/>
                   </w:txbxContent>
                 </v:textbox>
               </v:shape>
@@ -1301,9 +1287,7 @@
                               <w:t>ネットマスク： 255.255.255.0</w:t>
                             </w:r>
                           </w:p>
-                          <w:p>
-                            <w:pPr/>
-                          </w:p>
+                          <w:p/>
                         </w:txbxContent>
                       </wps:txbx>
                       <wps:bodyPr vert="horz" anchor="t" upright="1"/>
@@ -1415,9 +1399,7 @@
                         <w:t>ネットマスク： 255.255.255.0</w:t>
                       </w:r>
                     </w:p>
-                    <w:p>
-                      <w:pPr/>
-                    </w:p>
+                    <w:p/>
                   </w:txbxContent>
                 </v:textbox>
               </v:shape>
@@ -1508,9 +1490,6 @@
           <w:ilvl w:val="0"/>
           <w:numId w:val="2"/>
         </w:numPr>
-        <w:tabs>
-          <w:tab w:val="left" w:pos="425"/>
-        </w:tabs>
         <w:ind w:left="425" w:leftChars="0" w:hanging="425" w:firstLineChars="0"/>
         <w:rPr>
           <w:rFonts w:hint="default"/>
@@ -2052,9 +2031,6 @@
           <w:ilvl w:val="0"/>
           <w:numId w:val="2"/>
         </w:numPr>
-        <w:tabs>
-          <w:tab w:val="left" w:pos="425"/>
-        </w:tabs>
         <w:ind w:left="425" w:leftChars="0" w:hanging="425" w:firstLineChars="0"/>
         <w:rPr>
           <w:rFonts w:hint="default"/>
@@ -2655,9 +2631,7 @@
                               <w:t>Address: 216.58.196.227</w:t>
                             </w:r>
                           </w:p>
-                          <w:p>
-                            <w:pPr/>
-                          </w:p>
+                          <w:p/>
                         </w:txbxContent>
                       </wps:txbx>
                       <wps:bodyPr vert="horz" anchor="t" upright="1"/>
@@ -2769,9 +2743,7 @@
                         <w:t>Address: 216.58.196.227</w:t>
                       </w:r>
                     </w:p>
-                    <w:p>
-                      <w:pPr/>
-                    </w:p>
+                    <w:p/>
                   </w:txbxContent>
                 </v:textbox>
               </v:shape>
@@ -2801,9 +2773,6 @@
           <w:ilvl w:val="0"/>
           <w:numId w:val="2"/>
         </w:numPr>
-        <w:tabs>
-          <w:tab w:val="left" w:pos="425"/>
-        </w:tabs>
         <w:ind w:left="425" w:leftChars="0" w:hanging="425" w:firstLineChars="0"/>
         <w:rPr>
           <w:rFonts w:hint="default"/>
@@ -2826,21 +2795,7 @@
         <w:rPr>
           <w:rFonts w:hint="default"/>
         </w:rPr>
-        <w:t>インターネットに接続するのは、コンピューターではなく、実際はネットワーク・デバイスであることは、先に述べました。ここでもう一つ、追加</w:t>
-      </w:r>
-      <w:r>
-        <w:rPr>
-          <w:rFonts w:hint="default"/>
-        </w:rPr>
-        <w:t>し</w:t>
-      </w:r>
-      <w:bookmarkStart w:id="0" w:name="_GoBack"/>
-      <w:bookmarkEnd w:id="0"/>
-      <w:r>
-        <w:rPr>
-          <w:rFonts w:hint="default"/>
-        </w:rPr>
-        <w:t>なくてはなりません。</w:t>
+        <w:t>インターネットに接続するのは、コンピューターではなく、実際はネットワーク・デバイスであることは、先に述べました。ここでもう一つ、追加しなくてはなりません。</w:t>
       </w:r>
     </w:p>
     <w:p>
@@ -2875,9 +2830,6 @@
           <w:ilvl w:val="0"/>
           <w:numId w:val="3"/>
         </w:numPr>
-        <w:tabs>
-          <w:tab w:val="left" w:pos="425"/>
-        </w:tabs>
         <w:ind w:left="425" w:leftChars="0" w:hanging="425" w:firstLineChars="0"/>
         <w:rPr>
           <w:rFonts w:hint="default"/>
@@ -2896,9 +2848,6 @@
           <w:ilvl w:val="0"/>
           <w:numId w:val="3"/>
         </w:numPr>
-        <w:tabs>
-          <w:tab w:val="left" w:pos="425"/>
-        </w:tabs>
         <w:ind w:left="425" w:leftChars="0" w:hanging="425" w:firstLineChars="0"/>
         <w:rPr>
           <w:rFonts w:hint="default"/>
@@ -2917,9 +2866,6 @@
           <w:ilvl w:val="0"/>
           <w:numId w:val="3"/>
         </w:numPr>
-        <w:tabs>
-          <w:tab w:val="left" w:pos="425"/>
-        </w:tabs>
         <w:ind w:left="425" w:leftChars="0" w:hanging="425" w:firstLineChars="0"/>
         <w:rPr>
           <w:rFonts w:hint="default"/>
@@ -2969,9 +2915,6 @@
           <w:ilvl w:val="0"/>
           <w:numId w:val="3"/>
         </w:numPr>
-        <w:tabs>
-          <w:tab w:val="left" w:pos="425"/>
-        </w:tabs>
         <w:ind w:left="425" w:leftChars="0" w:hanging="425" w:firstLineChars="0"/>
         <w:rPr>
           <w:rFonts w:hint="default"/>
@@ -3088,9 +3031,6 @@
           <w:ilvl w:val="0"/>
           <w:numId w:val="3"/>
         </w:numPr>
-        <w:tabs>
-          <w:tab w:val="left" w:pos="425"/>
-        </w:tabs>
         <w:ind w:left="425" w:leftChars="0" w:hanging="425" w:firstLineChars="0"/>
         <w:rPr>
           <w:rFonts w:hint="default"/>
@@ -3109,9 +3049,6 @@
           <w:ilvl w:val="0"/>
           <w:numId w:val="3"/>
         </w:numPr>
-        <w:tabs>
-          <w:tab w:val="left" w:pos="425"/>
-        </w:tabs>
         <w:ind w:left="425" w:leftChars="0" w:hanging="425" w:firstLineChars="0"/>
         <w:rPr>
           <w:rFonts w:hint="default"/>
@@ -3144,9 +3081,6 @@
           <w:ilvl w:val="0"/>
           <w:numId w:val="2"/>
         </w:numPr>
-        <w:tabs>
-          <w:tab w:val="left" w:pos="425"/>
-        </w:tabs>
         <w:ind w:left="425" w:leftChars="0" w:hanging="425" w:firstLineChars="0"/>
         <w:rPr>
           <w:rFonts w:hint="default"/>
@@ -3450,31 +3384,7 @@
         <w:rPr>
           <w:rFonts w:hint="default"/>
         </w:rPr>
-        <w:t>製品をつくる際に、第1層と第2層、あるいは第5層〜第7層を厳密にわけること</w:t>
-      </w:r>
-      <w:r>
-        <w:rPr>
-          <w:rFonts w:hint="default"/>
-        </w:rPr>
-        <w:t>は</w:t>
-      </w:r>
-      <w:r>
-        <w:rPr>
-          <w:rFonts w:hint="default"/>
-        </w:rPr>
-        <w:t>難し</w:t>
-      </w:r>
-      <w:r>
-        <w:rPr>
-          <w:rFonts w:hint="default"/>
-        </w:rPr>
-        <w:t>いので、</w:t>
-      </w:r>
-      <w:r>
-        <w:rPr>
-          <w:rFonts w:hint="default"/>
-        </w:rPr>
-        <w:t>現在実際に運用されているのは、TCP/IPモデルと言われるものです。</w:t>
+        <w:t>製品をつくる際に、第1層と第2層、あるいは第5層〜第7層を厳密にわけることは難しいので、現在実際に運用されているのは、TCP/IPモデルと言われるものです。</w:t>
       </w:r>
     </w:p>
     <w:p>
@@ -3691,9 +3601,6 @@
           <w:ilvl w:val="0"/>
           <w:numId w:val="4"/>
         </w:numPr>
-        <w:tabs>
-          <w:tab w:val="left" w:pos="425"/>
-        </w:tabs>
         <w:ind w:left="425" w:leftChars="0" w:hanging="425" w:firstLineChars="0"/>
         <w:rPr>
           <w:rFonts w:hint="default"/>
@@ -3713,9 +3620,6 @@
           <w:ilvl w:val="0"/>
           <w:numId w:val="5"/>
         </w:numPr>
-        <w:tabs>
-          <w:tab w:val="left" w:pos="425"/>
-        </w:tabs>
         <w:ind w:left="425" w:leftChars="0" w:hanging="425" w:firstLineChars="0"/>
         <w:rPr>
           <w:rFonts w:hint="default"/>
@@ -3730,7 +3634,24 @@
     </w:p>
     <w:p>
       <w:pPr>
-        <w:spacing w:line="240" w:lineRule="auto"/>
+        <w:keepNext w:val="0"/>
+        <w:keepLines w:val="0"/>
+        <w:pageBreakBefore w:val="0"/>
+        <w:widowControl w:val="0"/>
+        <w:kinsoku/>
+        <w:wordWrap/>
+        <w:overflowPunct/>
+        <w:topLinePunct w:val="0"/>
+        <w:autoSpaceDE/>
+        <w:autoSpaceDN/>
+        <w:bidi w:val="0"/>
+        <w:adjustRightInd/>
+        <w:snapToGrid/>
+        <w:spacing w:after="0" w:afterLines="0" w:line="320" w:lineRule="exact"/>
+        <w:ind w:left="0" w:leftChars="0" w:right="0" w:rightChars="0" w:firstLine="210" w:firstLineChars="100"/>
+        <w:jc w:val="both"/>
+        <w:textAlignment w:val="auto"/>
+        <w:outlineLvl w:val="9"/>
         <w:rPr>
           <w:rFonts w:hint="default"/>
         </w:rPr>
@@ -3744,7 +3665,24 @@
     </w:p>
     <w:p>
       <w:pPr>
-        <w:spacing w:line="240" w:lineRule="auto"/>
+        <w:keepNext w:val="0"/>
+        <w:keepLines w:val="0"/>
+        <w:pageBreakBefore w:val="0"/>
+        <w:widowControl w:val="0"/>
+        <w:kinsoku/>
+        <w:wordWrap/>
+        <w:overflowPunct/>
+        <w:topLinePunct w:val="0"/>
+        <w:autoSpaceDE/>
+        <w:autoSpaceDN/>
+        <w:bidi w:val="0"/>
+        <w:adjustRightInd/>
+        <w:snapToGrid/>
+        <w:spacing w:after="0" w:afterLines="0" w:line="320" w:lineRule="exact"/>
+        <w:ind w:left="0" w:leftChars="0" w:right="0" w:rightChars="0" w:firstLine="210" w:firstLineChars="100"/>
+        <w:jc w:val="both"/>
+        <w:textAlignment w:val="auto"/>
+        <w:outlineLvl w:val="9"/>
         <w:rPr>
           <w:rFonts w:hint="default"/>
         </w:rPr>
@@ -3758,7 +3696,24 @@
     </w:p>
     <w:p>
       <w:pPr>
-        <w:spacing w:line="240" w:lineRule="auto"/>
+        <w:keepNext w:val="0"/>
+        <w:keepLines w:val="0"/>
+        <w:pageBreakBefore w:val="0"/>
+        <w:widowControl w:val="0"/>
+        <w:kinsoku/>
+        <w:wordWrap/>
+        <w:overflowPunct/>
+        <w:topLinePunct w:val="0"/>
+        <w:autoSpaceDE/>
+        <w:autoSpaceDN/>
+        <w:bidi w:val="0"/>
+        <w:adjustRightInd/>
+        <w:snapToGrid/>
+        <w:spacing w:after="0" w:afterLines="0" w:line="320" w:lineRule="exact"/>
+        <w:ind w:left="0" w:leftChars="0" w:right="0" w:rightChars="0" w:firstLine="210" w:firstLineChars="100"/>
+        <w:jc w:val="both"/>
+        <w:textAlignment w:val="auto"/>
+        <w:outlineLvl w:val="9"/>
         <w:rPr>
           <w:rFonts w:hint="default"/>
         </w:rPr>
@@ -3777,9 +3732,6 @@
           <w:ilvl w:val="0"/>
           <w:numId w:val="5"/>
         </w:numPr>
-        <w:tabs>
-          <w:tab w:val="left" w:pos="425"/>
-        </w:tabs>
         <w:ind w:left="425" w:leftChars="0" w:hanging="425" w:firstLineChars="0"/>
         <w:rPr>
           <w:rFonts w:hint="default"/>
@@ -3794,7 +3746,24 @@
     </w:p>
     <w:p>
       <w:pPr>
-        <w:spacing w:line="240" w:lineRule="auto"/>
+        <w:keepNext w:val="0"/>
+        <w:keepLines w:val="0"/>
+        <w:pageBreakBefore w:val="0"/>
+        <w:widowControl w:val="0"/>
+        <w:kinsoku/>
+        <w:wordWrap/>
+        <w:overflowPunct/>
+        <w:topLinePunct w:val="0"/>
+        <w:autoSpaceDE/>
+        <w:autoSpaceDN/>
+        <w:bidi w:val="0"/>
+        <w:adjustRightInd/>
+        <w:snapToGrid/>
+        <w:spacing w:after="0" w:afterLines="0" w:line="320" w:lineRule="exact"/>
+        <w:ind w:left="0" w:leftChars="0" w:right="0" w:rightChars="0" w:firstLine="210" w:firstLineChars="100"/>
+        <w:jc w:val="both"/>
+        <w:textAlignment w:val="auto"/>
+        <w:outlineLvl w:val="9"/>
         <w:rPr>
           <w:rFonts w:hint="default"/>
           <w:b/>
@@ -3808,6 +3777,244 @@
           <w:bCs/>
         </w:rPr>
         <w:t>WEBページ（ホームページ）とは</w:t>
+      </w:r>
+    </w:p>
+    <w:p>
+      <w:pPr>
+        <w:keepNext w:val="0"/>
+        <w:keepLines w:val="0"/>
+        <w:pageBreakBefore w:val="0"/>
+        <w:widowControl w:val="0"/>
+        <w:kinsoku/>
+        <w:wordWrap/>
+        <w:overflowPunct/>
+        <w:topLinePunct w:val="0"/>
+        <w:autoSpaceDE/>
+        <w:autoSpaceDN/>
+        <w:bidi w:val="0"/>
+        <w:adjustRightInd/>
+        <w:snapToGrid/>
+        <w:spacing w:after="0" w:afterLines="0" w:line="320" w:lineRule="exact"/>
+        <w:ind w:left="0" w:leftChars="0" w:right="0" w:rightChars="0" w:firstLine="210" w:firstLineChars="100"/>
+        <w:jc w:val="both"/>
+        <w:textAlignment w:val="auto"/>
+        <w:outlineLvl w:val="9"/>
+        <w:rPr>
+          <w:rFonts w:hint="default"/>
+        </w:rPr>
+      </w:pPr>
+      <w:r>
+        <w:rPr>
+          <w:rFonts w:hint="default"/>
+        </w:rPr>
+        <w:t>インターネットで公開された情報・文書を「Webページ」または「ホームページ」といいます。</w:t>
+      </w:r>
+    </w:p>
+    <w:p>
+      <w:pPr>
+        <w:keepNext w:val="0"/>
+        <w:keepLines w:val="0"/>
+        <w:pageBreakBefore w:val="0"/>
+        <w:widowControl w:val="0"/>
+        <w:kinsoku/>
+        <w:wordWrap/>
+        <w:overflowPunct/>
+        <w:topLinePunct w:val="0"/>
+        <w:autoSpaceDE/>
+        <w:autoSpaceDN/>
+        <w:bidi w:val="0"/>
+        <w:adjustRightInd/>
+        <w:snapToGrid/>
+        <w:spacing w:after="0" w:afterLines="0" w:line="320" w:lineRule="exact"/>
+        <w:ind w:left="0" w:leftChars="0" w:right="0" w:rightChars="0" w:firstLine="210" w:firstLineChars="100"/>
+        <w:jc w:val="both"/>
+        <w:textAlignment w:val="auto"/>
+        <w:rPr>
+          <w:rFonts w:hint="default"/>
+        </w:rPr>
+      </w:pPr>
+      <w:r>
+        <w:rPr>
+          <w:rFonts w:hint="default"/>
+        </w:rPr>
+        <w:t>Webページは、レイアウト情報、文章・画像・動画などのデータで構成され、インターネットを通して、Webサーバ（WWWサーバ）上にあるデータをみなさんがお使いのコンピュータのブラウザを用いて閲覧することができます。</w:t>
+      </w:r>
+    </w:p>
+    <w:p>
+      <w:pPr>
+        <w:keepNext w:val="0"/>
+        <w:keepLines w:val="0"/>
+        <w:pageBreakBefore w:val="0"/>
+        <w:widowControl w:val="0"/>
+        <w:kinsoku/>
+        <w:wordWrap/>
+        <w:overflowPunct/>
+        <w:topLinePunct w:val="0"/>
+        <w:autoSpaceDE/>
+        <w:autoSpaceDN/>
+        <w:bidi w:val="0"/>
+        <w:adjustRightInd/>
+        <w:snapToGrid/>
+        <w:spacing w:after="0" w:afterLines="0" w:line="320" w:lineRule="exact"/>
+        <w:ind w:left="0" w:leftChars="0" w:right="0" w:rightChars="0" w:firstLine="210" w:firstLineChars="100"/>
+        <w:jc w:val="both"/>
+        <w:textAlignment w:val="auto"/>
+        <w:outlineLvl w:val="9"/>
+        <w:rPr>
+          <w:rFonts w:hint="default"/>
+          <w:b/>
+          <w:bCs/>
+        </w:rPr>
+      </w:pPr>
+      <w:r>
+        <w:rPr>
+          <w:rFonts w:hint="default"/>
+          <w:b/>
+          <w:bCs/>
+        </w:rPr>
+        <w:t>Webサイトとは</w:t>
+      </w:r>
+    </w:p>
+    <w:p>
+      <w:pPr>
+        <w:keepNext w:val="0"/>
+        <w:keepLines w:val="0"/>
+        <w:pageBreakBefore w:val="0"/>
+        <w:widowControl w:val="0"/>
+        <w:kinsoku/>
+        <w:wordWrap/>
+        <w:overflowPunct/>
+        <w:topLinePunct w:val="0"/>
+        <w:autoSpaceDE/>
+        <w:autoSpaceDN/>
+        <w:bidi w:val="0"/>
+        <w:adjustRightInd/>
+        <w:snapToGrid/>
+        <w:spacing w:after="0" w:afterLines="0" w:line="320" w:lineRule="exact"/>
+        <w:ind w:left="0" w:leftChars="0" w:right="0" w:rightChars="0" w:firstLine="210" w:firstLineChars="100"/>
+        <w:jc w:val="both"/>
+        <w:textAlignment w:val="auto"/>
+        <w:outlineLvl w:val="9"/>
+        <w:rPr>
+          <w:rFonts w:hint="default"/>
+        </w:rPr>
+      </w:pPr>
+      <w:r>
+        <w:rPr>
+          <w:rFonts w:hint="default"/>
+        </w:rPr>
+        <w:t>WebページのまとまりをWebサイトといいます。</w:t>
+      </w:r>
+    </w:p>
+    <w:p>
+      <w:pPr>
+        <w:pStyle w:val="3"/>
+        <w:numPr>
+          <w:ilvl w:val="0"/>
+          <w:numId w:val="5"/>
+        </w:numPr>
+        <w:ind w:left="425" w:leftChars="0" w:hanging="425" w:firstLineChars="0"/>
+        <w:rPr>
+          <w:rFonts w:hint="default"/>
+        </w:rPr>
+      </w:pPr>
+      <w:r>
+        <w:rPr>
+          <w:rFonts w:hint="default"/>
+        </w:rPr>
+        <w:t>ブラウザ</w:t>
+      </w:r>
+    </w:p>
+    <w:p>
+      <w:pPr>
+        <w:keepNext w:val="0"/>
+        <w:keepLines w:val="0"/>
+        <w:pageBreakBefore w:val="0"/>
+        <w:widowControl w:val="0"/>
+        <w:kinsoku/>
+        <w:wordWrap/>
+        <w:overflowPunct/>
+        <w:topLinePunct w:val="0"/>
+        <w:autoSpaceDE/>
+        <w:autoSpaceDN/>
+        <w:bidi w:val="0"/>
+        <w:adjustRightInd/>
+        <w:snapToGrid/>
+        <w:spacing w:after="0" w:afterLines="0" w:line="320" w:lineRule="exact"/>
+        <w:ind w:left="0" w:leftChars="0" w:right="0" w:rightChars="0" w:firstLine="210" w:firstLineChars="100"/>
+        <w:jc w:val="both"/>
+        <w:textAlignment w:val="auto"/>
+        <w:outlineLvl w:val="9"/>
+        <w:rPr>
+          <w:rFonts w:hint="default"/>
+        </w:rPr>
+      </w:pPr>
+      <w:r>
+        <w:rPr>
+          <w:rFonts w:hint="default"/>
+        </w:rPr>
+        <w:t>Webページを閲覧するためのアプリケーションソフトを、「Webブラウザ」または「ブラウザ」といい、閲覧する行為を「ブラウジング」といいます。</w:t>
+      </w:r>
+    </w:p>
+    <w:p>
+      <w:pPr>
+        <w:keepNext w:val="0"/>
+        <w:keepLines w:val="0"/>
+        <w:pageBreakBefore w:val="0"/>
+        <w:widowControl w:val="0"/>
+        <w:kinsoku/>
+        <w:wordWrap/>
+        <w:overflowPunct/>
+        <w:topLinePunct w:val="0"/>
+        <w:autoSpaceDE/>
+        <w:autoSpaceDN/>
+        <w:bidi w:val="0"/>
+        <w:adjustRightInd/>
+        <w:snapToGrid/>
+        <w:spacing w:after="0" w:afterLines="0" w:line="320" w:lineRule="exact"/>
+        <w:ind w:left="0" w:leftChars="0" w:right="0" w:rightChars="0" w:firstLine="210" w:firstLineChars="100"/>
+        <w:jc w:val="both"/>
+        <w:textAlignment w:val="auto"/>
+        <w:outlineLvl w:val="9"/>
+        <w:rPr>
+          <w:rFonts w:hint="default"/>
+        </w:rPr>
+      </w:pPr>
+      <w:r>
+        <w:rPr>
+          <w:rFonts w:hint="default"/>
+        </w:rPr>
+        <w:t>ブラウザは、文字列、画像、音声、動画などの情報を、HTMLというプログラム言語で記述されたとおりに画面に表示する機能を持っています。</w:t>
+      </w:r>
+    </w:p>
+    <w:p>
+      <w:pPr>
+        <w:keepNext w:val="0"/>
+        <w:keepLines w:val="0"/>
+        <w:pageBreakBefore w:val="0"/>
+        <w:widowControl w:val="0"/>
+        <w:kinsoku/>
+        <w:wordWrap/>
+        <w:overflowPunct/>
+        <w:topLinePunct w:val="0"/>
+        <w:autoSpaceDE/>
+        <w:autoSpaceDN/>
+        <w:bidi w:val="0"/>
+        <w:adjustRightInd/>
+        <w:snapToGrid/>
+        <w:spacing w:line="320" w:lineRule="exact"/>
+        <w:ind w:left="0" w:leftChars="0" w:right="0" w:rightChars="0" w:firstLine="210" w:firstLineChars="100"/>
+        <w:jc w:val="both"/>
+        <w:textAlignment w:val="auto"/>
+        <w:rPr>
+          <w:rFonts w:hint="default"/>
+        </w:rPr>
+      </w:pPr>
+      <w:r>
+        <w:rPr>
+          <w:rFonts w:hint="default"/>
+        </w:rPr>
+        <w:t>代表的なブラウザとして、「Google Chrome」や「Mozilla Firefox」などがあります。</w:t>
       </w:r>
     </w:p>
     <w:p>
@@ -3830,164 +4037,6 @@
         <w:jc w:val="both"/>
         <w:textAlignment w:val="auto"/>
         <w:outlineLvl w:val="9"/>
-        <w:rPr>
-          <w:rFonts w:hint="default"/>
-        </w:rPr>
-      </w:pPr>
-      <w:r>
-        <w:rPr>
-          <w:rFonts w:hint="default"/>
-        </w:rPr>
-        <w:t>インターネットで公開された情報・文書を「Webページ」または「ホームページ」といいます。</w:t>
-      </w:r>
-    </w:p>
-    <w:p>
-      <w:pPr>
-        <w:spacing w:line="240" w:lineRule="auto"/>
-        <w:rPr>
-          <w:rFonts w:hint="default"/>
-        </w:rPr>
-      </w:pPr>
-      <w:r>
-        <w:rPr>
-          <w:rFonts w:hint="default"/>
-        </w:rPr>
-        <w:t>Webページは、レイアウト情報、文章・画像・動画などのデータで構成され、インターネットを通して、Webサーバ（WWWサーバ）上にあるデータをみなさんがお使いのコンピュータのブラウザを用いて閲覧することができます。</w:t>
-      </w:r>
-    </w:p>
-    <w:p>
-      <w:pPr>
-        <w:spacing w:line="240" w:lineRule="auto"/>
-        <w:rPr>
-          <w:rFonts w:hint="default"/>
-          <w:b/>
-          <w:bCs/>
-        </w:rPr>
-      </w:pPr>
-      <w:r>
-        <w:rPr>
-          <w:rFonts w:hint="default"/>
-          <w:b/>
-          <w:bCs/>
-        </w:rPr>
-        <w:t>Webサイトとは</w:t>
-      </w:r>
-    </w:p>
-    <w:p>
-      <w:pPr>
-        <w:spacing w:line="240" w:lineRule="auto"/>
-        <w:rPr>
-          <w:rFonts w:hint="default"/>
-        </w:rPr>
-      </w:pPr>
-      <w:r>
-        <w:rPr>
-          <w:rFonts w:hint="default"/>
-        </w:rPr>
-        <w:t>WebページのまとまりをWebサイトといいます。</w:t>
-      </w:r>
-    </w:p>
-    <w:p>
-      <w:pPr>
-        <w:pStyle w:val="3"/>
-        <w:numPr>
-          <w:ilvl w:val="0"/>
-          <w:numId w:val="5"/>
-        </w:numPr>
-        <w:tabs>
-          <w:tab w:val="left" w:pos="425"/>
-        </w:tabs>
-        <w:ind w:left="425" w:leftChars="0" w:hanging="425" w:firstLineChars="0"/>
-        <w:rPr>
-          <w:rFonts w:hint="default"/>
-        </w:rPr>
-      </w:pPr>
-      <w:r>
-        <w:rPr>
-          <w:rFonts w:hint="default"/>
-        </w:rPr>
-        <w:t>ブラウザ</w:t>
-      </w:r>
-    </w:p>
-    <w:p>
-      <w:pPr>
-        <w:keepNext w:val="0"/>
-        <w:keepLines w:val="0"/>
-        <w:pageBreakBefore w:val="0"/>
-        <w:widowControl w:val="0"/>
-        <w:kinsoku/>
-        <w:wordWrap/>
-        <w:overflowPunct/>
-        <w:topLinePunct w:val="0"/>
-        <w:autoSpaceDE/>
-        <w:autoSpaceDN/>
-        <w:bidi w:val="0"/>
-        <w:adjustRightInd/>
-        <w:snapToGrid/>
-        <w:spacing w:after="0" w:afterLines="0" w:line="240" w:lineRule="auto"/>
-        <w:ind w:left="0" w:leftChars="0" w:right="0" w:rightChars="0" w:firstLine="210" w:firstLineChars="100"/>
-        <w:jc w:val="both"/>
-        <w:textAlignment w:val="auto"/>
-        <w:outlineLvl w:val="9"/>
-        <w:rPr>
-          <w:rFonts w:hint="default"/>
-        </w:rPr>
-      </w:pPr>
-      <w:r>
-        <w:rPr>
-          <w:rFonts w:hint="default"/>
-        </w:rPr>
-        <w:t>Webページを閲覧するためのアプリケーションソフトを、「Webブラウザ」または「ブラウザ」といい、閲覧する行為を「ブラウジング」といいます。</w:t>
-      </w:r>
-    </w:p>
-    <w:p>
-      <w:pPr>
-        <w:keepNext w:val="0"/>
-        <w:keepLines w:val="0"/>
-        <w:pageBreakBefore w:val="0"/>
-        <w:widowControl w:val="0"/>
-        <w:kinsoku/>
-        <w:wordWrap/>
-        <w:overflowPunct/>
-        <w:topLinePunct w:val="0"/>
-        <w:autoSpaceDE/>
-        <w:autoSpaceDN/>
-        <w:bidi w:val="0"/>
-        <w:adjustRightInd/>
-        <w:snapToGrid/>
-        <w:spacing w:after="0" w:afterLines="0" w:line="240" w:lineRule="auto"/>
-        <w:ind w:left="0" w:leftChars="0" w:right="0" w:rightChars="0" w:firstLine="210" w:firstLineChars="100"/>
-        <w:jc w:val="both"/>
-        <w:textAlignment w:val="auto"/>
-        <w:outlineLvl w:val="9"/>
-        <w:rPr>
-          <w:rFonts w:hint="default"/>
-        </w:rPr>
-      </w:pPr>
-      <w:r>
-        <w:rPr>
-          <w:rFonts w:hint="default"/>
-        </w:rPr>
-        <w:t>ブラウザは、文字列、画像、音声、動画などの情報を、HTMLというプログラム言語で記述されたとおりに画面に表示する機能を持っています。</w:t>
-      </w:r>
-    </w:p>
-    <w:p>
-      <w:pPr>
-        <w:spacing w:line="240" w:lineRule="auto"/>
-        <w:rPr>
-          <w:rFonts w:hint="default"/>
-        </w:rPr>
-      </w:pPr>
-      <w:r>
-        <w:rPr>
-          <w:rFonts w:hint="default"/>
-        </w:rPr>
-        <w:t>代表的なブラウザとして、「Google Chrome」や「Mozilla Firefox」などがあります。</w:t>
-      </w:r>
-    </w:p>
-    <w:p>
-      <w:pPr>
-        <w:spacing w:line="240" w:lineRule="auto"/>
         <w:rPr>
           <w:rFonts w:hint="eastAsia" w:ascii="Takao Pゴシック" w:hAnsi="Takao Pゴシック" w:eastAsia="Takao Pゴシック" w:cs="Takao Pゴシック"/>
           <w:b/>
@@ -4230,6 +4279,17 @@
         <w:gridCol w:w="1170"/>
       </w:tblGrid>
       <w:tr>
+        <w:tblPrEx>
+          <w:tblBorders>
+            <w:top w:val="single" w:color="auto" w:sz="4" w:space="0"/>
+            <w:left w:val="single" w:color="auto" w:sz="4" w:space="0"/>
+            <w:bottom w:val="single" w:color="auto" w:sz="4" w:space="0"/>
+            <w:right w:val="single" w:color="auto" w:sz="4" w:space="0"/>
+            <w:insideH w:val="single" w:color="auto" w:sz="4" w:space="0"/>
+            <w:insideV w:val="single" w:color="auto" w:sz="4" w:space="0"/>
+          </w:tblBorders>
+          <w:tblLayout w:type="fixed"/>
+        </w:tblPrEx>
         <w:tc>
           <w:tcPr>
             <w:tcW w:w="1435" w:type="dxa"/>
@@ -4310,6 +4370,23 @@
         </w:tc>
       </w:tr>
       <w:tr>
+        <w:tblPrEx>
+          <w:tblBorders>
+            <w:top w:val="single" w:color="auto" w:sz="4" w:space="0"/>
+            <w:left w:val="single" w:color="auto" w:sz="4" w:space="0"/>
+            <w:bottom w:val="single" w:color="auto" w:sz="4" w:space="0"/>
+            <w:right w:val="single" w:color="auto" w:sz="4" w:space="0"/>
+            <w:insideH w:val="single" w:color="auto" w:sz="4" w:space="0"/>
+            <w:insideV w:val="single" w:color="auto" w:sz="4" w:space="0"/>
+          </w:tblBorders>
+          <w:tblLayout w:type="fixed"/>
+          <w:tblCellMar>
+            <w:top w:w="0" w:type="dxa"/>
+            <w:left w:w="108" w:type="dxa"/>
+            <w:bottom w:w="0" w:type="dxa"/>
+            <w:right w:w="108" w:type="dxa"/>
+          </w:tblCellMar>
+        </w:tblPrEx>
         <w:tc>
           <w:tcPr>
             <w:tcW w:w="1435" w:type="dxa"/>
@@ -4390,6 +4467,23 @@
         </w:tc>
       </w:tr>
       <w:tr>
+        <w:tblPrEx>
+          <w:tblBorders>
+            <w:top w:val="single" w:color="auto" w:sz="4" w:space="0"/>
+            <w:left w:val="single" w:color="auto" w:sz="4" w:space="0"/>
+            <w:bottom w:val="single" w:color="auto" w:sz="4" w:space="0"/>
+            <w:right w:val="single" w:color="auto" w:sz="4" w:space="0"/>
+            <w:insideH w:val="single" w:color="auto" w:sz="4" w:space="0"/>
+            <w:insideV w:val="single" w:color="auto" w:sz="4" w:space="0"/>
+          </w:tblBorders>
+          <w:tblLayout w:type="fixed"/>
+          <w:tblCellMar>
+            <w:top w:w="0" w:type="dxa"/>
+            <w:left w:w="108" w:type="dxa"/>
+            <w:bottom w:w="0" w:type="dxa"/>
+            <w:right w:w="108" w:type="dxa"/>
+          </w:tblCellMar>
+        </w:tblPrEx>
         <w:tc>
           <w:tcPr>
             <w:tcW w:w="1435" w:type="dxa"/>
@@ -4470,6 +4564,23 @@
         </w:tc>
       </w:tr>
       <w:tr>
+        <w:tblPrEx>
+          <w:tblBorders>
+            <w:top w:val="single" w:color="auto" w:sz="4" w:space="0"/>
+            <w:left w:val="single" w:color="auto" w:sz="4" w:space="0"/>
+            <w:bottom w:val="single" w:color="auto" w:sz="4" w:space="0"/>
+            <w:right w:val="single" w:color="auto" w:sz="4" w:space="0"/>
+            <w:insideH w:val="single" w:color="auto" w:sz="4" w:space="0"/>
+            <w:insideV w:val="single" w:color="auto" w:sz="4" w:space="0"/>
+          </w:tblBorders>
+          <w:tblLayout w:type="fixed"/>
+          <w:tblCellMar>
+            <w:top w:w="0" w:type="dxa"/>
+            <w:left w:w="108" w:type="dxa"/>
+            <w:bottom w:w="0" w:type="dxa"/>
+            <w:right w:w="108" w:type="dxa"/>
+          </w:tblCellMar>
+        </w:tblPrEx>
         <w:tc>
           <w:tcPr>
             <w:tcW w:w="1435" w:type="dxa"/>
@@ -4550,6 +4661,23 @@
         </w:tc>
       </w:tr>
       <w:tr>
+        <w:tblPrEx>
+          <w:tblBorders>
+            <w:top w:val="single" w:color="auto" w:sz="4" w:space="0"/>
+            <w:left w:val="single" w:color="auto" w:sz="4" w:space="0"/>
+            <w:bottom w:val="single" w:color="auto" w:sz="4" w:space="0"/>
+            <w:right w:val="single" w:color="auto" w:sz="4" w:space="0"/>
+            <w:insideH w:val="single" w:color="auto" w:sz="4" w:space="0"/>
+            <w:insideV w:val="single" w:color="auto" w:sz="4" w:space="0"/>
+          </w:tblBorders>
+          <w:tblLayout w:type="fixed"/>
+          <w:tblCellMar>
+            <w:top w:w="0" w:type="dxa"/>
+            <w:left w:w="108" w:type="dxa"/>
+            <w:bottom w:w="0" w:type="dxa"/>
+            <w:right w:w="108" w:type="dxa"/>
+          </w:tblCellMar>
+        </w:tblPrEx>
         <w:tc>
           <w:tcPr>
             <w:tcW w:w="1435" w:type="dxa"/>
@@ -4630,6 +4758,23 @@
         </w:tc>
       </w:tr>
       <w:tr>
+        <w:tblPrEx>
+          <w:tblBorders>
+            <w:top w:val="single" w:color="auto" w:sz="4" w:space="0"/>
+            <w:left w:val="single" w:color="auto" w:sz="4" w:space="0"/>
+            <w:bottom w:val="single" w:color="auto" w:sz="4" w:space="0"/>
+            <w:right w:val="single" w:color="auto" w:sz="4" w:space="0"/>
+            <w:insideH w:val="single" w:color="auto" w:sz="4" w:space="0"/>
+            <w:insideV w:val="single" w:color="auto" w:sz="4" w:space="0"/>
+          </w:tblBorders>
+          <w:tblLayout w:type="fixed"/>
+          <w:tblCellMar>
+            <w:top w:w="0" w:type="dxa"/>
+            <w:left w:w="108" w:type="dxa"/>
+            <w:bottom w:w="0" w:type="dxa"/>
+            <w:right w:w="108" w:type="dxa"/>
+          </w:tblCellMar>
+        </w:tblPrEx>
         <w:tc>
           <w:tcPr>
             <w:tcW w:w="1435" w:type="dxa"/>
@@ -4710,6 +4855,23 @@
         </w:tc>
       </w:tr>
       <w:tr>
+        <w:tblPrEx>
+          <w:tblBorders>
+            <w:top w:val="single" w:color="auto" w:sz="4" w:space="0"/>
+            <w:left w:val="single" w:color="auto" w:sz="4" w:space="0"/>
+            <w:bottom w:val="single" w:color="auto" w:sz="4" w:space="0"/>
+            <w:right w:val="single" w:color="auto" w:sz="4" w:space="0"/>
+            <w:insideH w:val="single" w:color="auto" w:sz="4" w:space="0"/>
+            <w:insideV w:val="single" w:color="auto" w:sz="4" w:space="0"/>
+          </w:tblBorders>
+          <w:tblLayout w:type="fixed"/>
+          <w:tblCellMar>
+            <w:top w:w="0" w:type="dxa"/>
+            <w:left w:w="108" w:type="dxa"/>
+            <w:bottom w:w="0" w:type="dxa"/>
+            <w:right w:w="108" w:type="dxa"/>
+          </w:tblCellMar>
+        </w:tblPrEx>
         <w:trPr>
           <w:trHeight w:val="363" w:hRule="atLeast"/>
         </w:trPr>
@@ -4794,20 +4956,7 @@
     <w:p>
       <w:pPr>
         <w:spacing w:line="240" w:lineRule="auto"/>
-        <w:rPr>
-          <w:rFonts w:hint="default"/>
-        </w:rPr>
-      </w:pPr>
-      <w:r>
-        <w:rPr>
-          <w:rFonts w:hint="default"/>
-        </w:rPr>
-        <w:br w:type="page"/>
-      </w:r>
-    </w:p>
-    <w:p>
-      <w:pPr>
-        <w:spacing w:line="240" w:lineRule="auto"/>
+        <w:ind w:left="0" w:leftChars="0" w:firstLine="0" w:firstLineChars="0"/>
         <w:rPr>
           <w:rFonts w:hint="default"/>
         </w:rPr>
@@ -4822,13 +4971,13 @@
               <wp:anchor distT="0" distB="0" distL="114300" distR="114300" simplePos="0" relativeHeight="251664384" behindDoc="0" locked="0" layoutInCell="1" allowOverlap="1">
                 <wp:simplePos x="0" y="0"/>
                 <wp:positionH relativeFrom="column">
-                  <wp:posOffset>1976120</wp:posOffset>
+                  <wp:posOffset>2128520</wp:posOffset>
                 </wp:positionH>
                 <wp:positionV relativeFrom="paragraph">
-                  <wp:posOffset>85090</wp:posOffset>
+                  <wp:posOffset>158750</wp:posOffset>
                 </wp:positionV>
-                <wp:extent cx="3705225" cy="2409825"/>
-                <wp:effectExtent l="0" t="0" r="9525" b="9525"/>
+                <wp:extent cx="3666490" cy="2524760"/>
+                <wp:effectExtent l="0" t="0" r="10160" b="8890"/>
                 <wp:wrapNone/>
                 <wp:docPr id="23" name="テキストボックス 23"/>
                 <wp:cNvGraphicFramePr/>
@@ -4839,7 +4988,7 @@
                       <wps:spPr>
                         <a:xfrm>
                           <a:off x="2661920" y="999490"/>
-                          <a:ext cx="3705225" cy="2409825"/>
+                          <a:ext cx="3666490" cy="2524760"/>
                         </a:xfrm>
                         <a:prstGeom prst="rect">
                           <a:avLst/>
@@ -4874,8 +5023,8 @@
                             <w:r>
                               <w:drawing>
                                 <wp:inline distT="0" distB="0" distL="114300" distR="114300">
-                                  <wp:extent cx="3192780" cy="2200275"/>
-                                  <wp:effectExtent l="0" t="0" r="7620" b="9525"/>
+                                  <wp:extent cx="3147695" cy="2169160"/>
+                                  <wp:effectExtent l="0" t="0" r="14605" b="2540"/>
                                   <wp:docPr id="24" name="図形 24" descr="share02"/>
                                   <wp:cNvGraphicFramePr>
                                     <a:graphicFrameLocks xmlns:a="http://schemas.openxmlformats.org/drawingml/2006/main" noChangeAspect="1"/>
@@ -4898,7 +5047,7 @@
                                         <pic:spPr>
                                           <a:xfrm>
                                             <a:off x="0" y="0"/>
-                                            <a:ext cx="3192780" cy="2200275"/>
+                                            <a:ext cx="3147695" cy="2169160"/>
                                           </a:xfrm>
                                           <a:prstGeom prst="rect">
                                             <a:avLst/>
@@ -4924,7 +5073,7 @@
           </mc:Choice>
           <mc:Fallback>
             <w:pict>
-              <v:shape id="_x0000_s1026" o:spid="_x0000_s1026" o:spt="202" type="#_x0000_t202" style="position:absolute;left:0pt;margin-left:155.6pt;margin-top:6.7pt;height:189.75pt;width:291.75pt;z-index:251664384;mso-width-relative:page;mso-height-relative:page;" fillcolor="#FFFFFF [3201]" filled="t" stroked="f" coordsize="21600,21600" o:gfxdata="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">
+              <v:shape id="_x0000_s1026" o:spid="_x0000_s1026" o:spt="202" type="#_x0000_t202" style="position:absolute;left:0pt;margin-left:167.6pt;margin-top:12.5pt;height:198.8pt;width:288.7pt;z-index:251664384;mso-width-relative:page;mso-height-relative:page;" fillcolor="#FFFFFF [3201]" filled="t" stroked="f" coordsize="21600,21600" o:gfxdata="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">
                 <v:fill on="t" focussize="0,0"/>
                 <v:stroke on="f" weight="0.5pt"/>
                 <v:imagedata o:title=""/>
@@ -4938,8 +5087,8 @@
                       <w:r>
                         <w:drawing>
                           <wp:inline distT="0" distB="0" distL="114300" distR="114300">
-                            <wp:extent cx="3192780" cy="2200275"/>
-                            <wp:effectExtent l="0" t="0" r="7620" b="9525"/>
+                            <wp:extent cx="3147695" cy="2169160"/>
+                            <wp:effectExtent l="0" t="0" r="14605" b="2540"/>
                             <wp:docPr id="24" name="図形 24" descr="share02"/>
                             <wp:cNvGraphicFramePr>
                               <a:graphicFrameLocks xmlns:a="http://schemas.openxmlformats.org/drawingml/2006/main" noChangeAspect="1"/>
@@ -4962,7 +5111,7 @@
                                   <pic:spPr>
                                     <a:xfrm>
                                       <a:off x="0" y="0"/>
-                                      <a:ext cx="3192780" cy="2200275"/>
+                                      <a:ext cx="3147695" cy="2169160"/>
                                     </a:xfrm>
                                     <a:prstGeom prst="rect">
                                       <a:avLst/>
@@ -5015,6 +5164,23 @@
         <w:gridCol w:w="1275"/>
       </w:tblGrid>
       <w:tr>
+        <w:tblPrEx>
+          <w:tblBorders>
+            <w:top w:val="single" w:color="auto" w:sz="4" w:space="0"/>
+            <w:left w:val="single" w:color="auto" w:sz="4" w:space="0"/>
+            <w:bottom w:val="single" w:color="auto" w:sz="4" w:space="0"/>
+            <w:right w:val="single" w:color="auto" w:sz="4" w:space="0"/>
+            <w:insideH w:val="single" w:color="auto" w:sz="4" w:space="0"/>
+            <w:insideV w:val="single" w:color="auto" w:sz="4" w:space="0"/>
+          </w:tblBorders>
+          <w:tblLayout w:type="fixed"/>
+          <w:tblCellMar>
+            <w:top w:w="0" w:type="dxa"/>
+            <w:left w:w="108" w:type="dxa"/>
+            <w:bottom w:w="0" w:type="dxa"/>
+            <w:right w:w="108" w:type="dxa"/>
+          </w:tblCellMar>
+        </w:tblPrEx>
         <w:tc>
           <w:tcPr>
             <w:tcW w:w="1300" w:type="dxa"/>
@@ -5093,6 +5259,23 @@
         </w:tc>
       </w:tr>
       <w:tr>
+        <w:tblPrEx>
+          <w:tblBorders>
+            <w:top w:val="single" w:color="auto" w:sz="4" w:space="0"/>
+            <w:left w:val="single" w:color="auto" w:sz="4" w:space="0"/>
+            <w:bottom w:val="single" w:color="auto" w:sz="4" w:space="0"/>
+            <w:right w:val="single" w:color="auto" w:sz="4" w:space="0"/>
+            <w:insideH w:val="single" w:color="auto" w:sz="4" w:space="0"/>
+            <w:insideV w:val="single" w:color="auto" w:sz="4" w:space="0"/>
+          </w:tblBorders>
+          <w:tblLayout w:type="fixed"/>
+          <w:tblCellMar>
+            <w:top w:w="0" w:type="dxa"/>
+            <w:left w:w="108" w:type="dxa"/>
+            <w:bottom w:w="0" w:type="dxa"/>
+            <w:right w:w="108" w:type="dxa"/>
+          </w:tblCellMar>
+        </w:tblPrEx>
         <w:tc>
           <w:tcPr>
             <w:tcW w:w="1300" w:type="dxa"/>
@@ -5171,6 +5354,23 @@
         </w:tc>
       </w:tr>
       <w:tr>
+        <w:tblPrEx>
+          <w:tblBorders>
+            <w:top w:val="single" w:color="auto" w:sz="4" w:space="0"/>
+            <w:left w:val="single" w:color="auto" w:sz="4" w:space="0"/>
+            <w:bottom w:val="single" w:color="auto" w:sz="4" w:space="0"/>
+            <w:right w:val="single" w:color="auto" w:sz="4" w:space="0"/>
+            <w:insideH w:val="single" w:color="auto" w:sz="4" w:space="0"/>
+            <w:insideV w:val="single" w:color="auto" w:sz="4" w:space="0"/>
+          </w:tblBorders>
+          <w:tblLayout w:type="fixed"/>
+          <w:tblCellMar>
+            <w:top w:w="0" w:type="dxa"/>
+            <w:left w:w="108" w:type="dxa"/>
+            <w:bottom w:w="0" w:type="dxa"/>
+            <w:right w:w="108" w:type="dxa"/>
+          </w:tblCellMar>
+        </w:tblPrEx>
         <w:tc>
           <w:tcPr>
             <w:tcW w:w="1300" w:type="dxa"/>
@@ -5280,6 +5480,8 @@
           <w:rFonts w:hint="default"/>
         </w:rPr>
       </w:pPr>
+      <w:bookmarkStart w:id="0" w:name="_GoBack"/>
+      <w:bookmarkEnd w:id="0"/>
     </w:p>
     <w:p>
       <w:pPr>
@@ -5294,16 +5496,6 @@
         <w:spacing w:line="240" w:lineRule="auto"/>
         <w:rPr>
           <w:rFonts w:hint="default"/>
-        </w:rPr>
-      </w:pPr>
-    </w:p>
-    <w:p>
-      <w:pPr>
-        <w:spacing w:line="240" w:lineRule="auto"/>
-        <w:rPr>
-          <w:rFonts w:hint="eastAsia" w:ascii="Takao Pゴシック" w:hAnsi="Takao Pゴシック" w:eastAsia="Takao Pゴシック" w:cs="Takao Pゴシック"/>
-          <w:b/>
-          <w:bCs/>
         </w:rPr>
       </w:pPr>
       <w:r>
@@ -5319,7 +5511,7 @@
                   <wp:posOffset>2128520</wp:posOffset>
                 </wp:positionH>
                 <wp:positionV relativeFrom="paragraph">
-                  <wp:posOffset>10795</wp:posOffset>
+                  <wp:posOffset>107950</wp:posOffset>
                 </wp:positionV>
                 <wp:extent cx="3581400" cy="2580640"/>
                 <wp:effectExtent l="0" t="0" r="0" b="10160"/>
@@ -5418,7 +5610,7 @@
           </mc:Choice>
           <mc:Fallback>
             <w:pict>
-              <v:shape id="_x0000_s1026" o:spid="_x0000_s1026" o:spt="202" type="#_x0000_t202" style="position:absolute;left:0pt;margin-left:167.6pt;margin-top:0.85pt;height:203.2pt;width:282pt;z-index:251665408;mso-width-relative:page;mso-height-relative:page;" fillcolor="#FFFFFF [3201]" filled="t" stroked="f" coordsize="21600,21600" o:gfxdata="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">
+              <v:shape id="_x0000_s1026" o:spid="_x0000_s1026" o:spt="202" type="#_x0000_t202" style="position:absolute;left:0pt;margin-left:167.6pt;margin-top:8.5pt;height:203.2pt;width:282pt;z-index:251665408;mso-width-relative:page;mso-height-relative:page;" fillcolor="#FFFFFF [3201]" filled="t" stroked="f" coordsize="21600,21600" o:gfxdata="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">
                 <v:fill on="t" focussize="0,0"/>
                 <v:stroke on="f" weight="0.5pt"/>
                 <v:imagedata o:title=""/>
@@ -5476,6 +5668,17 @@
           </mc:Fallback>
         </mc:AlternateContent>
       </w:r>
+    </w:p>
+    <w:p>
+      <w:pPr>
+        <w:spacing w:line="240" w:lineRule="auto"/>
+        <w:ind w:left="0" w:leftChars="0" w:firstLine="0" w:firstLineChars="0"/>
+        <w:rPr>
+          <w:rFonts w:hint="eastAsia" w:ascii="Takao Pゴシック" w:hAnsi="Takao Pゴシック" w:eastAsia="Takao Pゴシック" w:cs="Takao Pゴシック"/>
+          <w:b/>
+          <w:bCs/>
+        </w:rPr>
+      </w:pPr>
       <w:r>
         <w:rPr>
           <w:rFonts w:hint="eastAsia" w:ascii="Takao Pゴシック" w:hAnsi="Takao Pゴシック" w:eastAsia="Takao Pゴシック" w:cs="Takao Pゴシック"/>
@@ -5542,6 +5745,23 @@
         <w:gridCol w:w="1260"/>
       </w:tblGrid>
       <w:tr>
+        <w:tblPrEx>
+          <w:tblBorders>
+            <w:top w:val="single" w:color="auto" w:sz="4" w:space="0"/>
+            <w:left w:val="single" w:color="auto" w:sz="4" w:space="0"/>
+            <w:bottom w:val="single" w:color="auto" w:sz="4" w:space="0"/>
+            <w:right w:val="single" w:color="auto" w:sz="4" w:space="0"/>
+            <w:insideH w:val="single" w:color="auto" w:sz="4" w:space="0"/>
+            <w:insideV w:val="single" w:color="auto" w:sz="4" w:space="0"/>
+          </w:tblBorders>
+          <w:tblLayout w:type="fixed"/>
+          <w:tblCellMar>
+            <w:top w:w="0" w:type="dxa"/>
+            <w:left w:w="108" w:type="dxa"/>
+            <w:bottom w:w="0" w:type="dxa"/>
+            <w:right w:w="108" w:type="dxa"/>
+          </w:tblCellMar>
+        </w:tblPrEx>
         <w:tc>
           <w:tcPr>
             <w:tcW w:w="1315" w:type="dxa"/>
@@ -5620,6 +5840,23 @@
         </w:tc>
       </w:tr>
       <w:tr>
+        <w:tblPrEx>
+          <w:tblBorders>
+            <w:top w:val="single" w:color="auto" w:sz="4" w:space="0"/>
+            <w:left w:val="single" w:color="auto" w:sz="4" w:space="0"/>
+            <w:bottom w:val="single" w:color="auto" w:sz="4" w:space="0"/>
+            <w:right w:val="single" w:color="auto" w:sz="4" w:space="0"/>
+            <w:insideH w:val="single" w:color="auto" w:sz="4" w:space="0"/>
+            <w:insideV w:val="single" w:color="auto" w:sz="4" w:space="0"/>
+          </w:tblBorders>
+          <w:tblLayout w:type="fixed"/>
+          <w:tblCellMar>
+            <w:top w:w="0" w:type="dxa"/>
+            <w:left w:w="108" w:type="dxa"/>
+            <w:bottom w:w="0" w:type="dxa"/>
+            <w:right w:w="108" w:type="dxa"/>
+          </w:tblCellMar>
+        </w:tblPrEx>
         <w:tc>
           <w:tcPr>
             <w:tcW w:w="1315" w:type="dxa"/>
@@ -5698,6 +5935,23 @@
         </w:tc>
       </w:tr>
       <w:tr>
+        <w:tblPrEx>
+          <w:tblBorders>
+            <w:top w:val="single" w:color="auto" w:sz="4" w:space="0"/>
+            <w:left w:val="single" w:color="auto" w:sz="4" w:space="0"/>
+            <w:bottom w:val="single" w:color="auto" w:sz="4" w:space="0"/>
+            <w:right w:val="single" w:color="auto" w:sz="4" w:space="0"/>
+            <w:insideH w:val="single" w:color="auto" w:sz="4" w:space="0"/>
+            <w:insideV w:val="single" w:color="auto" w:sz="4" w:space="0"/>
+          </w:tblBorders>
+          <w:tblLayout w:type="fixed"/>
+          <w:tblCellMar>
+            <w:top w:w="0" w:type="dxa"/>
+            <w:left w:w="108" w:type="dxa"/>
+            <w:bottom w:w="0" w:type="dxa"/>
+            <w:right w:w="108" w:type="dxa"/>
+          </w:tblCellMar>
+        </w:tblPrEx>
         <w:tc>
           <w:tcPr>
             <w:tcW w:w="1315" w:type="dxa"/>
@@ -5776,6 +6030,23 @@
         </w:tc>
       </w:tr>
       <w:tr>
+        <w:tblPrEx>
+          <w:tblBorders>
+            <w:top w:val="single" w:color="auto" w:sz="4" w:space="0"/>
+            <w:left w:val="single" w:color="auto" w:sz="4" w:space="0"/>
+            <w:bottom w:val="single" w:color="auto" w:sz="4" w:space="0"/>
+            <w:right w:val="single" w:color="auto" w:sz="4" w:space="0"/>
+            <w:insideH w:val="single" w:color="auto" w:sz="4" w:space="0"/>
+            <w:insideV w:val="single" w:color="auto" w:sz="4" w:space="0"/>
+          </w:tblBorders>
+          <w:tblLayout w:type="fixed"/>
+          <w:tblCellMar>
+            <w:top w:w="0" w:type="dxa"/>
+            <w:left w:w="108" w:type="dxa"/>
+            <w:bottom w:w="0" w:type="dxa"/>
+            <w:right w:w="108" w:type="dxa"/>
+          </w:tblCellMar>
+        </w:tblPrEx>
         <w:tc>
           <w:tcPr>
             <w:tcW w:w="1315" w:type="dxa"/>
@@ -5885,39 +6156,6 @@
           <w:rFonts w:hint="default"/>
         </w:rPr>
       </w:pPr>
-    </w:p>
-    <w:p>
-      <w:pPr>
-        <w:spacing w:line="240" w:lineRule="auto"/>
-        <w:rPr>
-          <w:rFonts w:hint="default"/>
-        </w:rPr>
-      </w:pPr>
-    </w:p>
-    <w:p>
-      <w:pPr>
-        <w:keepNext w:val="0"/>
-        <w:keepLines w:val="0"/>
-        <w:pageBreakBefore w:val="0"/>
-        <w:widowControl w:val="0"/>
-        <w:kinsoku/>
-        <w:wordWrap/>
-        <w:overflowPunct/>
-        <w:topLinePunct w:val="0"/>
-        <w:autoSpaceDE/>
-        <w:autoSpaceDN/>
-        <w:bidi w:val="0"/>
-        <w:adjustRightInd/>
-        <w:snapToGrid/>
-        <w:spacing w:after="0" w:afterLines="0" w:line="240" w:lineRule="auto"/>
-        <w:ind w:left="0" w:leftChars="0" w:right="0" w:rightChars="0" w:firstLine="0" w:firstLineChars="0"/>
-        <w:jc w:val="both"/>
-        <w:textAlignment w:val="auto"/>
-        <w:outlineLvl w:val="9"/>
-        <w:rPr>
-          <w:rFonts w:hint="default"/>
-        </w:rPr>
-      </w:pPr>
       <w:r>
         <w:rPr>
           <w:sz w:val="21"/>
@@ -5928,10 +6166,10 @@
               <wp:anchor distT="0" distB="0" distL="114300" distR="114300" simplePos="0" relativeHeight="251666432" behindDoc="0" locked="0" layoutInCell="1" allowOverlap="1">
                 <wp:simplePos x="0" y="0"/>
                 <wp:positionH relativeFrom="column">
-                  <wp:posOffset>2061845</wp:posOffset>
+                  <wp:posOffset>2042795</wp:posOffset>
                 </wp:positionH>
                 <wp:positionV relativeFrom="paragraph">
-                  <wp:posOffset>165735</wp:posOffset>
+                  <wp:posOffset>26670</wp:posOffset>
                 </wp:positionV>
                 <wp:extent cx="3705225" cy="2667000"/>
                 <wp:effectExtent l="0" t="0" r="9525" b="0"/>
@@ -6030,7 +6268,7 @@
           </mc:Choice>
           <mc:Fallback>
             <w:pict>
-              <v:shape id="_x0000_s1026" o:spid="_x0000_s1026" o:spt="202" type="#_x0000_t202" style="position:absolute;left:0pt;margin-left:162.35pt;margin-top:13.05pt;height:210pt;width:291.75pt;z-index:251666432;mso-width-relative:page;mso-height-relative:page;" fillcolor="#FFFFFF [3201]" filled="t" stroked="f" coordsize="21600,21600" o:gfxdata="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">
+              <v:shape id="_x0000_s1026" o:spid="_x0000_s1026" o:spt="202" type="#_x0000_t202" style="position:absolute;left:0pt;margin-left:160.85pt;margin-top:2.1pt;height:210pt;width:291.75pt;z-index:251666432;mso-width-relative:page;mso-height-relative:page;" fillcolor="#FFFFFF [3201]" filled="t" stroked="f" coordsize="21600,21600" o:gfxdata="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">
                 <v:fill on="t" focussize="0,0"/>
                 <v:stroke on="f" weight="0.5pt"/>
                 <v:imagedata o:title=""/>
@@ -6088,6 +6326,39 @@
           </mc:Fallback>
         </mc:AlternateContent>
       </w:r>
+    </w:p>
+    <w:p>
+      <w:pPr>
+        <w:spacing w:line="240" w:lineRule="auto"/>
+        <w:rPr>
+          <w:rFonts w:hint="default"/>
+        </w:rPr>
+      </w:pPr>
+    </w:p>
+    <w:p>
+      <w:pPr>
+        <w:keepNext w:val="0"/>
+        <w:keepLines w:val="0"/>
+        <w:pageBreakBefore w:val="0"/>
+        <w:widowControl w:val="0"/>
+        <w:kinsoku/>
+        <w:wordWrap/>
+        <w:overflowPunct/>
+        <w:topLinePunct w:val="0"/>
+        <w:autoSpaceDE/>
+        <w:autoSpaceDN/>
+        <w:bidi w:val="0"/>
+        <w:adjustRightInd/>
+        <w:snapToGrid/>
+        <w:spacing w:after="0" w:afterLines="0" w:line="240" w:lineRule="auto"/>
+        <w:ind w:left="0" w:leftChars="0" w:right="0" w:rightChars="0" w:firstLine="0" w:firstLineChars="0"/>
+        <w:jc w:val="both"/>
+        <w:textAlignment w:val="auto"/>
+        <w:outlineLvl w:val="9"/>
+        <w:rPr>
+          <w:rFonts w:hint="default"/>
+        </w:rPr>
+      </w:pPr>
       <w:r>
         <w:rPr>
           <w:rFonts w:hint="default"/>
@@ -6121,6 +6392,23 @@
         <w:gridCol w:w="1230"/>
       </w:tblGrid>
       <w:tr>
+        <w:tblPrEx>
+          <w:tblBorders>
+            <w:top w:val="single" w:color="auto" w:sz="4" w:space="0"/>
+            <w:left w:val="single" w:color="auto" w:sz="4" w:space="0"/>
+            <w:bottom w:val="single" w:color="auto" w:sz="4" w:space="0"/>
+            <w:right w:val="single" w:color="auto" w:sz="4" w:space="0"/>
+            <w:insideH w:val="single" w:color="auto" w:sz="4" w:space="0"/>
+            <w:insideV w:val="single" w:color="auto" w:sz="4" w:space="0"/>
+          </w:tblBorders>
+          <w:tblLayout w:type="fixed"/>
+          <w:tblCellMar>
+            <w:top w:w="0" w:type="dxa"/>
+            <w:left w:w="108" w:type="dxa"/>
+            <w:bottom w:w="0" w:type="dxa"/>
+            <w:right w:w="108" w:type="dxa"/>
+          </w:tblCellMar>
+        </w:tblPrEx>
         <w:tc>
           <w:tcPr>
             <w:tcW w:w="1330" w:type="dxa"/>
@@ -6199,6 +6487,23 @@
         </w:tc>
       </w:tr>
       <w:tr>
+        <w:tblPrEx>
+          <w:tblBorders>
+            <w:top w:val="single" w:color="auto" w:sz="4" w:space="0"/>
+            <w:left w:val="single" w:color="auto" w:sz="4" w:space="0"/>
+            <w:bottom w:val="single" w:color="auto" w:sz="4" w:space="0"/>
+            <w:right w:val="single" w:color="auto" w:sz="4" w:space="0"/>
+            <w:insideH w:val="single" w:color="auto" w:sz="4" w:space="0"/>
+            <w:insideV w:val="single" w:color="auto" w:sz="4" w:space="0"/>
+          </w:tblBorders>
+          <w:tblLayout w:type="fixed"/>
+          <w:tblCellMar>
+            <w:top w:w="0" w:type="dxa"/>
+            <w:left w:w="108" w:type="dxa"/>
+            <w:bottom w:w="0" w:type="dxa"/>
+            <w:right w:w="108" w:type="dxa"/>
+          </w:tblCellMar>
+        </w:tblPrEx>
         <w:tc>
           <w:tcPr>
             <w:tcW w:w="1330" w:type="dxa"/>
@@ -6277,6 +6582,23 @@
         </w:tc>
       </w:tr>
       <w:tr>
+        <w:tblPrEx>
+          <w:tblBorders>
+            <w:top w:val="single" w:color="auto" w:sz="4" w:space="0"/>
+            <w:left w:val="single" w:color="auto" w:sz="4" w:space="0"/>
+            <w:bottom w:val="single" w:color="auto" w:sz="4" w:space="0"/>
+            <w:right w:val="single" w:color="auto" w:sz="4" w:space="0"/>
+            <w:insideH w:val="single" w:color="auto" w:sz="4" w:space="0"/>
+            <w:insideV w:val="single" w:color="auto" w:sz="4" w:space="0"/>
+          </w:tblBorders>
+          <w:tblLayout w:type="fixed"/>
+          <w:tblCellMar>
+            <w:top w:w="0" w:type="dxa"/>
+            <w:left w:w="108" w:type="dxa"/>
+            <w:bottom w:w="0" w:type="dxa"/>
+            <w:right w:w="108" w:type="dxa"/>
+          </w:tblCellMar>
+        </w:tblPrEx>
         <w:tc>
           <w:tcPr>
             <w:tcW w:w="1330" w:type="dxa"/>
@@ -6355,106 +6677,6 @@
         </w:tc>
       </w:tr>
     </w:tbl>
-    <w:p>
-      <w:pPr>
-        <w:keepNext w:val="0"/>
-        <w:keepLines w:val="0"/>
-        <w:pageBreakBefore w:val="0"/>
-        <w:widowControl w:val="0"/>
-        <w:kinsoku/>
-        <w:wordWrap/>
-        <w:overflowPunct/>
-        <w:topLinePunct w:val="0"/>
-        <w:autoSpaceDE/>
-        <w:autoSpaceDN/>
-        <w:bidi w:val="0"/>
-        <w:adjustRightInd/>
-        <w:snapToGrid/>
-        <w:spacing w:after="0" w:afterLines="0" w:line="240" w:lineRule="auto"/>
-        <w:ind w:left="0" w:leftChars="0" w:right="0" w:rightChars="0" w:firstLine="0" w:firstLineChars="0"/>
-        <w:jc w:val="both"/>
-        <w:textAlignment w:val="auto"/>
-        <w:outlineLvl w:val="9"/>
-        <w:rPr>
-          <w:rFonts w:hint="default"/>
-        </w:rPr>
-      </w:pPr>
-    </w:p>
-    <w:p>
-      <w:pPr>
-        <w:keepNext w:val="0"/>
-        <w:keepLines w:val="0"/>
-        <w:pageBreakBefore w:val="0"/>
-        <w:widowControl w:val="0"/>
-        <w:kinsoku/>
-        <w:wordWrap/>
-        <w:overflowPunct/>
-        <w:topLinePunct w:val="0"/>
-        <w:autoSpaceDE/>
-        <w:autoSpaceDN/>
-        <w:bidi w:val="0"/>
-        <w:adjustRightInd/>
-        <w:snapToGrid/>
-        <w:spacing w:after="0" w:afterLines="0" w:line="240" w:lineRule="auto"/>
-        <w:ind w:left="0" w:leftChars="0" w:right="0" w:rightChars="0" w:firstLine="0" w:firstLineChars="0"/>
-        <w:jc w:val="both"/>
-        <w:textAlignment w:val="auto"/>
-        <w:outlineLvl w:val="9"/>
-        <w:rPr>
-          <w:rFonts w:hint="default"/>
-        </w:rPr>
-      </w:pPr>
-    </w:p>
-    <w:p>
-      <w:pPr>
-        <w:keepNext w:val="0"/>
-        <w:keepLines w:val="0"/>
-        <w:pageBreakBefore w:val="0"/>
-        <w:widowControl w:val="0"/>
-        <w:kinsoku/>
-        <w:wordWrap/>
-        <w:overflowPunct/>
-        <w:topLinePunct w:val="0"/>
-        <w:autoSpaceDE/>
-        <w:autoSpaceDN/>
-        <w:bidi w:val="0"/>
-        <w:adjustRightInd/>
-        <w:snapToGrid/>
-        <w:spacing w:after="0" w:afterLines="0" w:line="240" w:lineRule="auto"/>
-        <w:ind w:left="0" w:leftChars="0" w:right="0" w:rightChars="0" w:firstLine="0" w:firstLineChars="0"/>
-        <w:jc w:val="both"/>
-        <w:textAlignment w:val="auto"/>
-        <w:outlineLvl w:val="9"/>
-        <w:rPr>
-          <w:rFonts w:hint="default"/>
-        </w:rPr>
-      </w:pPr>
-    </w:p>
-    <w:p>
-      <w:pPr>
-        <w:keepNext w:val="0"/>
-        <w:keepLines w:val="0"/>
-        <w:pageBreakBefore w:val="0"/>
-        <w:widowControl w:val="0"/>
-        <w:kinsoku/>
-        <w:wordWrap/>
-        <w:overflowPunct/>
-        <w:topLinePunct w:val="0"/>
-        <w:autoSpaceDE/>
-        <w:autoSpaceDN/>
-        <w:bidi w:val="0"/>
-        <w:adjustRightInd/>
-        <w:snapToGrid/>
-        <w:spacing w:after="0" w:afterLines="0" w:line="240" w:lineRule="auto"/>
-        <w:ind w:left="0" w:leftChars="0" w:right="0" w:rightChars="0" w:firstLine="0" w:firstLineChars="0"/>
-        <w:jc w:val="both"/>
-        <w:textAlignment w:val="auto"/>
-        <w:outlineLvl w:val="9"/>
-        <w:rPr>
-          <w:rFonts w:hint="default"/>
-        </w:rPr>
-      </w:pPr>
-    </w:p>
     <w:p>
       <w:pPr>
         <w:keepNext w:val="0"/>
@@ -6822,31 +7044,151 @@
 
 <file path=word/numbering.xml><?xml version="1.0" encoding="utf-8"?>
 <w:numbering xmlns:wpc="http://schemas.microsoft.com/office/word/2010/wordprocessingCanvas" xmlns:mc="http://schemas.openxmlformats.org/markup-compatibility/2006" xmlns:o="urn:schemas-microsoft-com:office:office" xmlns:r="http://schemas.openxmlformats.org/officeDocument/2006/relationships" xmlns:m="http://schemas.openxmlformats.org/officeDocument/2006/math" xmlns:v="urn:schemas-microsoft-com:vml" xmlns:wp14="http://schemas.microsoft.com/office/word/2010/wordprocessingDrawing" xmlns:wp="http://schemas.openxmlformats.org/drawingml/2006/wordprocessingDrawing" xmlns:w10="urn:schemas-microsoft-com:office:word" xmlns:w="http://schemas.openxmlformats.org/wordprocessingml/2006/main" xmlns:w14="http://schemas.microsoft.com/office/word/2010/wordml" xmlns:wpg="http://schemas.microsoft.com/office/word/2010/wordprocessingGroup" xmlns:wpi="http://schemas.microsoft.com/office/word/2010/wordprocessingInk" xmlns:wne="http://schemas.microsoft.com/office/word/2006/wordml" xmlns:wps="http://schemas.microsoft.com/office/word/2010/wordprocessingShape" mc:Ignorable="w14 wp14">
-  <w:abstractNum w:abstractNumId="1534643943">
-    <w:nsid w:val="5B78CEE7"/>
-    <w:multiLevelType w:val="singleLevel"/>
-    <w:tmpl w:val="5B78CEE7"/>
-    <w:lvl w:ilvl="0" w:tentative="1">
+  <w:abstractNum w:abstractNumId="0">
+    <w:nsid w:val="5B781C6D"/>
+    <w:multiLevelType w:val="multilevel"/>
+    <w:tmpl w:val="5B781C6D"/>
+    <w:lvl w:ilvl="0" w:tentative="0">
       <w:start w:val="1"/>
       <w:numFmt w:val="decimal"/>
-      <w:lvlText w:val="%1."/>
+      <w:lvlText w:val="%1"/>
       <w:lvlJc w:val="left"/>
       <w:pPr>
         <w:tabs>
           <w:tab w:val="left" w:pos="425"/>
         </w:tabs>
         <w:ind w:left="425" w:leftChars="0" w:hanging="425" w:firstLineChars="0"/>
+      </w:pPr>
+      <w:rPr>
+        <w:rFonts w:hint="default"/>
+      </w:rPr>
+    </w:lvl>
+    <w:lvl w:ilvl="1" w:tentative="0">
+      <w:start w:val="1"/>
+      <w:numFmt w:val="decimal"/>
+      <w:lvlText w:val="%1.%2"/>
+      <w:lvlJc w:val="left"/>
+      <w:pPr>
+        <w:tabs>
+          <w:tab w:val="left" w:pos="992"/>
+        </w:tabs>
+        <w:ind w:left="992" w:leftChars="0" w:hanging="567" w:firstLineChars="0"/>
+      </w:pPr>
+      <w:rPr>
+        <w:rFonts w:hint="default"/>
+      </w:rPr>
+    </w:lvl>
+    <w:lvl w:ilvl="2" w:tentative="0">
+      <w:start w:val="1"/>
+      <w:numFmt w:val="decimal"/>
+      <w:lvlText w:val="%1.%2.%3"/>
+      <w:lvlJc w:val="left"/>
+      <w:pPr>
+        <w:tabs>
+          <w:tab w:val="left" w:pos="1418"/>
+        </w:tabs>
+        <w:ind w:left="1418" w:leftChars="0" w:hanging="568" w:firstLineChars="0"/>
+      </w:pPr>
+      <w:rPr>
+        <w:rFonts w:hint="default"/>
+      </w:rPr>
+    </w:lvl>
+    <w:lvl w:ilvl="3" w:tentative="0">
+      <w:start w:val="1"/>
+      <w:numFmt w:val="decimal"/>
+      <w:lvlText w:val="%1.%2.%3.%4"/>
+      <w:lvlJc w:val="left"/>
+      <w:pPr>
+        <w:tabs>
+          <w:tab w:val="left" w:pos="1984"/>
+        </w:tabs>
+        <w:ind w:left="1984" w:leftChars="0" w:hanging="708" w:firstLineChars="0"/>
+      </w:pPr>
+      <w:rPr>
+        <w:rFonts w:hint="default"/>
+      </w:rPr>
+    </w:lvl>
+    <w:lvl w:ilvl="4" w:tentative="0">
+      <w:start w:val="1"/>
+      <w:numFmt w:val="decimal"/>
+      <w:lvlText w:val="%1.%2.%3.%4.%5"/>
+      <w:lvlJc w:val="left"/>
+      <w:pPr>
+        <w:tabs>
+          <w:tab w:val="left" w:pos="2551"/>
+        </w:tabs>
+        <w:ind w:left="2551" w:leftChars="0" w:hanging="850" w:firstLineChars="0"/>
+      </w:pPr>
+      <w:rPr>
+        <w:rFonts w:hint="default"/>
+      </w:rPr>
+    </w:lvl>
+    <w:lvl w:ilvl="5" w:tentative="0">
+      <w:start w:val="1"/>
+      <w:numFmt w:val="decimal"/>
+      <w:lvlText w:val="%1.%2.%3.%4.%5.%6"/>
+      <w:lvlJc w:val="left"/>
+      <w:pPr>
+        <w:tabs>
+          <w:tab w:val="left" w:pos="3260"/>
+        </w:tabs>
+        <w:ind w:left="3260" w:leftChars="0" w:hanging="1134" w:firstLineChars="0"/>
+      </w:pPr>
+      <w:rPr>
+        <w:rFonts w:hint="default"/>
+      </w:rPr>
+    </w:lvl>
+    <w:lvl w:ilvl="6" w:tentative="0">
+      <w:start w:val="1"/>
+      <w:numFmt w:val="decimal"/>
+      <w:lvlText w:val="%1.%2.%3.%4.%5.%6.%7"/>
+      <w:lvlJc w:val="left"/>
+      <w:pPr>
+        <w:tabs>
+          <w:tab w:val="left" w:pos="3827"/>
+        </w:tabs>
+        <w:ind w:left="3827" w:leftChars="0" w:hanging="1276" w:firstLineChars="0"/>
+      </w:pPr>
+      <w:rPr>
+        <w:rFonts w:hint="default"/>
+      </w:rPr>
+    </w:lvl>
+    <w:lvl w:ilvl="7" w:tentative="0">
+      <w:start w:val="1"/>
+      <w:numFmt w:val="decimal"/>
+      <w:lvlText w:val="%1.%2.%3.%4.%5.%6.%7.%8"/>
+      <w:lvlJc w:val="left"/>
+      <w:pPr>
+        <w:tabs>
+          <w:tab w:val="left" w:pos="4394"/>
+        </w:tabs>
+        <w:ind w:left="4394" w:leftChars="0" w:hanging="1418" w:firstLineChars="0"/>
+      </w:pPr>
+      <w:rPr>
+        <w:rFonts w:hint="default"/>
+      </w:rPr>
+    </w:lvl>
+    <w:lvl w:ilvl="8" w:tentative="0">
+      <w:start w:val="1"/>
+      <w:numFmt w:val="decimal"/>
+      <w:lvlText w:val="%1.%2.%3.%4.%5.%6.%7.%8.%9"/>
+      <w:lvlJc w:val="left"/>
+      <w:pPr>
+        <w:tabs>
+          <w:tab w:val="left" w:pos="5102"/>
+        </w:tabs>
+        <w:ind w:left="5102" w:leftChars="0" w:hanging="1700" w:firstLineChars="0"/>
       </w:pPr>
       <w:rPr>
         <w:rFonts w:hint="default"/>
       </w:rPr>
     </w:lvl>
   </w:abstractNum>
-  <w:abstractNum w:abstractNumId="1534604080">
+  <w:abstractNum w:abstractNumId="1">
     <w:nsid w:val="5B783330"/>
     <w:multiLevelType w:val="singleLevel"/>
     <w:tmpl w:val="5B783330"/>
-    <w:lvl w:ilvl="0" w:tentative="1">
+    <w:lvl w:ilvl="0" w:tentative="0">
       <w:start w:val="1"/>
       <w:numFmt w:val="decimalEnclosedCircleChinese"/>
       <w:lvlText w:val="%1"/>
@@ -6862,12 +7204,12 @@
       </w:rPr>
     </w:lvl>
   </w:abstractNum>
-  <w:abstractNum w:abstractNumId="1534643923">
-    <w:nsid w:val="5B78CED3"/>
+  <w:abstractNum w:abstractNumId="2">
+    <w:nsid w:val="5B78CE8F"/>
     <w:multiLevelType w:val="singleLevel"/>
-    <w:tmpl w:val="5B78CED3"/>
-    <w:lvl w:ilvl="0" w:tentative="1">
-      <w:start w:val="2"/>
+    <w:tmpl w:val="5B78CE8F"/>
+    <w:lvl w:ilvl="0" w:tentative="0">
+      <w:start w:val="1"/>
       <w:numFmt w:val="upperLetter"/>
       <w:lvlText w:val="%1."/>
       <w:lvlJc w:val="left"/>
@@ -6882,153 +7224,33 @@
       </w:rPr>
     </w:lvl>
   </w:abstractNum>
-  <w:abstractNum w:abstractNumId="1534598253">
-    <w:nsid w:val="5B781C6D"/>
-    <w:multiLevelType w:val="multilevel"/>
-    <w:tmpl w:val="5B781C6D"/>
-    <w:lvl w:ilvl="0" w:tentative="1">
-      <w:start w:val="1"/>
-      <w:numFmt w:val="decimal"/>
-      <w:lvlText w:val="%1"/>
+  <w:abstractNum w:abstractNumId="3">
+    <w:nsid w:val="5B78CED3"/>
+    <w:multiLevelType w:val="singleLevel"/>
+    <w:tmpl w:val="5B78CED3"/>
+    <w:lvl w:ilvl="0" w:tentative="0">
+      <w:start w:val="2"/>
+      <w:numFmt w:val="upperLetter"/>
+      <w:lvlText w:val="%1."/>
       <w:lvlJc w:val="left"/>
       <w:pPr>
         <w:tabs>
           <w:tab w:val="left" w:pos="425"/>
         </w:tabs>
         <w:ind w:left="425" w:leftChars="0" w:hanging="425" w:firstLineChars="0"/>
-      </w:pPr>
-      <w:rPr>
-        <w:rFonts w:hint="default"/>
-      </w:rPr>
-    </w:lvl>
-    <w:lvl w:ilvl="1" w:tentative="1">
-      <w:start w:val="1"/>
-      <w:numFmt w:val="decimal"/>
-      <w:lvlText w:val="%1.%2"/>
-      <w:lvlJc w:val="left"/>
-      <w:pPr>
-        <w:tabs>
-          <w:tab w:val="left" w:pos="992"/>
-        </w:tabs>
-        <w:ind w:left="992" w:leftChars="0" w:hanging="567" w:firstLineChars="0"/>
-      </w:pPr>
-      <w:rPr>
-        <w:rFonts w:hint="default"/>
-      </w:rPr>
-    </w:lvl>
-    <w:lvl w:ilvl="2" w:tentative="1">
-      <w:start w:val="1"/>
-      <w:numFmt w:val="decimal"/>
-      <w:lvlText w:val="%1.%2.%3"/>
-      <w:lvlJc w:val="left"/>
-      <w:pPr>
-        <w:tabs>
-          <w:tab w:val="left" w:pos="1418"/>
-        </w:tabs>
-        <w:ind w:left="1418" w:leftChars="0" w:hanging="568" w:firstLineChars="0"/>
-      </w:pPr>
-      <w:rPr>
-        <w:rFonts w:hint="default"/>
-      </w:rPr>
-    </w:lvl>
-    <w:lvl w:ilvl="3" w:tentative="1">
-      <w:start w:val="1"/>
-      <w:numFmt w:val="decimal"/>
-      <w:lvlText w:val="%1.%2.%3.%4"/>
-      <w:lvlJc w:val="left"/>
-      <w:pPr>
-        <w:tabs>
-          <w:tab w:val="left" w:pos="1984"/>
-        </w:tabs>
-        <w:ind w:left="1984" w:leftChars="0" w:hanging="708" w:firstLineChars="0"/>
-      </w:pPr>
-      <w:rPr>
-        <w:rFonts w:hint="default"/>
-      </w:rPr>
-    </w:lvl>
-    <w:lvl w:ilvl="4" w:tentative="1">
-      <w:start w:val="1"/>
-      <w:numFmt w:val="decimal"/>
-      <w:lvlText w:val="%1.%2.%3.%4.%5"/>
-      <w:lvlJc w:val="left"/>
-      <w:pPr>
-        <w:tabs>
-          <w:tab w:val="left" w:pos="2551"/>
-        </w:tabs>
-        <w:ind w:left="2551" w:leftChars="0" w:hanging="850" w:firstLineChars="0"/>
-      </w:pPr>
-      <w:rPr>
-        <w:rFonts w:hint="default"/>
-      </w:rPr>
-    </w:lvl>
-    <w:lvl w:ilvl="5" w:tentative="1">
-      <w:start w:val="1"/>
-      <w:numFmt w:val="decimal"/>
-      <w:lvlText w:val="%1.%2.%3.%4.%5.%6"/>
-      <w:lvlJc w:val="left"/>
-      <w:pPr>
-        <w:tabs>
-          <w:tab w:val="left" w:pos="3260"/>
-        </w:tabs>
-        <w:ind w:left="3260" w:leftChars="0" w:hanging="1134" w:firstLineChars="0"/>
-      </w:pPr>
-      <w:rPr>
-        <w:rFonts w:hint="default"/>
-      </w:rPr>
-    </w:lvl>
-    <w:lvl w:ilvl="6" w:tentative="1">
-      <w:start w:val="1"/>
-      <w:numFmt w:val="decimal"/>
-      <w:lvlText w:val="%1.%2.%3.%4.%5.%6.%7"/>
-      <w:lvlJc w:val="left"/>
-      <w:pPr>
-        <w:tabs>
-          <w:tab w:val="left" w:pos="3827"/>
-        </w:tabs>
-        <w:ind w:left="3827" w:leftChars="0" w:hanging="1276" w:firstLineChars="0"/>
-      </w:pPr>
-      <w:rPr>
-        <w:rFonts w:hint="default"/>
-      </w:rPr>
-    </w:lvl>
-    <w:lvl w:ilvl="7" w:tentative="1">
-      <w:start w:val="1"/>
-      <w:numFmt w:val="decimal"/>
-      <w:lvlText w:val="%1.%2.%3.%4.%5.%6.%7.%8"/>
-      <w:lvlJc w:val="left"/>
-      <w:pPr>
-        <w:tabs>
-          <w:tab w:val="left" w:pos="4394"/>
-        </w:tabs>
-        <w:ind w:left="4394" w:leftChars="0" w:hanging="1418" w:firstLineChars="0"/>
-      </w:pPr>
-      <w:rPr>
-        <w:rFonts w:hint="default"/>
-      </w:rPr>
-    </w:lvl>
-    <w:lvl w:ilvl="8" w:tentative="1">
-      <w:start w:val="1"/>
-      <w:numFmt w:val="decimal"/>
-      <w:lvlText w:val="%1.%2.%3.%4.%5.%6.%7.%8.%9"/>
-      <w:lvlJc w:val="left"/>
-      <w:pPr>
-        <w:tabs>
-          <w:tab w:val="left" w:pos="5102"/>
-        </w:tabs>
-        <w:ind w:left="5102" w:leftChars="0" w:hanging="1700" w:firstLineChars="0"/>
       </w:pPr>
       <w:rPr>
         <w:rFonts w:hint="default"/>
       </w:rPr>
     </w:lvl>
   </w:abstractNum>
-  <w:abstractNum w:abstractNumId="1534643855">
-    <w:nsid w:val="5B78CE8F"/>
+  <w:abstractNum w:abstractNumId="4">
+    <w:nsid w:val="5B78CEE7"/>
     <w:multiLevelType w:val="singleLevel"/>
-    <w:tmpl w:val="5B78CE8F"/>
-    <w:lvl w:ilvl="0" w:tentative="1">
+    <w:tmpl w:val="5B78CEE7"/>
+    <w:lvl w:ilvl="0" w:tentative="0">
       <w:start w:val="1"/>
-      <w:numFmt w:val="upperLetter"/>
+      <w:numFmt w:val="decimal"/>
       <w:lvlText w:val="%1."/>
       <w:lvlJc w:val="left"/>
       <w:pPr>
@@ -7043,19 +7265,19 @@
     </w:lvl>
   </w:abstractNum>
   <w:num w:numId="1">
-    <w:abstractNumId w:val="1534643855"/>
+    <w:abstractNumId w:val="2"/>
   </w:num>
   <w:num w:numId="2">
-    <w:abstractNumId w:val="1534598253"/>
+    <w:abstractNumId w:val="0"/>
   </w:num>
   <w:num w:numId="3">
-    <w:abstractNumId w:val="1534604080"/>
+    <w:abstractNumId w:val="1"/>
   </w:num>
   <w:num w:numId="4">
-    <w:abstractNumId w:val="1534643923"/>
+    <w:abstractNumId w:val="3"/>
   </w:num>
   <w:num w:numId="5">
-    <w:abstractNumId w:val="1534643943"/>
+    <w:abstractNumId w:val="4"/>
   </w:num>
 </w:numbering>
 </file>
@@ -7809,7 +8031,6 @@
     </a:fmtScheme>
   </a:themeElements>
   <a:objectDefaults/>
-  <a:extraClrSchemeLst/>
 </a:theme>
 </file>
 

--- a/internet-gairon.docx
+++ b/internet-gairon.docx
@@ -3,6 +3,586 @@
 <w:document xmlns:wpc="http://schemas.microsoft.com/office/word/2010/wordprocessingCanvas" xmlns:mc="http://schemas.openxmlformats.org/markup-compatibility/2006" xmlns:o="urn:schemas-microsoft-com:office:office" xmlns:r="http://schemas.openxmlformats.org/officeDocument/2006/relationships" xmlns:m="http://schemas.openxmlformats.org/officeDocument/2006/math" xmlns:v="urn:schemas-microsoft-com:vml" xmlns:wp14="http://schemas.microsoft.com/office/word/2010/wordprocessingDrawing" xmlns:wp="http://schemas.openxmlformats.org/drawingml/2006/wordprocessingDrawing" xmlns:w="http://schemas.openxmlformats.org/wordprocessingml/2006/main" xmlns:w14="http://schemas.microsoft.com/office/word/2010/wordml" xmlns:w10="urn:schemas-microsoft-com:office:word" xmlns:w15="http://schemas.microsoft.com/office/word/2012/wordml" xmlns:wpg="http://schemas.microsoft.com/office/word/2010/wordprocessingGroup" xmlns:wpi="http://schemas.microsoft.com/office/word/2010/wordprocessingInk" xmlns:wne="http://schemas.microsoft.com/office/word/2006/wordml" xmlns:wps="http://schemas.microsoft.com/office/word/2010/wordprocessingShape" xmlns:wpsCustomData="http://www.wps.cn/officeDocument/2013/wpsCustomData" mc:Ignorable="w14 w15 wp14">
   <w:background w:color="FFFFFF"/>
   <w:body>
+    <w:p>
+      <w:pPr>
+        <w:rPr>
+          <w:rFonts w:hint="default"/>
+        </w:rPr>
+      </w:pPr>
+    </w:p>
+    <w:p>
+      <w:pPr>
+        <w:rPr>
+          <w:rFonts w:hint="default"/>
+        </w:rPr>
+      </w:pPr>
+    </w:p>
+    <w:p>
+      <w:pPr>
+        <w:rPr>
+          <w:rFonts w:hint="default"/>
+        </w:rPr>
+      </w:pPr>
+    </w:p>
+    <w:p>
+      <w:pPr>
+        <w:rPr>
+          <w:rFonts w:hint="eastAsia" w:ascii="ＭＳ ゴシック" w:hAnsi="ＭＳ ゴシック" w:eastAsia="ＭＳ ゴシック" w:cs="ＭＳ ゴシック"/>
+          <w:sz w:val="80"/>
+          <w:szCs w:val="80"/>
+        </w:rPr>
+      </w:pPr>
+    </w:p>
+    <w:p>
+      <w:pPr>
+        <w:jc w:val="center"/>
+        <w:rPr>
+          <w:rFonts w:hint="default"/>
+        </w:rPr>
+      </w:pPr>
+      <w:r>
+        <mc:AlternateContent>
+          <mc:Choice Requires="wpg">
+            <w:drawing>
+              <wp:anchor distT="0" distB="0" distL="114300" distR="114300" simplePos="0" relativeHeight="251667456" behindDoc="0" locked="0" layoutInCell="1" allowOverlap="1">
+                <wp:simplePos x="0" y="0"/>
+                <wp:positionH relativeFrom="margin">
+                  <wp:posOffset>-685800</wp:posOffset>
+                </wp:positionH>
+                <wp:positionV relativeFrom="margin">
+                  <wp:posOffset>5560060</wp:posOffset>
+                </wp:positionV>
+                <wp:extent cx="7559675" cy="3207385"/>
+                <wp:effectExtent l="0" t="0" r="3175" b="12065"/>
+                <wp:wrapNone/>
+                <wp:docPr id="33" name="グループ化 33"/>
+                <wp:cNvGraphicFramePr/>
+                <a:graphic xmlns:a="http://schemas.openxmlformats.org/drawingml/2006/main">
+                  <a:graphicData uri="http://schemas.microsoft.com/office/word/2010/wordprocessingGroup">
+                    <wpg:wgp>
+                      <wpg:cNvGrpSpPr/>
+                      <wpg:grpSpPr>
+                        <a:xfrm>
+                          <a:off x="0" y="0"/>
+                          <a:ext cx="7559675" cy="3207385"/>
+                          <a:chOff x="-6" y="3399"/>
+                          <a:chExt cx="12197" cy="4253"/>
+                        </a:xfrm>
+                      </wpg:grpSpPr>
+                      <wpg:grpSp>
+                        <wpg:cNvPr id="16" name="グループ化 16"/>
+                        <wpg:cNvGrpSpPr/>
+                        <wpg:grpSpPr>
+                          <a:xfrm>
+                            <a:off x="-6" y="3717"/>
+                            <a:ext cx="12189" cy="3550"/>
+                            <a:chOff x="18" y="7468"/>
+                            <a:chExt cx="12189" cy="3550"/>
+                          </a:xfrm>
+                        </wpg:grpSpPr>
+                        <wps:wsp>
+                          <wps:cNvPr id="12" name="フリーフォーム 12"/>
+                          <wps:cNvSpPr/>
+                          <wps:spPr>
+                            <a:xfrm>
+                              <a:off x="18" y="7837"/>
+                              <a:ext cx="7132" cy="2863"/>
+                            </a:xfrm>
+                            <a:custGeom>
+                              <a:avLst/>
+                              <a:gdLst/>
+                              <a:ahLst/>
+                              <a:cxnLst/>
+                              <a:pathLst>
+                                <a:path w="7132" h="2863">
+                                  <a:moveTo>
+                                    <a:pt x="0" y="0"/>
+                                  </a:moveTo>
+                                  <a:lnTo>
+                                    <a:pt x="17" y="2863"/>
+                                  </a:lnTo>
+                                  <a:lnTo>
+                                    <a:pt x="7132" y="2578"/>
+                                  </a:lnTo>
+                                  <a:lnTo>
+                                    <a:pt x="7132" y="200"/>
+                                  </a:lnTo>
+                                  <a:lnTo>
+                                    <a:pt x="0" y="0"/>
+                                  </a:lnTo>
+                                  <a:close/>
+                                </a:path>
+                              </a:pathLst>
+                            </a:custGeom>
+                            <a:solidFill>
+                              <a:srgbClr val="A7BFDE">
+                                <a:alpha val="50000"/>
+                              </a:srgbClr>
+                            </a:solidFill>
+                            <a:ln w="9525">
+                              <a:noFill/>
+                            </a:ln>
+                          </wps:spPr>
+                          <wps:bodyPr upright="1"/>
+                        </wps:wsp>
+                        <wps:wsp>
+                          <wps:cNvPr id="13" name="フリーフォーム 13"/>
+                          <wps:cNvSpPr/>
+                          <wps:spPr>
+                            <a:xfrm>
+                              <a:off x="7150" y="7468"/>
+                              <a:ext cx="3466" cy="3550"/>
+                            </a:xfrm>
+                            <a:custGeom>
+                              <a:avLst/>
+                              <a:gdLst/>
+                              <a:ahLst/>
+                              <a:cxnLst/>
+                              <a:pathLst>
+                                <a:path w="3466" h="3550">
+                                  <a:moveTo>
+                                    <a:pt x="0" y="569"/>
+                                  </a:moveTo>
+                                  <a:lnTo>
+                                    <a:pt x="0" y="2930"/>
+                                  </a:lnTo>
+                                  <a:lnTo>
+                                    <a:pt x="3466" y="3550"/>
+                                  </a:lnTo>
+                                  <a:lnTo>
+                                    <a:pt x="3466" y="0"/>
+                                  </a:lnTo>
+                                  <a:lnTo>
+                                    <a:pt x="0" y="569"/>
+                                  </a:lnTo>
+                                  <a:close/>
+                                </a:path>
+                              </a:pathLst>
+                            </a:custGeom>
+                            <a:solidFill>
+                              <a:srgbClr val="D3DFEE">
+                                <a:alpha val="50000"/>
+                              </a:srgbClr>
+                            </a:solidFill>
+                            <a:ln w="9525">
+                              <a:noFill/>
+                            </a:ln>
+                          </wps:spPr>
+                          <wps:bodyPr upright="1"/>
+                        </wps:wsp>
+                        <wps:wsp>
+                          <wps:cNvPr id="14" name="フリーフォーム 14"/>
+                          <wps:cNvSpPr/>
+                          <wps:spPr>
+                            <a:xfrm>
+                              <a:off x="10616" y="7468"/>
+                              <a:ext cx="1591" cy="3550"/>
+                            </a:xfrm>
+                            <a:custGeom>
+                              <a:avLst/>
+                              <a:gdLst/>
+                              <a:ahLst/>
+                              <a:cxnLst/>
+                              <a:pathLst>
+                                <a:path w="1591" h="3550">
+                                  <a:moveTo>
+                                    <a:pt x="0" y="0"/>
+                                  </a:moveTo>
+                                  <a:lnTo>
+                                    <a:pt x="0" y="3550"/>
+                                  </a:lnTo>
+                                  <a:lnTo>
+                                    <a:pt x="1591" y="2746"/>
+                                  </a:lnTo>
+                                  <a:lnTo>
+                                    <a:pt x="1591" y="737"/>
+                                  </a:lnTo>
+                                  <a:lnTo>
+                                    <a:pt x="0" y="0"/>
+                                  </a:lnTo>
+                                  <a:close/>
+                                </a:path>
+                              </a:pathLst>
+                            </a:custGeom>
+                            <a:solidFill>
+                              <a:srgbClr val="A7BFDE">
+                                <a:alpha val="50000"/>
+                              </a:srgbClr>
+                            </a:solidFill>
+                            <a:ln w="9525">
+                              <a:noFill/>
+                            </a:ln>
+                          </wps:spPr>
+                          <wps:bodyPr upright="1"/>
+                        </wps:wsp>
+                      </wpg:grpSp>
+                      <wps:wsp>
+                        <wps:cNvPr id="18" name="フリーフォーム 18"/>
+                        <wps:cNvSpPr/>
+                        <wps:spPr>
+                          <a:xfrm>
+                            <a:off x="8071" y="4069"/>
+                            <a:ext cx="4120" cy="2913"/>
+                          </a:xfrm>
+                          <a:custGeom>
+                            <a:avLst/>
+                            <a:gdLst/>
+                            <a:ahLst/>
+                            <a:cxnLst/>
+                            <a:pathLst>
+                              <a:path w="4120" h="2913">
+                                <a:moveTo>
+                                  <a:pt x="1" y="251"/>
+                                </a:moveTo>
+                                <a:lnTo>
+                                  <a:pt x="0" y="2662"/>
+                                </a:lnTo>
+                                <a:lnTo>
+                                  <a:pt x="4120" y="2913"/>
+                                </a:lnTo>
+                                <a:lnTo>
+                                  <a:pt x="4120" y="0"/>
+                                </a:lnTo>
+                                <a:lnTo>
+                                  <a:pt x="1" y="251"/>
+                                </a:lnTo>
+                                <a:close/>
+                              </a:path>
+                            </a:pathLst>
+                          </a:custGeom>
+                          <a:solidFill>
+                            <a:srgbClr val="D8D8D8"/>
+                          </a:solidFill>
+                          <a:ln w="9525">
+                            <a:noFill/>
+                          </a:ln>
+                        </wps:spPr>
+                        <wps:bodyPr upright="1"/>
+                      </wps:wsp>
+                      <wps:wsp>
+                        <wps:cNvPr id="20" name="フリーフォーム 20"/>
+                        <wps:cNvSpPr/>
+                        <wps:spPr>
+                          <a:xfrm>
+                            <a:off x="4104" y="3399"/>
+                            <a:ext cx="3985" cy="4236"/>
+                          </a:xfrm>
+                          <a:custGeom>
+                            <a:avLst/>
+                            <a:gdLst/>
+                            <a:ahLst/>
+                            <a:cxnLst/>
+                            <a:pathLst>
+                              <a:path w="3985" h="4236">
+                                <a:moveTo>
+                                  <a:pt x="0" y="0"/>
+                                </a:moveTo>
+                                <a:lnTo>
+                                  <a:pt x="0" y="4236"/>
+                                </a:lnTo>
+                                <a:lnTo>
+                                  <a:pt x="3985" y="3349"/>
+                                </a:lnTo>
+                                <a:lnTo>
+                                  <a:pt x="3985" y="921"/>
+                                </a:lnTo>
+                                <a:lnTo>
+                                  <a:pt x="0" y="0"/>
+                                </a:lnTo>
+                                <a:close/>
+                              </a:path>
+                            </a:pathLst>
+                          </a:custGeom>
+                          <a:solidFill>
+                            <a:srgbClr val="BFBFBF"/>
+                          </a:solidFill>
+                          <a:ln w="9525">
+                            <a:noFill/>
+                          </a:ln>
+                        </wps:spPr>
+                        <wps:bodyPr upright="1"/>
+                      </wps:wsp>
+                      <wps:wsp>
+                        <wps:cNvPr id="29" name="フリーフォーム 29"/>
+                        <wps:cNvSpPr/>
+                        <wps:spPr>
+                          <a:xfrm>
+                            <a:off x="18" y="3399"/>
+                            <a:ext cx="4086" cy="4253"/>
+                          </a:xfrm>
+                          <a:custGeom>
+                            <a:avLst/>
+                            <a:gdLst/>
+                            <a:ahLst/>
+                            <a:cxnLst/>
+                            <a:pathLst>
+                              <a:path w="4086" h="4253">
+                                <a:moveTo>
+                                  <a:pt x="4086" y="0"/>
+                                </a:moveTo>
+                                <a:lnTo>
+                                  <a:pt x="4084" y="4253"/>
+                                </a:lnTo>
+                                <a:lnTo>
+                                  <a:pt x="0" y="3198"/>
+                                </a:lnTo>
+                                <a:lnTo>
+                                  <a:pt x="0" y="1072"/>
+                                </a:lnTo>
+                                <a:lnTo>
+                                  <a:pt x="4086" y="0"/>
+                                </a:lnTo>
+                                <a:close/>
+                              </a:path>
+                            </a:pathLst>
+                          </a:custGeom>
+                          <a:solidFill>
+                            <a:srgbClr val="D8D8D8"/>
+                          </a:solidFill>
+                          <a:ln w="9525">
+                            <a:noFill/>
+                          </a:ln>
+                        </wps:spPr>
+                        <wps:bodyPr upright="1"/>
+                      </wps:wsp>
+                      <wps:wsp>
+                        <wps:cNvPr id="30" name="フリーフォーム 30"/>
+                        <wps:cNvSpPr/>
+                        <wps:spPr>
+                          <a:xfrm>
+                            <a:off x="17" y="3617"/>
+                            <a:ext cx="2076" cy="3851"/>
+                          </a:xfrm>
+                          <a:custGeom>
+                            <a:avLst/>
+                            <a:gdLst/>
+                            <a:ahLst/>
+                            <a:cxnLst/>
+                            <a:pathLst>
+                              <a:path w="2076" h="3851">
+                                <a:moveTo>
+                                  <a:pt x="0" y="921"/>
+                                </a:moveTo>
+                                <a:lnTo>
+                                  <a:pt x="2060" y="0"/>
+                                </a:lnTo>
+                                <a:lnTo>
+                                  <a:pt x="2076" y="3851"/>
+                                </a:lnTo>
+                                <a:lnTo>
+                                  <a:pt x="0" y="2981"/>
+                                </a:lnTo>
+                                <a:lnTo>
+                                  <a:pt x="0" y="921"/>
+                                </a:lnTo>
+                                <a:close/>
+                              </a:path>
+                            </a:pathLst>
+                          </a:custGeom>
+                          <a:solidFill>
+                            <a:srgbClr val="D3DFEE">
+                              <a:alpha val="70000"/>
+                            </a:srgbClr>
+                          </a:solidFill>
+                          <a:ln w="9525">
+                            <a:noFill/>
+                          </a:ln>
+                        </wps:spPr>
+                        <wps:bodyPr upright="1"/>
+                      </wps:wsp>
+                      <wps:wsp>
+                        <wps:cNvPr id="31" name="フリーフォーム 31"/>
+                        <wps:cNvSpPr/>
+                        <wps:spPr>
+                          <a:xfrm>
+                            <a:off x="2077" y="3617"/>
+                            <a:ext cx="6011" cy="3835"/>
+                          </a:xfrm>
+                          <a:custGeom>
+                            <a:avLst/>
+                            <a:gdLst/>
+                            <a:ahLst/>
+                            <a:cxnLst/>
+                            <a:pathLst>
+                              <a:path w="6011" h="3835">
+                                <a:moveTo>
+                                  <a:pt x="0" y="0"/>
+                                </a:moveTo>
+                                <a:lnTo>
+                                  <a:pt x="17" y="3835"/>
+                                </a:lnTo>
+                                <a:lnTo>
+                                  <a:pt x="6011" y="2629"/>
+                                </a:lnTo>
+                                <a:lnTo>
+                                  <a:pt x="6011" y="1239"/>
+                                </a:lnTo>
+                                <a:lnTo>
+                                  <a:pt x="0" y="0"/>
+                                </a:lnTo>
+                                <a:close/>
+                              </a:path>
+                            </a:pathLst>
+                          </a:custGeom>
+                          <a:solidFill>
+                            <a:srgbClr val="A7BFDE">
+                              <a:alpha val="70000"/>
+                            </a:srgbClr>
+                          </a:solidFill>
+                          <a:ln w="9525">
+                            <a:noFill/>
+                          </a:ln>
+                        </wps:spPr>
+                        <wps:bodyPr upright="1"/>
+                      </wps:wsp>
+                      <wps:wsp>
+                        <wps:cNvPr id="32" name="フリーフォーム 32"/>
+                        <wps:cNvSpPr/>
+                        <wps:spPr>
+                          <a:xfrm>
+                            <a:off x="8088" y="3835"/>
+                            <a:ext cx="4102" cy="3432"/>
+                          </a:xfrm>
+                          <a:custGeom>
+                            <a:avLst/>
+                            <a:gdLst/>
+                            <a:ahLst/>
+                            <a:cxnLst/>
+                            <a:pathLst>
+                              <a:path w="4102" h="3432">
+                                <a:moveTo>
+                                  <a:pt x="0" y="1038"/>
+                                </a:moveTo>
+                                <a:lnTo>
+                                  <a:pt x="0" y="2411"/>
+                                </a:lnTo>
+                                <a:lnTo>
+                                  <a:pt x="4102" y="3432"/>
+                                </a:lnTo>
+                                <a:lnTo>
+                                  <a:pt x="4102" y="0"/>
+                                </a:lnTo>
+                                <a:lnTo>
+                                  <a:pt x="0" y="1038"/>
+                                </a:lnTo>
+                                <a:close/>
+                              </a:path>
+                            </a:pathLst>
+                          </a:custGeom>
+                          <a:solidFill>
+                            <a:srgbClr val="D3DFEE">
+                              <a:alpha val="70000"/>
+                            </a:srgbClr>
+                          </a:solidFill>
+                          <a:ln w="9525">
+                            <a:noFill/>
+                          </a:ln>
+                        </wps:spPr>
+                        <wps:bodyPr upright="1"/>
+                      </wps:wsp>
+                    </wpg:wgp>
+                  </a:graphicData>
+                </a:graphic>
+                <wp14:sizeRelH relativeFrom="page">
+                  <wp14:pctWidth>100000</wp14:pctWidth>
+                </wp14:sizeRelH>
+                <wp14:sizeRelV relativeFrom="page">
+                  <wp14:pctHeight>30000</wp14:pctHeight>
+                </wp14:sizeRelV>
+              </wp:anchor>
+            </w:drawing>
+          </mc:Choice>
+          <mc:Fallback>
+            <w:pict>
+              <v:group id="_x0000_s1026" o:spid="_x0000_s1026" o:spt="203" style="position:absolute;left:0pt;margin-left:-54pt;margin-top:437.8pt;height:252.55pt;width:595.25pt;mso-position-horizontal-relative:margin;mso-position-vertical-relative:margin;z-index:251667456;mso-width-relative:page;mso-height-relative:page;mso-width-percent:1000;mso-height-percent:300;" coordorigin="-6,3399" coordsize="12197,4253" o:gfxdata="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">
+                <o:lock v:ext="edit" aspectratio="f"/>
+                <v:group id="_x0000_s1026" o:spid="_x0000_s1026" o:spt="203" style="position:absolute;left:-6;top:3717;height:3550;width:12189;" coordorigin="18,7468" coordsize="12189,3550" o:gfxdata="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">
+                  <o:lock v:ext="edit" aspectratio="f"/>
+                  <v:shape id="_x0000_s1026" o:spid="_x0000_s1026" o:spt="100" style="position:absolute;left:18;top:7837;height:2863;width:7132;" fillcolor="#A7BFDE" filled="t" stroked="f" coordsize="7132,2863" o:gfxdata="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" path="m0,0l17,2863,7132,2578,7132,200,0,0xe">
+                    <v:fill on="t" opacity="32768f" focussize="0,0"/>
+                    <v:stroke on="f"/>
+                    <v:imagedata o:title=""/>
+                    <o:lock v:ext="edit" aspectratio="f"/>
+                  </v:shape>
+                  <v:shape id="_x0000_s1026" o:spid="_x0000_s1026" o:spt="100" style="position:absolute;left:7150;top:7468;height:3550;width:3466;" fillcolor="#D3DFEE" filled="t" stroked="f" coordsize="3466,3550" o:gfxdata="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" path="m0,569l0,2930,3466,3550,3466,0,0,569xe">
+                    <v:fill on="t" opacity="32768f" focussize="0,0"/>
+                    <v:stroke on="f"/>
+                    <v:imagedata o:title=""/>
+                    <o:lock v:ext="edit" aspectratio="f"/>
+                  </v:shape>
+                  <v:shape id="_x0000_s1026" o:spid="_x0000_s1026" o:spt="100" style="position:absolute;left:10616;top:7468;height:3550;width:1591;" fillcolor="#A7BFDE" filled="t" stroked="f" coordsize="1591,3550" o:gfxdata="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" path="m0,0l0,3550,1591,2746,1591,737,0,0xe">
+                    <v:fill on="t" opacity="32768f" focussize="0,0"/>
+                    <v:stroke on="f"/>
+                    <v:imagedata o:title=""/>
+                    <o:lock v:ext="edit" aspectratio="f"/>
+                  </v:shape>
+                </v:group>
+                <v:shape id="_x0000_s1026" o:spid="_x0000_s1026" o:spt="100" style="position:absolute;left:8071;top:4069;height:2913;width:4120;" fillcolor="#D8D8D8" filled="t" stroked="f" coordsize="4120,2913" o:gfxdata="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" path="m1,251l0,2662,4120,2913,4120,0,1,251xe">
+                  <v:fill on="t" focussize="0,0"/>
+                  <v:stroke on="f"/>
+                  <v:imagedata o:title=""/>
+                  <o:lock v:ext="edit" aspectratio="f"/>
+                </v:shape>
+                <v:shape id="_x0000_s1026" o:spid="_x0000_s1026" o:spt="100" style="position:absolute;left:4104;top:3399;height:4236;width:3985;" fillcolor="#BFBFBF" filled="t" stroked="f" coordsize="3985,4236" o:gfxdata="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" path="m0,0l0,4236,3985,3349,3985,921,0,0xe">
+                  <v:fill on="t" focussize="0,0"/>
+                  <v:stroke on="f"/>
+                  <v:imagedata o:title=""/>
+                  <o:lock v:ext="edit" aspectratio="f"/>
+                </v:shape>
+                <v:shape id="_x0000_s1026" o:spid="_x0000_s1026" o:spt="100" style="position:absolute;left:18;top:3399;height:4253;width:4086;" fillcolor="#D8D8D8" filled="t" stroked="f" coordsize="4086,4253" o:gfxdata="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" path="m4086,0l4084,4253,0,3198,0,1072,4086,0xe">
+                  <v:fill on="t" focussize="0,0"/>
+                  <v:stroke on="f"/>
+                  <v:imagedata o:title=""/>
+                  <o:lock v:ext="edit" aspectratio="f"/>
+                </v:shape>
+                <v:shape id="_x0000_s1026" o:spid="_x0000_s1026" o:spt="100" style="position:absolute;left:17;top:3617;height:3851;width:2076;" fillcolor="#D3DFEE" filled="t" stroked="f" coordsize="2076,3851" o:gfxdata="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" path="m0,921l2060,0,2076,3851,0,2981,0,921xe">
+                  <v:fill on="t" opacity="45875f" focussize="0,0"/>
+                  <v:stroke on="f"/>
+                  <v:imagedata o:title=""/>
+                  <o:lock v:ext="edit" aspectratio="f"/>
+                </v:shape>
+                <v:shape id="_x0000_s1026" o:spid="_x0000_s1026" o:spt="100" style="position:absolute;left:2077;top:3617;height:3835;width:6011;" fillcolor="#A7BFDE" filled="t" stroked="f" coordsize="6011,3835" o:gfxdata="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" path="m0,0l17,3835,6011,2629,6011,1239,0,0xe">
+                  <v:fill on="t" opacity="45875f" focussize="0,0"/>
+                  <v:stroke on="f"/>
+                  <v:imagedata o:title=""/>
+                  <o:lock v:ext="edit" aspectratio="f"/>
+                </v:shape>
+                <v:shape id="_x0000_s1026" o:spid="_x0000_s1026" o:spt="100" style="position:absolute;left:8088;top:3835;height:3432;width:4102;" fillcolor="#D3DFEE" filled="t" stroked="f" coordsize="4102,3432" o:gfxdata="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" path="m0,1038l0,2411,4102,3432,4102,0,0,1038xe">
+                  <v:fill on="t" opacity="45875f" focussize="0,0"/>
+                  <v:stroke on="f"/>
+                  <v:imagedata o:title=""/>
+                  <o:lock v:ext="edit" aspectratio="f"/>
+                </v:shape>
+              </v:group>
+            </w:pict>
+          </mc:Fallback>
+        </mc:AlternateContent>
+      </w:r>
+      <w:r>
+        <w:rPr>
+          <w:rFonts w:hint="eastAsia" w:ascii="ＭＳ ゴシック" w:hAnsi="ＭＳ ゴシック" w:eastAsia="ＭＳ ゴシック" w:cs="ＭＳ ゴシック"/>
+          <w:sz w:val="80"/>
+          <w:szCs w:val="80"/>
+        </w:rPr>
+        <w:t>インターネッ</w:t>
+      </w:r>
+      <w:bookmarkStart w:id="0" w:name="_GoBack"/>
+      <w:bookmarkEnd w:id="0"/>
+      <w:r>
+        <w:rPr>
+          <w:rFonts w:hint="eastAsia" w:ascii="ＭＳ ゴシック" w:hAnsi="ＭＳ ゴシック" w:eastAsia="ＭＳ ゴシック" w:cs="ＭＳ ゴシック"/>
+          <w:sz w:val="80"/>
+          <w:szCs w:val="80"/>
+        </w:rPr>
+        <w:t>ト概論</w:t>
+      </w:r>
+      <w:r>
+        <w:rPr>
+          <w:rFonts w:hint="default"/>
+        </w:rPr>
+        <w:br w:type="page"/>
+      </w:r>
+    </w:p>
     <w:p>
       <w:pPr>
         <w:pStyle w:val="2"/>
@@ -480,7 +1060,7 @@
           </mc:Choice>
           <mc:Fallback>
             <w:pict>
-              <v:shape id="_x0000_s1026" o:spid="_x0000_s1026" o:spt="202" type="#_x0000_t202" style="position:absolute;left:0pt;margin-left:-1.75pt;margin-top:7.55pt;height:58.5pt;width:387.05pt;z-index:251658240;mso-width-relative:page;mso-height-relative:page;" fillcolor="#FFFFFF" filled="t" stroked="t" coordsize="21600,21600" o:gfxdata="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">
+              <v:shape id="_x0000_s1026" o:spid="_x0000_s1026" o:spt="202" type="#_x0000_t202" style="position:absolute;left:0pt;margin-left:-1.75pt;margin-top:7.55pt;height:58.5pt;width:387.05pt;z-index:251658240;mso-width-relative:page;mso-height-relative:page;" fillcolor="#FFFFFF" filled="t" stroked="t" coordsize="21600,21600" o:gfxdata="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">
                 <v:fill on="t" focussize="0,0"/>
                 <v:stroke color="#000000" joinstyle="miter"/>
                 <v:imagedata o:title=""/>
@@ -852,7 +1432,7 @@
                     </pic:cNvPicPr>
                   </pic:nvPicPr>
                   <pic:blipFill>
-                    <a:blip r:embed="rId6"/>
+                    <a:blip r:embed="rId5"/>
                     <a:stretch>
                       <a:fillRect/>
                     </a:stretch>
@@ -973,7 +1553,7 @@
           </mc:Choice>
           <mc:Fallback>
             <w:pict>
-              <v:shape id="_x0000_s1026" o:spid="_x0000_s1026" o:spt="202" type="#_x0000_t202" style="position:absolute;left:0pt;margin-left:155.9pt;margin-top:3.9pt;height:28.5pt;width:235.5pt;z-index:251662336;mso-width-relative:page;mso-height-relative:page;" filled="f" stroked="f" coordsize="21600,21600" o:gfxdata="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">
+              <v:shape id="_x0000_s1026" o:spid="_x0000_s1026" o:spt="202" type="#_x0000_t202" style="position:absolute;left:0pt;margin-left:155.9pt;margin-top:3.9pt;height:28.5pt;width:235.5pt;z-index:251662336;mso-width-relative:page;mso-height-relative:page;" filled="f" stroked="f" coordsize="21600,21600" o:gfxdata="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">
                 <v:fill on="f" focussize="0,0"/>
                 <v:stroke on="f" weight="0.5pt"/>
                 <v:imagedata o:title=""/>
@@ -1074,7 +1654,7 @@
           </mc:Choice>
           <mc:Fallback>
             <w:pict>
-              <v:shape id="_x0000_s1026" o:spid="_x0000_s1026" o:spt="202" type="#_x0000_t202" style="position:absolute;left:0pt;margin-left:-2.65pt;margin-top:3.8pt;height:25.5pt;width:147pt;z-index:251659264;mso-width-relative:page;mso-height-relative:page;" fillcolor="#FFFFFF" filled="t" stroked="t" coordsize="21600,21600" o:gfxdata="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">
+              <v:shape id="_x0000_s1026" o:spid="_x0000_s1026" o:spt="202" type="#_x0000_t202" style="position:absolute;left:0pt;margin-left:-2.65pt;margin-top:3.8pt;height:25.5pt;width:147pt;z-index:251659264;mso-width-relative:page;mso-height-relative:page;" fillcolor="#FFFFFF" filled="t" stroked="t" coordsize="21600,21600" o:gfxdata="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">
                 <v:fill on="t" focussize="0,0"/>
                 <v:stroke color="#000000" joinstyle="miter"/>
                 <v:imagedata o:title=""/>
@@ -1299,7 +1879,7 @@
           </mc:Choice>
           <mc:Fallback>
             <w:pict>
-              <v:shape id="_x0000_s1026" o:spid="_x0000_s1026" o:spt="202" type="#_x0000_t202" style="position:absolute;left:0pt;margin-left:0.3pt;margin-top:7.45pt;height:52.5pt;width:387pt;z-index:251660288;mso-width-relative:page;mso-height-relative:page;" fillcolor="#FFFFFF" filled="t" stroked="t" coordsize="21600,21600" o:gfxdata="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">
+              <v:shape id="_x0000_s1026" o:spid="_x0000_s1026" o:spt="202" type="#_x0000_t202" style="position:absolute;left:0pt;margin-left:0.3pt;margin-top:7.45pt;height:52.5pt;width:387pt;z-index:251660288;mso-width-relative:page;mso-height-relative:page;" fillcolor="#FFFFFF" filled="t" stroked="t" coordsize="21600,21600" o:gfxdata="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">
                 <v:fill on="t" focussize="0,0"/>
                 <v:stroke color="#000000" joinstyle="miter"/>
                 <v:imagedata o:title=""/>
@@ -1692,7 +2272,7 @@
                     </pic:cNvPicPr>
                   </pic:nvPicPr>
                   <pic:blipFill>
-                    <a:blip r:embed="rId7"/>
+                    <a:blip r:embed="rId6"/>
                     <a:stretch>
                       <a:fillRect/>
                     </a:stretch>
@@ -1983,7 +2563,7 @@
                     </pic:cNvPicPr>
                   </pic:nvPicPr>
                   <pic:blipFill>
-                    <a:blip r:embed="rId8"/>
+                    <a:blip r:embed="rId7"/>
                     <a:stretch>
                       <a:fillRect/>
                     </a:stretch>
@@ -2643,7 +3223,7 @@
           </mc:Choice>
           <mc:Fallback>
             <w:pict>
-              <v:shape id="_x0000_s1026" o:spid="_x0000_s1026" o:spt="202" type="#_x0000_t202" style="position:absolute;left:0pt;margin-left:7.8pt;margin-top:0.7pt;height:60pt;width:327.75pt;z-index:251661312;mso-width-relative:page;mso-height-relative:page;" fillcolor="#FFFFFF" filled="t" stroked="t" coordsize="21600,21600" o:gfxdata="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">
+              <v:shape id="_x0000_s1026" o:spid="_x0000_s1026" o:spt="202" type="#_x0000_t202" style="position:absolute;left:0pt;margin-left:7.8pt;margin-top:0.7pt;height:60pt;width:327.75pt;z-index:251661312;mso-width-relative:page;mso-height-relative:page;" fillcolor="#FFFFFF" filled="t" stroked="t" coordsize="21600,21600" o:gfxdata="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">
                 <v:fill on="t" focussize="0,0"/>
                 <v:stroke color="#000000" joinstyle="miter"/>
                 <v:imagedata o:title=""/>
@@ -3004,7 +3584,7 @@
                     </pic:cNvPicPr>
                   </pic:nvPicPr>
                   <pic:blipFill>
-                    <a:blip r:embed="rId9"/>
+                    <a:blip r:embed="rId8"/>
                     <a:stretch>
                       <a:fillRect/>
                     </a:stretch>
@@ -3353,7 +3933,7 @@
                     </pic:cNvPicPr>
                   </pic:nvPicPr>
                   <pic:blipFill>
-                    <a:blip r:embed="rId10"/>
+                    <a:blip r:embed="rId9"/>
                     <a:stretch>
                       <a:fillRect/>
                     </a:stretch>
@@ -3539,7 +4119,7 @@
                     </pic:cNvPicPr>
                   </pic:nvPicPr>
                   <pic:blipFill>
-                    <a:blip r:embed="rId11"/>
+                    <a:blip r:embed="rId10"/>
                     <a:stretch>
                       <a:fillRect/>
                     </a:stretch>
@@ -4121,7 +4701,7 @@
                                           </pic:cNvPicPr>
                                         </pic:nvPicPr>
                                         <pic:blipFill>
-                                          <a:blip r:embed="rId12"/>
+                                          <a:blip r:embed="rId11"/>
                                           <a:stretch>
                                             <a:fillRect/>
                                           </a:stretch>
@@ -4155,7 +4735,7 @@
           </mc:Choice>
           <mc:Fallback>
             <w:pict>
-              <v:shape id="_x0000_s1026" o:spid="_x0000_s1026" o:spt="202" type="#_x0000_t202" style="position:absolute;left:0pt;margin-left:157.15pt;margin-top:7.6pt;height:177.75pt;width:299.95pt;z-index:251663360;mso-width-relative:page;mso-height-relative:page;" fillcolor="#FFFFFF [3201]" filled="t" stroked="f" coordsize="21600,21600" o:gfxdata="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">
+              <v:shape id="_x0000_s1026" o:spid="_x0000_s1026" o:spt="202" type="#_x0000_t202" style="position:absolute;left:0pt;margin-left:157.15pt;margin-top:7.6pt;height:177.75pt;width:299.95pt;z-index:251663360;mso-width-relative:page;mso-height-relative:page;" fillcolor="#FFFFFF [3201]" filled="t" stroked="f" coordsize="21600,21600" o:gfxdata="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">
                 <v:fill on="t" focussize="0,0"/>
                 <v:stroke on="f" weight="0.5pt"/>
                 <v:imagedata o:title=""/>
@@ -4185,7 +4765,7 @@
                                     </pic:cNvPicPr>
                                   </pic:nvPicPr>
                                   <pic:blipFill>
-                                    <a:blip r:embed="rId12"/>
+                                    <a:blip r:embed="rId11"/>
                                     <a:stretch>
                                       <a:fillRect/>
                                     </a:stretch>
@@ -4289,6 +4869,12 @@
             <w:insideV w:val="single" w:color="auto" w:sz="4" w:space="0"/>
           </w:tblBorders>
           <w:tblLayout w:type="fixed"/>
+          <w:tblCellMar>
+            <w:top w:w="0" w:type="dxa"/>
+            <w:left w:w="108" w:type="dxa"/>
+            <w:bottom w:w="0" w:type="dxa"/>
+            <w:right w:w="108" w:type="dxa"/>
+          </w:tblCellMar>
         </w:tblPrEx>
         <w:tc>
           <w:tcPr>
@@ -4574,12 +5160,6 @@
             <w:insideV w:val="single" w:color="auto" w:sz="4" w:space="0"/>
           </w:tblBorders>
           <w:tblLayout w:type="fixed"/>
-          <w:tblCellMar>
-            <w:top w:w="0" w:type="dxa"/>
-            <w:left w:w="108" w:type="dxa"/>
-            <w:bottom w:w="0" w:type="dxa"/>
-            <w:right w:w="108" w:type="dxa"/>
-          </w:tblCellMar>
         </w:tblPrEx>
         <w:tc>
           <w:tcPr>
@@ -5039,7 +5619,7 @@
                                           </pic:cNvPicPr>
                                         </pic:nvPicPr>
                                         <pic:blipFill>
-                                          <a:blip r:embed="rId13"/>
+                                          <a:blip r:embed="rId12"/>
                                           <a:stretch>
                                             <a:fillRect/>
                                           </a:stretch>
@@ -5073,7 +5653,7 @@
           </mc:Choice>
           <mc:Fallback>
             <w:pict>
-              <v:shape id="_x0000_s1026" o:spid="_x0000_s1026" o:spt="202" type="#_x0000_t202" style="position:absolute;left:0pt;margin-left:167.6pt;margin-top:12.5pt;height:198.8pt;width:288.7pt;z-index:251664384;mso-width-relative:page;mso-height-relative:page;" fillcolor="#FFFFFF [3201]" filled="t" stroked="f" coordsize="21600,21600" o:gfxdata="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">
+              <v:shape id="_x0000_s1026" o:spid="_x0000_s1026" o:spt="202" type="#_x0000_t202" style="position:absolute;left:0pt;margin-left:167.6pt;margin-top:12.5pt;height:198.8pt;width:288.7pt;z-index:251664384;mso-width-relative:page;mso-height-relative:page;" fillcolor="#FFFFFF [3201]" filled="t" stroked="f" coordsize="21600,21600" o:gfxdata="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">
                 <v:fill on="t" focussize="0,0"/>
                 <v:stroke on="f" weight="0.5pt"/>
                 <v:imagedata o:title=""/>
@@ -5103,7 +5683,7 @@
                                     </pic:cNvPicPr>
                                   </pic:nvPicPr>
                                   <pic:blipFill>
-                                    <a:blip r:embed="rId13"/>
+                                    <a:blip r:embed="rId12"/>
                                     <a:stretch>
                                       <a:fillRect/>
                                     </a:stretch>
@@ -5480,8 +6060,6 @@
           <w:rFonts w:hint="default"/>
         </w:rPr>
       </w:pPr>
-      <w:bookmarkStart w:id="0" w:name="_GoBack"/>
-      <w:bookmarkEnd w:id="0"/>
     </w:p>
     <w:p>
       <w:pPr>
@@ -5576,7 +6154,7 @@
                                           </pic:cNvPicPr>
                                         </pic:nvPicPr>
                                         <pic:blipFill>
-                                          <a:blip r:embed="rId14"/>
+                                          <a:blip r:embed="rId13"/>
                                           <a:stretch>
                                             <a:fillRect/>
                                           </a:stretch>
@@ -5610,7 +6188,7 @@
           </mc:Choice>
           <mc:Fallback>
             <w:pict>
-              <v:shape id="_x0000_s1026" o:spid="_x0000_s1026" o:spt="202" type="#_x0000_t202" style="position:absolute;left:0pt;margin-left:167.6pt;margin-top:8.5pt;height:203.2pt;width:282pt;z-index:251665408;mso-width-relative:page;mso-height-relative:page;" fillcolor="#FFFFFF [3201]" filled="t" stroked="f" coordsize="21600,21600" o:gfxdata="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">
+              <v:shape id="_x0000_s1026" o:spid="_x0000_s1026" o:spt="202" type="#_x0000_t202" style="position:absolute;left:0pt;margin-left:167.6pt;margin-top:8.5pt;height:203.2pt;width:282pt;z-index:251665408;mso-width-relative:page;mso-height-relative:page;" fillcolor="#FFFFFF [3201]" filled="t" stroked="f" coordsize="21600,21600" o:gfxdata="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">
                 <v:fill on="t" focussize="0,0"/>
                 <v:stroke on="f" weight="0.5pt"/>
                 <v:imagedata o:title=""/>
@@ -5640,7 +6218,7 @@
                                     </pic:cNvPicPr>
                                   </pic:nvPicPr>
                                   <pic:blipFill>
-                                    <a:blip r:embed="rId14"/>
+                                    <a:blip r:embed="rId13"/>
                                     <a:stretch>
                                       <a:fillRect/>
                                     </a:stretch>
@@ -6234,7 +6812,7 @@
                                           </pic:cNvPicPr>
                                         </pic:nvPicPr>
                                         <pic:blipFill>
-                                          <a:blip r:embed="rId15"/>
+                                          <a:blip r:embed="rId14"/>
                                           <a:stretch>
                                             <a:fillRect/>
                                           </a:stretch>
@@ -6268,7 +6846,7 @@
           </mc:Choice>
           <mc:Fallback>
             <w:pict>
-              <v:shape id="_x0000_s1026" o:spid="_x0000_s1026" o:spt="202" type="#_x0000_t202" style="position:absolute;left:0pt;margin-left:160.85pt;margin-top:2.1pt;height:210pt;width:291.75pt;z-index:251666432;mso-width-relative:page;mso-height-relative:page;" fillcolor="#FFFFFF [3201]" filled="t" stroked="f" coordsize="21600,21600" o:gfxdata="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">
+              <v:shape id="_x0000_s1026" o:spid="_x0000_s1026" o:spt="202" type="#_x0000_t202" style="position:absolute;left:0pt;margin-left:160.85pt;margin-top:2.1pt;height:210pt;width:291.75pt;z-index:251666432;mso-width-relative:page;mso-height-relative:page;" fillcolor="#FFFFFF [3201]" filled="t" stroked="f" coordsize="21600,21600" o:gfxdata="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">
                 <v:fill on="t" focussize="0,0"/>
                 <v:stroke on="f" weight="0.5pt"/>
                 <v:imagedata o:title=""/>
@@ -6298,7 +6876,7 @@
                                     </pic:cNvPicPr>
                                   </pic:nvPicPr>
                                   <pic:blipFill>
-                                    <a:blip r:embed="rId15"/>
+                                    <a:blip r:embed="rId14"/>
                                     <a:stretch>
                                       <a:fillRect/>
                                     </a:stretch>
@@ -6864,14 +7442,14 @@
         <w:rPr>
           <w:rFonts w:hint="default"/>
         </w:rPr>
-        <w:t>@ 2018 Seiichi Nukayama</w:t>
+        <w:t>© 2018 Seiichi Nukayama</w:t>
       </w:r>
     </w:p>
     <w:sectPr>
-      <w:headerReference r:id="rId3" w:type="default"/>
-      <w:footerReference r:id="rId4" w:type="default"/>
+      <w:footerReference r:id="rId3" w:type="default"/>
       <w:pgSz w:w="11906" w:h="16838"/>
       <w:pgMar w:top="1440" w:right="1080" w:bottom="1440" w:left="1080" w:header="851" w:footer="992" w:gutter="0"/>
+      <w:pgNumType w:start="0"/>
       <w:cols w:space="720" w:num="1"/>
       <w:docGrid w:type="lines" w:linePitch="312" w:charSpace="0"/>
     </w:sectPr>
@@ -6883,7 +7461,7 @@
 <w:ftr xmlns:wpc="http://schemas.microsoft.com/office/word/2010/wordprocessingCanvas" xmlns:mc="http://schemas.openxmlformats.org/markup-compatibility/2006" xmlns:o="urn:schemas-microsoft-com:office:office" xmlns:r="http://schemas.openxmlformats.org/officeDocument/2006/relationships" xmlns:m="http://schemas.openxmlformats.org/officeDocument/2006/math" xmlns:v="urn:schemas-microsoft-com:vml" xmlns:wp14="http://schemas.microsoft.com/office/word/2010/wordprocessingDrawing" xmlns:wp="http://schemas.openxmlformats.org/drawingml/2006/wordprocessingDrawing" xmlns:w10="urn:schemas-microsoft-com:office:word" xmlns:w="http://schemas.openxmlformats.org/wordprocessingml/2006/main" xmlns:w14="http://schemas.microsoft.com/office/word/2010/wordml" xmlns:w15="http://schemas.microsoft.com/office/word/2012/wordml" xmlns:wpg="http://schemas.microsoft.com/office/word/2010/wordprocessingGroup" xmlns:wpi="http://schemas.microsoft.com/office/word/2010/wordprocessingInk" xmlns:wne="http://schemas.microsoft.com/office/word/2006/wordml" xmlns:wps="http://schemas.microsoft.com/office/word/2010/wordprocessingShape" xmlns:wpsCustomData="http://www.wps.cn/officeDocument/2013/wpsCustomData" mc:Ignorable="w14 w15 wp14">
   <w:p>
     <w:pPr>
-      <w:pStyle w:val="6"/>
+      <w:pStyle w:val="5"/>
     </w:pPr>
     <w:r>
       <w:rPr>
@@ -6936,6 +7514,12 @@
                             <w:rPr>
                               <w:sz w:val="18"/>
                             </w:rPr>
+                            <w:t xml:space="preserve">インターネット概論   - </w:t>
+                          </w:r>
+                          <w:r>
+                            <w:rPr>
+                              <w:sz w:val="18"/>
+                            </w:rPr>
                             <w:fldChar w:fldCharType="begin"/>
                           </w:r>
                           <w:r>
@@ -6962,6 +7546,12 @@
                             </w:rPr>
                             <w:fldChar w:fldCharType="end"/>
                           </w:r>
+                          <w:r>
+                            <w:rPr>
+                              <w:sz w:val="18"/>
+                            </w:rPr>
+                            <w:t xml:space="preserve"> -</w:t>
+                          </w:r>
                         </w:p>
                       </w:txbxContent>
                     </wps:txbx>
@@ -6976,7 +7566,7 @@
         </mc:Choice>
         <mc:Fallback>
           <w:pict>
-            <v:shape id="_x0000_s1026" o:spid="_x0000_s1026" o:spt="202" type="#_x0000_t202" style="position:absolute;left:0pt;margin-top:0pt;height:144pt;width:144pt;mso-position-horizontal:center;mso-position-horizontal-relative:margin;mso-wrap-style:none;z-index:251658240;mso-width-relative:page;mso-height-relative:page;" filled="f" stroked="f" coordsize="21600,21600" o:gfxdata="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">
+            <v:shape id="_x0000_s1026" o:spid="_x0000_s1026" o:spt="202" type="#_x0000_t202" style="position:absolute;left:0pt;margin-top:0pt;height:144pt;width:144pt;mso-position-horizontal:center;mso-position-horizontal-relative:margin;mso-wrap-style:none;z-index:251658240;mso-width-relative:page;mso-height-relative:page;" filled="f" stroked="f" coordsize="21600,21600" o:gfxdata="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">
               <v:fill on="f" focussize="0,0"/>
               <v:stroke on="f" weight="0.5pt"/>
               <v:imagedata o:title=""/>
@@ -6990,6 +7580,12 @@
                         <w:sz w:val="18"/>
                       </w:rPr>
                     </w:pPr>
+                    <w:r>
+                      <w:rPr>
+                        <w:sz w:val="18"/>
+                      </w:rPr>
+                      <w:t xml:space="preserve">インターネット概論   - </w:t>
+                    </w:r>
                     <w:r>
                       <w:rPr>
                         <w:sz w:val="18"/>
@@ -7020,6 +7616,12 @@
                       </w:rPr>
                       <w:fldChar w:fldCharType="end"/>
                     </w:r>
+                    <w:r>
+                      <w:rPr>
+                        <w:sz w:val="18"/>
+                      </w:rPr>
+                      <w:t xml:space="preserve"> -</w:t>
+                    </w:r>
                   </w:p>
                 </w:txbxContent>
               </v:textbox>
@@ -7030,16 +7632,6 @@
     </w:r>
   </w:p>
 </w:ftr>
-</file>
-
-<file path=word/header1.xml><?xml version="1.0" encoding="utf-8"?>
-<w:hdr xmlns:wpc="http://schemas.microsoft.com/office/word/2010/wordprocessingCanvas" xmlns:mc="http://schemas.openxmlformats.org/markup-compatibility/2006" xmlns:o="urn:schemas-microsoft-com:office:office" xmlns:r="http://schemas.openxmlformats.org/officeDocument/2006/relationships" xmlns:m="http://schemas.openxmlformats.org/officeDocument/2006/math" xmlns:v="urn:schemas-microsoft-com:vml" xmlns:wp14="http://schemas.microsoft.com/office/word/2010/wordprocessingDrawing" xmlns:wp="http://schemas.openxmlformats.org/drawingml/2006/wordprocessingDrawing" xmlns:w10="urn:schemas-microsoft-com:office:word" xmlns:w="http://schemas.openxmlformats.org/wordprocessingml/2006/main" xmlns:w14="http://schemas.microsoft.com/office/word/2010/wordml" xmlns:w15="http://schemas.microsoft.com/office/word/2012/wordml" xmlns:wpg="http://schemas.microsoft.com/office/word/2010/wordprocessingGroup" xmlns:wpi="http://schemas.microsoft.com/office/word/2010/wordprocessingInk" xmlns:wne="http://schemas.microsoft.com/office/word/2006/wordml" xmlns:wps="http://schemas.microsoft.com/office/word/2010/wordprocessingShape" xmlns:wpsCustomData="http://www.wps.cn/officeDocument/2013/wpsCustomData" mc:Ignorable="w14 w15 wp14">
-  <w:p>
-    <w:pPr>
-      <w:pStyle w:val="7"/>
-    </w:pPr>
-  </w:p>
-</w:hdr>
 </file>
 
 <file path=word/numbering.xml><?xml version="1.0" encoding="utf-8"?>
@@ -7287,7 +7879,7 @@
   <w:docDefaults>
     <w:rPrDefault>
       <w:rPr>
-        <w:rFonts w:ascii="Calibri" w:hAnsi="Calibri" w:eastAsia="SimSun" w:cs="Times New Roman"/>
+        <w:rFonts w:ascii="Century" w:hAnsi="Century" w:eastAsia="ＭＳ 明朝" w:cs="Times New Roman"/>
       </w:rPr>
     </w:rPrDefault>
   </w:docDefaults>
@@ -7635,20 +8227,8 @@
         <w:right w:w="108" w:type="dxa"/>
       </w:tblCellMar>
     </w:tblPr>
-    <w:tcPr>
-      <w:textDirection w:val="lrTb"/>
-    </w:tcPr>
   </w:style>
   <w:style w:type="paragraph" w:styleId="5">
-    <w:name w:val="List Continue"/>
-    <w:basedOn w:val="1"/>
-    <w:uiPriority w:val="0"/>
-    <w:pPr>
-      <w:spacing w:after="180" w:afterLines="0" w:afterAutospacing="0"/>
-      <w:ind w:left="425" w:leftChars="200"/>
-    </w:pPr>
-  </w:style>
-  <w:style w:type="paragraph" w:styleId="6">
     <w:name w:val="footer"/>
     <w:basedOn w:val="1"/>
     <w:uiPriority w:val="0"/>
@@ -7660,7 +8240,7 @@
       <w:snapToGrid w:val="0"/>
     </w:pPr>
   </w:style>
-  <w:style w:type="paragraph" w:styleId="7">
+  <w:style w:type="paragraph" w:styleId="6">
     <w:name w:val="header"/>
     <w:basedOn w:val="1"/>
     <w:uiPriority w:val="0"/>
@@ -7670,6 +8250,15 @@
         <w:tab w:val="right" w:pos="8306"/>
       </w:tabs>
       <w:snapToGrid w:val="0"/>
+    </w:pPr>
+  </w:style>
+  <w:style w:type="paragraph" w:styleId="7">
+    <w:name w:val="List Continue"/>
+    <w:basedOn w:val="1"/>
+    <w:uiPriority w:val="0"/>
+    <w:pPr>
+      <w:spacing w:after="180" w:afterLines="0" w:afterAutospacing="0"/>
+      <w:ind w:left="425" w:leftChars="200"/>
     </w:pPr>
   </w:style>
   <w:style w:type="character" w:styleId="9">
@@ -7724,6 +8313,7 @@
   <w:style w:type="character" w:customStyle="1" w:styleId="13">
     <w:name w:val="太字"/>
     <w:basedOn w:val="8"/>
+    <w:qFormat/>
     <w:uiPriority w:val="0"/>
     <w:rPr>
       <w:rFonts w:ascii="Calibri" w:hAnsi="Calibri" w:eastAsia="Takao Pゴシック"/>
@@ -7740,7 +8330,7 @@
   </w:style>
   <w:style w:type="paragraph" w:customStyle="1" w:styleId="15">
     <w:name w:val="見出し付き箇条書き"/>
-    <w:basedOn w:val="5"/>
+    <w:basedOn w:val="7"/>
     <w:uiPriority w:val="0"/>
     <w:pPr>
       <w:spacing w:after="60"/>
@@ -7755,7 +8345,7 @@
   <a:themeElements>
     <a:clrScheme name="Office">
       <a:dk1>
-        <a:sysClr val="windowText" lastClr="000000"/>
+        <a:sysClr val="windowText" lastClr="3B3E45"/>
       </a:dk1>
       <a:lt1>
         <a:sysClr val="window" lastClr="FFFFFF"/>
